--- a/Assignments/Ass3.docx
+++ b/Assignments/Ass3.docx
@@ -357,28 +357,7 @@
           <w:sz w:val="24"/>
           <w:szCs w:val="24"/>
         </w:rPr>
-        <w:t xml:space="preserve">: Complete the implementation of the Linked </w:t>
-      </w:r>
-      <w:r>
-        <w:rPr>
-          <w:sz w:val="24"/>
-          <w:szCs w:val="24"/>
-        </w:rPr>
-        <w:t>Stack</w:t>
-      </w:r>
-      <w:r>
-        <w:rPr>
-          <w:sz w:val="24"/>
-          <w:szCs w:val="24"/>
-        </w:rPr>
-        <w:t xml:space="preserve"> Class</w:t>
-      </w:r>
-      <w:r>
-        <w:rPr>
-          <w:sz w:val="24"/>
-          <w:szCs w:val="24"/>
-        </w:rPr>
-        <w:t xml:space="preserve"> from the textbook.</w:t>
+        <w:t xml:space="preserve">: </w:t>
       </w:r>
     </w:p>
     <w:p>
@@ -386,262 +365,1860 @@
         <w:spacing w:line="240" w:lineRule="auto"/>
         <w:ind w:left="720"/>
         <w:rPr>
-          <w:b/>
-          <w:sz w:val="24"/>
-          <w:szCs w:val="24"/>
-        </w:rPr>
-      </w:pPr>
-      <w:r>
-        <w:rPr>
-          <w:b/>
-          <w:sz w:val="24"/>
-          <w:szCs w:val="24"/>
-        </w:rPr>
-        <w:tab/>
-        <w:t>Peek</w:t>
-      </w:r>
-    </w:p>
-    <w:p>
-      <w:pPr>
-        <w:spacing w:line="240" w:lineRule="auto"/>
-        <w:ind w:left="720" w:firstLine="720"/>
-        <w:rPr>
-          <w:b/>
-          <w:sz w:val="24"/>
-          <w:szCs w:val="24"/>
-        </w:rPr>
-      </w:pPr>
-      <w:proofErr w:type="spellStart"/>
-      <w:r>
-        <w:rPr>
-          <w:b/>
-          <w:sz w:val="24"/>
-          <w:szCs w:val="24"/>
-        </w:rPr>
-        <w:t>isEmpty</w:t>
-      </w:r>
-      <w:proofErr w:type="spellEnd"/>
-    </w:p>
-    <w:p>
-      <w:pPr>
-        <w:spacing w:line="240" w:lineRule="auto"/>
-        <w:ind w:left="720" w:firstLine="720"/>
-        <w:rPr>
-          <w:b/>
-          <w:sz w:val="24"/>
-          <w:szCs w:val="24"/>
-        </w:rPr>
-      </w:pPr>
-      <w:r>
-        <w:rPr>
-          <w:b/>
-          <w:sz w:val="24"/>
-          <w:szCs w:val="24"/>
-        </w:rPr>
-        <w:t>size</w:t>
-      </w:r>
-    </w:p>
-    <w:p>
-      <w:pPr>
-        <w:spacing w:line="240" w:lineRule="auto"/>
-        <w:ind w:left="720" w:firstLine="720"/>
+          <w:sz w:val="24"/>
+          <w:szCs w:val="24"/>
+        </w:rPr>
+      </w:pPr>
+      <w:r>
+        <w:rPr>
+          <w:sz w:val="24"/>
+          <w:szCs w:val="24"/>
+        </w:rPr>
+        <w:t xml:space="preserve">Implementation of the Size(), isEmpty(), and toString() methods into the </w:t>
+      </w:r>
+      <w:r>
+        <w:rPr>
+          <w:sz w:val="24"/>
+          <w:szCs w:val="24"/>
+        </w:rPr>
+        <w:t xml:space="preserve">LinkedStack </w:t>
+      </w:r>
+      <w:r>
+        <w:rPr>
+          <w:sz w:val="24"/>
+          <w:szCs w:val="24"/>
+        </w:rPr>
+        <w:t xml:space="preserve">class. </w:t>
+      </w:r>
+    </w:p>
+    <w:p>
+      <w:pPr>
+        <w:spacing w:line="240" w:lineRule="auto"/>
+        <w:ind w:left="720"/>
+        <w:rPr>
+          <w:sz w:val="24"/>
+          <w:szCs w:val="24"/>
+        </w:rPr>
+      </w:pPr>
+      <w:r>
+        <w:rPr>
+          <w:sz w:val="24"/>
+          <w:szCs w:val="24"/>
+        </w:rPr>
+        <w:t xml:space="preserve">Input: an element to add onto the stack. </w:t>
+      </w:r>
+    </w:p>
+    <w:p>
+      <w:pPr>
+        <w:spacing w:line="240" w:lineRule="auto"/>
+        <w:ind w:left="720"/>
+        <w:rPr>
+          <w:sz w:val="24"/>
+          <w:szCs w:val="24"/>
+        </w:rPr>
+      </w:pPr>
+      <w:r>
+        <w:rPr>
+          <w:sz w:val="24"/>
+          <w:szCs w:val="24"/>
+        </w:rPr>
+        <w:t>Output: elements removed from the stack.</w:t>
+      </w:r>
+    </w:p>
+    <w:p>
+      <w:pPr>
+        <w:spacing w:line="240" w:lineRule="auto"/>
+        <w:ind w:left="720"/>
+        <w:rPr>
+          <w:sz w:val="24"/>
+          <w:szCs w:val="24"/>
+        </w:rPr>
+      </w:pPr>
+    </w:p>
+    <w:p>
+      <w:pPr>
+        <w:spacing w:line="240" w:lineRule="auto"/>
+        <w:ind w:left="720"/>
+        <w:rPr>
+          <w:sz w:val="24"/>
+          <w:szCs w:val="24"/>
+        </w:rPr>
+      </w:pPr>
+    </w:p>
+    <w:p>
+      <w:pPr>
+        <w:spacing w:line="240" w:lineRule="auto"/>
+        <w:ind w:left="720"/>
         <w:rPr>
           <w:b/>
           <w:bCs/>
           <w:sz w:val="24"/>
+          <w:szCs w:val="24"/>
           <w:u w:val="single"/>
         </w:rPr>
       </w:pPr>
-      <w:proofErr w:type="spellStart"/>
-      <w:r>
-        <w:rPr>
-          <w:b/>
-          <w:sz w:val="24"/>
-          <w:szCs w:val="24"/>
-        </w:rPr>
-        <w:t>toString</w:t>
-      </w:r>
-      <w:proofErr w:type="spellEnd"/>
-    </w:p>
-    <w:p>
-      <w:pPr>
-        <w:spacing w:line="240" w:lineRule="auto"/>
-        <w:ind w:left="720"/>
-        <w:rPr>
-          <w:b/>
-          <w:sz w:val="24"/>
-          <w:szCs w:val="24"/>
-        </w:rPr>
-      </w:pPr>
-    </w:p>
-    <w:p>
-      <w:pPr>
-        <w:spacing w:line="240" w:lineRule="auto"/>
-        <w:ind w:left="720"/>
-        <w:rPr>
-          <w:sz w:val="24"/>
-          <w:szCs w:val="24"/>
-        </w:rPr>
-      </w:pPr>
-      <w:r>
-        <w:rPr>
-          <w:b/>
-          <w:sz w:val="24"/>
-          <w:szCs w:val="24"/>
-        </w:rPr>
-        <w:t xml:space="preserve">Problem </w:t>
-      </w:r>
-      <w:r>
-        <w:rPr>
-          <w:b/>
-          <w:sz w:val="24"/>
-          <w:szCs w:val="24"/>
-        </w:rPr>
-        <w:t>2</w:t>
-      </w:r>
-      <w:r>
-        <w:rPr>
-          <w:sz w:val="24"/>
-          <w:szCs w:val="24"/>
-        </w:rPr>
-        <w:t xml:space="preserve">: Complete the implementation of </w:t>
-      </w:r>
-      <w:r>
-        <w:rPr>
-          <w:sz w:val="24"/>
-          <w:szCs w:val="24"/>
-        </w:rPr>
-        <w:t>a</w:t>
-      </w:r>
-      <w:r>
-        <w:rPr>
-          <w:sz w:val="24"/>
-          <w:szCs w:val="24"/>
-        </w:rPr>
-        <w:t xml:space="preserve"> </w:t>
-      </w:r>
-      <w:r>
-        <w:rPr>
-          <w:sz w:val="24"/>
-          <w:szCs w:val="24"/>
-        </w:rPr>
-        <w:t>Linked Drop Out</w:t>
-      </w:r>
-      <w:r>
-        <w:rPr>
-          <w:sz w:val="24"/>
-          <w:szCs w:val="24"/>
-        </w:rPr>
-        <w:t xml:space="preserve"> </w:t>
-      </w:r>
-      <w:r>
-        <w:rPr>
-          <w:sz w:val="24"/>
-          <w:szCs w:val="24"/>
-        </w:rPr>
-        <w:t>Stack</w:t>
-      </w:r>
-      <w:r>
-        <w:rPr>
-          <w:sz w:val="24"/>
-          <w:szCs w:val="24"/>
-        </w:rPr>
-        <w:t xml:space="preserve"> Class.</w:t>
-      </w:r>
-    </w:p>
-    <w:p>
-      <w:pPr>
-        <w:spacing w:line="240" w:lineRule="auto"/>
-        <w:ind w:left="720"/>
+      <w:r>
         <w:rPr>
           <w:b/>
           <w:bCs/>
           <w:sz w:val="24"/>
+          <w:szCs w:val="24"/>
           <w:u w:val="single"/>
         </w:rPr>
-      </w:pPr>
-      <w:r>
-        <w:rPr>
-          <w:b/>
-          <w:sz w:val="24"/>
-          <w:szCs w:val="24"/>
-        </w:rPr>
-        <w:tab/>
-        <w:t xml:space="preserve">Subclass from the </w:t>
-      </w:r>
-      <w:proofErr w:type="spellStart"/>
-      <w:r>
-        <w:rPr>
-          <w:b/>
-          <w:sz w:val="24"/>
-          <w:szCs w:val="24"/>
-        </w:rPr>
-        <w:t>LinkedStack</w:t>
-      </w:r>
-      <w:proofErr w:type="spellEnd"/>
-    </w:p>
-    <w:p>
-      <w:pPr>
-        <w:spacing w:line="240" w:lineRule="auto"/>
-        <w:rPr>
-          <w:sz w:val="24"/>
-          <w:szCs w:val="24"/>
-        </w:rPr>
-      </w:pPr>
-    </w:p>
-    <w:p>
-      <w:pPr>
-        <w:spacing w:line="240" w:lineRule="auto"/>
-        <w:rPr>
-          <w:sz w:val="24"/>
-          <w:szCs w:val="24"/>
-        </w:rPr>
-      </w:pPr>
-      <w:r>
-        <w:rPr>
-          <w:sz w:val="24"/>
-          <w:szCs w:val="24"/>
-        </w:rPr>
-        <w:t>Remember to verify the functionality of your programs</w:t>
-      </w:r>
-      <w:r>
-        <w:rPr>
-          <w:sz w:val="24"/>
-          <w:szCs w:val="24"/>
-        </w:rPr>
-        <w:t xml:space="preserve">, </w:t>
-      </w:r>
-      <w:r>
+        <w:t>Analysis of the problem:</w:t>
+      </w:r>
+    </w:p>
+    <w:p>
+      <w:pPr>
+        <w:spacing w:line="240" w:lineRule="auto"/>
+        <w:ind w:left="720"/>
+        <w:rPr>
+          <w:sz w:val="24"/>
+          <w:szCs w:val="24"/>
+        </w:rPr>
+      </w:pPr>
+    </w:p>
+    <w:p>
+      <w:pPr>
+        <w:spacing w:line="240" w:lineRule="auto"/>
+        <w:ind w:left="720"/>
+        <w:rPr>
+          <w:sz w:val="24"/>
+          <w:szCs w:val="24"/>
+          <w:u w:val="single"/>
+        </w:rPr>
+      </w:pPr>
+      <w:r>
+        <w:rPr>
+          <w:sz w:val="24"/>
+          <w:szCs w:val="24"/>
+          <w:u w:val="single"/>
+        </w:rPr>
+        <w:t>Subtask</w:t>
+      </w:r>
+      <w:r>
+        <w:rPr>
+          <w:sz w:val="24"/>
+          <w:szCs w:val="24"/>
+          <w:u w:val="single"/>
+        </w:rPr>
+        <w:t xml:space="preserve"> and Analysis</w:t>
+      </w:r>
+      <w:r>
+        <w:rPr>
+          <w:sz w:val="24"/>
+          <w:szCs w:val="24"/>
+          <w:u w:val="single"/>
+        </w:rPr>
+        <w:t>:</w:t>
+      </w:r>
+    </w:p>
+    <w:p>
+      <w:pPr>
+        <w:pStyle w:val="ListParagraph"/>
+        <w:numPr>
+          <w:ilvl w:val="0"/>
+          <w:numId w:val="33"/>
+        </w:numPr>
+        <w:spacing w:line="240" w:lineRule="auto"/>
+        <w:rPr>
+          <w:sz w:val="24"/>
+          <w:szCs w:val="24"/>
+        </w:rPr>
+      </w:pPr>
+      <w:r>
+        <w:rPr>
+          <w:sz w:val="24"/>
+          <w:szCs w:val="24"/>
+        </w:rPr>
+        <w:t>Initialize stack</w:t>
+      </w:r>
+      <w:r>
+        <w:rPr>
+          <w:sz w:val="24"/>
+          <w:szCs w:val="24"/>
+        </w:rPr>
+        <w:t>(O(1))</w:t>
+      </w:r>
+    </w:p>
+    <w:p>
+      <w:pPr>
+        <w:pStyle w:val="ListParagraph"/>
+        <w:numPr>
+          <w:ilvl w:val="1"/>
+          <w:numId w:val="33"/>
+        </w:numPr>
+        <w:spacing w:line="240" w:lineRule="auto"/>
+        <w:rPr>
+          <w:sz w:val="24"/>
+          <w:szCs w:val="24"/>
+        </w:rPr>
+      </w:pPr>
+      <w:r>
+        <w:rPr>
+          <w:sz w:val="24"/>
+          <w:szCs w:val="24"/>
+        </w:rPr>
+        <w:t>‘</w:t>
+      </w:r>
+      <w:r>
+        <w:rPr>
+          <w:sz w:val="24"/>
+          <w:szCs w:val="24"/>
+        </w:rPr>
+        <w:t>count</w:t>
+      </w:r>
+      <w:r>
+        <w:rPr>
+          <w:sz w:val="24"/>
+          <w:szCs w:val="24"/>
+        </w:rPr>
+        <w:t>’</w:t>
+      </w:r>
+      <w:r>
+        <w:rPr>
+          <w:sz w:val="24"/>
+          <w:szCs w:val="24"/>
+        </w:rPr>
+        <w:t xml:space="preserve"> variable set to 0</w:t>
+      </w:r>
+    </w:p>
+    <w:p>
+      <w:pPr>
+        <w:pStyle w:val="ListParagraph"/>
+        <w:numPr>
+          <w:ilvl w:val="1"/>
+          <w:numId w:val="33"/>
+        </w:numPr>
+        <w:spacing w:line="240" w:lineRule="auto"/>
+        <w:rPr>
+          <w:sz w:val="24"/>
+          <w:szCs w:val="24"/>
+        </w:rPr>
+      </w:pPr>
+      <w:r>
+        <w:rPr>
+          <w:sz w:val="24"/>
+          <w:szCs w:val="24"/>
+        </w:rPr>
+        <w:t>‘</w:t>
+      </w:r>
+      <w:r>
+        <w:rPr>
+          <w:sz w:val="24"/>
+          <w:szCs w:val="24"/>
+        </w:rPr>
+        <w:t>top</w:t>
+      </w:r>
+      <w:r>
+        <w:rPr>
+          <w:sz w:val="24"/>
+          <w:szCs w:val="24"/>
+        </w:rPr>
+        <w:t>’</w:t>
+      </w:r>
+      <w:r>
+        <w:rPr>
+          <w:sz w:val="24"/>
+          <w:szCs w:val="24"/>
+        </w:rPr>
+        <w:t xml:space="preserve"> variable set to null</w:t>
+      </w:r>
+    </w:p>
+    <w:p>
+      <w:pPr>
+        <w:pStyle w:val="ListParagraph"/>
+        <w:numPr>
+          <w:ilvl w:val="0"/>
+          <w:numId w:val="33"/>
+        </w:numPr>
+        <w:spacing w:line="240" w:lineRule="auto"/>
+        <w:rPr>
+          <w:sz w:val="24"/>
+          <w:szCs w:val="24"/>
+        </w:rPr>
+      </w:pPr>
+      <w:r>
+        <w:rPr>
+          <w:sz w:val="24"/>
+          <w:szCs w:val="24"/>
+        </w:rPr>
+        <w:t>Push elements to the top of the stack(O(1))</w:t>
+      </w:r>
+    </w:p>
+    <w:p>
+      <w:pPr>
+        <w:pStyle w:val="ListParagraph"/>
+        <w:numPr>
+          <w:ilvl w:val="1"/>
+          <w:numId w:val="33"/>
+        </w:numPr>
+        <w:spacing w:line="240" w:lineRule="auto"/>
+        <w:rPr>
+          <w:sz w:val="24"/>
+          <w:szCs w:val="24"/>
+        </w:rPr>
+      </w:pPr>
+      <w:r>
+        <w:rPr>
+          <w:sz w:val="24"/>
+          <w:szCs w:val="24"/>
+        </w:rPr>
+        <w:t xml:space="preserve">Creates a </w:t>
+      </w:r>
+      <w:r>
+        <w:rPr>
+          <w:sz w:val="24"/>
+          <w:szCs w:val="24"/>
+        </w:rPr>
+        <w:t>‘</w:t>
+      </w:r>
+      <w:r>
+        <w:rPr>
+          <w:sz w:val="24"/>
+          <w:szCs w:val="24"/>
+        </w:rPr>
+        <w:t>temp</w:t>
+      </w:r>
+      <w:r>
+        <w:rPr>
+          <w:sz w:val="24"/>
+          <w:szCs w:val="24"/>
+        </w:rPr>
+        <w:t>’</w:t>
+      </w:r>
+      <w:r>
+        <w:rPr>
+          <w:sz w:val="24"/>
+          <w:szCs w:val="24"/>
+        </w:rPr>
+        <w:t xml:space="preserve"> variable of type LinearNode and passes the value into the node</w:t>
+      </w:r>
+    </w:p>
+    <w:p>
+      <w:pPr>
+        <w:pStyle w:val="ListParagraph"/>
+        <w:numPr>
+          <w:ilvl w:val="1"/>
+          <w:numId w:val="33"/>
+        </w:numPr>
+        <w:spacing w:line="240" w:lineRule="auto"/>
+        <w:rPr>
+          <w:sz w:val="24"/>
+          <w:szCs w:val="24"/>
+        </w:rPr>
+      </w:pPr>
+      <w:r>
+        <w:rPr>
+          <w:sz w:val="24"/>
+          <w:szCs w:val="24"/>
+        </w:rPr>
+        <w:t xml:space="preserve">Sets the </w:t>
+      </w:r>
+      <w:r>
+        <w:rPr>
+          <w:sz w:val="24"/>
+          <w:szCs w:val="24"/>
+        </w:rPr>
+        <w:t>‘</w:t>
+      </w:r>
+      <w:r>
+        <w:rPr>
+          <w:sz w:val="24"/>
+          <w:szCs w:val="24"/>
+        </w:rPr>
+        <w:t>temp</w:t>
+      </w:r>
+      <w:r>
+        <w:rPr>
+          <w:sz w:val="24"/>
+          <w:szCs w:val="24"/>
+        </w:rPr>
+        <w:t>’</w:t>
+      </w:r>
+      <w:r>
+        <w:rPr>
+          <w:sz w:val="24"/>
+          <w:szCs w:val="24"/>
+        </w:rPr>
+        <w:t xml:space="preserve"> variable reference to the </w:t>
+      </w:r>
+      <w:r>
+        <w:rPr>
+          <w:sz w:val="24"/>
+          <w:szCs w:val="24"/>
+        </w:rPr>
+        <w:t>‘</w:t>
+      </w:r>
+      <w:r>
+        <w:rPr>
+          <w:sz w:val="24"/>
+          <w:szCs w:val="24"/>
+        </w:rPr>
+        <w:t>top</w:t>
+      </w:r>
+      <w:r>
+        <w:rPr>
+          <w:sz w:val="24"/>
+          <w:szCs w:val="24"/>
+        </w:rPr>
+        <w:t>’</w:t>
+      </w:r>
+      <w:r>
+        <w:rPr>
+          <w:sz w:val="24"/>
+          <w:szCs w:val="24"/>
+        </w:rPr>
+        <w:t xml:space="preserve"> </w:t>
+      </w:r>
+    </w:p>
+    <w:p>
+      <w:pPr>
+        <w:pStyle w:val="ListParagraph"/>
+        <w:numPr>
+          <w:ilvl w:val="1"/>
+          <w:numId w:val="33"/>
+        </w:numPr>
+        <w:spacing w:line="240" w:lineRule="auto"/>
+        <w:rPr>
+          <w:sz w:val="24"/>
+          <w:szCs w:val="24"/>
+        </w:rPr>
+      </w:pPr>
+      <w:r>
+        <w:rPr>
+          <w:sz w:val="24"/>
+          <w:szCs w:val="24"/>
+        </w:rPr>
+        <w:t xml:space="preserve">Sets </w:t>
+      </w:r>
+      <w:r>
+        <w:rPr>
+          <w:sz w:val="24"/>
+          <w:szCs w:val="24"/>
+        </w:rPr>
+        <w:t>‘</w:t>
+      </w:r>
+      <w:r>
+        <w:rPr>
+          <w:sz w:val="24"/>
+          <w:szCs w:val="24"/>
+        </w:rPr>
+        <w:t>top</w:t>
+      </w:r>
+      <w:r>
+        <w:rPr>
+          <w:sz w:val="24"/>
+          <w:szCs w:val="24"/>
+        </w:rPr>
+        <w:t>’</w:t>
+      </w:r>
+      <w:r>
+        <w:rPr>
+          <w:sz w:val="24"/>
+          <w:szCs w:val="24"/>
+        </w:rPr>
+        <w:t xml:space="preserve"> to </w:t>
+      </w:r>
+      <w:r>
+        <w:rPr>
+          <w:sz w:val="24"/>
+          <w:szCs w:val="24"/>
+        </w:rPr>
+        <w:t>‘</w:t>
+      </w:r>
+      <w:r>
+        <w:rPr>
+          <w:sz w:val="24"/>
+          <w:szCs w:val="24"/>
+        </w:rPr>
+        <w:t>temp</w:t>
+      </w:r>
+      <w:r>
+        <w:rPr>
+          <w:sz w:val="24"/>
+          <w:szCs w:val="24"/>
+        </w:rPr>
+        <w:t>’</w:t>
+      </w:r>
+    </w:p>
+    <w:p>
+      <w:pPr>
+        <w:pStyle w:val="ListParagraph"/>
+        <w:numPr>
+          <w:ilvl w:val="1"/>
+          <w:numId w:val="33"/>
+        </w:numPr>
+        <w:spacing w:line="240" w:lineRule="auto"/>
+        <w:rPr>
+          <w:sz w:val="24"/>
+          <w:szCs w:val="24"/>
+        </w:rPr>
+      </w:pPr>
+      <w:r>
+        <w:rPr>
+          <w:sz w:val="24"/>
+          <w:szCs w:val="24"/>
+        </w:rPr>
+        <w:t>‘</w:t>
+      </w:r>
+      <w:r>
+        <w:rPr>
+          <w:sz w:val="24"/>
+          <w:szCs w:val="24"/>
+        </w:rPr>
+        <w:t>Count</w:t>
+      </w:r>
+      <w:r>
+        <w:rPr>
+          <w:sz w:val="24"/>
+          <w:szCs w:val="24"/>
+        </w:rPr>
+        <w:t>’</w:t>
+      </w:r>
+      <w:r>
+        <w:rPr>
+          <w:sz w:val="24"/>
+          <w:szCs w:val="24"/>
+        </w:rPr>
+        <w:t xml:space="preserve"> is incremented</w:t>
+      </w:r>
+    </w:p>
+    <w:p>
+      <w:pPr>
+        <w:pStyle w:val="ListParagraph"/>
+        <w:numPr>
+          <w:ilvl w:val="0"/>
+          <w:numId w:val="33"/>
+        </w:numPr>
+        <w:spacing w:line="240" w:lineRule="auto"/>
+        <w:rPr>
+          <w:sz w:val="24"/>
+          <w:szCs w:val="24"/>
+        </w:rPr>
+      </w:pPr>
+      <w:r>
+        <w:rPr>
+          <w:sz w:val="24"/>
+          <w:szCs w:val="24"/>
+        </w:rPr>
+        <w:t>Pop elements from the top of the stack (O(1))</w:t>
+      </w:r>
+    </w:p>
+    <w:p>
+      <w:pPr>
+        <w:pStyle w:val="ListParagraph"/>
+        <w:numPr>
+          <w:ilvl w:val="1"/>
+          <w:numId w:val="33"/>
+        </w:numPr>
+        <w:spacing w:line="240" w:lineRule="auto"/>
+        <w:rPr>
+          <w:sz w:val="24"/>
+          <w:szCs w:val="24"/>
+        </w:rPr>
+      </w:pPr>
+      <w:r>
+        <w:rPr>
+          <w:sz w:val="24"/>
+          <w:szCs w:val="24"/>
+        </w:rPr>
+        <w:t>Validate if stack is empty and throws emptyCollectionException if true</w:t>
+      </w:r>
+    </w:p>
+    <w:p>
+      <w:pPr>
+        <w:pStyle w:val="ListParagraph"/>
+        <w:numPr>
+          <w:ilvl w:val="1"/>
+          <w:numId w:val="33"/>
+        </w:numPr>
+        <w:spacing w:line="240" w:lineRule="auto"/>
+        <w:rPr>
+          <w:sz w:val="24"/>
+          <w:szCs w:val="24"/>
+        </w:rPr>
+      </w:pPr>
+      <w:r>
+        <w:rPr>
+          <w:sz w:val="24"/>
+          <w:szCs w:val="24"/>
+        </w:rPr>
+        <w:t>Sets ‘result’ variable of type T to the value of the top node</w:t>
+      </w:r>
+    </w:p>
+    <w:p>
+      <w:pPr>
+        <w:pStyle w:val="ListParagraph"/>
+        <w:numPr>
+          <w:ilvl w:val="1"/>
+          <w:numId w:val="33"/>
+        </w:numPr>
+        <w:spacing w:line="240" w:lineRule="auto"/>
+        <w:rPr>
+          <w:sz w:val="24"/>
+          <w:szCs w:val="24"/>
+        </w:rPr>
+      </w:pPr>
+      <w:r>
+        <w:rPr>
+          <w:sz w:val="24"/>
+          <w:szCs w:val="24"/>
+        </w:rPr>
+        <w:t xml:space="preserve">‘top’ is set to the next node </w:t>
+      </w:r>
+    </w:p>
+    <w:p>
+      <w:pPr>
+        <w:pStyle w:val="ListParagraph"/>
+        <w:numPr>
+          <w:ilvl w:val="1"/>
+          <w:numId w:val="33"/>
+        </w:numPr>
+        <w:spacing w:line="240" w:lineRule="auto"/>
+        <w:rPr>
+          <w:sz w:val="24"/>
+          <w:szCs w:val="24"/>
+        </w:rPr>
+      </w:pPr>
+      <w:r>
+        <w:rPr>
+          <w:sz w:val="24"/>
+          <w:szCs w:val="24"/>
+        </w:rPr>
+        <w:t>‘</w:t>
+      </w:r>
+      <w:r>
+        <w:rPr>
+          <w:sz w:val="24"/>
+          <w:szCs w:val="24"/>
+        </w:rPr>
+        <w:t>Count</w:t>
+      </w:r>
+      <w:r>
+        <w:rPr>
+          <w:sz w:val="24"/>
+          <w:szCs w:val="24"/>
+        </w:rPr>
+        <w:t>’</w:t>
+      </w:r>
+      <w:r>
+        <w:rPr>
+          <w:sz w:val="24"/>
+          <w:szCs w:val="24"/>
+        </w:rPr>
+        <w:t xml:space="preserve"> is decremented</w:t>
+      </w:r>
+    </w:p>
+    <w:p>
+      <w:pPr>
+        <w:pStyle w:val="ListParagraph"/>
+        <w:numPr>
+          <w:ilvl w:val="0"/>
+          <w:numId w:val="33"/>
+        </w:numPr>
+        <w:spacing w:line="240" w:lineRule="auto"/>
+        <w:rPr>
+          <w:sz w:val="24"/>
+          <w:szCs w:val="24"/>
+        </w:rPr>
+      </w:pPr>
+      <w:r>
+        <w:rPr>
+          <w:sz w:val="24"/>
+          <w:szCs w:val="24"/>
+        </w:rPr>
+        <w:t>Peek element at the top of the stack(O(1))</w:t>
+      </w:r>
+    </w:p>
+    <w:p>
+      <w:pPr>
+        <w:pStyle w:val="ListParagraph"/>
+        <w:numPr>
+          <w:ilvl w:val="1"/>
+          <w:numId w:val="33"/>
+        </w:numPr>
+        <w:spacing w:line="240" w:lineRule="auto"/>
+        <w:rPr>
+          <w:sz w:val="24"/>
+          <w:szCs w:val="24"/>
+        </w:rPr>
+      </w:pPr>
+      <w:r>
+        <w:rPr>
+          <w:sz w:val="24"/>
+          <w:szCs w:val="24"/>
+        </w:rPr>
+        <w:t>Validates if stack is empty and throws emptyCollectionException if true</w:t>
+      </w:r>
+    </w:p>
+    <w:p>
+      <w:pPr>
+        <w:pStyle w:val="ListParagraph"/>
+        <w:numPr>
+          <w:ilvl w:val="1"/>
+          <w:numId w:val="33"/>
+        </w:numPr>
+        <w:spacing w:line="240" w:lineRule="auto"/>
+        <w:rPr>
+          <w:sz w:val="24"/>
+          <w:szCs w:val="24"/>
+        </w:rPr>
+      </w:pPr>
+      <w:r>
+        <w:rPr>
+          <w:sz w:val="24"/>
+          <w:szCs w:val="24"/>
+        </w:rPr>
+        <w:t xml:space="preserve">Returns the </w:t>
+      </w:r>
+      <w:r>
+        <w:rPr>
+          <w:sz w:val="24"/>
+          <w:szCs w:val="24"/>
+        </w:rPr>
+        <w:t>element of the top node</w:t>
+      </w:r>
+    </w:p>
+    <w:p>
+      <w:pPr>
+        <w:pStyle w:val="ListParagraph"/>
+        <w:numPr>
+          <w:ilvl w:val="0"/>
+          <w:numId w:val="33"/>
+        </w:numPr>
+        <w:spacing w:line="240" w:lineRule="auto"/>
+        <w:rPr>
+          <w:sz w:val="24"/>
+          <w:szCs w:val="24"/>
+        </w:rPr>
+      </w:pPr>
+      <w:r>
+        <w:rPr>
+          <w:sz w:val="24"/>
+          <w:szCs w:val="24"/>
+        </w:rPr>
+        <w:t>Check is the stack is empty(O(1))</w:t>
+      </w:r>
+    </w:p>
+    <w:p>
+      <w:pPr>
+        <w:pStyle w:val="ListParagraph"/>
+        <w:numPr>
+          <w:ilvl w:val="1"/>
+          <w:numId w:val="33"/>
+        </w:numPr>
+        <w:spacing w:line="240" w:lineRule="auto"/>
+        <w:rPr>
+          <w:sz w:val="24"/>
+          <w:szCs w:val="24"/>
+        </w:rPr>
+      </w:pPr>
+      <w:r>
+        <w:rPr>
+          <w:sz w:val="24"/>
+          <w:szCs w:val="24"/>
+        </w:rPr>
+        <w:t xml:space="preserve">Returns true if the </w:t>
+      </w:r>
+      <w:r>
+        <w:rPr>
+          <w:sz w:val="24"/>
+          <w:szCs w:val="24"/>
+        </w:rPr>
+        <w:t>‘count’</w:t>
+      </w:r>
+      <w:r>
+        <w:rPr>
+          <w:sz w:val="24"/>
+          <w:szCs w:val="24"/>
+        </w:rPr>
+        <w:t xml:space="preserve"> is 0 </w:t>
+      </w:r>
+    </w:p>
+    <w:p>
+      <w:pPr>
+        <w:pStyle w:val="ListParagraph"/>
+        <w:numPr>
+          <w:ilvl w:val="0"/>
+          <w:numId w:val="33"/>
+        </w:numPr>
+        <w:spacing w:line="240" w:lineRule="auto"/>
+        <w:rPr>
+          <w:sz w:val="24"/>
+          <w:szCs w:val="24"/>
+        </w:rPr>
+      </w:pPr>
+      <w:r>
+        <w:rPr>
+          <w:sz w:val="24"/>
+          <w:szCs w:val="24"/>
+        </w:rPr>
+        <w:t>Get the size of the stack(O(1))</w:t>
+      </w:r>
+    </w:p>
+    <w:p>
+      <w:pPr>
+        <w:pStyle w:val="ListParagraph"/>
+        <w:numPr>
+          <w:ilvl w:val="1"/>
+          <w:numId w:val="33"/>
+        </w:numPr>
+        <w:spacing w:line="240" w:lineRule="auto"/>
+        <w:rPr>
+          <w:sz w:val="24"/>
+          <w:szCs w:val="24"/>
+        </w:rPr>
+      </w:pPr>
+      <w:r>
+        <w:rPr>
+          <w:sz w:val="24"/>
+          <w:szCs w:val="24"/>
+        </w:rPr>
+        <w:t xml:space="preserve">Returns </w:t>
+      </w:r>
+      <w:r>
+        <w:rPr>
+          <w:sz w:val="24"/>
+          <w:szCs w:val="24"/>
+        </w:rPr>
+        <w:t>‘count’</w:t>
+      </w:r>
+    </w:p>
+    <w:p>
+      <w:pPr>
+        <w:pStyle w:val="ListParagraph"/>
+        <w:numPr>
+          <w:ilvl w:val="0"/>
+          <w:numId w:val="33"/>
+        </w:numPr>
+        <w:spacing w:line="240" w:lineRule="auto"/>
+        <w:rPr>
+          <w:sz w:val="24"/>
+          <w:szCs w:val="24"/>
+        </w:rPr>
+      </w:pPr>
+      <w:r>
+        <w:rPr>
+          <w:sz w:val="24"/>
+          <w:szCs w:val="24"/>
+        </w:rPr>
+        <w:t>Format string to display stack(O(1))</w:t>
+      </w:r>
+    </w:p>
+    <w:p>
+      <w:pPr>
+        <w:pStyle w:val="ListParagraph"/>
+        <w:numPr>
+          <w:ilvl w:val="1"/>
+          <w:numId w:val="33"/>
+        </w:numPr>
+        <w:spacing w:line="240" w:lineRule="auto"/>
+        <w:rPr>
+          <w:sz w:val="24"/>
+          <w:szCs w:val="24"/>
+        </w:rPr>
+      </w:pPr>
+      <w:r>
+        <w:rPr>
+          <w:sz w:val="24"/>
+          <w:szCs w:val="24"/>
+        </w:rPr>
+        <w:t xml:space="preserve">Returns the stack in a string </w:t>
+      </w:r>
+    </w:p>
+    <w:p>
+      <w:pPr>
+        <w:spacing w:line="240" w:lineRule="auto"/>
+        <w:ind w:left="720"/>
+        <w:rPr>
+          <w:sz w:val="24"/>
+          <w:szCs w:val="24"/>
+          <w:u w:val="single"/>
+        </w:rPr>
+      </w:pPr>
+      <w:r>
+        <w:rPr>
+          <w:sz w:val="24"/>
+          <w:szCs w:val="24"/>
+          <w:u w:val="single"/>
+        </w:rPr>
+        <w:t>Prototypes:</w:t>
+      </w:r>
+    </w:p>
+    <w:p>
+      <w:pPr>
+        <w:pStyle w:val="ListParagraph"/>
+        <w:numPr>
+          <w:ilvl w:val="1"/>
+          <w:numId w:val="34"/>
+        </w:numPr>
+        <w:spacing w:line="240" w:lineRule="auto"/>
         <w:rPr>
           <w:b/>
           <w:bCs/>
           <w:sz w:val="24"/>
           <w:szCs w:val="24"/>
         </w:rPr>
-        <w:t>verify all methods</w:t>
-      </w:r>
-      <w:r>
-        <w:rPr>
-          <w:sz w:val="24"/>
-          <w:szCs w:val="24"/>
-        </w:rPr>
-        <w:t xml:space="preserve">. </w:t>
-      </w:r>
-    </w:p>
-    <w:p>
-      <w:pPr>
-        <w:spacing w:line="240" w:lineRule="auto"/>
+      </w:pPr>
+      <w:r>
         <w:rPr>
           <w:b/>
           <w:bCs/>
           <w:sz w:val="24"/>
-        </w:rPr>
-      </w:pPr>
+          <w:szCs w:val="24"/>
+        </w:rPr>
+        <w:t>LinkedStack</w:t>
+      </w:r>
       <w:r>
         <w:rPr>
           <w:b/>
           <w:bCs/>
           <w:sz w:val="24"/>
+          <w:szCs w:val="24"/>
+        </w:rPr>
+        <w:t>()</w:t>
+      </w:r>
+    </w:p>
+    <w:p>
+      <w:pPr>
+        <w:pStyle w:val="ListParagraph"/>
+        <w:numPr>
+          <w:ilvl w:val="2"/>
+          <w:numId w:val="34"/>
+        </w:numPr>
+        <w:spacing w:line="240" w:lineRule="auto"/>
+        <w:rPr>
+          <w:sz w:val="24"/>
+          <w:szCs w:val="24"/>
+          <w:lang w:val="fr-CA"/>
+        </w:rPr>
+      </w:pPr>
+      <w:r>
+        <w:rPr>
+          <w:sz w:val="24"/>
+          <w:szCs w:val="24"/>
+          <w:lang w:val="fr-CA"/>
+        </w:rPr>
+        <w:t xml:space="preserve">Pre condition: </w:t>
+      </w:r>
+      <w:r>
+        <w:rPr>
+          <w:sz w:val="24"/>
+          <w:szCs w:val="24"/>
+          <w:lang w:val="fr-CA"/>
+        </w:rPr>
+        <w:t>none</w:t>
+      </w:r>
+    </w:p>
+    <w:p>
+      <w:pPr>
+        <w:pStyle w:val="ListParagraph"/>
+        <w:numPr>
+          <w:ilvl w:val="2"/>
+          <w:numId w:val="34"/>
+        </w:numPr>
+        <w:spacing w:line="240" w:lineRule="auto"/>
+        <w:rPr>
+          <w:sz w:val="24"/>
+          <w:szCs w:val="24"/>
+        </w:rPr>
+      </w:pPr>
+      <w:r>
+        <w:rPr>
+          <w:sz w:val="24"/>
+          <w:szCs w:val="24"/>
+        </w:rPr>
+        <w:t xml:space="preserve">Post condition: new </w:t>
+      </w:r>
+      <w:r>
+        <w:rPr>
+          <w:sz w:val="24"/>
+          <w:szCs w:val="24"/>
+        </w:rPr>
+        <w:t>Linked</w:t>
+      </w:r>
+      <w:r>
+        <w:rPr>
+          <w:sz w:val="24"/>
+          <w:szCs w:val="24"/>
+        </w:rPr>
+        <w:t xml:space="preserve">Stack created with </w:t>
+      </w:r>
+      <w:r>
+        <w:rPr>
+          <w:sz w:val="24"/>
+          <w:szCs w:val="24"/>
+        </w:rPr>
+        <w:t>‘</w:t>
+      </w:r>
+      <w:r>
+        <w:rPr>
+          <w:sz w:val="24"/>
+          <w:szCs w:val="24"/>
+        </w:rPr>
+        <w:t>top</w:t>
+      </w:r>
+      <w:r>
+        <w:rPr>
+          <w:sz w:val="24"/>
+          <w:szCs w:val="24"/>
+        </w:rPr>
+        <w:t>’</w:t>
+      </w:r>
+      <w:r>
+        <w:rPr>
+          <w:sz w:val="24"/>
+          <w:szCs w:val="24"/>
+        </w:rPr>
+        <w:t xml:space="preserve"> variable </w:t>
+      </w:r>
+      <w:r>
+        <w:rPr>
+          <w:sz w:val="24"/>
+          <w:szCs w:val="24"/>
+        </w:rPr>
+        <w:t>set to null and ‘count’ set to 0</w:t>
+      </w:r>
+      <w:r>
+        <w:rPr>
+          <w:sz w:val="24"/>
+          <w:szCs w:val="24"/>
+        </w:rPr>
+        <w:t>.</w:t>
+      </w:r>
+    </w:p>
+    <w:p>
+      <w:pPr>
+        <w:pStyle w:val="ListParagraph"/>
+        <w:numPr>
+          <w:ilvl w:val="1"/>
+          <w:numId w:val="34"/>
+        </w:numPr>
+        <w:spacing w:line="240" w:lineRule="auto"/>
+        <w:rPr>
+          <w:b/>
+          <w:bCs/>
+          <w:sz w:val="24"/>
+          <w:szCs w:val="24"/>
+        </w:rPr>
+      </w:pPr>
+      <w:r>
+        <w:rPr>
+          <w:b/>
+          <w:bCs/>
+          <w:sz w:val="24"/>
+          <w:szCs w:val="24"/>
+        </w:rPr>
+        <w:lastRenderedPageBreak/>
+        <w:t>push(T element)</w:t>
+      </w:r>
+    </w:p>
+    <w:p>
+      <w:pPr>
+        <w:pStyle w:val="ListParagraph"/>
+        <w:numPr>
+          <w:ilvl w:val="2"/>
+          <w:numId w:val="34"/>
+        </w:numPr>
+        <w:spacing w:line="240" w:lineRule="auto"/>
+        <w:rPr>
+          <w:sz w:val="24"/>
+          <w:szCs w:val="24"/>
+        </w:rPr>
+      </w:pPr>
+      <w:r>
+        <w:rPr>
+          <w:sz w:val="24"/>
+          <w:szCs w:val="24"/>
+        </w:rPr>
+        <w:t xml:space="preserve">Pre condition: </w:t>
+      </w:r>
+      <w:r>
+        <w:rPr>
+          <w:sz w:val="24"/>
+          <w:szCs w:val="24"/>
+        </w:rPr>
+        <w:t xml:space="preserve">non null element to be pushed </w:t>
+      </w:r>
+    </w:p>
+    <w:p>
+      <w:pPr>
+        <w:pStyle w:val="ListParagraph"/>
+        <w:numPr>
+          <w:ilvl w:val="2"/>
+          <w:numId w:val="34"/>
+        </w:numPr>
+        <w:spacing w:line="240" w:lineRule="auto"/>
+        <w:rPr>
+          <w:sz w:val="24"/>
+          <w:szCs w:val="24"/>
+        </w:rPr>
+      </w:pPr>
+      <w:r>
+        <w:rPr>
+          <w:sz w:val="24"/>
+          <w:szCs w:val="24"/>
+        </w:rPr>
+        <w:t xml:space="preserve">Post condition: element added to top </w:t>
+      </w:r>
+      <w:r>
+        <w:rPr>
+          <w:sz w:val="24"/>
+          <w:szCs w:val="24"/>
+        </w:rPr>
+        <w:t>node</w:t>
+      </w:r>
+      <w:r>
+        <w:rPr>
+          <w:sz w:val="24"/>
+          <w:szCs w:val="24"/>
+        </w:rPr>
+        <w:t xml:space="preserve"> of stack and </w:t>
+      </w:r>
+      <w:r>
+        <w:rPr>
+          <w:sz w:val="24"/>
+          <w:szCs w:val="24"/>
+        </w:rPr>
+        <w:t>count</w:t>
+      </w:r>
+      <w:r>
+        <w:rPr>
+          <w:sz w:val="24"/>
+          <w:szCs w:val="24"/>
+        </w:rPr>
+        <w:t xml:space="preserve"> variable incremented</w:t>
+      </w:r>
+    </w:p>
+    <w:p>
+      <w:pPr>
+        <w:pStyle w:val="ListParagraph"/>
+        <w:numPr>
+          <w:ilvl w:val="1"/>
+          <w:numId w:val="34"/>
+        </w:numPr>
+        <w:spacing w:line="240" w:lineRule="auto"/>
+        <w:rPr>
+          <w:b/>
+          <w:bCs/>
+          <w:sz w:val="24"/>
+          <w:szCs w:val="24"/>
+          <w:lang w:val="fr-CA"/>
+        </w:rPr>
+      </w:pPr>
+      <w:r>
+        <w:rPr>
+          <w:sz w:val="24"/>
+          <w:szCs w:val="24"/>
+          <w:lang w:val="fr-CA"/>
+        </w:rPr>
+        <w:t xml:space="preserve">T </w:t>
+      </w:r>
+      <w:r>
+        <w:rPr>
+          <w:b/>
+          <w:bCs/>
+          <w:sz w:val="24"/>
+          <w:szCs w:val="24"/>
+          <w:lang w:val="fr-CA"/>
+        </w:rPr>
+        <w:t>Pop()</w:t>
+      </w:r>
+    </w:p>
+    <w:p>
+      <w:pPr>
+        <w:pStyle w:val="ListParagraph"/>
+        <w:numPr>
+          <w:ilvl w:val="2"/>
+          <w:numId w:val="34"/>
+        </w:numPr>
+        <w:spacing w:line="240" w:lineRule="auto"/>
+        <w:rPr>
+          <w:sz w:val="24"/>
+          <w:szCs w:val="24"/>
+          <w:lang w:val="fr-CA"/>
+        </w:rPr>
+      </w:pPr>
+      <w:r>
+        <w:rPr>
+          <w:sz w:val="24"/>
+          <w:szCs w:val="24"/>
+          <w:lang w:val="fr-CA"/>
+        </w:rPr>
+        <w:t>Pre condition: non empty stack</w:t>
+      </w:r>
+    </w:p>
+    <w:p>
+      <w:pPr>
+        <w:pStyle w:val="ListParagraph"/>
+        <w:numPr>
+          <w:ilvl w:val="2"/>
+          <w:numId w:val="34"/>
+        </w:numPr>
+        <w:spacing w:line="240" w:lineRule="auto"/>
+        <w:rPr>
+          <w:sz w:val="24"/>
+          <w:szCs w:val="24"/>
+        </w:rPr>
+      </w:pPr>
+      <w:r>
+        <w:rPr>
+          <w:sz w:val="24"/>
+          <w:szCs w:val="24"/>
+        </w:rPr>
+        <w:t>Post condition: top</w:t>
+      </w:r>
+      <w:r>
+        <w:rPr>
+          <w:sz w:val="24"/>
+          <w:szCs w:val="24"/>
+        </w:rPr>
+        <w:t xml:space="preserve"> node</w:t>
+      </w:r>
+      <w:r>
+        <w:rPr>
+          <w:sz w:val="24"/>
+          <w:szCs w:val="24"/>
+        </w:rPr>
+        <w:t xml:space="preserve"> is removed and </w:t>
+      </w:r>
+      <w:r>
+        <w:rPr>
+          <w:sz w:val="24"/>
+          <w:szCs w:val="24"/>
+        </w:rPr>
+        <w:t>count</w:t>
+      </w:r>
+      <w:r>
+        <w:rPr>
+          <w:sz w:val="24"/>
+          <w:szCs w:val="24"/>
+        </w:rPr>
+        <w:t xml:space="preserve"> variable decremented, removed element returned</w:t>
+      </w:r>
+    </w:p>
+    <w:p>
+      <w:pPr>
+        <w:pStyle w:val="ListParagraph"/>
+        <w:numPr>
+          <w:ilvl w:val="1"/>
+          <w:numId w:val="34"/>
+        </w:numPr>
+        <w:spacing w:line="240" w:lineRule="auto"/>
+        <w:rPr>
+          <w:b/>
+          <w:bCs/>
+          <w:sz w:val="24"/>
+          <w:szCs w:val="24"/>
+        </w:rPr>
+      </w:pPr>
+      <w:r>
+        <w:rPr>
+          <w:b/>
+          <w:bCs/>
+          <w:sz w:val="24"/>
+          <w:szCs w:val="24"/>
+        </w:rPr>
+        <w:t>T Peek()</w:t>
+      </w:r>
+    </w:p>
+    <w:p>
+      <w:pPr>
+        <w:pStyle w:val="ListParagraph"/>
+        <w:numPr>
+          <w:ilvl w:val="2"/>
+          <w:numId w:val="34"/>
+        </w:numPr>
+        <w:spacing w:line="240" w:lineRule="auto"/>
+        <w:rPr>
+          <w:sz w:val="24"/>
+          <w:szCs w:val="24"/>
+        </w:rPr>
+      </w:pPr>
+      <w:r>
+        <w:rPr>
+          <w:sz w:val="24"/>
+          <w:szCs w:val="24"/>
+        </w:rPr>
+        <w:t>Pre condition: non empty stack</w:t>
+      </w:r>
+    </w:p>
+    <w:p>
+      <w:pPr>
+        <w:pStyle w:val="ListParagraph"/>
+        <w:numPr>
+          <w:ilvl w:val="2"/>
+          <w:numId w:val="34"/>
+        </w:numPr>
+        <w:spacing w:line="240" w:lineRule="auto"/>
+        <w:rPr>
+          <w:sz w:val="24"/>
+          <w:szCs w:val="24"/>
+        </w:rPr>
+      </w:pPr>
+      <w:r>
+        <w:rPr>
+          <w:sz w:val="24"/>
+          <w:szCs w:val="24"/>
+        </w:rPr>
+        <w:t>Post condition: top element returned without being removed</w:t>
+      </w:r>
+    </w:p>
+    <w:p>
+      <w:pPr>
+        <w:pStyle w:val="ListParagraph"/>
+        <w:numPr>
+          <w:ilvl w:val="1"/>
+          <w:numId w:val="34"/>
+        </w:numPr>
+        <w:spacing w:line="240" w:lineRule="auto"/>
+        <w:rPr>
+          <w:b/>
+          <w:bCs/>
+          <w:sz w:val="24"/>
+          <w:szCs w:val="24"/>
+        </w:rPr>
+      </w:pPr>
+      <w:r>
+        <w:rPr>
+          <w:b/>
+          <w:bCs/>
+          <w:sz w:val="24"/>
+          <w:szCs w:val="24"/>
+        </w:rPr>
+        <w:t>Boolean isEmpty()</w:t>
+      </w:r>
+    </w:p>
+    <w:p>
+      <w:pPr>
+        <w:pStyle w:val="ListParagraph"/>
+        <w:numPr>
+          <w:ilvl w:val="2"/>
+          <w:numId w:val="34"/>
+        </w:numPr>
+        <w:spacing w:line="240" w:lineRule="auto"/>
+        <w:rPr>
+          <w:sz w:val="24"/>
+          <w:szCs w:val="24"/>
+        </w:rPr>
+      </w:pPr>
+      <w:r>
+        <w:rPr>
+          <w:sz w:val="24"/>
+          <w:szCs w:val="24"/>
+        </w:rPr>
+        <w:t>Pre condition: none</w:t>
+      </w:r>
+    </w:p>
+    <w:p>
+      <w:pPr>
+        <w:pStyle w:val="ListParagraph"/>
+        <w:numPr>
+          <w:ilvl w:val="2"/>
+          <w:numId w:val="34"/>
+        </w:numPr>
+        <w:spacing w:line="240" w:lineRule="auto"/>
+        <w:rPr>
+          <w:sz w:val="24"/>
+          <w:szCs w:val="24"/>
+        </w:rPr>
+      </w:pPr>
+      <w:r>
+        <w:rPr>
+          <w:sz w:val="24"/>
+          <w:szCs w:val="24"/>
+        </w:rPr>
+        <w:t xml:space="preserve">Post condition: returns true if </w:t>
+      </w:r>
+      <w:r>
+        <w:rPr>
+          <w:sz w:val="24"/>
+          <w:szCs w:val="24"/>
+        </w:rPr>
+        <w:t xml:space="preserve">count </w:t>
+      </w:r>
+      <w:r>
+        <w:rPr>
+          <w:sz w:val="24"/>
+          <w:szCs w:val="24"/>
+        </w:rPr>
+        <w:t xml:space="preserve">is </w:t>
+      </w:r>
+      <w:r>
+        <w:rPr>
+          <w:sz w:val="24"/>
+          <w:szCs w:val="24"/>
+        </w:rPr>
+        <w:t>0</w:t>
+      </w:r>
+      <w:r>
+        <w:rPr>
+          <w:sz w:val="24"/>
+          <w:szCs w:val="24"/>
+        </w:rPr>
+        <w:t xml:space="preserve"> and false </w:t>
+      </w:r>
+      <w:r>
+        <w:rPr>
+          <w:sz w:val="24"/>
+          <w:szCs w:val="24"/>
+        </w:rPr>
+        <w:t>otherwise.</w:t>
+      </w:r>
+    </w:p>
+    <w:p>
+      <w:pPr>
+        <w:pStyle w:val="ListParagraph"/>
+        <w:numPr>
+          <w:ilvl w:val="1"/>
+          <w:numId w:val="34"/>
+        </w:numPr>
+        <w:spacing w:line="240" w:lineRule="auto"/>
+        <w:rPr>
+          <w:b/>
+          <w:bCs/>
+          <w:sz w:val="24"/>
+          <w:szCs w:val="24"/>
+        </w:rPr>
+      </w:pPr>
+      <w:r>
+        <w:rPr>
+          <w:b/>
+          <w:bCs/>
+          <w:sz w:val="24"/>
+          <w:szCs w:val="24"/>
+        </w:rPr>
+        <w:t>Int size()</w:t>
+      </w:r>
+    </w:p>
+    <w:p>
+      <w:pPr>
+        <w:pStyle w:val="ListParagraph"/>
+        <w:numPr>
+          <w:ilvl w:val="2"/>
+          <w:numId w:val="34"/>
+        </w:numPr>
+        <w:spacing w:line="240" w:lineRule="auto"/>
+        <w:rPr>
+          <w:sz w:val="24"/>
+          <w:szCs w:val="24"/>
+        </w:rPr>
+      </w:pPr>
+      <w:r>
+        <w:rPr>
+          <w:sz w:val="24"/>
+          <w:szCs w:val="24"/>
+        </w:rPr>
+        <w:t>Pre condition: none</w:t>
+      </w:r>
+    </w:p>
+    <w:p>
+      <w:pPr>
+        <w:pStyle w:val="ListParagraph"/>
+        <w:numPr>
+          <w:ilvl w:val="2"/>
+          <w:numId w:val="34"/>
+        </w:numPr>
+        <w:spacing w:line="240" w:lineRule="auto"/>
+        <w:rPr>
+          <w:sz w:val="24"/>
+          <w:szCs w:val="24"/>
+        </w:rPr>
+      </w:pPr>
+      <w:r>
+        <w:rPr>
+          <w:sz w:val="24"/>
+          <w:szCs w:val="24"/>
+        </w:rPr>
+        <w:t xml:space="preserve">Post condition: returns </w:t>
+      </w:r>
+      <w:r>
+        <w:rPr>
+          <w:sz w:val="24"/>
+          <w:szCs w:val="24"/>
+        </w:rPr>
+        <w:t>the ‘count’ variable</w:t>
+      </w:r>
+    </w:p>
+    <w:p>
+      <w:pPr>
+        <w:spacing w:line="240" w:lineRule="auto"/>
+        <w:ind w:left="720"/>
+        <w:rPr>
+          <w:sz w:val="24"/>
+          <w:szCs w:val="24"/>
+        </w:rPr>
+      </w:pPr>
+    </w:p>
+    <w:p>
+      <w:pPr>
+        <w:spacing w:line="240" w:lineRule="auto"/>
+        <w:ind w:left="720"/>
+        <w:rPr>
+          <w:sz w:val="24"/>
+          <w:szCs w:val="24"/>
+          <w:u w:val="single"/>
+        </w:rPr>
+      </w:pPr>
+      <w:r>
+        <w:rPr>
+          <w:sz w:val="24"/>
+          <w:szCs w:val="24"/>
+          <w:u w:val="single"/>
+        </w:rPr>
+        <w:t>Test Cases:</w:t>
+      </w:r>
+    </w:p>
+    <w:p>
+      <w:pPr>
+        <w:pStyle w:val="ListParagraph"/>
+        <w:numPr>
+          <w:ilvl w:val="0"/>
+          <w:numId w:val="35"/>
+        </w:numPr>
+        <w:spacing w:line="240" w:lineRule="auto"/>
+        <w:rPr>
+          <w:sz w:val="24"/>
+          <w:szCs w:val="24"/>
+        </w:rPr>
+      </w:pPr>
+      <w:r>
+        <w:rPr>
+          <w:sz w:val="24"/>
+          <w:szCs w:val="24"/>
+        </w:rPr>
+        <w:t>Create an empty arraystack with initial capacity</w:t>
+      </w:r>
+    </w:p>
+    <w:p>
+      <w:pPr>
+        <w:pStyle w:val="ListParagraph"/>
+        <w:numPr>
+          <w:ilvl w:val="0"/>
+          <w:numId w:val="35"/>
+        </w:numPr>
+        <w:spacing w:line="240" w:lineRule="auto"/>
+        <w:rPr>
+          <w:sz w:val="24"/>
+          <w:szCs w:val="24"/>
+        </w:rPr>
+      </w:pPr>
+      <w:r>
+        <w:rPr>
+          <w:sz w:val="24"/>
+          <w:szCs w:val="24"/>
+        </w:rPr>
+        <w:t>Push elements to capacity and then over capacity to test expandCapacity()(also tests push method)</w:t>
+      </w:r>
+    </w:p>
+    <w:p>
+      <w:pPr>
+        <w:pStyle w:val="ListParagraph"/>
+        <w:numPr>
+          <w:ilvl w:val="0"/>
+          <w:numId w:val="35"/>
+        </w:numPr>
+        <w:spacing w:line="240" w:lineRule="auto"/>
+        <w:rPr>
+          <w:sz w:val="24"/>
+          <w:szCs w:val="24"/>
+        </w:rPr>
+      </w:pPr>
+      <w:r>
+        <w:rPr>
+          <w:sz w:val="24"/>
+          <w:szCs w:val="24"/>
+        </w:rPr>
+        <w:t>Test pop() method that removes the top of the stack</w:t>
+      </w:r>
+    </w:p>
+    <w:p>
+      <w:pPr>
+        <w:pStyle w:val="ListParagraph"/>
+        <w:numPr>
+          <w:ilvl w:val="0"/>
+          <w:numId w:val="35"/>
+        </w:numPr>
+        <w:spacing w:line="240" w:lineRule="auto"/>
+        <w:rPr>
+          <w:sz w:val="24"/>
+          <w:szCs w:val="24"/>
+        </w:rPr>
+      </w:pPr>
+      <w:r>
+        <w:rPr>
+          <w:sz w:val="24"/>
+          <w:szCs w:val="24"/>
+        </w:rPr>
+        <w:t>Test peek() method that views the top of the stack without removing it</w:t>
+      </w:r>
+    </w:p>
+    <w:p>
+      <w:pPr>
+        <w:pStyle w:val="ListParagraph"/>
+        <w:numPr>
+          <w:ilvl w:val="0"/>
+          <w:numId w:val="35"/>
+        </w:numPr>
+        <w:spacing w:line="240" w:lineRule="auto"/>
+        <w:rPr>
+          <w:sz w:val="24"/>
+          <w:szCs w:val="24"/>
+        </w:rPr>
+      </w:pPr>
+      <w:r>
+        <w:rPr>
+          <w:sz w:val="24"/>
+          <w:szCs w:val="24"/>
+        </w:rPr>
+        <w:t>Test isEmpty() method that checks if the stack is empty and returns true if it is and false if not</w:t>
+      </w:r>
+    </w:p>
+    <w:p>
+      <w:pPr>
+        <w:pStyle w:val="ListParagraph"/>
+        <w:numPr>
+          <w:ilvl w:val="0"/>
+          <w:numId w:val="35"/>
+        </w:numPr>
+        <w:spacing w:line="240" w:lineRule="auto"/>
+        <w:rPr>
+          <w:sz w:val="24"/>
+          <w:szCs w:val="24"/>
+        </w:rPr>
+      </w:pPr>
+      <w:r>
+        <w:rPr>
+          <w:sz w:val="24"/>
+          <w:szCs w:val="24"/>
+        </w:rPr>
+        <w:t>Test size() method that returns the number of elements without modifying the stack</w:t>
+      </w:r>
+    </w:p>
+    <w:p>
+      <w:pPr>
+        <w:pStyle w:val="ListParagraph"/>
+        <w:numPr>
+          <w:ilvl w:val="0"/>
+          <w:numId w:val="35"/>
+        </w:numPr>
+        <w:spacing w:line="240" w:lineRule="auto"/>
+        <w:rPr>
+          <w:sz w:val="24"/>
+          <w:szCs w:val="24"/>
+        </w:rPr>
+      </w:pPr>
+      <w:r>
+        <w:rPr>
+          <w:sz w:val="24"/>
+          <w:szCs w:val="24"/>
+        </w:rPr>
+        <w:t>Tests peek() while stack is empty to show it throws exception</w:t>
+      </w:r>
+    </w:p>
+    <w:p>
+      <w:pPr>
+        <w:pStyle w:val="ListParagraph"/>
+        <w:numPr>
+          <w:ilvl w:val="0"/>
+          <w:numId w:val="35"/>
+        </w:numPr>
+        <w:spacing w:line="240" w:lineRule="auto"/>
+        <w:rPr>
+          <w:sz w:val="24"/>
+          <w:szCs w:val="24"/>
+        </w:rPr>
+      </w:pPr>
+      <w:r>
+        <w:rPr>
+          <w:sz w:val="24"/>
+          <w:szCs w:val="24"/>
+        </w:rPr>
+        <w:t>Test pop() while stack is empty to show it throws exception</w:t>
+      </w:r>
+    </w:p>
+    <w:p>
+      <w:pPr>
+        <w:spacing w:line="240" w:lineRule="auto"/>
+        <w:ind w:left="720"/>
+        <w:rPr>
+          <w:b/>
+          <w:bCs/>
+          <w:sz w:val="24"/>
+          <w:u w:val="single"/>
+        </w:rPr>
+      </w:pPr>
+    </w:p>
+    <w:p>
+      <w:pPr>
+        <w:spacing w:line="240" w:lineRule="auto"/>
+        <w:ind w:left="720"/>
+        <w:rPr>
+          <w:b/>
+          <w:sz w:val="24"/>
+          <w:szCs w:val="24"/>
+        </w:rPr>
+      </w:pPr>
+    </w:p>
+    <w:p>
+      <w:pPr>
+        <w:spacing w:line="240" w:lineRule="auto"/>
+        <w:ind w:left="720"/>
+        <w:rPr>
+          <w:sz w:val="24"/>
+          <w:szCs w:val="24"/>
+        </w:rPr>
+      </w:pPr>
+      <w:r>
+        <w:rPr>
+          <w:b/>
+          <w:sz w:val="24"/>
+          <w:szCs w:val="24"/>
+        </w:rPr>
+        <w:t xml:space="preserve">Problem </w:t>
+      </w:r>
+      <w:r>
+        <w:rPr>
+          <w:b/>
+          <w:sz w:val="24"/>
+          <w:szCs w:val="24"/>
+        </w:rPr>
+        <w:t>2</w:t>
+      </w:r>
+      <w:r>
+        <w:rPr>
+          <w:sz w:val="24"/>
+          <w:szCs w:val="24"/>
+        </w:rPr>
+        <w:t xml:space="preserve">: Complete the implementation of </w:t>
+      </w:r>
+      <w:r>
+        <w:rPr>
+          <w:sz w:val="24"/>
+          <w:szCs w:val="24"/>
+        </w:rPr>
+        <w:t>a</w:t>
+      </w:r>
+      <w:r>
+        <w:rPr>
+          <w:sz w:val="24"/>
+          <w:szCs w:val="24"/>
+        </w:rPr>
+        <w:t xml:space="preserve"> </w:t>
+      </w:r>
+      <w:r>
+        <w:rPr>
+          <w:sz w:val="24"/>
+          <w:szCs w:val="24"/>
+        </w:rPr>
+        <w:t>Linked Drop Out</w:t>
+      </w:r>
+      <w:r>
+        <w:rPr>
+          <w:sz w:val="24"/>
+          <w:szCs w:val="24"/>
+        </w:rPr>
+        <w:t xml:space="preserve"> </w:t>
+      </w:r>
+      <w:r>
+        <w:rPr>
+          <w:sz w:val="24"/>
+          <w:szCs w:val="24"/>
+        </w:rPr>
+        <w:t>Stack</w:t>
+      </w:r>
+      <w:r>
+        <w:rPr>
+          <w:sz w:val="24"/>
+          <w:szCs w:val="24"/>
+        </w:rPr>
+        <w:t xml:space="preserve"> Class.</w:t>
+      </w:r>
+    </w:p>
+    <w:p>
+      <w:pPr>
+        <w:spacing w:line="240" w:lineRule="auto"/>
+        <w:ind w:left="720"/>
+        <w:rPr>
+          <w:b/>
+          <w:bCs/>
+          <w:sz w:val="24"/>
+          <w:u w:val="single"/>
+        </w:rPr>
+      </w:pPr>
+      <w:r>
+        <w:rPr>
+          <w:b/>
+          <w:sz w:val="24"/>
+          <w:szCs w:val="24"/>
+        </w:rPr>
+        <w:tab/>
+        <w:t>Subclass from the LinkedStack</w:t>
+      </w:r>
+    </w:p>
+    <w:p>
+      <w:pPr>
+        <w:spacing w:line="240" w:lineRule="auto"/>
+        <w:rPr>
+          <w:sz w:val="24"/>
+          <w:szCs w:val="24"/>
+        </w:rPr>
+      </w:pPr>
+    </w:p>
+    <w:p>
+      <w:pPr>
+        <w:spacing w:line="240" w:lineRule="auto"/>
+        <w:rPr>
+          <w:sz w:val="24"/>
+          <w:szCs w:val="24"/>
+        </w:rPr>
+      </w:pPr>
+      <w:r>
+        <w:rPr>
+          <w:sz w:val="24"/>
+          <w:szCs w:val="24"/>
+        </w:rPr>
+        <w:t>Remember to verify the functionality of your programs</w:t>
+      </w:r>
+      <w:r>
+        <w:rPr>
+          <w:sz w:val="24"/>
+          <w:szCs w:val="24"/>
+        </w:rPr>
+        <w:t xml:space="preserve">, </w:t>
+      </w:r>
+      <w:r>
+        <w:rPr>
+          <w:b/>
+          <w:bCs/>
+          <w:sz w:val="24"/>
+          <w:szCs w:val="24"/>
+        </w:rPr>
+        <w:t>verify all methods</w:t>
+      </w:r>
+      <w:r>
+        <w:rPr>
+          <w:sz w:val="24"/>
+          <w:szCs w:val="24"/>
+        </w:rPr>
+        <w:t xml:space="preserve">. </w:t>
+      </w:r>
+    </w:p>
+    <w:p>
+      <w:pPr>
+        <w:spacing w:line="240" w:lineRule="auto"/>
+        <w:rPr>
+          <w:b/>
+          <w:bCs/>
+          <w:sz w:val="24"/>
+        </w:rPr>
+      </w:pPr>
+      <w:r>
+        <w:rPr>
+          <w:b/>
+          <w:bCs/>
+          <w:sz w:val="24"/>
         </w:rPr>
         <w:t>Assignment Submission:</w:t>
       </w:r>
@@ -694,23 +2271,7 @@
           <w:sz w:val="24"/>
           <w:szCs w:val="24"/>
         </w:rPr>
-        <w:t xml:space="preserve">Note you must follow the marking guidelines as identified in the </w:t>
-      </w:r>
-      <w:proofErr w:type="spellStart"/>
-      <w:r>
-        <w:rPr>
-          <w:sz w:val="24"/>
-          <w:szCs w:val="24"/>
-        </w:rPr>
-        <w:t>LabMark</w:t>
-      </w:r>
-      <w:proofErr w:type="spellEnd"/>
-      <w:r>
-        <w:rPr>
-          <w:sz w:val="24"/>
-          <w:szCs w:val="24"/>
-        </w:rPr>
-        <w:t xml:space="preserve"> document.</w:t>
+        <w:t>Note you must follow the marking guidelines as identified in the LabMark document.</w:t>
       </w:r>
     </w:p>
     <w:p>
@@ -782,6 +2343,7 @@
       </w:tabs>
       <w:rPr>
         <w:i/>
+        <w:lang w:val="fr-CA"/>
       </w:rPr>
     </w:pPr>
     <w:r>
@@ -799,6 +2361,14 @@
         <w:szCs w:val="18"/>
       </w:rPr>
       <w:tab/>
+    </w:r>
+    <w:r>
+      <w:rPr>
+        <w:i/>
+        <w:sz w:val="18"/>
+        <w:szCs w:val="18"/>
+        <w:lang w:val="fr-CA"/>
+      </w:rPr>
       <w:t>COMP1230</w:t>
     </w:r>
     <w:r>
@@ -806,6 +2376,7 @@
         <w:i/>
         <w:sz w:val="18"/>
         <w:szCs w:val="18"/>
+        <w:lang w:val="fr-CA"/>
       </w:rPr>
       <w:t xml:space="preserve"> – Assignment/Lab Exercises – page </w:t>
     </w:r>
@@ -820,6 +2391,7 @@
       <w:rPr>
         <w:rStyle w:val="PageNumber"/>
         <w:i/>
+        <w:lang w:val="fr-CA"/>
       </w:rPr>
       <w:instrText xml:space="preserve"> PAGE </w:instrText>
     </w:r>
@@ -835,6 +2407,7 @@
         <w:rStyle w:val="PageNumber"/>
         <w:i/>
         <w:noProof/>
+        <w:lang w:val="fr-CA"/>
       </w:rPr>
       <w:t>2</w:t>
     </w:r>
@@ -849,6 +2422,7 @@
       <w:rPr>
         <w:rStyle w:val="PageNumber"/>
         <w:i/>
+        <w:lang w:val="fr-CA"/>
       </w:rPr>
       <w:br/>
     </w:r>
@@ -1414,6 +2988,232 @@
     </w:lvl>
   </w:abstractNum>
   <w:abstractNum w:abstractNumId="10" w15:restartNumberingAfterBreak="0">
+    <w:nsid w:val="228B5E75"/>
+    <w:multiLevelType w:val="hybridMultilevel"/>
+    <w:tmpl w:val="70968420"/>
+    <w:lvl w:ilvl="0" w:tplc="10090001">
+      <w:start w:val="1"/>
+      <w:numFmt w:val="bullet"/>
+      <w:lvlText w:val=""/>
+      <w:lvlJc w:val="left"/>
+      <w:pPr>
+        <w:ind w:left="1440" w:hanging="360"/>
+      </w:pPr>
+      <w:rPr>
+        <w:rFonts w:ascii="Symbol" w:hAnsi="Symbol" w:hint="default"/>
+      </w:rPr>
+    </w:lvl>
+    <w:lvl w:ilvl="1" w:tplc="10090003">
+      <w:start w:val="1"/>
+      <w:numFmt w:val="bullet"/>
+      <w:lvlText w:val="o"/>
+      <w:lvlJc w:val="left"/>
+      <w:pPr>
+        <w:ind w:left="2160" w:hanging="360"/>
+      </w:pPr>
+      <w:rPr>
+        <w:rFonts w:ascii="Courier New" w:hAnsi="Courier New" w:cs="Courier New" w:hint="default"/>
+      </w:rPr>
+    </w:lvl>
+    <w:lvl w:ilvl="2" w:tplc="10090005">
+      <w:start w:val="1"/>
+      <w:numFmt w:val="bullet"/>
+      <w:lvlText w:val=""/>
+      <w:lvlJc w:val="left"/>
+      <w:pPr>
+        <w:ind w:left="2880" w:hanging="360"/>
+      </w:pPr>
+      <w:rPr>
+        <w:rFonts w:ascii="Wingdings" w:hAnsi="Wingdings" w:hint="default"/>
+      </w:rPr>
+    </w:lvl>
+    <w:lvl w:ilvl="3" w:tplc="10090001">
+      <w:start w:val="1"/>
+      <w:numFmt w:val="bullet"/>
+      <w:lvlText w:val=""/>
+      <w:lvlJc w:val="left"/>
+      <w:pPr>
+        <w:ind w:left="3600" w:hanging="360"/>
+      </w:pPr>
+      <w:rPr>
+        <w:rFonts w:ascii="Symbol" w:hAnsi="Symbol" w:hint="default"/>
+      </w:rPr>
+    </w:lvl>
+    <w:lvl w:ilvl="4" w:tplc="10090003">
+      <w:start w:val="1"/>
+      <w:numFmt w:val="bullet"/>
+      <w:lvlText w:val="o"/>
+      <w:lvlJc w:val="left"/>
+      <w:pPr>
+        <w:ind w:left="4320" w:hanging="360"/>
+      </w:pPr>
+      <w:rPr>
+        <w:rFonts w:ascii="Courier New" w:hAnsi="Courier New" w:cs="Courier New" w:hint="default"/>
+      </w:rPr>
+    </w:lvl>
+    <w:lvl w:ilvl="5" w:tplc="10090005">
+      <w:start w:val="1"/>
+      <w:numFmt w:val="bullet"/>
+      <w:lvlText w:val=""/>
+      <w:lvlJc w:val="left"/>
+      <w:pPr>
+        <w:ind w:left="5040" w:hanging="360"/>
+      </w:pPr>
+      <w:rPr>
+        <w:rFonts w:ascii="Wingdings" w:hAnsi="Wingdings" w:hint="default"/>
+      </w:rPr>
+    </w:lvl>
+    <w:lvl w:ilvl="6" w:tplc="10090001" w:tentative="1">
+      <w:start w:val="1"/>
+      <w:numFmt w:val="bullet"/>
+      <w:lvlText w:val=""/>
+      <w:lvlJc w:val="left"/>
+      <w:pPr>
+        <w:ind w:left="5760" w:hanging="360"/>
+      </w:pPr>
+      <w:rPr>
+        <w:rFonts w:ascii="Symbol" w:hAnsi="Symbol" w:hint="default"/>
+      </w:rPr>
+    </w:lvl>
+    <w:lvl w:ilvl="7" w:tplc="10090003" w:tentative="1">
+      <w:start w:val="1"/>
+      <w:numFmt w:val="bullet"/>
+      <w:lvlText w:val="o"/>
+      <w:lvlJc w:val="left"/>
+      <w:pPr>
+        <w:ind w:left="6480" w:hanging="360"/>
+      </w:pPr>
+      <w:rPr>
+        <w:rFonts w:ascii="Courier New" w:hAnsi="Courier New" w:cs="Courier New" w:hint="default"/>
+      </w:rPr>
+    </w:lvl>
+    <w:lvl w:ilvl="8" w:tplc="10090005" w:tentative="1">
+      <w:start w:val="1"/>
+      <w:numFmt w:val="bullet"/>
+      <w:lvlText w:val=""/>
+      <w:lvlJc w:val="left"/>
+      <w:pPr>
+        <w:ind w:left="7200" w:hanging="360"/>
+      </w:pPr>
+      <w:rPr>
+        <w:rFonts w:ascii="Wingdings" w:hAnsi="Wingdings" w:hint="default"/>
+      </w:rPr>
+    </w:lvl>
+  </w:abstractNum>
+  <w:abstractNum w:abstractNumId="11" w15:restartNumberingAfterBreak="0">
+    <w:nsid w:val="23731C9D"/>
+    <w:multiLevelType w:val="hybridMultilevel"/>
+    <w:tmpl w:val="C2BA0114"/>
+    <w:lvl w:ilvl="0" w:tplc="10090001">
+      <w:start w:val="1"/>
+      <w:numFmt w:val="bullet"/>
+      <w:lvlText w:val=""/>
+      <w:lvlJc w:val="left"/>
+      <w:pPr>
+        <w:ind w:left="1440" w:hanging="360"/>
+      </w:pPr>
+      <w:rPr>
+        <w:rFonts w:ascii="Symbol" w:hAnsi="Symbol" w:hint="default"/>
+      </w:rPr>
+    </w:lvl>
+    <w:lvl w:ilvl="1" w:tplc="10090003" w:tentative="1">
+      <w:start w:val="1"/>
+      <w:numFmt w:val="bullet"/>
+      <w:lvlText w:val="o"/>
+      <w:lvlJc w:val="left"/>
+      <w:pPr>
+        <w:ind w:left="2160" w:hanging="360"/>
+      </w:pPr>
+      <w:rPr>
+        <w:rFonts w:ascii="Courier New" w:hAnsi="Courier New" w:cs="Courier New" w:hint="default"/>
+      </w:rPr>
+    </w:lvl>
+    <w:lvl w:ilvl="2" w:tplc="10090005" w:tentative="1">
+      <w:start w:val="1"/>
+      <w:numFmt w:val="bullet"/>
+      <w:lvlText w:val=""/>
+      <w:lvlJc w:val="left"/>
+      <w:pPr>
+        <w:ind w:left="2880" w:hanging="360"/>
+      </w:pPr>
+      <w:rPr>
+        <w:rFonts w:ascii="Wingdings" w:hAnsi="Wingdings" w:hint="default"/>
+      </w:rPr>
+    </w:lvl>
+    <w:lvl w:ilvl="3" w:tplc="10090001" w:tentative="1">
+      <w:start w:val="1"/>
+      <w:numFmt w:val="bullet"/>
+      <w:lvlText w:val=""/>
+      <w:lvlJc w:val="left"/>
+      <w:pPr>
+        <w:ind w:left="3600" w:hanging="360"/>
+      </w:pPr>
+      <w:rPr>
+        <w:rFonts w:ascii="Symbol" w:hAnsi="Symbol" w:hint="default"/>
+      </w:rPr>
+    </w:lvl>
+    <w:lvl w:ilvl="4" w:tplc="10090003" w:tentative="1">
+      <w:start w:val="1"/>
+      <w:numFmt w:val="bullet"/>
+      <w:lvlText w:val="o"/>
+      <w:lvlJc w:val="left"/>
+      <w:pPr>
+        <w:ind w:left="4320" w:hanging="360"/>
+      </w:pPr>
+      <w:rPr>
+        <w:rFonts w:ascii="Courier New" w:hAnsi="Courier New" w:cs="Courier New" w:hint="default"/>
+      </w:rPr>
+    </w:lvl>
+    <w:lvl w:ilvl="5" w:tplc="10090005" w:tentative="1">
+      <w:start w:val="1"/>
+      <w:numFmt w:val="bullet"/>
+      <w:lvlText w:val=""/>
+      <w:lvlJc w:val="left"/>
+      <w:pPr>
+        <w:ind w:left="5040" w:hanging="360"/>
+      </w:pPr>
+      <w:rPr>
+        <w:rFonts w:ascii="Wingdings" w:hAnsi="Wingdings" w:hint="default"/>
+      </w:rPr>
+    </w:lvl>
+    <w:lvl w:ilvl="6" w:tplc="10090001" w:tentative="1">
+      <w:start w:val="1"/>
+      <w:numFmt w:val="bullet"/>
+      <w:lvlText w:val=""/>
+      <w:lvlJc w:val="left"/>
+      <w:pPr>
+        <w:ind w:left="5760" w:hanging="360"/>
+      </w:pPr>
+      <w:rPr>
+        <w:rFonts w:ascii="Symbol" w:hAnsi="Symbol" w:hint="default"/>
+      </w:rPr>
+    </w:lvl>
+    <w:lvl w:ilvl="7" w:tplc="10090003" w:tentative="1">
+      <w:start w:val="1"/>
+      <w:numFmt w:val="bullet"/>
+      <w:lvlText w:val="o"/>
+      <w:lvlJc w:val="left"/>
+      <w:pPr>
+        <w:ind w:left="6480" w:hanging="360"/>
+      </w:pPr>
+      <w:rPr>
+        <w:rFonts w:ascii="Courier New" w:hAnsi="Courier New" w:cs="Courier New" w:hint="default"/>
+      </w:rPr>
+    </w:lvl>
+    <w:lvl w:ilvl="8" w:tplc="10090005" w:tentative="1">
+      <w:start w:val="1"/>
+      <w:numFmt w:val="bullet"/>
+      <w:lvlText w:val=""/>
+      <w:lvlJc w:val="left"/>
+      <w:pPr>
+        <w:ind w:left="7200" w:hanging="360"/>
+      </w:pPr>
+      <w:rPr>
+        <w:rFonts w:ascii="Wingdings" w:hAnsi="Wingdings" w:hint="default"/>
+      </w:rPr>
+    </w:lvl>
+  </w:abstractNum>
+  <w:abstractNum w:abstractNumId="12" w15:restartNumberingAfterBreak="0">
     <w:nsid w:val="24F04A6C"/>
     <w:multiLevelType w:val="singleLevel"/>
     <w:tmpl w:val="04090001"/>
@@ -1433,7 +3233,7 @@
       </w:rPr>
     </w:lvl>
   </w:abstractNum>
-  <w:abstractNum w:abstractNumId="11" w15:restartNumberingAfterBreak="0">
+  <w:abstractNum w:abstractNumId="13" w15:restartNumberingAfterBreak="0">
     <w:nsid w:val="25240CAE"/>
     <w:multiLevelType w:val="singleLevel"/>
     <w:tmpl w:val="0409000F"/>
@@ -1450,7 +3250,7 @@
       </w:pPr>
     </w:lvl>
   </w:abstractNum>
-  <w:abstractNum w:abstractNumId="12" w15:restartNumberingAfterBreak="0">
+  <w:abstractNum w:abstractNumId="14" w15:restartNumberingAfterBreak="0">
     <w:nsid w:val="29253BBB"/>
     <w:multiLevelType w:val="hybridMultilevel"/>
     <w:tmpl w:val="7786B20C"/>
@@ -1593,7 +3393,7 @@
       </w:rPr>
     </w:lvl>
   </w:abstractNum>
-  <w:abstractNum w:abstractNumId="13" w15:restartNumberingAfterBreak="0">
+  <w:abstractNum w:abstractNumId="15" w15:restartNumberingAfterBreak="0">
     <w:nsid w:val="310246A6"/>
     <w:multiLevelType w:val="hybridMultilevel"/>
     <w:tmpl w:val="228CDF18"/>
@@ -1709,7 +3509,7 @@
       </w:pPr>
     </w:lvl>
   </w:abstractNum>
-  <w:abstractNum w:abstractNumId="14" w15:restartNumberingAfterBreak="0">
+  <w:abstractNum w:abstractNumId="16" w15:restartNumberingAfterBreak="0">
     <w:nsid w:val="3116497D"/>
     <w:multiLevelType w:val="singleLevel"/>
     <w:tmpl w:val="04090001"/>
@@ -1729,7 +3529,7 @@
       </w:rPr>
     </w:lvl>
   </w:abstractNum>
-  <w:abstractNum w:abstractNumId="15" w15:restartNumberingAfterBreak="0">
+  <w:abstractNum w:abstractNumId="17" w15:restartNumberingAfterBreak="0">
     <w:nsid w:val="340E3FEF"/>
     <w:multiLevelType w:val="singleLevel"/>
     <w:tmpl w:val="0409000F"/>
@@ -1746,7 +3546,7 @@
       </w:pPr>
     </w:lvl>
   </w:abstractNum>
-  <w:abstractNum w:abstractNumId="16" w15:restartNumberingAfterBreak="0">
+  <w:abstractNum w:abstractNumId="18" w15:restartNumberingAfterBreak="0">
     <w:nsid w:val="37D2382A"/>
     <w:multiLevelType w:val="hybridMultilevel"/>
     <w:tmpl w:val="2E943786"/>
@@ -1862,7 +3662,7 @@
       </w:pPr>
     </w:lvl>
   </w:abstractNum>
-  <w:abstractNum w:abstractNumId="17" w15:restartNumberingAfterBreak="0">
+  <w:abstractNum w:abstractNumId="19" w15:restartNumberingAfterBreak="0">
     <w:nsid w:val="3C8037C8"/>
     <w:multiLevelType w:val="singleLevel"/>
     <w:tmpl w:val="0409000F"/>
@@ -1879,7 +3679,7 @@
       </w:pPr>
     </w:lvl>
   </w:abstractNum>
-  <w:abstractNum w:abstractNumId="18" w15:restartNumberingAfterBreak="0">
+  <w:abstractNum w:abstractNumId="20" w15:restartNumberingAfterBreak="0">
     <w:nsid w:val="3DB47317"/>
     <w:multiLevelType w:val="hybridMultilevel"/>
     <w:tmpl w:val="F8BA90AE"/>
@@ -1968,7 +3768,7 @@
       </w:pPr>
     </w:lvl>
   </w:abstractNum>
-  <w:abstractNum w:abstractNumId="19" w15:restartNumberingAfterBreak="0">
+  <w:abstractNum w:abstractNumId="21" w15:restartNumberingAfterBreak="0">
     <w:nsid w:val="430D0EC4"/>
     <w:multiLevelType w:val="singleLevel"/>
     <w:tmpl w:val="0409000F"/>
@@ -1985,7 +3785,7 @@
       </w:pPr>
     </w:lvl>
   </w:abstractNum>
-  <w:abstractNum w:abstractNumId="20" w15:restartNumberingAfterBreak="0">
+  <w:abstractNum w:abstractNumId="22" w15:restartNumberingAfterBreak="0">
     <w:nsid w:val="443B4A4D"/>
     <w:multiLevelType w:val="hybridMultilevel"/>
     <w:tmpl w:val="7062C59E"/>
@@ -2098,7 +3898,120 @@
       </w:pPr>
     </w:lvl>
   </w:abstractNum>
-  <w:abstractNum w:abstractNumId="21" w15:restartNumberingAfterBreak="0">
+  <w:abstractNum w:abstractNumId="23" w15:restartNumberingAfterBreak="0">
+    <w:nsid w:val="4E68286C"/>
+    <w:multiLevelType w:val="hybridMultilevel"/>
+    <w:tmpl w:val="CB609D7E"/>
+    <w:lvl w:ilvl="0" w:tplc="10090001">
+      <w:start w:val="1"/>
+      <w:numFmt w:val="bullet"/>
+      <w:lvlText w:val=""/>
+      <w:lvlJc w:val="left"/>
+      <w:pPr>
+        <w:ind w:left="720" w:hanging="360"/>
+      </w:pPr>
+      <w:rPr>
+        <w:rFonts w:ascii="Symbol" w:hAnsi="Symbol" w:hint="default"/>
+      </w:rPr>
+    </w:lvl>
+    <w:lvl w:ilvl="1" w:tplc="10090003">
+      <w:start w:val="1"/>
+      <w:numFmt w:val="bullet"/>
+      <w:lvlText w:val="o"/>
+      <w:lvlJc w:val="left"/>
+      <w:pPr>
+        <w:ind w:left="1440" w:hanging="360"/>
+      </w:pPr>
+      <w:rPr>
+        <w:rFonts w:ascii="Courier New" w:hAnsi="Courier New" w:cs="Courier New" w:hint="default"/>
+      </w:rPr>
+    </w:lvl>
+    <w:lvl w:ilvl="2" w:tplc="10090005">
+      <w:start w:val="1"/>
+      <w:numFmt w:val="bullet"/>
+      <w:lvlText w:val=""/>
+      <w:lvlJc w:val="left"/>
+      <w:pPr>
+        <w:ind w:left="2160" w:hanging="360"/>
+      </w:pPr>
+      <w:rPr>
+        <w:rFonts w:ascii="Wingdings" w:hAnsi="Wingdings" w:hint="default"/>
+      </w:rPr>
+    </w:lvl>
+    <w:lvl w:ilvl="3" w:tplc="10090001" w:tentative="1">
+      <w:start w:val="1"/>
+      <w:numFmt w:val="bullet"/>
+      <w:lvlText w:val=""/>
+      <w:lvlJc w:val="left"/>
+      <w:pPr>
+        <w:ind w:left="2880" w:hanging="360"/>
+      </w:pPr>
+      <w:rPr>
+        <w:rFonts w:ascii="Symbol" w:hAnsi="Symbol" w:hint="default"/>
+      </w:rPr>
+    </w:lvl>
+    <w:lvl w:ilvl="4" w:tplc="10090003" w:tentative="1">
+      <w:start w:val="1"/>
+      <w:numFmt w:val="bullet"/>
+      <w:lvlText w:val="o"/>
+      <w:lvlJc w:val="left"/>
+      <w:pPr>
+        <w:ind w:left="3600" w:hanging="360"/>
+      </w:pPr>
+      <w:rPr>
+        <w:rFonts w:ascii="Courier New" w:hAnsi="Courier New" w:cs="Courier New" w:hint="default"/>
+      </w:rPr>
+    </w:lvl>
+    <w:lvl w:ilvl="5" w:tplc="10090005" w:tentative="1">
+      <w:start w:val="1"/>
+      <w:numFmt w:val="bullet"/>
+      <w:lvlText w:val=""/>
+      <w:lvlJc w:val="left"/>
+      <w:pPr>
+        <w:ind w:left="4320" w:hanging="360"/>
+      </w:pPr>
+      <w:rPr>
+        <w:rFonts w:ascii="Wingdings" w:hAnsi="Wingdings" w:hint="default"/>
+      </w:rPr>
+    </w:lvl>
+    <w:lvl w:ilvl="6" w:tplc="10090001" w:tentative="1">
+      <w:start w:val="1"/>
+      <w:numFmt w:val="bullet"/>
+      <w:lvlText w:val=""/>
+      <w:lvlJc w:val="left"/>
+      <w:pPr>
+        <w:ind w:left="5040" w:hanging="360"/>
+      </w:pPr>
+      <w:rPr>
+        <w:rFonts w:ascii="Symbol" w:hAnsi="Symbol" w:hint="default"/>
+      </w:rPr>
+    </w:lvl>
+    <w:lvl w:ilvl="7" w:tplc="10090003" w:tentative="1">
+      <w:start w:val="1"/>
+      <w:numFmt w:val="bullet"/>
+      <w:lvlText w:val="o"/>
+      <w:lvlJc w:val="left"/>
+      <w:pPr>
+        <w:ind w:left="5760" w:hanging="360"/>
+      </w:pPr>
+      <w:rPr>
+        <w:rFonts w:ascii="Courier New" w:hAnsi="Courier New" w:cs="Courier New" w:hint="default"/>
+      </w:rPr>
+    </w:lvl>
+    <w:lvl w:ilvl="8" w:tplc="10090005" w:tentative="1">
+      <w:start w:val="1"/>
+      <w:numFmt w:val="bullet"/>
+      <w:lvlText w:val=""/>
+      <w:lvlJc w:val="left"/>
+      <w:pPr>
+        <w:ind w:left="6480" w:hanging="360"/>
+      </w:pPr>
+      <w:rPr>
+        <w:rFonts w:ascii="Wingdings" w:hAnsi="Wingdings" w:hint="default"/>
+      </w:rPr>
+    </w:lvl>
+  </w:abstractNum>
+  <w:abstractNum w:abstractNumId="24" w15:restartNumberingAfterBreak="0">
     <w:nsid w:val="552B0994"/>
     <w:multiLevelType w:val="hybridMultilevel"/>
     <w:tmpl w:val="332ED752"/>
@@ -2238,7 +4151,7 @@
       </w:rPr>
     </w:lvl>
   </w:abstractNum>
-  <w:abstractNum w:abstractNumId="22" w15:restartNumberingAfterBreak="0">
+  <w:abstractNum w:abstractNumId="25" w15:restartNumberingAfterBreak="0">
     <w:nsid w:val="5B186DAF"/>
     <w:multiLevelType w:val="hybridMultilevel"/>
     <w:tmpl w:val="22AA37A4"/>
@@ -2351,7 +4264,7 @@
       </w:pPr>
     </w:lvl>
   </w:abstractNum>
-  <w:abstractNum w:abstractNumId="23" w15:restartNumberingAfterBreak="0">
+  <w:abstractNum w:abstractNumId="26" w15:restartNumberingAfterBreak="0">
     <w:nsid w:val="5B2F729C"/>
     <w:multiLevelType w:val="singleLevel"/>
     <w:tmpl w:val="04090001"/>
@@ -2371,7 +4284,7 @@
       </w:rPr>
     </w:lvl>
   </w:abstractNum>
-  <w:abstractNum w:abstractNumId="24" w15:restartNumberingAfterBreak="0">
+  <w:abstractNum w:abstractNumId="27" w15:restartNumberingAfterBreak="0">
     <w:nsid w:val="5D000F78"/>
     <w:multiLevelType w:val="multilevel"/>
     <w:tmpl w:val="9976DB52"/>
@@ -2513,7 +4426,7 @@
       </w:rPr>
     </w:lvl>
   </w:abstractNum>
-  <w:abstractNum w:abstractNumId="25" w15:restartNumberingAfterBreak="0">
+  <w:abstractNum w:abstractNumId="28" w15:restartNumberingAfterBreak="0">
     <w:nsid w:val="5DE4008D"/>
     <w:multiLevelType w:val="hybridMultilevel"/>
     <w:tmpl w:val="BFBD713C"/>
@@ -2565,7 +4478,7 @@
       <w:lvlJc w:val="left"/>
     </w:lvl>
   </w:abstractNum>
-  <w:abstractNum w:abstractNumId="26" w15:restartNumberingAfterBreak="0">
+  <w:abstractNum w:abstractNumId="29" w15:restartNumberingAfterBreak="0">
     <w:nsid w:val="6193025D"/>
     <w:multiLevelType w:val="hybridMultilevel"/>
     <w:tmpl w:val="C2D854B4"/>
@@ -2705,7 +4618,7 @@
       </w:rPr>
     </w:lvl>
   </w:abstractNum>
-  <w:abstractNum w:abstractNumId="27" w15:restartNumberingAfterBreak="0">
+  <w:abstractNum w:abstractNumId="30" w15:restartNumberingAfterBreak="0">
     <w:nsid w:val="63CD0968"/>
     <w:multiLevelType w:val="singleLevel"/>
     <w:tmpl w:val="6D640BA8"/>
@@ -2725,7 +4638,7 @@
       </w:rPr>
     </w:lvl>
   </w:abstractNum>
-  <w:abstractNum w:abstractNumId="28" w15:restartNumberingAfterBreak="0">
+  <w:abstractNum w:abstractNumId="31" w15:restartNumberingAfterBreak="0">
     <w:nsid w:val="6D331D74"/>
     <w:multiLevelType w:val="singleLevel"/>
     <w:tmpl w:val="0409000F"/>
@@ -2742,7 +4655,7 @@
       </w:pPr>
     </w:lvl>
   </w:abstractNum>
-  <w:abstractNum w:abstractNumId="29" w15:restartNumberingAfterBreak="0">
+  <w:abstractNum w:abstractNumId="32" w15:restartNumberingAfterBreak="0">
     <w:nsid w:val="70065D5E"/>
     <w:multiLevelType w:val="singleLevel"/>
     <w:tmpl w:val="6D640BA8"/>
@@ -2762,7 +4675,7 @@
       </w:rPr>
     </w:lvl>
   </w:abstractNum>
-  <w:abstractNum w:abstractNumId="30" w15:restartNumberingAfterBreak="0">
+  <w:abstractNum w:abstractNumId="33" w15:restartNumberingAfterBreak="0">
     <w:nsid w:val="75884572"/>
     <w:multiLevelType w:val="singleLevel"/>
     <w:tmpl w:val="0409000F"/>
@@ -2779,7 +4692,7 @@
       </w:pPr>
     </w:lvl>
   </w:abstractNum>
-  <w:abstractNum w:abstractNumId="31" w15:restartNumberingAfterBreak="0">
+  <w:abstractNum w:abstractNumId="34" w15:restartNumberingAfterBreak="0">
     <w:nsid w:val="7DE2202B"/>
     <w:multiLevelType w:val="hybridMultilevel"/>
     <w:tmpl w:val="9976DB52"/>
@@ -2922,31 +4835,31 @@
     </w:lvl>
   </w:abstractNum>
   <w:num w:numId="1" w16cid:durableId="2007858926">
-    <w:abstractNumId w:val="17"/>
+    <w:abstractNumId w:val="19"/>
   </w:num>
   <w:num w:numId="2" w16cid:durableId="1320696176">
     <w:abstractNumId w:val="6"/>
   </w:num>
   <w:num w:numId="3" w16cid:durableId="1666862516">
-    <w:abstractNumId w:val="28"/>
+    <w:abstractNumId w:val="31"/>
   </w:num>
   <w:num w:numId="4" w16cid:durableId="508757187">
-    <w:abstractNumId w:val="14"/>
+    <w:abstractNumId w:val="16"/>
   </w:num>
   <w:num w:numId="5" w16cid:durableId="367029686">
     <w:abstractNumId w:val="3"/>
   </w:num>
   <w:num w:numId="6" w16cid:durableId="807238683">
-    <w:abstractNumId w:val="10"/>
+    <w:abstractNumId w:val="12"/>
   </w:num>
   <w:num w:numId="7" w16cid:durableId="327169979">
-    <w:abstractNumId w:val="23"/>
+    <w:abstractNumId w:val="26"/>
   </w:num>
   <w:num w:numId="8" w16cid:durableId="1725566523">
-    <w:abstractNumId w:val="11"/>
+    <w:abstractNumId w:val="13"/>
   </w:num>
   <w:num w:numId="9" w16cid:durableId="1336032180">
-    <w:abstractNumId w:val="15"/>
+    <w:abstractNumId w:val="17"/>
   </w:num>
   <w:num w:numId="10" w16cid:durableId="1858344885">
     <w:abstractNumId w:val="1"/>
@@ -2967,13 +4880,13 @@
     </w:lvlOverride>
   </w:num>
   <w:num w:numId="11" w16cid:durableId="265618704">
-    <w:abstractNumId w:val="19"/>
+    <w:abstractNumId w:val="21"/>
   </w:num>
   <w:num w:numId="12" w16cid:durableId="767577278">
     <w:abstractNumId w:val="8"/>
   </w:num>
   <w:num w:numId="13" w16cid:durableId="897283127">
-    <w:abstractNumId w:val="27"/>
+    <w:abstractNumId w:val="30"/>
   </w:num>
   <w:num w:numId="14" w16cid:durableId="521364000">
     <w:abstractNumId w:val="2"/>
@@ -2982,55 +4895,64 @@
     <w:abstractNumId w:val="5"/>
   </w:num>
   <w:num w:numId="16" w16cid:durableId="734857082">
-    <w:abstractNumId w:val="30"/>
+    <w:abstractNumId w:val="33"/>
   </w:num>
   <w:num w:numId="17" w16cid:durableId="1615819237">
-    <w:abstractNumId w:val="29"/>
+    <w:abstractNumId w:val="32"/>
   </w:num>
   <w:num w:numId="18" w16cid:durableId="1827041742">
-    <w:abstractNumId w:val="21"/>
+    <w:abstractNumId w:val="24"/>
   </w:num>
   <w:num w:numId="19" w16cid:durableId="821120670">
-    <w:abstractNumId w:val="25"/>
+    <w:abstractNumId w:val="28"/>
   </w:num>
   <w:num w:numId="20" w16cid:durableId="2054384268">
     <w:abstractNumId w:val="0"/>
   </w:num>
   <w:num w:numId="21" w16cid:durableId="1298223611">
-    <w:abstractNumId w:val="26"/>
+    <w:abstractNumId w:val="29"/>
   </w:num>
   <w:num w:numId="22" w16cid:durableId="1630932917">
     <w:abstractNumId w:val="9"/>
   </w:num>
   <w:num w:numId="23" w16cid:durableId="1380787932">
-    <w:abstractNumId w:val="31"/>
+    <w:abstractNumId w:val="34"/>
   </w:num>
   <w:num w:numId="24" w16cid:durableId="529072249">
-    <w:abstractNumId w:val="24"/>
+    <w:abstractNumId w:val="27"/>
   </w:num>
   <w:num w:numId="25" w16cid:durableId="811168220">
-    <w:abstractNumId w:val="12"/>
+    <w:abstractNumId w:val="14"/>
   </w:num>
   <w:num w:numId="26" w16cid:durableId="25525503">
     <w:abstractNumId w:val="4"/>
   </w:num>
   <w:num w:numId="27" w16cid:durableId="1423841675">
-    <w:abstractNumId w:val="16"/>
+    <w:abstractNumId w:val="18"/>
   </w:num>
   <w:num w:numId="28" w16cid:durableId="1052389595">
-    <w:abstractNumId w:val="20"/>
+    <w:abstractNumId w:val="22"/>
   </w:num>
   <w:num w:numId="29" w16cid:durableId="1156186751">
-    <w:abstractNumId w:val="22"/>
+    <w:abstractNumId w:val="25"/>
   </w:num>
   <w:num w:numId="30" w16cid:durableId="1061638705">
     <w:abstractNumId w:val="7"/>
   </w:num>
   <w:num w:numId="31" w16cid:durableId="183598385">
-    <w:abstractNumId w:val="13"/>
+    <w:abstractNumId w:val="15"/>
   </w:num>
   <w:num w:numId="32" w16cid:durableId="237568138">
-    <w:abstractNumId w:val="18"/>
+    <w:abstractNumId w:val="20"/>
+  </w:num>
+  <w:num w:numId="33" w16cid:durableId="1271428514">
+    <w:abstractNumId w:val="10"/>
+  </w:num>
+  <w:num w:numId="34" w16cid:durableId="1744990584">
+    <w:abstractNumId w:val="23"/>
+  </w:num>
+  <w:num w:numId="35" w16cid:durableId="2116441127">
+    <w:abstractNumId w:val="11"/>
   </w:num>
 </w:numbering>
 </file>
@@ -3510,7 +5432,6 @@
   <w:style w:type="character" w:default="1" w:styleId="DefaultParagraphFont">
     <w:name w:val="Default Paragraph Font"/>
     <w:uiPriority w:val="1"/>
-    <w:semiHidden/>
     <w:unhideWhenUsed/>
   </w:style>
   <w:style w:type="table" w:default="1" w:styleId="TableNormal">

--- a/Assignments/Ass3.docx
+++ b/Assignments/Ass3.docx
@@ -2,6 +2,592 @@
 <file path=word/document.xml><?xml version="1.0" encoding="utf-8"?>
 <w:document xmlns:wpc="http://schemas.microsoft.com/office/word/2010/wordprocessingCanvas" xmlns:cx="http://schemas.microsoft.com/office/drawing/2014/chartex" xmlns:cx1="http://schemas.microsoft.com/office/drawing/2015/9/8/chartex" xmlns:cx2="http://schemas.microsoft.com/office/drawing/2015/10/21/chartex" xmlns:cx3="http://schemas.microsoft.com/office/drawing/2016/5/9/chartex" xmlns:cx4="http://schemas.microsoft.com/office/drawing/2016/5/10/chartex" xmlns:cx5="http://schemas.microsoft.com/office/drawing/2016/5/11/chartex" xmlns:cx6="http://schemas.microsoft.com/office/drawing/2016/5/12/chartex" xmlns:cx7="http://schemas.microsoft.com/office/drawing/2016/5/13/chartex" xmlns:cx8="http://schemas.microsoft.com/office/drawing/2016/5/14/chartex" xmlns:mc="http://schemas.openxmlformats.org/markup-compatibility/2006" xmlns:aink="http://schemas.microsoft.com/office/drawing/2016/ink" xmlns:am3d="http://schemas.microsoft.com/office/drawing/2017/model3d" xmlns:o="urn:schemas-microsoft-com:office:office" xmlns:oel="http://schemas.microsoft.com/office/2019/extlst" xmlns:r="http://schemas.openxmlformats.org/officeDocument/2006/relationships" xmlns:m="http://schemas.openxmlformats.org/officeDocument/2006/math" xmlns:v="urn:schemas-microsoft-com:vml" xmlns:wp14="http://schemas.microsoft.com/office/word/2010/wordprocessingDrawing" xmlns:wp="http://schemas.openxmlformats.org/drawingml/2006/wordprocessingDrawing" xmlns:w10="urn:schemas-microsoft-com:office:word" xmlns:w="http://schemas.openxmlformats.org/wordprocessingml/2006/main" xmlns:w14="http://schemas.microsoft.com/office/word/2010/wordml" xmlns:w15="http://schemas.microsoft.com/office/word/2012/wordml" xmlns:w16cex="http://schemas.microsoft.com/office/word/2018/wordml/cex" xmlns:w16cid="http://schemas.microsoft.com/office/word/2016/wordml/cid" xmlns:w16="http://schemas.microsoft.com/office/word/2018/wordml" xmlns:w16du="http://schemas.microsoft.com/office/word/2023/wordml/word16du" xmlns:w16sdtdh="http://schemas.microsoft.com/office/word/2020/wordml/sdtdatahash" xmlns:w16se="http://schemas.microsoft.com/office/word/2015/wordml/symex" xmlns:wpg="http://schemas.microsoft.com/office/word/2010/wordprocessingGroup" xmlns:wpi="http://schemas.microsoft.com/office/word/2010/wordprocessingInk" xmlns:wne="http://schemas.microsoft.com/office/word/2006/wordml" xmlns:wps="http://schemas.microsoft.com/office/word/2010/wordprocessingShape" mc:Ignorable="w14 w15 w16se w16cid w16 w16cex w16sdtdh w16du wp14">
   <w:body>
+    <w:sdt>
+      <w:sdtPr>
+        <w:id w:val="-1188822360"/>
+        <w:docPartObj>
+          <w:docPartGallery w:val="Cover Pages"/>
+          <w:docPartUnique/>
+        </w:docPartObj>
+      </w:sdtPr>
+      <w:sdtEndPr>
+        <w:rPr>
+          <w:rFonts w:asciiTheme="minorHAnsi" w:eastAsiaTheme="minorEastAsia" w:hAnsiTheme="minorHAnsi" w:cstheme="minorBidi"/>
+          <w:caps/>
+          <w:color w:val="4F81BD" w:themeColor="accent1"/>
+          <w:sz w:val="28"/>
+          <w:szCs w:val="28"/>
+          <w:lang w:val="en-US"/>
+        </w:rPr>
+      </w:sdtEndPr>
+      <w:sdtContent>
+        <w:p/>
+        <w:p>
+          <w:pPr>
+            <w:spacing w:before="0" w:after="0" w:line="240" w:lineRule="auto"/>
+            <w:rPr>
+              <w:rFonts w:asciiTheme="minorHAnsi" w:eastAsiaTheme="minorEastAsia" w:hAnsiTheme="minorHAnsi" w:cstheme="minorBidi"/>
+              <w:caps/>
+              <w:color w:val="4F81BD" w:themeColor="accent1"/>
+              <w:sz w:val="28"/>
+              <w:szCs w:val="28"/>
+              <w:lang w:val="en-US"/>
+            </w:rPr>
+          </w:pPr>
+          <w:r>
+            <w:rPr>
+              <w:noProof/>
+            </w:rPr>
+            <mc:AlternateContent>
+              <mc:Choice Requires="wps">
+                <w:drawing>
+                  <wp:anchor distT="0" distB="0" distL="182880" distR="182880" simplePos="0" relativeHeight="251661312" behindDoc="0" locked="0" layoutInCell="1" allowOverlap="1" wp14:anchorId="2AE211EB" wp14:editId="7C088E08">
+                    <wp:simplePos x="0" y="0"/>
+                    <mc:AlternateContent>
+                      <mc:Choice Requires="wp14">
+                        <wp:positionH relativeFrom="margin">
+                          <wp14:pctPosHOffset>7700</wp14:pctPosHOffset>
+                        </wp:positionH>
+                      </mc:Choice>
+                      <mc:Fallback>
+                        <wp:positionH relativeFrom="page">
+                          <wp:posOffset>1263015</wp:posOffset>
+                        </wp:positionH>
+                      </mc:Fallback>
+                    </mc:AlternateContent>
+                    <mc:AlternateContent>
+                      <mc:Choice Requires="wp14">
+                        <wp:positionV relativeFrom="page">
+                          <wp14:pctPosVOffset>54000</wp14:pctPosVOffset>
+                        </wp:positionV>
+                      </mc:Choice>
+                      <mc:Fallback>
+                        <wp:positionV relativeFrom="page">
+                          <wp:posOffset>5431155</wp:posOffset>
+                        </wp:positionV>
+                      </mc:Fallback>
+                    </mc:AlternateContent>
+                    <wp:extent cx="4984115" cy="1362710"/>
+                    <wp:effectExtent l="0" t="0" r="0" b="0"/>
+                    <wp:wrapSquare wrapText="bothSides"/>
+                    <wp:docPr id="31357874" name="Text Box 3"/>
+                    <wp:cNvGraphicFramePr>
+                      <a:graphicFrameLocks xmlns:a="http://schemas.openxmlformats.org/drawingml/2006/main"/>
+                    </wp:cNvGraphicFramePr>
+                    <a:graphic xmlns:a="http://schemas.openxmlformats.org/drawingml/2006/main">
+                      <a:graphicData uri="http://schemas.microsoft.com/office/word/2010/wordprocessingShape">
+                        <wps:wsp>
+                          <wps:cNvSpPr txBox="1">
+                            <a:spLocks/>
+                          </wps:cNvSpPr>
+                          <wps:spPr>
+                            <a:xfrm>
+                              <a:off x="0" y="0"/>
+                              <a:ext cx="4984115" cy="1362710"/>
+                            </a:xfrm>
+                            <a:prstGeom prst="rect">
+                              <a:avLst/>
+                            </a:prstGeom>
+                            <a:noFill/>
+                            <a:ln w="6350">
+                              <a:noFill/>
+                            </a:ln>
+                            <a:effectLst/>
+                          </wps:spPr>
+                          <wps:style>
+                            <a:lnRef idx="0">
+                              <a:schemeClr val="accent1"/>
+                            </a:lnRef>
+                            <a:fillRef idx="0">
+                              <a:schemeClr val="accent1"/>
+                            </a:fillRef>
+                            <a:effectRef idx="0">
+                              <a:schemeClr val="accent1"/>
+                            </a:effectRef>
+                            <a:fontRef idx="minor">
+                              <a:schemeClr val="dk1"/>
+                            </a:fontRef>
+                          </wps:style>
+                          <wps:txbx>
+                            <w:txbxContent>
+                              <w:p>
+                                <w:pPr>
+                                  <w:pStyle w:val="NoSpacing"/>
+                                  <w:spacing w:before="40" w:after="560" w:line="216" w:lineRule="auto"/>
+                                  <w:rPr>
+                                    <w:color w:val="4F81BD" w:themeColor="accent1"/>
+                                    <w:sz w:val="72"/>
+                                    <w:szCs w:val="72"/>
+                                  </w:rPr>
+                                </w:pPr>
+                                <w:sdt>
+                                  <w:sdtPr>
+                                    <w:rPr>
+                                      <w:color w:val="4F81BD" w:themeColor="accent1"/>
+                                      <w:sz w:val="72"/>
+                                      <w:szCs w:val="72"/>
+                                    </w:rPr>
+                                    <w:alias w:val="Title"/>
+                                    <w:tag w:val=""/>
+                                    <w:id w:val="151731938"/>
+                                    <w:dataBinding w:prefixMappings="xmlns:ns0='http://purl.org/dc/elements/1.1/' xmlns:ns1='http://schemas.openxmlformats.org/package/2006/metadata/core-properties' " w:xpath="/ns1:coreProperties[1]/ns0:title[1]" w:storeItemID="{6C3C8BC8-F283-45AE-878A-BAB7291924A1}"/>
+                                    <w:text/>
+                                  </w:sdtPr>
+                                  <w:sdtEndPr/>
+                                  <w:sdtContent>
+                                    <w:r>
+                                      <w:rPr>
+                                        <w:color w:val="4F81BD" w:themeColor="accent1"/>
+                                        <w:sz w:val="72"/>
+                                        <w:szCs w:val="72"/>
+                                      </w:rPr>
+                                      <w:t>Ass</w:t>
+                                    </w:r>
+                                    <w:r>
+                                      <w:rPr>
+                                        <w:color w:val="4F81BD" w:themeColor="accent1"/>
+                                        <w:sz w:val="72"/>
+                                        <w:szCs w:val="72"/>
+                                      </w:rPr>
+                                      <w:t>ignment 3</w:t>
+                                    </w:r>
+                                  </w:sdtContent>
+                                </w:sdt>
+                              </w:p>
+                              <w:sdt>
+                                <w:sdtPr>
+                                  <w:rPr>
+                                    <w:caps/>
+                                    <w:color w:val="215868" w:themeColor="accent5" w:themeShade="80"/>
+                                    <w:sz w:val="28"/>
+                                    <w:szCs w:val="28"/>
+                                  </w:rPr>
+                                  <w:alias w:val="Subtitle"/>
+                                  <w:tag w:val=""/>
+                                  <w:id w:val="-2090151685"/>
+                                  <w:dataBinding w:prefixMappings="xmlns:ns0='http://purl.org/dc/elements/1.1/' xmlns:ns1='http://schemas.openxmlformats.org/package/2006/metadata/core-properties' " w:xpath="/ns1:coreProperties[1]/ns0:subject[1]" w:storeItemID="{6C3C8BC8-F283-45AE-878A-BAB7291924A1}"/>
+                                  <w:text/>
+                                </w:sdtPr>
+                                <w:sdtEndPr/>
+                                <w:sdtContent>
+                                  <w:p>
+                                    <w:pPr>
+                                      <w:pStyle w:val="NoSpacing"/>
+                                      <w:spacing w:before="40" w:after="40"/>
+                                      <w:rPr>
+                                        <w:caps/>
+                                        <w:color w:val="215868" w:themeColor="accent5" w:themeShade="80"/>
+                                        <w:sz w:val="28"/>
+                                        <w:szCs w:val="28"/>
+                                      </w:rPr>
+                                    </w:pPr>
+                                    <w:r>
+                                      <w:rPr>
+                                        <w:caps/>
+                                        <w:color w:val="215868" w:themeColor="accent5" w:themeShade="80"/>
+                                        <w:sz w:val="28"/>
+                                        <w:szCs w:val="28"/>
+                                      </w:rPr>
+                                      <w:t>Comp 2230_02</w:t>
+                                    </w:r>
+                                  </w:p>
+                                </w:sdtContent>
+                              </w:sdt>
+                              <w:sdt>
+                                <w:sdtPr>
+                                  <w:rPr>
+                                    <w:caps/>
+                                    <w:color w:val="4BACC6" w:themeColor="accent5"/>
+                                    <w:sz w:val="24"/>
+                                    <w:szCs w:val="24"/>
+                                  </w:rPr>
+                                  <w:alias w:val="Author"/>
+                                  <w:tag w:val=""/>
+                                  <w:id w:val="-1536112409"/>
+                                  <w:dataBinding w:prefixMappings="xmlns:ns0='http://purl.org/dc/elements/1.1/' xmlns:ns1='http://schemas.openxmlformats.org/package/2006/metadata/core-properties' " w:xpath="/ns1:coreProperties[1]/ns0:creator[1]" w:storeItemID="{6C3C8BC8-F283-45AE-878A-BAB7291924A1}"/>
+                                  <w:text/>
+                                </w:sdtPr>
+                                <w:sdtEndPr/>
+                                <w:sdtContent>
+                                  <w:p>
+                                    <w:pPr>
+                                      <w:pStyle w:val="NoSpacing"/>
+                                      <w:spacing w:before="80" w:after="40"/>
+                                      <w:rPr>
+                                        <w:caps/>
+                                        <w:color w:val="4BACC6" w:themeColor="accent5"/>
+                                        <w:sz w:val="24"/>
+                                        <w:szCs w:val="24"/>
+                                      </w:rPr>
+                                    </w:pPr>
+                                    <w:r>
+                                      <w:rPr>
+                                        <w:caps/>
+                                        <w:color w:val="4BACC6" w:themeColor="accent5"/>
+                                        <w:sz w:val="24"/>
+                                        <w:szCs w:val="24"/>
+                                      </w:rPr>
+                                      <w:t>Colton isles and kaylee crocker</w:t>
+                                    </w:r>
+                                  </w:p>
+                                </w:sdtContent>
+                              </w:sdt>
+                            </w:txbxContent>
+                          </wps:txbx>
+                          <wps:bodyPr rot="0" spcFirstLastPara="0" vertOverflow="overflow" horzOverflow="overflow" vert="horz" wrap="square" lIns="0" tIns="0" rIns="0" bIns="0" numCol="1" spcCol="0" rtlCol="0" fromWordArt="0" anchor="t" anchorCtr="0" forceAA="0" compatLnSpc="1">
+                            <a:prstTxWarp prst="textNoShape">
+                              <a:avLst/>
+                            </a:prstTxWarp>
+                            <a:spAutoFit/>
+                          </wps:bodyPr>
+                        </wps:wsp>
+                      </a:graphicData>
+                    </a:graphic>
+                    <wp14:sizeRelH relativeFrom="margin">
+                      <wp14:pctWidth>79000</wp14:pctWidth>
+                    </wp14:sizeRelH>
+                    <wp14:sizeRelV relativeFrom="page">
+                      <wp14:pctHeight>35000</wp14:pctHeight>
+                    </wp14:sizeRelV>
+                  </wp:anchor>
+                </w:drawing>
+              </mc:Choice>
+              <mc:Fallback>
+                <w:pict>
+                  <v:shapetype w14:anchorId="2AE211EB" id="_x0000_t202" coordsize="21600,21600" o:spt="202" path="m,l,21600r21600,l21600,xe">
+                    <v:stroke joinstyle="miter"/>
+                    <v:path gradientshapeok="t" o:connecttype="rect"/>
+                  </v:shapetype>
+                  <v:shape id="Text Box 3" o:spid="_x0000_s1026" type="#_x0000_t202" style="position:absolute;margin-left:0;margin-top:0;width:392.45pt;height:107.3pt;z-index:251661312;visibility:visible;mso-wrap-style:square;mso-width-percent:790;mso-height-percent:350;mso-left-percent:77;mso-top-percent:540;mso-wrap-distance-left:14.4pt;mso-wrap-distance-top:0;mso-wrap-distance-right:14.4pt;mso-wrap-distance-bottom:0;mso-position-horizontal-relative:margin;mso-position-vertical-relative:page;mso-width-percent:790;mso-height-percent:350;mso-left-percent:77;mso-top-percent:540;mso-width-relative:margin;mso-height-relative:page;v-text-anchor:top" o:gfxdata="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" filled="f" stroked="f" strokeweight=".5pt">
+                    <v:textbox style="mso-fit-shape-to-text:t" inset="0,0,0,0">
+                      <w:txbxContent>
+                        <w:p>
+                          <w:pPr>
+                            <w:pStyle w:val="NoSpacing"/>
+                            <w:spacing w:before="40" w:after="560" w:line="216" w:lineRule="auto"/>
+                            <w:rPr>
+                              <w:color w:val="4F81BD" w:themeColor="accent1"/>
+                              <w:sz w:val="72"/>
+                              <w:szCs w:val="72"/>
+                            </w:rPr>
+                          </w:pPr>
+                          <w:sdt>
+                            <w:sdtPr>
+                              <w:rPr>
+                                <w:color w:val="4F81BD" w:themeColor="accent1"/>
+                                <w:sz w:val="72"/>
+                                <w:szCs w:val="72"/>
+                              </w:rPr>
+                              <w:alias w:val="Title"/>
+                              <w:tag w:val=""/>
+                              <w:id w:val="151731938"/>
+                              <w:dataBinding w:prefixMappings="xmlns:ns0='http://purl.org/dc/elements/1.1/' xmlns:ns1='http://schemas.openxmlformats.org/package/2006/metadata/core-properties' " w:xpath="/ns1:coreProperties[1]/ns0:title[1]" w:storeItemID="{6C3C8BC8-F283-45AE-878A-BAB7291924A1}"/>
+                              <w:text/>
+                            </w:sdtPr>
+                            <w:sdtEndPr/>
+                            <w:sdtContent>
+                              <w:r>
+                                <w:rPr>
+                                  <w:color w:val="4F81BD" w:themeColor="accent1"/>
+                                  <w:sz w:val="72"/>
+                                  <w:szCs w:val="72"/>
+                                </w:rPr>
+                                <w:t>Ass</w:t>
+                              </w:r>
+                              <w:r>
+                                <w:rPr>
+                                  <w:color w:val="4F81BD" w:themeColor="accent1"/>
+                                  <w:sz w:val="72"/>
+                                  <w:szCs w:val="72"/>
+                                </w:rPr>
+                                <w:t>ignment 3</w:t>
+                              </w:r>
+                            </w:sdtContent>
+                          </w:sdt>
+                        </w:p>
+                        <w:sdt>
+                          <w:sdtPr>
+                            <w:rPr>
+                              <w:caps/>
+                              <w:color w:val="215868" w:themeColor="accent5" w:themeShade="80"/>
+                              <w:sz w:val="28"/>
+                              <w:szCs w:val="28"/>
+                            </w:rPr>
+                            <w:alias w:val="Subtitle"/>
+                            <w:tag w:val=""/>
+                            <w:id w:val="-2090151685"/>
+                            <w:dataBinding w:prefixMappings="xmlns:ns0='http://purl.org/dc/elements/1.1/' xmlns:ns1='http://schemas.openxmlformats.org/package/2006/metadata/core-properties' " w:xpath="/ns1:coreProperties[1]/ns0:subject[1]" w:storeItemID="{6C3C8BC8-F283-45AE-878A-BAB7291924A1}"/>
+                            <w:text/>
+                          </w:sdtPr>
+                          <w:sdtEndPr/>
+                          <w:sdtContent>
+                            <w:p>
+                              <w:pPr>
+                                <w:pStyle w:val="NoSpacing"/>
+                                <w:spacing w:before="40" w:after="40"/>
+                                <w:rPr>
+                                  <w:caps/>
+                                  <w:color w:val="215868" w:themeColor="accent5" w:themeShade="80"/>
+                                  <w:sz w:val="28"/>
+                                  <w:szCs w:val="28"/>
+                                </w:rPr>
+                              </w:pPr>
+                              <w:r>
+                                <w:rPr>
+                                  <w:caps/>
+                                  <w:color w:val="215868" w:themeColor="accent5" w:themeShade="80"/>
+                                  <w:sz w:val="28"/>
+                                  <w:szCs w:val="28"/>
+                                </w:rPr>
+                                <w:t>Comp 2230_02</w:t>
+                              </w:r>
+                            </w:p>
+                          </w:sdtContent>
+                        </w:sdt>
+                        <w:sdt>
+                          <w:sdtPr>
+                            <w:rPr>
+                              <w:caps/>
+                              <w:color w:val="4BACC6" w:themeColor="accent5"/>
+                              <w:sz w:val="24"/>
+                              <w:szCs w:val="24"/>
+                            </w:rPr>
+                            <w:alias w:val="Author"/>
+                            <w:tag w:val=""/>
+                            <w:id w:val="-1536112409"/>
+                            <w:dataBinding w:prefixMappings="xmlns:ns0='http://purl.org/dc/elements/1.1/' xmlns:ns1='http://schemas.openxmlformats.org/package/2006/metadata/core-properties' " w:xpath="/ns1:coreProperties[1]/ns0:creator[1]" w:storeItemID="{6C3C8BC8-F283-45AE-878A-BAB7291924A1}"/>
+                            <w:text/>
+                          </w:sdtPr>
+                          <w:sdtEndPr/>
+                          <w:sdtContent>
+                            <w:p>
+                              <w:pPr>
+                                <w:pStyle w:val="NoSpacing"/>
+                                <w:spacing w:before="80" w:after="40"/>
+                                <w:rPr>
+                                  <w:caps/>
+                                  <w:color w:val="4BACC6" w:themeColor="accent5"/>
+                                  <w:sz w:val="24"/>
+                                  <w:szCs w:val="24"/>
+                                </w:rPr>
+                              </w:pPr>
+                              <w:r>
+                                <w:rPr>
+                                  <w:caps/>
+                                  <w:color w:val="4BACC6" w:themeColor="accent5"/>
+                                  <w:sz w:val="24"/>
+                                  <w:szCs w:val="24"/>
+                                </w:rPr>
+                                <w:t>Colton isles and kaylee crocker</w:t>
+                              </w:r>
+                            </w:p>
+                          </w:sdtContent>
+                        </w:sdt>
+                      </w:txbxContent>
+                    </v:textbox>
+                    <w10:wrap type="square" anchorx="margin" anchory="page"/>
+                  </v:shape>
+                </w:pict>
+              </mc:Fallback>
+            </mc:AlternateContent>
+          </w:r>
+          <w:r>
+            <w:rPr>
+              <w:noProof/>
+            </w:rPr>
+            <mc:AlternateContent>
+              <mc:Choice Requires="wps">
+                <w:drawing>
+                  <wp:anchor distT="0" distB="0" distL="114300" distR="114300" simplePos="0" relativeHeight="251660288" behindDoc="0" locked="0" layoutInCell="1" allowOverlap="1" wp14:anchorId="0380D9A5" wp14:editId="0AC5AC94">
+                    <wp:simplePos x="0" y="0"/>
+                    <wp:positionH relativeFrom="margin">
+                      <wp:align>right</wp:align>
+                    </wp:positionH>
+                    <mc:AlternateContent>
+                      <mc:Choice Requires="wp14">
+                        <wp:positionV relativeFrom="page">
+                          <wp14:pctPosVOffset>2300</wp14:pctPosVOffset>
+                        </wp:positionV>
+                      </mc:Choice>
+                      <mc:Fallback>
+                        <wp:positionV relativeFrom="page">
+                          <wp:posOffset>231140</wp:posOffset>
+                        </wp:positionV>
+                      </mc:Fallback>
+                    </mc:AlternateContent>
+                    <wp:extent cx="584835" cy="982345"/>
+                    <wp:effectExtent l="0" t="0" r="0" b="0"/>
+                    <wp:wrapNone/>
+                    <wp:docPr id="1083626586" name="Rectangle 1"/>
+                    <wp:cNvGraphicFramePr>
+                      <a:graphicFrameLocks xmlns:a="http://schemas.openxmlformats.org/drawingml/2006/main" noChangeAspect="1"/>
+                    </wp:cNvGraphicFramePr>
+                    <a:graphic xmlns:a="http://schemas.openxmlformats.org/drawingml/2006/main">
+                      <a:graphicData uri="http://schemas.microsoft.com/office/word/2010/wordprocessingShape">
+                        <wps:wsp>
+                          <wps:cNvSpPr>
+                            <a:spLocks noChangeAspect="1"/>
+                          </wps:cNvSpPr>
+                          <wps:spPr>
+                            <a:xfrm>
+                              <a:off x="0" y="0"/>
+                              <a:ext cx="584835" cy="982345"/>
+                            </a:xfrm>
+                            <a:prstGeom prst="rect">
+                              <a:avLst/>
+                            </a:prstGeom>
+                            <a:ln>
+                              <a:noFill/>
+                            </a:ln>
+                          </wps:spPr>
+                          <wps:style>
+                            <a:lnRef idx="2">
+                              <a:schemeClr val="accent1">
+                                <a:shade val="50000"/>
+                              </a:schemeClr>
+                            </a:lnRef>
+                            <a:fillRef idx="1">
+                              <a:schemeClr val="accent1"/>
+                            </a:fillRef>
+                            <a:effectRef idx="0">
+                              <a:schemeClr val="accent1"/>
+                            </a:effectRef>
+                            <a:fontRef idx="minor">
+                              <a:schemeClr val="lt1"/>
+                            </a:fontRef>
+                          </wps:style>
+                          <wps:txbx>
+                            <w:txbxContent>
+                              <w:sdt>
+                                <w:sdtPr>
+                                  <w:rPr>
+                                    <w:color w:val="FFFFFF" w:themeColor="background1"/>
+                                    <w:sz w:val="24"/>
+                                    <w:szCs w:val="24"/>
+                                  </w:rPr>
+                                  <w:alias w:val="Year"/>
+                                  <w:tag w:val=""/>
+                                  <w:id w:val="-785116381"/>
+                                  <w:dataBinding w:prefixMappings="xmlns:ns0='http://schemas.microsoft.com/office/2006/coverPageProps' " w:xpath="/ns0:CoverPageProperties[1]/ns0:PublishDate[1]" w:storeItemID="{55AF091B-3C7A-41E3-B477-F2FDAA23CFDA}"/>
+                                  <w:date w:fullDate="2024-09-26T00:00:00Z">
+                                    <w:dateFormat w:val="yyyy"/>
+                                    <w:lid w:val="en-US"/>
+                                    <w:storeMappedDataAs w:val="dateTime"/>
+                                    <w:calendar w:val="gregorian"/>
+                                  </w:date>
+                                </w:sdtPr>
+                                <w:sdtEndPr/>
+                                <w:sdtContent>
+                                  <w:p>
+                                    <w:pPr>
+                                      <w:pStyle w:val="NoSpacing"/>
+                                      <w:jc w:val="right"/>
+                                      <w:rPr>
+                                        <w:color w:val="FFFFFF" w:themeColor="background1"/>
+                                        <w:sz w:val="24"/>
+                                        <w:szCs w:val="24"/>
+                                      </w:rPr>
+                                    </w:pPr>
+                                    <w:r>
+                                      <w:rPr>
+                                        <w:color w:val="FFFFFF" w:themeColor="background1"/>
+                                        <w:sz w:val="24"/>
+                                        <w:szCs w:val="24"/>
+                                      </w:rPr>
+                                      <w:t>2024</w:t>
+                                    </w:r>
+                                  </w:p>
+                                </w:sdtContent>
+                              </w:sdt>
+                            </w:txbxContent>
+                          </wps:txbx>
+                          <wps:bodyPr rot="0" spcFirstLastPara="0" vertOverflow="overflow" horzOverflow="overflow" vert="horz" wrap="square" lIns="45720" tIns="45720" rIns="45720" bIns="45720" numCol="1" spcCol="0" rtlCol="0" fromWordArt="0" anchor="b" anchorCtr="0" forceAA="0" compatLnSpc="1">
+                            <a:prstTxWarp prst="textNoShape">
+                              <a:avLst/>
+                            </a:prstTxWarp>
+                            <a:noAutofit/>
+                          </wps:bodyPr>
+                        </wps:wsp>
+                      </a:graphicData>
+                    </a:graphic>
+                    <wp14:sizeRelH relativeFrom="page">
+                      <wp14:pctWidth>7600</wp14:pctWidth>
+                    </wp14:sizeRelH>
+                    <wp14:sizeRelV relativeFrom="page">
+                      <wp14:pctHeight>9800</wp14:pctHeight>
+                    </wp14:sizeRelV>
+                  </wp:anchor>
+                </w:drawing>
+              </mc:Choice>
+              <mc:Fallback>
+                <w:pict>
+                  <v:rect w14:anchorId="0380D9A5" id="Rectangle 1" o:spid="_x0000_s1027" style="position:absolute;margin-left:-5.15pt;margin-top:0;width:46.05pt;height:77.35pt;z-index:251660288;visibility:visible;mso-wrap-style:square;mso-width-percent:76;mso-height-percent:98;mso-top-percent:23;mso-wrap-distance-left:9pt;mso-wrap-distance-top:0;mso-wrap-distance-right:9pt;mso-wrap-distance-bottom:0;mso-position-horizontal:right;mso-position-horizontal-relative:margin;mso-position-vertical-relative:page;mso-width-percent:76;mso-height-percent:98;mso-top-percent:23;mso-width-relative:page;mso-height-relative:page;v-text-anchor:bottom" o:gfxdata="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" fillcolor="#4f81bd [3204]" stroked="f" strokeweight="2pt">
+                    <o:lock v:ext="edit" aspectratio="t"/>
+                    <v:textbox inset="3.6pt,,3.6pt">
+                      <w:txbxContent>
+                        <w:sdt>
+                          <w:sdtPr>
+                            <w:rPr>
+                              <w:color w:val="FFFFFF" w:themeColor="background1"/>
+                              <w:sz w:val="24"/>
+                              <w:szCs w:val="24"/>
+                            </w:rPr>
+                            <w:alias w:val="Year"/>
+                            <w:tag w:val=""/>
+                            <w:id w:val="-785116381"/>
+                            <w:dataBinding w:prefixMappings="xmlns:ns0='http://schemas.microsoft.com/office/2006/coverPageProps' " w:xpath="/ns0:CoverPageProperties[1]/ns0:PublishDate[1]" w:storeItemID="{55AF091B-3C7A-41E3-B477-F2FDAA23CFDA}"/>
+                            <w:date w:fullDate="2024-09-26T00:00:00Z">
+                              <w:dateFormat w:val="yyyy"/>
+                              <w:lid w:val="en-US"/>
+                              <w:storeMappedDataAs w:val="dateTime"/>
+                              <w:calendar w:val="gregorian"/>
+                            </w:date>
+                          </w:sdtPr>
+                          <w:sdtEndPr/>
+                          <w:sdtContent>
+                            <w:p>
+                              <w:pPr>
+                                <w:pStyle w:val="NoSpacing"/>
+                                <w:jc w:val="right"/>
+                                <w:rPr>
+                                  <w:color w:val="FFFFFF" w:themeColor="background1"/>
+                                  <w:sz w:val="24"/>
+                                  <w:szCs w:val="24"/>
+                                </w:rPr>
+                              </w:pPr>
+                              <w:r>
+                                <w:rPr>
+                                  <w:color w:val="FFFFFF" w:themeColor="background1"/>
+                                  <w:sz w:val="24"/>
+                                  <w:szCs w:val="24"/>
+                                </w:rPr>
+                                <w:t>2024</w:t>
+                              </w:r>
+                            </w:p>
+                          </w:sdtContent>
+                        </w:sdt>
+                      </w:txbxContent>
+                    </v:textbox>
+                    <w10:wrap anchorx="margin" anchory="page"/>
+                  </v:rect>
+                </w:pict>
+              </mc:Fallback>
+            </mc:AlternateContent>
+          </w:r>
+          <w:r>
+            <w:rPr>
+              <w:rFonts w:asciiTheme="minorHAnsi" w:eastAsiaTheme="minorEastAsia" w:hAnsiTheme="minorHAnsi" w:cstheme="minorBidi"/>
+              <w:caps/>
+              <w:color w:val="4F81BD" w:themeColor="accent1"/>
+              <w:sz w:val="28"/>
+              <w:szCs w:val="28"/>
+              <w:lang w:val="en-US"/>
+            </w:rPr>
+            <w:br w:type="page"/>
+          </w:r>
+        </w:p>
+      </w:sdtContent>
+    </w:sdt>
     <w:p>
       <w:pPr>
         <w:spacing w:after="120"/>
@@ -12,6 +598,7 @@
           <w:noProof/>
           <w:lang w:val="en-US"/>
         </w:rPr>
+        <w:lastRenderedPageBreak/>
         <w:drawing>
           <wp:inline distT="0" distB="0" distL="0" distR="0" wp14:anchorId="23E34234" wp14:editId="606F8301">
             <wp:extent cx="4149725" cy="539115"/>
@@ -30,7 +617,7 @@
                     </pic:cNvPicPr>
                   </pic:nvPicPr>
                   <pic:blipFill>
-                    <a:blip r:embed="rId7" cstate="print"/>
+                    <a:blip r:embed="rId11" cstate="print"/>
                     <a:srcRect/>
                     <a:stretch>
                       <a:fillRect/>
@@ -400,12 +987,38 @@
           <w:szCs w:val="24"/>
         </w:rPr>
       </w:pPr>
+    </w:p>
+    <w:p>
+      <w:pPr>
+        <w:spacing w:line="240" w:lineRule="auto"/>
+        <w:ind w:left="720"/>
+        <w:rPr>
+          <w:sz w:val="24"/>
+          <w:szCs w:val="24"/>
+        </w:rPr>
+      </w:pPr>
       <w:r>
         <w:rPr>
+          <w:b/>
           <w:sz w:val="24"/>
           <w:szCs w:val="24"/>
         </w:rPr>
-        <w:t xml:space="preserve">Input: an element to add onto the stack. </w:t>
+        <w:t xml:space="preserve">Problem </w:t>
+      </w:r>
+      <w:r>
+        <w:rPr>
+          <w:b/>
+          <w:sz w:val="24"/>
+          <w:szCs w:val="24"/>
+        </w:rPr>
+        <w:t>2</w:t>
+      </w:r>
+      <w:r>
+        <w:rPr>
+          <w:sz w:val="24"/>
+          <w:szCs w:val="24"/>
+        </w:rPr>
+        <w:t xml:space="preserve">: </w:t>
       </w:r>
     </w:p>
     <w:p>
@@ -413,8 +1026,10 @@
         <w:spacing w:line="240" w:lineRule="auto"/>
         <w:ind w:left="720"/>
         <w:rPr>
+          <w:b/>
+          <w:bCs/>
           <w:sz w:val="24"/>
-          <w:szCs w:val="24"/>
+          <w:u w:val="single"/>
         </w:rPr>
       </w:pPr>
       <w:r>
@@ -422,7 +1037,7 @@
           <w:sz w:val="24"/>
           <w:szCs w:val="24"/>
         </w:rPr>
-        <w:t>Output: elements removed from the stack.</w:t>
+        <w:t>Override the push method to allow for a drop out mechanism with a linked stack</w:t>
       </w:r>
     </w:p>
     <w:p>
@@ -440,16 +1055,6 @@
         <w:spacing w:line="240" w:lineRule="auto"/>
         <w:ind w:left="720"/>
         <w:rPr>
-          <w:sz w:val="24"/>
-          <w:szCs w:val="24"/>
-        </w:rPr>
-      </w:pPr>
-    </w:p>
-    <w:p>
-      <w:pPr>
-        <w:spacing w:line="240" w:lineRule="auto"/>
-        <w:ind w:left="720"/>
-        <w:rPr>
           <w:b/>
           <w:bCs/>
           <w:sz w:val="24"/>
@@ -465,47 +1070,12 @@
           <w:szCs w:val="24"/>
           <w:u w:val="single"/>
         </w:rPr>
-        <w:t>Analysis of the problem:</w:t>
-      </w:r>
-    </w:p>
-    <w:p>
-      <w:pPr>
-        <w:spacing w:line="240" w:lineRule="auto"/>
-        <w:ind w:left="720"/>
-        <w:rPr>
-          <w:sz w:val="24"/>
-          <w:szCs w:val="24"/>
-        </w:rPr>
-      </w:pPr>
-    </w:p>
-    <w:p>
-      <w:pPr>
-        <w:spacing w:line="240" w:lineRule="auto"/>
-        <w:ind w:left="720"/>
-        <w:rPr>
-          <w:sz w:val="24"/>
-          <w:szCs w:val="24"/>
-          <w:u w:val="single"/>
-        </w:rPr>
-      </w:pPr>
-      <w:r>
-        <w:rPr>
-          <w:sz w:val="24"/>
-          <w:szCs w:val="24"/>
-          <w:u w:val="single"/>
-        </w:rPr>
-        <w:t>Subtask</w:t>
+        <w:t>UML</w:t>
       </w:r>
       <w:r>
         <w:rPr>
-          <w:sz w:val="24"/>
-          <w:szCs w:val="24"/>
-          <w:u w:val="single"/>
-        </w:rPr>
-        <w:t xml:space="preserve"> and Analysis</w:t>
-      </w:r>
-      <w:r>
-        <w:rPr>
+          <w:b/>
+          <w:bCs/>
           <w:sz w:val="24"/>
           <w:szCs w:val="24"/>
           <w:u w:val="single"/>
@@ -515,720 +1085,241 @@
     </w:p>
     <w:p>
       <w:pPr>
-        <w:pStyle w:val="ListParagraph"/>
-        <w:numPr>
-          <w:ilvl w:val="0"/>
-          <w:numId w:val="33"/>
-        </w:numPr>
         <w:spacing w:line="240" w:lineRule="auto"/>
+        <w:ind w:left="720"/>
         <w:rPr>
           <w:sz w:val="24"/>
           <w:szCs w:val="24"/>
         </w:rPr>
       </w:pPr>
+    </w:p>
+    <w:p>
+      <w:pPr>
+        <w:spacing w:line="240" w:lineRule="auto"/>
+        <w:ind w:left="720"/>
+        <w:rPr>
+          <w:sz w:val="24"/>
+          <w:szCs w:val="24"/>
+        </w:rPr>
+      </w:pPr>
       <w:r>
         <w:rPr>
+          <w:noProof/>
           <w:sz w:val="24"/>
           <w:szCs w:val="24"/>
-        </w:rPr>
-        <w:t>Initialize stack</w:t>
-      </w:r>
-      <w:r>
-        <w:rPr>
-          <w:sz w:val="24"/>
-          <w:szCs w:val="24"/>
-        </w:rPr>
-        <w:t>(O(1))</w:t>
+          <w:u w:val="single"/>
+        </w:rPr>
+        <w:drawing>
+          <wp:anchor distT="0" distB="0" distL="114300" distR="114300" simplePos="0" relativeHeight="251658240" behindDoc="1" locked="0" layoutInCell="1" allowOverlap="1" wp14:anchorId="25A9F3B4" wp14:editId="2B0F5C71">
+            <wp:simplePos x="0" y="0"/>
+            <wp:positionH relativeFrom="column">
+              <wp:posOffset>455212</wp:posOffset>
+            </wp:positionH>
+            <wp:positionV relativeFrom="paragraph">
+              <wp:posOffset>11126</wp:posOffset>
+            </wp:positionV>
+            <wp:extent cx="4966838" cy="3156668"/>
+            <wp:effectExtent l="0" t="0" r="0" b="0"/>
+            <wp:wrapTight wrapText="bothSides">
+              <wp:wrapPolygon edited="0">
+                <wp:start x="0" y="0"/>
+                <wp:lineTo x="0" y="21509"/>
+                <wp:lineTo x="21542" y="21509"/>
+                <wp:lineTo x="21542" y="0"/>
+                <wp:lineTo x="0" y="0"/>
+              </wp:wrapPolygon>
+            </wp:wrapTight>
+            <wp:docPr id="2066814898" name="Picture 1"/>
+            <wp:cNvGraphicFramePr>
+              <a:graphicFrameLocks xmlns:a="http://schemas.openxmlformats.org/drawingml/2006/main" noChangeAspect="1"/>
+            </wp:cNvGraphicFramePr>
+            <a:graphic xmlns:a="http://schemas.openxmlformats.org/drawingml/2006/main">
+              <a:graphicData uri="http://schemas.openxmlformats.org/drawingml/2006/picture">
+                <pic:pic xmlns:pic="http://schemas.openxmlformats.org/drawingml/2006/picture">
+                  <pic:nvPicPr>
+                    <pic:cNvPr id="0" name="Picture 1"/>
+                    <pic:cNvPicPr>
+                      <a:picLocks noChangeAspect="1" noChangeArrowheads="1"/>
+                    </pic:cNvPicPr>
+                  </pic:nvPicPr>
+                  <pic:blipFill>
+                    <a:blip r:embed="rId12">
+                      <a:extLst>
+                        <a:ext uri="{28A0092B-C50C-407E-A947-70E740481C1C}">
+                          <a14:useLocalDpi xmlns:a14="http://schemas.microsoft.com/office/drawing/2010/main" val="0"/>
+                        </a:ext>
+                      </a:extLst>
+                    </a:blip>
+                    <a:srcRect/>
+                    <a:stretch>
+                      <a:fillRect/>
+                    </a:stretch>
+                  </pic:blipFill>
+                  <pic:spPr bwMode="auto">
+                    <a:xfrm>
+                      <a:off x="0" y="0"/>
+                      <a:ext cx="4966838" cy="3156668"/>
+                    </a:xfrm>
+                    <a:prstGeom prst="rect">
+                      <a:avLst/>
+                    </a:prstGeom>
+                    <a:noFill/>
+                    <a:ln>
+                      <a:noFill/>
+                    </a:ln>
+                  </pic:spPr>
+                </pic:pic>
+              </a:graphicData>
+            </a:graphic>
+          </wp:anchor>
+        </w:drawing>
       </w:r>
     </w:p>
     <w:p>
       <w:pPr>
-        <w:pStyle w:val="ListParagraph"/>
-        <w:numPr>
-          <w:ilvl w:val="1"/>
-          <w:numId w:val="33"/>
-        </w:numPr>
         <w:spacing w:line="240" w:lineRule="auto"/>
+        <w:ind w:left="720"/>
         <w:rPr>
           <w:sz w:val="24"/>
           <w:szCs w:val="24"/>
-        </w:rPr>
-      </w:pPr>
-      <w:r>
-        <w:rPr>
-          <w:sz w:val="24"/>
-          <w:szCs w:val="24"/>
-        </w:rPr>
-        <w:t>‘</w:t>
-      </w:r>
-      <w:r>
-        <w:rPr>
-          <w:sz w:val="24"/>
-          <w:szCs w:val="24"/>
-        </w:rPr>
-        <w:t>count</w:t>
-      </w:r>
-      <w:r>
-        <w:rPr>
-          <w:sz w:val="24"/>
-          <w:szCs w:val="24"/>
-        </w:rPr>
-        <w:t>’</w:t>
-      </w:r>
-      <w:r>
-        <w:rPr>
-          <w:sz w:val="24"/>
-          <w:szCs w:val="24"/>
-        </w:rPr>
-        <w:t xml:space="preserve"> variable set to 0</w:t>
-      </w:r>
+          <w:u w:val="single"/>
+        </w:rPr>
+      </w:pPr>
     </w:p>
     <w:p>
       <w:pPr>
-        <w:pStyle w:val="ListParagraph"/>
-        <w:numPr>
-          <w:ilvl w:val="1"/>
-          <w:numId w:val="33"/>
-        </w:numPr>
         <w:spacing w:line="240" w:lineRule="auto"/>
+        <w:ind w:left="720"/>
         <w:rPr>
           <w:sz w:val="24"/>
           <w:szCs w:val="24"/>
-        </w:rPr>
-      </w:pPr>
-      <w:r>
-        <w:rPr>
-          <w:sz w:val="24"/>
-          <w:szCs w:val="24"/>
-        </w:rPr>
-        <w:t>‘</w:t>
-      </w:r>
-      <w:r>
-        <w:rPr>
-          <w:sz w:val="24"/>
-          <w:szCs w:val="24"/>
-        </w:rPr>
-        <w:t>top</w:t>
-      </w:r>
-      <w:r>
-        <w:rPr>
-          <w:sz w:val="24"/>
-          <w:szCs w:val="24"/>
-        </w:rPr>
-        <w:t>’</w:t>
-      </w:r>
-      <w:r>
-        <w:rPr>
-          <w:sz w:val="24"/>
-          <w:szCs w:val="24"/>
-        </w:rPr>
-        <w:t xml:space="preserve"> variable set to null</w:t>
-      </w:r>
+          <w:u w:val="single"/>
+        </w:rPr>
+      </w:pPr>
     </w:p>
     <w:p>
       <w:pPr>
-        <w:pStyle w:val="ListParagraph"/>
-        <w:numPr>
-          <w:ilvl w:val="0"/>
-          <w:numId w:val="33"/>
-        </w:numPr>
         <w:spacing w:line="240" w:lineRule="auto"/>
+        <w:ind w:left="720"/>
         <w:rPr>
           <w:sz w:val="24"/>
           <w:szCs w:val="24"/>
-        </w:rPr>
-      </w:pPr>
-      <w:r>
-        <w:rPr>
-          <w:sz w:val="24"/>
-          <w:szCs w:val="24"/>
-        </w:rPr>
-        <w:t>Push elements to the top of the stack(O(1))</w:t>
-      </w:r>
+          <w:u w:val="single"/>
+        </w:rPr>
+      </w:pPr>
     </w:p>
     <w:p>
       <w:pPr>
-        <w:pStyle w:val="ListParagraph"/>
-        <w:numPr>
-          <w:ilvl w:val="1"/>
-          <w:numId w:val="33"/>
-        </w:numPr>
         <w:spacing w:line="240" w:lineRule="auto"/>
+        <w:ind w:left="720"/>
         <w:rPr>
           <w:sz w:val="24"/>
           <w:szCs w:val="24"/>
-        </w:rPr>
-      </w:pPr>
-      <w:r>
-        <w:rPr>
-          <w:sz w:val="24"/>
-          <w:szCs w:val="24"/>
-        </w:rPr>
-        <w:t xml:space="preserve">Creates a </w:t>
-      </w:r>
-      <w:r>
-        <w:rPr>
-          <w:sz w:val="24"/>
-          <w:szCs w:val="24"/>
-        </w:rPr>
-        <w:t>‘</w:t>
-      </w:r>
-      <w:r>
-        <w:rPr>
-          <w:sz w:val="24"/>
-          <w:szCs w:val="24"/>
-        </w:rPr>
-        <w:t>temp</w:t>
-      </w:r>
-      <w:r>
-        <w:rPr>
-          <w:sz w:val="24"/>
-          <w:szCs w:val="24"/>
-        </w:rPr>
-        <w:t>’</w:t>
-      </w:r>
-      <w:r>
-        <w:rPr>
-          <w:sz w:val="24"/>
-          <w:szCs w:val="24"/>
-        </w:rPr>
-        <w:t xml:space="preserve"> variable of type LinearNode and passes the value into the node</w:t>
-      </w:r>
+          <w:u w:val="single"/>
+        </w:rPr>
+      </w:pPr>
     </w:p>
     <w:p>
       <w:pPr>
-        <w:pStyle w:val="ListParagraph"/>
-        <w:numPr>
-          <w:ilvl w:val="1"/>
-          <w:numId w:val="33"/>
-        </w:numPr>
         <w:spacing w:line="240" w:lineRule="auto"/>
+        <w:ind w:left="720"/>
         <w:rPr>
           <w:sz w:val="24"/>
           <w:szCs w:val="24"/>
-        </w:rPr>
-      </w:pPr>
-      <w:r>
-        <w:rPr>
-          <w:sz w:val="24"/>
-          <w:szCs w:val="24"/>
-        </w:rPr>
-        <w:t xml:space="preserve">Sets the </w:t>
-      </w:r>
-      <w:r>
-        <w:rPr>
-          <w:sz w:val="24"/>
-          <w:szCs w:val="24"/>
-        </w:rPr>
-        <w:t>‘</w:t>
-      </w:r>
-      <w:r>
-        <w:rPr>
-          <w:sz w:val="24"/>
-          <w:szCs w:val="24"/>
-        </w:rPr>
-        <w:t>temp</w:t>
-      </w:r>
-      <w:r>
-        <w:rPr>
-          <w:sz w:val="24"/>
-          <w:szCs w:val="24"/>
-        </w:rPr>
-        <w:t>’</w:t>
-      </w:r>
-      <w:r>
-        <w:rPr>
-          <w:sz w:val="24"/>
-          <w:szCs w:val="24"/>
-        </w:rPr>
-        <w:t xml:space="preserve"> variable reference to the </w:t>
-      </w:r>
-      <w:r>
-        <w:rPr>
-          <w:sz w:val="24"/>
-          <w:szCs w:val="24"/>
-        </w:rPr>
-        <w:t>‘</w:t>
-      </w:r>
-      <w:r>
-        <w:rPr>
-          <w:sz w:val="24"/>
-          <w:szCs w:val="24"/>
-        </w:rPr>
-        <w:t>top</w:t>
-      </w:r>
-      <w:r>
-        <w:rPr>
-          <w:sz w:val="24"/>
-          <w:szCs w:val="24"/>
-        </w:rPr>
-        <w:t>’</w:t>
-      </w:r>
-      <w:r>
-        <w:rPr>
-          <w:sz w:val="24"/>
-          <w:szCs w:val="24"/>
-        </w:rPr>
-        <w:t xml:space="preserve"> </w:t>
-      </w:r>
+          <w:u w:val="single"/>
+        </w:rPr>
+      </w:pPr>
     </w:p>
     <w:p>
       <w:pPr>
-        <w:pStyle w:val="ListParagraph"/>
-        <w:numPr>
-          <w:ilvl w:val="1"/>
-          <w:numId w:val="33"/>
-        </w:numPr>
         <w:spacing w:line="240" w:lineRule="auto"/>
+        <w:ind w:left="720"/>
         <w:rPr>
           <w:sz w:val="24"/>
           <w:szCs w:val="24"/>
-        </w:rPr>
-      </w:pPr>
-      <w:r>
-        <w:rPr>
-          <w:sz w:val="24"/>
-          <w:szCs w:val="24"/>
-        </w:rPr>
-        <w:t xml:space="preserve">Sets </w:t>
-      </w:r>
-      <w:r>
-        <w:rPr>
-          <w:sz w:val="24"/>
-          <w:szCs w:val="24"/>
-        </w:rPr>
-        <w:t>‘</w:t>
-      </w:r>
-      <w:r>
-        <w:rPr>
-          <w:sz w:val="24"/>
-          <w:szCs w:val="24"/>
-        </w:rPr>
-        <w:t>top</w:t>
-      </w:r>
-      <w:r>
-        <w:rPr>
-          <w:sz w:val="24"/>
-          <w:szCs w:val="24"/>
-        </w:rPr>
-        <w:t>’</w:t>
-      </w:r>
-      <w:r>
-        <w:rPr>
-          <w:sz w:val="24"/>
-          <w:szCs w:val="24"/>
-        </w:rPr>
-        <w:t xml:space="preserve"> to </w:t>
-      </w:r>
-      <w:r>
-        <w:rPr>
-          <w:sz w:val="24"/>
-          <w:szCs w:val="24"/>
-        </w:rPr>
-        <w:t>‘</w:t>
-      </w:r>
-      <w:r>
-        <w:rPr>
-          <w:sz w:val="24"/>
-          <w:szCs w:val="24"/>
-        </w:rPr>
-        <w:t>temp</w:t>
-      </w:r>
-      <w:r>
-        <w:rPr>
-          <w:sz w:val="24"/>
-          <w:szCs w:val="24"/>
-        </w:rPr>
-        <w:t>’</w:t>
-      </w:r>
+          <w:u w:val="single"/>
+        </w:rPr>
+      </w:pPr>
     </w:p>
     <w:p>
       <w:pPr>
-        <w:pStyle w:val="ListParagraph"/>
-        <w:numPr>
-          <w:ilvl w:val="1"/>
-          <w:numId w:val="33"/>
-        </w:numPr>
         <w:spacing w:line="240" w:lineRule="auto"/>
+        <w:ind w:left="720"/>
         <w:rPr>
           <w:sz w:val="24"/>
           <w:szCs w:val="24"/>
-        </w:rPr>
-      </w:pPr>
-      <w:r>
-        <w:rPr>
-          <w:sz w:val="24"/>
-          <w:szCs w:val="24"/>
-        </w:rPr>
-        <w:t>‘</w:t>
-      </w:r>
-      <w:r>
-        <w:rPr>
-          <w:sz w:val="24"/>
-          <w:szCs w:val="24"/>
-        </w:rPr>
-        <w:t>Count</w:t>
-      </w:r>
-      <w:r>
-        <w:rPr>
-          <w:sz w:val="24"/>
-          <w:szCs w:val="24"/>
-        </w:rPr>
-        <w:t>’</w:t>
-      </w:r>
-      <w:r>
-        <w:rPr>
-          <w:sz w:val="24"/>
-          <w:szCs w:val="24"/>
-        </w:rPr>
-        <w:t xml:space="preserve"> is incremented</w:t>
-      </w:r>
+          <w:u w:val="single"/>
+        </w:rPr>
+      </w:pPr>
     </w:p>
     <w:p>
       <w:pPr>
-        <w:pStyle w:val="ListParagraph"/>
-        <w:numPr>
-          <w:ilvl w:val="0"/>
-          <w:numId w:val="33"/>
-        </w:numPr>
         <w:spacing w:line="240" w:lineRule="auto"/>
+        <w:ind w:left="720"/>
         <w:rPr>
           <w:sz w:val="24"/>
           <w:szCs w:val="24"/>
-        </w:rPr>
-      </w:pPr>
-      <w:r>
-        <w:rPr>
-          <w:sz w:val="24"/>
-          <w:szCs w:val="24"/>
-        </w:rPr>
-        <w:t>Pop elements from the top of the stack (O(1))</w:t>
-      </w:r>
+          <w:u w:val="single"/>
+        </w:rPr>
+      </w:pPr>
     </w:p>
     <w:p>
       <w:pPr>
-        <w:pStyle w:val="ListParagraph"/>
-        <w:numPr>
-          <w:ilvl w:val="1"/>
-          <w:numId w:val="33"/>
-        </w:numPr>
         <w:spacing w:line="240" w:lineRule="auto"/>
+        <w:ind w:left="720"/>
         <w:rPr>
           <w:sz w:val="24"/>
           <w:szCs w:val="24"/>
-        </w:rPr>
-      </w:pPr>
-      <w:r>
-        <w:rPr>
-          <w:sz w:val="24"/>
-          <w:szCs w:val="24"/>
-        </w:rPr>
-        <w:t>Validate if stack is empty and throws emptyCollectionException if true</w:t>
-      </w:r>
+          <w:u w:val="single"/>
+        </w:rPr>
+      </w:pPr>
     </w:p>
     <w:p>
       <w:pPr>
-        <w:pStyle w:val="ListParagraph"/>
-        <w:numPr>
-          <w:ilvl w:val="1"/>
-          <w:numId w:val="33"/>
-        </w:numPr>
         <w:spacing w:line="240" w:lineRule="auto"/>
+        <w:ind w:left="720"/>
         <w:rPr>
           <w:sz w:val="24"/>
           <w:szCs w:val="24"/>
-        </w:rPr>
-      </w:pPr>
-      <w:r>
-        <w:rPr>
-          <w:sz w:val="24"/>
-          <w:szCs w:val="24"/>
-        </w:rPr>
-        <w:t>Sets ‘result’ variable of type T to the value of the top node</w:t>
-      </w:r>
+          <w:u w:val="single"/>
+        </w:rPr>
+      </w:pPr>
     </w:p>
     <w:p>
       <w:pPr>
-        <w:pStyle w:val="ListParagraph"/>
-        <w:numPr>
-          <w:ilvl w:val="1"/>
-          <w:numId w:val="33"/>
-        </w:numPr>
         <w:spacing w:line="240" w:lineRule="auto"/>
+        <w:ind w:left="720"/>
         <w:rPr>
           <w:sz w:val="24"/>
           <w:szCs w:val="24"/>
-        </w:rPr>
-      </w:pPr>
-      <w:r>
-        <w:rPr>
-          <w:sz w:val="24"/>
-          <w:szCs w:val="24"/>
-        </w:rPr>
-        <w:t xml:space="preserve">‘top’ is set to the next node </w:t>
-      </w:r>
+          <w:u w:val="single"/>
+        </w:rPr>
+      </w:pPr>
     </w:p>
     <w:p>
       <w:pPr>
-        <w:pStyle w:val="ListParagraph"/>
-        <w:numPr>
-          <w:ilvl w:val="1"/>
-          <w:numId w:val="33"/>
-        </w:numPr>
         <w:spacing w:line="240" w:lineRule="auto"/>
+        <w:ind w:left="720"/>
         <w:rPr>
           <w:sz w:val="24"/>
           <w:szCs w:val="24"/>
-        </w:rPr>
-      </w:pPr>
-      <w:r>
-        <w:rPr>
-          <w:sz w:val="24"/>
-          <w:szCs w:val="24"/>
-        </w:rPr>
-        <w:t>‘</w:t>
-      </w:r>
-      <w:r>
-        <w:rPr>
-          <w:sz w:val="24"/>
-          <w:szCs w:val="24"/>
-        </w:rPr>
-        <w:t>Count</w:t>
-      </w:r>
-      <w:r>
-        <w:rPr>
-          <w:sz w:val="24"/>
-          <w:szCs w:val="24"/>
-        </w:rPr>
-        <w:t>’</w:t>
-      </w:r>
-      <w:r>
-        <w:rPr>
-          <w:sz w:val="24"/>
-          <w:szCs w:val="24"/>
-        </w:rPr>
-        <w:t xml:space="preserve"> is decremented</w:t>
-      </w:r>
+          <w:u w:val="single"/>
+        </w:rPr>
+      </w:pPr>
     </w:p>
     <w:p>
       <w:pPr>
-        <w:pStyle w:val="ListParagraph"/>
-        <w:numPr>
-          <w:ilvl w:val="0"/>
-          <w:numId w:val="33"/>
-        </w:numPr>
         <w:spacing w:line="240" w:lineRule="auto"/>
+        <w:ind w:left="720"/>
         <w:rPr>
           <w:sz w:val="24"/>
           <w:szCs w:val="24"/>
-        </w:rPr>
-      </w:pPr>
-      <w:r>
-        <w:rPr>
-          <w:sz w:val="24"/>
-          <w:szCs w:val="24"/>
-        </w:rPr>
-        <w:t>Peek element at the top of the stack(O(1))</w:t>
-      </w:r>
+          <w:u w:val="single"/>
+        </w:rPr>
+      </w:pPr>
     </w:p>
     <w:p>
       <w:pPr>
-        <w:pStyle w:val="ListParagraph"/>
-        <w:numPr>
-          <w:ilvl w:val="1"/>
-          <w:numId w:val="33"/>
-        </w:numPr>
-        <w:spacing w:line="240" w:lineRule="auto"/>
-        <w:rPr>
-          <w:sz w:val="24"/>
-          <w:szCs w:val="24"/>
-        </w:rPr>
-      </w:pPr>
-      <w:r>
-        <w:rPr>
-          <w:sz w:val="24"/>
-          <w:szCs w:val="24"/>
-        </w:rPr>
-        <w:t>Validates if stack is empty and throws emptyCollectionException if true</w:t>
-      </w:r>
-    </w:p>
-    <w:p>
-      <w:pPr>
-        <w:pStyle w:val="ListParagraph"/>
-        <w:numPr>
-          <w:ilvl w:val="1"/>
-          <w:numId w:val="33"/>
-        </w:numPr>
-        <w:spacing w:line="240" w:lineRule="auto"/>
-        <w:rPr>
-          <w:sz w:val="24"/>
-          <w:szCs w:val="24"/>
-        </w:rPr>
-      </w:pPr>
-      <w:r>
-        <w:rPr>
-          <w:sz w:val="24"/>
-          <w:szCs w:val="24"/>
-        </w:rPr>
-        <w:t xml:space="preserve">Returns the </w:t>
-      </w:r>
-      <w:r>
-        <w:rPr>
-          <w:sz w:val="24"/>
-          <w:szCs w:val="24"/>
-        </w:rPr>
-        <w:t>element of the top node</w:t>
-      </w:r>
-    </w:p>
-    <w:p>
-      <w:pPr>
-        <w:pStyle w:val="ListParagraph"/>
-        <w:numPr>
-          <w:ilvl w:val="0"/>
-          <w:numId w:val="33"/>
-        </w:numPr>
-        <w:spacing w:line="240" w:lineRule="auto"/>
-        <w:rPr>
-          <w:sz w:val="24"/>
-          <w:szCs w:val="24"/>
-        </w:rPr>
-      </w:pPr>
-      <w:r>
-        <w:rPr>
-          <w:sz w:val="24"/>
-          <w:szCs w:val="24"/>
-        </w:rPr>
-        <w:t>Check is the stack is empty(O(1))</w:t>
-      </w:r>
-    </w:p>
-    <w:p>
-      <w:pPr>
-        <w:pStyle w:val="ListParagraph"/>
-        <w:numPr>
-          <w:ilvl w:val="1"/>
-          <w:numId w:val="33"/>
-        </w:numPr>
-        <w:spacing w:line="240" w:lineRule="auto"/>
-        <w:rPr>
-          <w:sz w:val="24"/>
-          <w:szCs w:val="24"/>
-        </w:rPr>
-      </w:pPr>
-      <w:r>
-        <w:rPr>
-          <w:sz w:val="24"/>
-          <w:szCs w:val="24"/>
-        </w:rPr>
-        <w:t xml:space="preserve">Returns true if the </w:t>
-      </w:r>
-      <w:r>
-        <w:rPr>
-          <w:sz w:val="24"/>
-          <w:szCs w:val="24"/>
-        </w:rPr>
-        <w:t>‘count’</w:t>
-      </w:r>
-      <w:r>
-        <w:rPr>
-          <w:sz w:val="24"/>
-          <w:szCs w:val="24"/>
-        </w:rPr>
-        <w:t xml:space="preserve"> is 0 </w:t>
-      </w:r>
-    </w:p>
-    <w:p>
-      <w:pPr>
-        <w:pStyle w:val="ListParagraph"/>
-        <w:numPr>
-          <w:ilvl w:val="0"/>
-          <w:numId w:val="33"/>
-        </w:numPr>
-        <w:spacing w:line="240" w:lineRule="auto"/>
-        <w:rPr>
-          <w:sz w:val="24"/>
-          <w:szCs w:val="24"/>
-        </w:rPr>
-      </w:pPr>
-      <w:r>
-        <w:rPr>
-          <w:sz w:val="24"/>
-          <w:szCs w:val="24"/>
-        </w:rPr>
-        <w:t>Get the size of the stack(O(1))</w:t>
-      </w:r>
-    </w:p>
-    <w:p>
-      <w:pPr>
-        <w:pStyle w:val="ListParagraph"/>
-        <w:numPr>
-          <w:ilvl w:val="1"/>
-          <w:numId w:val="33"/>
-        </w:numPr>
-        <w:spacing w:line="240" w:lineRule="auto"/>
-        <w:rPr>
-          <w:sz w:val="24"/>
-          <w:szCs w:val="24"/>
-        </w:rPr>
-      </w:pPr>
-      <w:r>
-        <w:rPr>
-          <w:sz w:val="24"/>
-          <w:szCs w:val="24"/>
-        </w:rPr>
-        <w:t xml:space="preserve">Returns </w:t>
-      </w:r>
-      <w:r>
-        <w:rPr>
-          <w:sz w:val="24"/>
-          <w:szCs w:val="24"/>
-        </w:rPr>
-        <w:t>‘count’</w:t>
-      </w:r>
-    </w:p>
-    <w:p>
-      <w:pPr>
-        <w:pStyle w:val="ListParagraph"/>
-        <w:numPr>
-          <w:ilvl w:val="0"/>
-          <w:numId w:val="33"/>
-        </w:numPr>
-        <w:spacing w:line="240" w:lineRule="auto"/>
-        <w:rPr>
-          <w:sz w:val="24"/>
-          <w:szCs w:val="24"/>
-        </w:rPr>
-      </w:pPr>
-      <w:r>
-        <w:rPr>
-          <w:sz w:val="24"/>
-          <w:szCs w:val="24"/>
-        </w:rPr>
-        <w:t>Format string to display stack(O(1))</w:t>
-      </w:r>
-    </w:p>
-    <w:p>
-      <w:pPr>
-        <w:pStyle w:val="ListParagraph"/>
-        <w:numPr>
-          <w:ilvl w:val="1"/>
-          <w:numId w:val="33"/>
-        </w:numPr>
-        <w:spacing w:line="240" w:lineRule="auto"/>
-        <w:rPr>
-          <w:sz w:val="24"/>
-          <w:szCs w:val="24"/>
-        </w:rPr>
-      </w:pPr>
-      <w:r>
-        <w:rPr>
-          <w:sz w:val="24"/>
-          <w:szCs w:val="24"/>
-        </w:rPr>
-        <w:t xml:space="preserve">Returns the stack in a string </w:t>
-      </w:r>
-    </w:p>
-    <w:p>
-      <w:pPr>
         <w:spacing w:line="240" w:lineRule="auto"/>
         <w:ind w:left="720"/>
         <w:rPr>
@@ -1237,806 +1328,6 @@
           <w:u w:val="single"/>
         </w:rPr>
       </w:pPr>
-      <w:r>
-        <w:rPr>
-          <w:sz w:val="24"/>
-          <w:szCs w:val="24"/>
-          <w:u w:val="single"/>
-        </w:rPr>
-        <w:t>Prototypes:</w:t>
-      </w:r>
-    </w:p>
-    <w:p>
-      <w:pPr>
-        <w:pStyle w:val="ListParagraph"/>
-        <w:numPr>
-          <w:ilvl w:val="1"/>
-          <w:numId w:val="34"/>
-        </w:numPr>
-        <w:spacing w:line="240" w:lineRule="auto"/>
-        <w:rPr>
-          <w:b/>
-          <w:bCs/>
-          <w:sz w:val="24"/>
-          <w:szCs w:val="24"/>
-        </w:rPr>
-      </w:pPr>
-      <w:r>
-        <w:rPr>
-          <w:b/>
-          <w:bCs/>
-          <w:sz w:val="24"/>
-          <w:szCs w:val="24"/>
-        </w:rPr>
-        <w:t>LinkedStack</w:t>
-      </w:r>
-      <w:r>
-        <w:rPr>
-          <w:b/>
-          <w:bCs/>
-          <w:sz w:val="24"/>
-          <w:szCs w:val="24"/>
-        </w:rPr>
-        <w:t>()</w:t>
-      </w:r>
-    </w:p>
-    <w:p>
-      <w:pPr>
-        <w:pStyle w:val="ListParagraph"/>
-        <w:numPr>
-          <w:ilvl w:val="2"/>
-          <w:numId w:val="34"/>
-        </w:numPr>
-        <w:spacing w:line="240" w:lineRule="auto"/>
-        <w:rPr>
-          <w:sz w:val="24"/>
-          <w:szCs w:val="24"/>
-          <w:lang w:val="fr-CA"/>
-        </w:rPr>
-      </w:pPr>
-      <w:r>
-        <w:rPr>
-          <w:sz w:val="24"/>
-          <w:szCs w:val="24"/>
-          <w:lang w:val="fr-CA"/>
-        </w:rPr>
-        <w:t xml:space="preserve">Pre condition: </w:t>
-      </w:r>
-      <w:r>
-        <w:rPr>
-          <w:sz w:val="24"/>
-          <w:szCs w:val="24"/>
-          <w:lang w:val="fr-CA"/>
-        </w:rPr>
-        <w:t>none</w:t>
-      </w:r>
-    </w:p>
-    <w:p>
-      <w:pPr>
-        <w:pStyle w:val="ListParagraph"/>
-        <w:numPr>
-          <w:ilvl w:val="2"/>
-          <w:numId w:val="34"/>
-        </w:numPr>
-        <w:spacing w:line="240" w:lineRule="auto"/>
-        <w:rPr>
-          <w:sz w:val="24"/>
-          <w:szCs w:val="24"/>
-        </w:rPr>
-      </w:pPr>
-      <w:r>
-        <w:rPr>
-          <w:sz w:val="24"/>
-          <w:szCs w:val="24"/>
-        </w:rPr>
-        <w:t xml:space="preserve">Post condition: new </w:t>
-      </w:r>
-      <w:r>
-        <w:rPr>
-          <w:sz w:val="24"/>
-          <w:szCs w:val="24"/>
-        </w:rPr>
-        <w:t>Linked</w:t>
-      </w:r>
-      <w:r>
-        <w:rPr>
-          <w:sz w:val="24"/>
-          <w:szCs w:val="24"/>
-        </w:rPr>
-        <w:t xml:space="preserve">Stack created with </w:t>
-      </w:r>
-      <w:r>
-        <w:rPr>
-          <w:sz w:val="24"/>
-          <w:szCs w:val="24"/>
-        </w:rPr>
-        <w:t>‘</w:t>
-      </w:r>
-      <w:r>
-        <w:rPr>
-          <w:sz w:val="24"/>
-          <w:szCs w:val="24"/>
-        </w:rPr>
-        <w:t>top</w:t>
-      </w:r>
-      <w:r>
-        <w:rPr>
-          <w:sz w:val="24"/>
-          <w:szCs w:val="24"/>
-        </w:rPr>
-        <w:t>’</w:t>
-      </w:r>
-      <w:r>
-        <w:rPr>
-          <w:sz w:val="24"/>
-          <w:szCs w:val="24"/>
-        </w:rPr>
-        <w:t xml:space="preserve"> variable </w:t>
-      </w:r>
-      <w:r>
-        <w:rPr>
-          <w:sz w:val="24"/>
-          <w:szCs w:val="24"/>
-        </w:rPr>
-        <w:t>set to null and ‘count’ set to 0</w:t>
-      </w:r>
-      <w:r>
-        <w:rPr>
-          <w:sz w:val="24"/>
-          <w:szCs w:val="24"/>
-        </w:rPr>
-        <w:t>.</w:t>
-      </w:r>
-    </w:p>
-    <w:p>
-      <w:pPr>
-        <w:pStyle w:val="ListParagraph"/>
-        <w:numPr>
-          <w:ilvl w:val="1"/>
-          <w:numId w:val="34"/>
-        </w:numPr>
-        <w:spacing w:line="240" w:lineRule="auto"/>
-        <w:rPr>
-          <w:b/>
-          <w:bCs/>
-          <w:sz w:val="24"/>
-          <w:szCs w:val="24"/>
-        </w:rPr>
-      </w:pPr>
-      <w:r>
-        <w:rPr>
-          <w:b/>
-          <w:bCs/>
-          <w:sz w:val="24"/>
-          <w:szCs w:val="24"/>
-        </w:rPr>
-        <w:lastRenderedPageBreak/>
-        <w:t>push(T element)</w:t>
-      </w:r>
-    </w:p>
-    <w:p>
-      <w:pPr>
-        <w:pStyle w:val="ListParagraph"/>
-        <w:numPr>
-          <w:ilvl w:val="2"/>
-          <w:numId w:val="34"/>
-        </w:numPr>
-        <w:spacing w:line="240" w:lineRule="auto"/>
-        <w:rPr>
-          <w:sz w:val="24"/>
-          <w:szCs w:val="24"/>
-        </w:rPr>
-      </w:pPr>
-      <w:r>
-        <w:rPr>
-          <w:sz w:val="24"/>
-          <w:szCs w:val="24"/>
-        </w:rPr>
-        <w:t xml:space="preserve">Pre condition: </w:t>
-      </w:r>
-      <w:r>
-        <w:rPr>
-          <w:sz w:val="24"/>
-          <w:szCs w:val="24"/>
-        </w:rPr>
-        <w:t xml:space="preserve">non null element to be pushed </w:t>
-      </w:r>
-    </w:p>
-    <w:p>
-      <w:pPr>
-        <w:pStyle w:val="ListParagraph"/>
-        <w:numPr>
-          <w:ilvl w:val="2"/>
-          <w:numId w:val="34"/>
-        </w:numPr>
-        <w:spacing w:line="240" w:lineRule="auto"/>
-        <w:rPr>
-          <w:sz w:val="24"/>
-          <w:szCs w:val="24"/>
-        </w:rPr>
-      </w:pPr>
-      <w:r>
-        <w:rPr>
-          <w:sz w:val="24"/>
-          <w:szCs w:val="24"/>
-        </w:rPr>
-        <w:t xml:space="preserve">Post condition: element added to top </w:t>
-      </w:r>
-      <w:r>
-        <w:rPr>
-          <w:sz w:val="24"/>
-          <w:szCs w:val="24"/>
-        </w:rPr>
-        <w:t>node</w:t>
-      </w:r>
-      <w:r>
-        <w:rPr>
-          <w:sz w:val="24"/>
-          <w:szCs w:val="24"/>
-        </w:rPr>
-        <w:t xml:space="preserve"> of stack and </w:t>
-      </w:r>
-      <w:r>
-        <w:rPr>
-          <w:sz w:val="24"/>
-          <w:szCs w:val="24"/>
-        </w:rPr>
-        <w:t>count</w:t>
-      </w:r>
-      <w:r>
-        <w:rPr>
-          <w:sz w:val="24"/>
-          <w:szCs w:val="24"/>
-        </w:rPr>
-        <w:t xml:space="preserve"> variable incremented</w:t>
-      </w:r>
-    </w:p>
-    <w:p>
-      <w:pPr>
-        <w:pStyle w:val="ListParagraph"/>
-        <w:numPr>
-          <w:ilvl w:val="1"/>
-          <w:numId w:val="34"/>
-        </w:numPr>
-        <w:spacing w:line="240" w:lineRule="auto"/>
-        <w:rPr>
-          <w:b/>
-          <w:bCs/>
-          <w:sz w:val="24"/>
-          <w:szCs w:val="24"/>
-          <w:lang w:val="fr-CA"/>
-        </w:rPr>
-      </w:pPr>
-      <w:r>
-        <w:rPr>
-          <w:sz w:val="24"/>
-          <w:szCs w:val="24"/>
-          <w:lang w:val="fr-CA"/>
-        </w:rPr>
-        <w:t xml:space="preserve">T </w:t>
-      </w:r>
-      <w:r>
-        <w:rPr>
-          <w:b/>
-          <w:bCs/>
-          <w:sz w:val="24"/>
-          <w:szCs w:val="24"/>
-          <w:lang w:val="fr-CA"/>
-        </w:rPr>
-        <w:t>Pop()</w:t>
-      </w:r>
-    </w:p>
-    <w:p>
-      <w:pPr>
-        <w:pStyle w:val="ListParagraph"/>
-        <w:numPr>
-          <w:ilvl w:val="2"/>
-          <w:numId w:val="34"/>
-        </w:numPr>
-        <w:spacing w:line="240" w:lineRule="auto"/>
-        <w:rPr>
-          <w:sz w:val="24"/>
-          <w:szCs w:val="24"/>
-          <w:lang w:val="fr-CA"/>
-        </w:rPr>
-      </w:pPr>
-      <w:r>
-        <w:rPr>
-          <w:sz w:val="24"/>
-          <w:szCs w:val="24"/>
-          <w:lang w:val="fr-CA"/>
-        </w:rPr>
-        <w:t>Pre condition: non empty stack</w:t>
-      </w:r>
-    </w:p>
-    <w:p>
-      <w:pPr>
-        <w:pStyle w:val="ListParagraph"/>
-        <w:numPr>
-          <w:ilvl w:val="2"/>
-          <w:numId w:val="34"/>
-        </w:numPr>
-        <w:spacing w:line="240" w:lineRule="auto"/>
-        <w:rPr>
-          <w:sz w:val="24"/>
-          <w:szCs w:val="24"/>
-        </w:rPr>
-      </w:pPr>
-      <w:r>
-        <w:rPr>
-          <w:sz w:val="24"/>
-          <w:szCs w:val="24"/>
-        </w:rPr>
-        <w:t>Post condition: top</w:t>
-      </w:r>
-      <w:r>
-        <w:rPr>
-          <w:sz w:val="24"/>
-          <w:szCs w:val="24"/>
-        </w:rPr>
-        <w:t xml:space="preserve"> node</w:t>
-      </w:r>
-      <w:r>
-        <w:rPr>
-          <w:sz w:val="24"/>
-          <w:szCs w:val="24"/>
-        </w:rPr>
-        <w:t xml:space="preserve"> is removed and </w:t>
-      </w:r>
-      <w:r>
-        <w:rPr>
-          <w:sz w:val="24"/>
-          <w:szCs w:val="24"/>
-        </w:rPr>
-        <w:t>count</w:t>
-      </w:r>
-      <w:r>
-        <w:rPr>
-          <w:sz w:val="24"/>
-          <w:szCs w:val="24"/>
-        </w:rPr>
-        <w:t xml:space="preserve"> variable decremented, removed element returned</w:t>
-      </w:r>
-    </w:p>
-    <w:p>
-      <w:pPr>
-        <w:pStyle w:val="ListParagraph"/>
-        <w:numPr>
-          <w:ilvl w:val="1"/>
-          <w:numId w:val="34"/>
-        </w:numPr>
-        <w:spacing w:line="240" w:lineRule="auto"/>
-        <w:rPr>
-          <w:b/>
-          <w:bCs/>
-          <w:sz w:val="24"/>
-          <w:szCs w:val="24"/>
-        </w:rPr>
-      </w:pPr>
-      <w:r>
-        <w:rPr>
-          <w:b/>
-          <w:bCs/>
-          <w:sz w:val="24"/>
-          <w:szCs w:val="24"/>
-        </w:rPr>
-        <w:t>T Peek()</w:t>
-      </w:r>
-    </w:p>
-    <w:p>
-      <w:pPr>
-        <w:pStyle w:val="ListParagraph"/>
-        <w:numPr>
-          <w:ilvl w:val="2"/>
-          <w:numId w:val="34"/>
-        </w:numPr>
-        <w:spacing w:line="240" w:lineRule="auto"/>
-        <w:rPr>
-          <w:sz w:val="24"/>
-          <w:szCs w:val="24"/>
-        </w:rPr>
-      </w:pPr>
-      <w:r>
-        <w:rPr>
-          <w:sz w:val="24"/>
-          <w:szCs w:val="24"/>
-        </w:rPr>
-        <w:t>Pre condition: non empty stack</w:t>
-      </w:r>
-    </w:p>
-    <w:p>
-      <w:pPr>
-        <w:pStyle w:val="ListParagraph"/>
-        <w:numPr>
-          <w:ilvl w:val="2"/>
-          <w:numId w:val="34"/>
-        </w:numPr>
-        <w:spacing w:line="240" w:lineRule="auto"/>
-        <w:rPr>
-          <w:sz w:val="24"/>
-          <w:szCs w:val="24"/>
-        </w:rPr>
-      </w:pPr>
-      <w:r>
-        <w:rPr>
-          <w:sz w:val="24"/>
-          <w:szCs w:val="24"/>
-        </w:rPr>
-        <w:t>Post condition: top element returned without being removed</w:t>
-      </w:r>
-    </w:p>
-    <w:p>
-      <w:pPr>
-        <w:pStyle w:val="ListParagraph"/>
-        <w:numPr>
-          <w:ilvl w:val="1"/>
-          <w:numId w:val="34"/>
-        </w:numPr>
-        <w:spacing w:line="240" w:lineRule="auto"/>
-        <w:rPr>
-          <w:b/>
-          <w:bCs/>
-          <w:sz w:val="24"/>
-          <w:szCs w:val="24"/>
-        </w:rPr>
-      </w:pPr>
-      <w:r>
-        <w:rPr>
-          <w:b/>
-          <w:bCs/>
-          <w:sz w:val="24"/>
-          <w:szCs w:val="24"/>
-        </w:rPr>
-        <w:t>Boolean isEmpty()</w:t>
-      </w:r>
-    </w:p>
-    <w:p>
-      <w:pPr>
-        <w:pStyle w:val="ListParagraph"/>
-        <w:numPr>
-          <w:ilvl w:val="2"/>
-          <w:numId w:val="34"/>
-        </w:numPr>
-        <w:spacing w:line="240" w:lineRule="auto"/>
-        <w:rPr>
-          <w:sz w:val="24"/>
-          <w:szCs w:val="24"/>
-        </w:rPr>
-      </w:pPr>
-      <w:r>
-        <w:rPr>
-          <w:sz w:val="24"/>
-          <w:szCs w:val="24"/>
-        </w:rPr>
-        <w:t>Pre condition: none</w:t>
-      </w:r>
-    </w:p>
-    <w:p>
-      <w:pPr>
-        <w:pStyle w:val="ListParagraph"/>
-        <w:numPr>
-          <w:ilvl w:val="2"/>
-          <w:numId w:val="34"/>
-        </w:numPr>
-        <w:spacing w:line="240" w:lineRule="auto"/>
-        <w:rPr>
-          <w:sz w:val="24"/>
-          <w:szCs w:val="24"/>
-        </w:rPr>
-      </w:pPr>
-      <w:r>
-        <w:rPr>
-          <w:sz w:val="24"/>
-          <w:szCs w:val="24"/>
-        </w:rPr>
-        <w:t xml:space="preserve">Post condition: returns true if </w:t>
-      </w:r>
-      <w:r>
-        <w:rPr>
-          <w:sz w:val="24"/>
-          <w:szCs w:val="24"/>
-        </w:rPr>
-        <w:t xml:space="preserve">count </w:t>
-      </w:r>
-      <w:r>
-        <w:rPr>
-          <w:sz w:val="24"/>
-          <w:szCs w:val="24"/>
-        </w:rPr>
-        <w:t xml:space="preserve">is </w:t>
-      </w:r>
-      <w:r>
-        <w:rPr>
-          <w:sz w:val="24"/>
-          <w:szCs w:val="24"/>
-        </w:rPr>
-        <w:t>0</w:t>
-      </w:r>
-      <w:r>
-        <w:rPr>
-          <w:sz w:val="24"/>
-          <w:szCs w:val="24"/>
-        </w:rPr>
-        <w:t xml:space="preserve"> and false </w:t>
-      </w:r>
-      <w:r>
-        <w:rPr>
-          <w:sz w:val="24"/>
-          <w:szCs w:val="24"/>
-        </w:rPr>
-        <w:t>otherwise.</w:t>
-      </w:r>
-    </w:p>
-    <w:p>
-      <w:pPr>
-        <w:pStyle w:val="ListParagraph"/>
-        <w:numPr>
-          <w:ilvl w:val="1"/>
-          <w:numId w:val="34"/>
-        </w:numPr>
-        <w:spacing w:line="240" w:lineRule="auto"/>
-        <w:rPr>
-          <w:b/>
-          <w:bCs/>
-          <w:sz w:val="24"/>
-          <w:szCs w:val="24"/>
-        </w:rPr>
-      </w:pPr>
-      <w:r>
-        <w:rPr>
-          <w:b/>
-          <w:bCs/>
-          <w:sz w:val="24"/>
-          <w:szCs w:val="24"/>
-        </w:rPr>
-        <w:t>Int size()</w:t>
-      </w:r>
-    </w:p>
-    <w:p>
-      <w:pPr>
-        <w:pStyle w:val="ListParagraph"/>
-        <w:numPr>
-          <w:ilvl w:val="2"/>
-          <w:numId w:val="34"/>
-        </w:numPr>
-        <w:spacing w:line="240" w:lineRule="auto"/>
-        <w:rPr>
-          <w:sz w:val="24"/>
-          <w:szCs w:val="24"/>
-        </w:rPr>
-      </w:pPr>
-      <w:r>
-        <w:rPr>
-          <w:sz w:val="24"/>
-          <w:szCs w:val="24"/>
-        </w:rPr>
-        <w:t>Pre condition: none</w:t>
-      </w:r>
-    </w:p>
-    <w:p>
-      <w:pPr>
-        <w:pStyle w:val="ListParagraph"/>
-        <w:numPr>
-          <w:ilvl w:val="2"/>
-          <w:numId w:val="34"/>
-        </w:numPr>
-        <w:spacing w:line="240" w:lineRule="auto"/>
-        <w:rPr>
-          <w:sz w:val="24"/>
-          <w:szCs w:val="24"/>
-        </w:rPr>
-      </w:pPr>
-      <w:r>
-        <w:rPr>
-          <w:sz w:val="24"/>
-          <w:szCs w:val="24"/>
-        </w:rPr>
-        <w:t xml:space="preserve">Post condition: returns </w:t>
-      </w:r>
-      <w:r>
-        <w:rPr>
-          <w:sz w:val="24"/>
-          <w:szCs w:val="24"/>
-        </w:rPr>
-        <w:t>the ‘count’ variable</w:t>
-      </w:r>
-    </w:p>
-    <w:p>
-      <w:pPr>
-        <w:spacing w:line="240" w:lineRule="auto"/>
-        <w:ind w:left="720"/>
-        <w:rPr>
-          <w:sz w:val="24"/>
-          <w:szCs w:val="24"/>
-        </w:rPr>
-      </w:pPr>
-    </w:p>
-    <w:p>
-      <w:pPr>
-        <w:spacing w:line="240" w:lineRule="auto"/>
-        <w:ind w:left="720"/>
-        <w:rPr>
-          <w:sz w:val="24"/>
-          <w:szCs w:val="24"/>
-          <w:u w:val="single"/>
-        </w:rPr>
-      </w:pPr>
-      <w:r>
-        <w:rPr>
-          <w:sz w:val="24"/>
-          <w:szCs w:val="24"/>
-          <w:u w:val="single"/>
-        </w:rPr>
-        <w:t>Test Cases:</w:t>
-      </w:r>
-    </w:p>
-    <w:p>
-      <w:pPr>
-        <w:pStyle w:val="ListParagraph"/>
-        <w:numPr>
-          <w:ilvl w:val="0"/>
-          <w:numId w:val="35"/>
-        </w:numPr>
-        <w:spacing w:line="240" w:lineRule="auto"/>
-        <w:rPr>
-          <w:sz w:val="24"/>
-          <w:szCs w:val="24"/>
-        </w:rPr>
-      </w:pPr>
-      <w:r>
-        <w:rPr>
-          <w:sz w:val="24"/>
-          <w:szCs w:val="24"/>
-        </w:rPr>
-        <w:t>Create an empty arraystack with initial capacity</w:t>
-      </w:r>
-    </w:p>
-    <w:p>
-      <w:pPr>
-        <w:pStyle w:val="ListParagraph"/>
-        <w:numPr>
-          <w:ilvl w:val="0"/>
-          <w:numId w:val="35"/>
-        </w:numPr>
-        <w:spacing w:line="240" w:lineRule="auto"/>
-        <w:rPr>
-          <w:sz w:val="24"/>
-          <w:szCs w:val="24"/>
-        </w:rPr>
-      </w:pPr>
-      <w:r>
-        <w:rPr>
-          <w:sz w:val="24"/>
-          <w:szCs w:val="24"/>
-        </w:rPr>
-        <w:t>Push elements to capacity and then over capacity to test expandCapacity()(also tests push method)</w:t>
-      </w:r>
-    </w:p>
-    <w:p>
-      <w:pPr>
-        <w:pStyle w:val="ListParagraph"/>
-        <w:numPr>
-          <w:ilvl w:val="0"/>
-          <w:numId w:val="35"/>
-        </w:numPr>
-        <w:spacing w:line="240" w:lineRule="auto"/>
-        <w:rPr>
-          <w:sz w:val="24"/>
-          <w:szCs w:val="24"/>
-        </w:rPr>
-      </w:pPr>
-      <w:r>
-        <w:rPr>
-          <w:sz w:val="24"/>
-          <w:szCs w:val="24"/>
-        </w:rPr>
-        <w:t>Test pop() method that removes the top of the stack</w:t>
-      </w:r>
-    </w:p>
-    <w:p>
-      <w:pPr>
-        <w:pStyle w:val="ListParagraph"/>
-        <w:numPr>
-          <w:ilvl w:val="0"/>
-          <w:numId w:val="35"/>
-        </w:numPr>
-        <w:spacing w:line="240" w:lineRule="auto"/>
-        <w:rPr>
-          <w:sz w:val="24"/>
-          <w:szCs w:val="24"/>
-        </w:rPr>
-      </w:pPr>
-      <w:r>
-        <w:rPr>
-          <w:sz w:val="24"/>
-          <w:szCs w:val="24"/>
-        </w:rPr>
-        <w:t>Test peek() method that views the top of the stack without removing it</w:t>
-      </w:r>
-    </w:p>
-    <w:p>
-      <w:pPr>
-        <w:pStyle w:val="ListParagraph"/>
-        <w:numPr>
-          <w:ilvl w:val="0"/>
-          <w:numId w:val="35"/>
-        </w:numPr>
-        <w:spacing w:line="240" w:lineRule="auto"/>
-        <w:rPr>
-          <w:sz w:val="24"/>
-          <w:szCs w:val="24"/>
-        </w:rPr>
-      </w:pPr>
-      <w:r>
-        <w:rPr>
-          <w:sz w:val="24"/>
-          <w:szCs w:val="24"/>
-        </w:rPr>
-        <w:t>Test isEmpty() method that checks if the stack is empty and returns true if it is and false if not</w:t>
-      </w:r>
-    </w:p>
-    <w:p>
-      <w:pPr>
-        <w:pStyle w:val="ListParagraph"/>
-        <w:numPr>
-          <w:ilvl w:val="0"/>
-          <w:numId w:val="35"/>
-        </w:numPr>
-        <w:spacing w:line="240" w:lineRule="auto"/>
-        <w:rPr>
-          <w:sz w:val="24"/>
-          <w:szCs w:val="24"/>
-        </w:rPr>
-      </w:pPr>
-      <w:r>
-        <w:rPr>
-          <w:sz w:val="24"/>
-          <w:szCs w:val="24"/>
-        </w:rPr>
-        <w:t>Test size() method that returns the number of elements without modifying the stack</w:t>
-      </w:r>
-    </w:p>
-    <w:p>
-      <w:pPr>
-        <w:pStyle w:val="ListParagraph"/>
-        <w:numPr>
-          <w:ilvl w:val="0"/>
-          <w:numId w:val="35"/>
-        </w:numPr>
-        <w:spacing w:line="240" w:lineRule="auto"/>
-        <w:rPr>
-          <w:sz w:val="24"/>
-          <w:szCs w:val="24"/>
-        </w:rPr>
-      </w:pPr>
-      <w:r>
-        <w:rPr>
-          <w:sz w:val="24"/>
-          <w:szCs w:val="24"/>
-        </w:rPr>
-        <w:t>Tests peek() while stack is empty to show it throws exception</w:t>
-      </w:r>
-    </w:p>
-    <w:p>
-      <w:pPr>
-        <w:pStyle w:val="ListParagraph"/>
-        <w:numPr>
-          <w:ilvl w:val="0"/>
-          <w:numId w:val="35"/>
-        </w:numPr>
-        <w:spacing w:line="240" w:lineRule="auto"/>
-        <w:rPr>
-          <w:sz w:val="24"/>
-          <w:szCs w:val="24"/>
-        </w:rPr>
-      </w:pPr>
-      <w:r>
-        <w:rPr>
-          <w:sz w:val="24"/>
-          <w:szCs w:val="24"/>
-        </w:rPr>
-        <w:t>Test pop() while stack is empty to show it throws exception</w:t>
-      </w:r>
     </w:p>
     <w:p>
       <w:pPr>
@@ -2064,219 +1355,15 @@
     <w:p>
       <w:pPr>
         <w:spacing w:line="240" w:lineRule="auto"/>
-        <w:ind w:left="720"/>
         <w:rPr>
           <w:sz w:val="24"/>
           <w:szCs w:val="24"/>
         </w:rPr>
       </w:pPr>
-      <w:r>
-        <w:rPr>
-          <w:b/>
-          <w:sz w:val="24"/>
-          <w:szCs w:val="24"/>
-        </w:rPr>
-        <w:t xml:space="preserve">Problem </w:t>
-      </w:r>
-      <w:r>
-        <w:rPr>
-          <w:b/>
-          <w:sz w:val="24"/>
-          <w:szCs w:val="24"/>
-        </w:rPr>
-        <w:t>2</w:t>
-      </w:r>
-      <w:r>
-        <w:rPr>
-          <w:sz w:val="24"/>
-          <w:szCs w:val="24"/>
-        </w:rPr>
-        <w:t xml:space="preserve">: Complete the implementation of </w:t>
-      </w:r>
-      <w:r>
-        <w:rPr>
-          <w:sz w:val="24"/>
-          <w:szCs w:val="24"/>
-        </w:rPr>
-        <w:t>a</w:t>
-      </w:r>
-      <w:r>
-        <w:rPr>
-          <w:sz w:val="24"/>
-          <w:szCs w:val="24"/>
-        </w:rPr>
-        <w:t xml:space="preserve"> </w:t>
-      </w:r>
-      <w:r>
-        <w:rPr>
-          <w:sz w:val="24"/>
-          <w:szCs w:val="24"/>
-        </w:rPr>
-        <w:t>Linked Drop Out</w:t>
-      </w:r>
-      <w:r>
-        <w:rPr>
-          <w:sz w:val="24"/>
-          <w:szCs w:val="24"/>
-        </w:rPr>
-        <w:t xml:space="preserve"> </w:t>
-      </w:r>
-      <w:r>
-        <w:rPr>
-          <w:sz w:val="24"/>
-          <w:szCs w:val="24"/>
-        </w:rPr>
-        <w:t>Stack</w:t>
-      </w:r>
-      <w:r>
-        <w:rPr>
-          <w:sz w:val="24"/>
-          <w:szCs w:val="24"/>
-        </w:rPr>
-        <w:t xml:space="preserve"> Class.</w:t>
-      </w:r>
     </w:p>
     <w:p>
       <w:pPr>
         <w:spacing w:line="240" w:lineRule="auto"/>
-        <w:ind w:left="720"/>
-        <w:rPr>
-          <w:b/>
-          <w:bCs/>
-          <w:sz w:val="24"/>
-          <w:u w:val="single"/>
-        </w:rPr>
-      </w:pPr>
-      <w:r>
-        <w:rPr>
-          <w:b/>
-          <w:sz w:val="24"/>
-          <w:szCs w:val="24"/>
-        </w:rPr>
-        <w:tab/>
-        <w:t>Subclass from the LinkedStack</w:t>
-      </w:r>
-    </w:p>
-    <w:p>
-      <w:pPr>
-        <w:spacing w:line="240" w:lineRule="auto"/>
-        <w:rPr>
-          <w:sz w:val="24"/>
-          <w:szCs w:val="24"/>
-        </w:rPr>
-      </w:pPr>
-    </w:p>
-    <w:p>
-      <w:pPr>
-        <w:spacing w:line="240" w:lineRule="auto"/>
-        <w:rPr>
-          <w:sz w:val="24"/>
-          <w:szCs w:val="24"/>
-        </w:rPr>
-      </w:pPr>
-      <w:r>
-        <w:rPr>
-          <w:sz w:val="24"/>
-          <w:szCs w:val="24"/>
-        </w:rPr>
-        <w:t>Remember to verify the functionality of your programs</w:t>
-      </w:r>
-      <w:r>
-        <w:rPr>
-          <w:sz w:val="24"/>
-          <w:szCs w:val="24"/>
-        </w:rPr>
-        <w:t xml:space="preserve">, </w:t>
-      </w:r>
-      <w:r>
-        <w:rPr>
-          <w:b/>
-          <w:bCs/>
-          <w:sz w:val="24"/>
-          <w:szCs w:val="24"/>
-        </w:rPr>
-        <w:t>verify all methods</w:t>
-      </w:r>
-      <w:r>
-        <w:rPr>
-          <w:sz w:val="24"/>
-          <w:szCs w:val="24"/>
-        </w:rPr>
-        <w:t xml:space="preserve">. </w:t>
-      </w:r>
-    </w:p>
-    <w:p>
-      <w:pPr>
-        <w:spacing w:line="240" w:lineRule="auto"/>
-        <w:rPr>
-          <w:b/>
-          <w:bCs/>
-          <w:sz w:val="24"/>
-        </w:rPr>
-      </w:pPr>
-      <w:r>
-        <w:rPr>
-          <w:b/>
-          <w:bCs/>
-          <w:sz w:val="24"/>
-        </w:rPr>
-        <w:t>Assignment Submission:</w:t>
-      </w:r>
-    </w:p>
-    <w:p>
-      <w:pPr>
-        <w:spacing w:line="240" w:lineRule="auto"/>
-        <w:rPr>
-          <w:sz w:val="24"/>
-          <w:szCs w:val="24"/>
-        </w:rPr>
-      </w:pPr>
-      <w:r>
-        <w:rPr>
-          <w:sz w:val="24"/>
-          <w:szCs w:val="24"/>
-        </w:rPr>
-        <w:t xml:space="preserve">Submit a print-out of </w:t>
-      </w:r>
-      <w:r>
-        <w:rPr>
-          <w:sz w:val="24"/>
-          <w:szCs w:val="24"/>
-        </w:rPr>
-        <w:t>the</w:t>
-      </w:r>
-      <w:r>
-        <w:rPr>
-          <w:sz w:val="24"/>
-          <w:szCs w:val="24"/>
-        </w:rPr>
-        <w:t xml:space="preserve"> program source code and a sample of </w:t>
-      </w:r>
-      <w:r>
-        <w:rPr>
-          <w:sz w:val="24"/>
-          <w:szCs w:val="24"/>
-        </w:rPr>
-        <w:t>the output, for each problem.</w:t>
-      </w:r>
-      <w:r>
-        <w:rPr>
-          <w:sz w:val="24"/>
-          <w:szCs w:val="24"/>
-        </w:rPr>
-        <w:t xml:space="preserve">  </w:t>
-      </w:r>
-      <w:r>
-        <w:rPr>
-          <w:sz w:val="24"/>
-          <w:szCs w:val="24"/>
-        </w:rPr>
-        <w:t>Note you must follow the marking guidelines as identified in the LabMark document.</w:t>
-      </w:r>
-    </w:p>
-    <w:p>
-      <w:pPr>
-        <w:spacing w:line="240" w:lineRule="auto"/>
         <w:rPr>
           <w:sz w:val="24"/>
           <w:szCs w:val="24"/>
@@ -2284,9 +1371,10 @@
       </w:pPr>
     </w:p>
     <w:sectPr>
-      <w:headerReference w:type="default" r:id="rId8"/>
+      <w:headerReference w:type="default" r:id="rId13"/>
       <w:pgSz w:w="12240" w:h="15840" w:code="1"/>
       <w:pgMar w:top="720" w:right="1080" w:bottom="864" w:left="1224" w:header="706" w:footer="706" w:gutter="0"/>
+      <w:pgNumType w:start="0"/>
       <w:cols w:space="720"/>
       <w:titlePg/>
     </w:sectPr>
@@ -5432,6 +4520,7 @@
   <w:style w:type="character" w:default="1" w:styleId="DefaultParagraphFont">
     <w:name w:val="Default Paragraph Font"/>
     <w:uiPriority w:val="1"/>
+    <w:semiHidden/>
     <w:unhideWhenUsed/>
   </w:style>
   <w:style w:type="table" w:default="1" w:styleId="TableNormal">
@@ -5683,6 +4772,32 @@
       <w:ind w:left="720"/>
       <w:contextualSpacing/>
     </w:pPr>
+  </w:style>
+  <w:style w:type="paragraph" w:styleId="NoSpacing">
+    <w:name w:val="No Spacing"/>
+    <w:link w:val="NoSpacingChar"/>
+    <w:uiPriority w:val="1"/>
+    <w:qFormat/>
+    <w:rsid w:val="006541B1"/>
+    <w:rPr>
+      <w:rFonts w:asciiTheme="minorHAnsi" w:eastAsiaTheme="minorEastAsia" w:hAnsiTheme="minorHAnsi" w:cstheme="minorBidi"/>
+      <w:sz w:val="22"/>
+      <w:szCs w:val="22"/>
+      <w:lang w:val="en-US" w:eastAsia="en-US"/>
+    </w:rPr>
+  </w:style>
+  <w:style w:type="character" w:customStyle="1" w:styleId="NoSpacingChar">
+    <w:name w:val="No Spacing Char"/>
+    <w:basedOn w:val="DefaultParagraphFont"/>
+    <w:link w:val="NoSpacing"/>
+    <w:uiPriority w:val="1"/>
+    <w:rsid w:val="006541B1"/>
+    <w:rPr>
+      <w:rFonts w:asciiTheme="minorHAnsi" w:eastAsiaTheme="minorEastAsia" w:hAnsiTheme="minorHAnsi" w:cstheme="minorBidi"/>
+      <w:sz w:val="22"/>
+      <w:szCs w:val="22"/>
+      <w:lang w:val="en-US" w:eastAsia="en-US"/>
+    </w:rPr>
   </w:style>
 </w:styles>
 </file>
@@ -5968,4 +5083,232 @@
   <a:objectDefaults/>
   <a:extraClrSchemeLst/>
 </a:theme>
+</file>
+
+<file path=customXml/item1.xml><?xml version="1.0" encoding="utf-8"?>
+<CoverPageProperties xmlns="http://schemas.microsoft.com/office/2006/coverPageProps">
+  <PublishDate>2024-09-26T00:00:00</PublishDate>
+  <Abstract/>
+  <CompanyAddress/>
+  <CompanyPhone/>
+  <CompanyFax/>
+  <CompanyEmail/>
+</CoverPageProperties>
+</file>
+
+<file path=customXml/item2.xml><?xml version="1.0" encoding="utf-8"?>
+<?mso-contentType ?>
+<FormTemplates xmlns="http://schemas.microsoft.com/sharepoint/v3/contenttype/forms">
+  <Display>DocumentLibraryForm</Display>
+  <Edit>DocumentLibraryForm</Edit>
+  <New>DocumentLibraryForm</New>
+</FormTemplates>
+</file>
+
+<file path=customXml/item3.xml><?xml version="1.0" encoding="utf-8"?>
+<ct:contentTypeSchema xmlns:ct="http://schemas.microsoft.com/office/2006/metadata/contentType" xmlns:ma="http://schemas.microsoft.com/office/2006/metadata/properties/metaAttributes" ct:_="" ma:_="" ma:contentTypeName="Document" ma:contentTypeID="0x0101000D8A7B8200AB9C4F96A0393EF5350FB2" ma:contentTypeVersion="5" ma:contentTypeDescription="Create a new document." ma:contentTypeScope="" ma:versionID="3109e2c9e4c3feafbb80c017d7966ee5">
+  <xsd:schema xmlns:xsd="http://www.w3.org/2001/XMLSchema" xmlns:xs="http://www.w3.org/2001/XMLSchema" xmlns:p="http://schemas.microsoft.com/office/2006/metadata/properties" xmlns:ns3="4a4bb038-61b3-4972-bd66-6249888846d1" targetNamespace="http://schemas.microsoft.com/office/2006/metadata/properties" ma:root="true" ma:fieldsID="d9f606fe4e6b2dce92e0cf2f8ba13b60" ns3:_="">
+    <xsd:import namespace="4a4bb038-61b3-4972-bd66-6249888846d1"/>
+    <xsd:element name="properties">
+      <xsd:complexType>
+        <xsd:sequence>
+          <xsd:element name="documentManagement">
+            <xsd:complexType>
+              <xsd:all>
+                <xsd:element ref="ns3:_activity" minOccurs="0"/>
+                <xsd:element ref="ns3:MediaServiceMetadata" minOccurs="0"/>
+                <xsd:element ref="ns3:MediaServiceFastMetadata" minOccurs="0"/>
+                <xsd:element ref="ns3:MediaServiceSearchProperties" minOccurs="0"/>
+                <xsd:element ref="ns3:MediaServiceObjectDetectorVersions" minOccurs="0"/>
+              </xsd:all>
+            </xsd:complexType>
+          </xsd:element>
+        </xsd:sequence>
+      </xsd:complexType>
+    </xsd:element>
+  </xsd:schema>
+  <xsd:schema xmlns:xsd="http://www.w3.org/2001/XMLSchema" xmlns:xs="http://www.w3.org/2001/XMLSchema" xmlns:dms="http://schemas.microsoft.com/office/2006/documentManagement/types" xmlns:pc="http://schemas.microsoft.com/office/infopath/2007/PartnerControls" targetNamespace="4a4bb038-61b3-4972-bd66-6249888846d1" elementFormDefault="qualified">
+    <xsd:import namespace="http://schemas.microsoft.com/office/2006/documentManagement/types"/>
+    <xsd:import namespace="http://schemas.microsoft.com/office/infopath/2007/PartnerControls"/>
+    <xsd:element name="_activity" ma:index="8" nillable="true" ma:displayName="_activity" ma:hidden="true" ma:internalName="_activity">
+      <xsd:simpleType>
+        <xsd:restriction base="dms:Note"/>
+      </xsd:simpleType>
+    </xsd:element>
+    <xsd:element name="MediaServiceMetadata" ma:index="9" nillable="true" ma:displayName="MediaServiceMetadata" ma:hidden="true" ma:internalName="MediaServiceMetadata" ma:readOnly="true">
+      <xsd:simpleType>
+        <xsd:restriction base="dms:Note"/>
+      </xsd:simpleType>
+    </xsd:element>
+    <xsd:element name="MediaServiceFastMetadata" ma:index="10" nillable="true" ma:displayName="MediaServiceFastMetadata" ma:hidden="true" ma:internalName="MediaServiceFastMetadata" ma:readOnly="true">
+      <xsd:simpleType>
+        <xsd:restriction base="dms:Note"/>
+      </xsd:simpleType>
+    </xsd:element>
+    <xsd:element name="MediaServiceSearchProperties" ma:index="11" nillable="true" ma:displayName="MediaServiceSearchProperties" ma:hidden="true" ma:internalName="MediaServiceSearchProperties" ma:readOnly="true">
+      <xsd:simpleType>
+        <xsd:restriction base="dms:Note"/>
+      </xsd:simpleType>
+    </xsd:element>
+    <xsd:element name="MediaServiceObjectDetectorVersions" ma:index="12" nillable="true" ma:displayName="MediaServiceObjectDetectorVersions" ma:hidden="true" ma:indexed="true" ma:internalName="MediaServiceObjectDetectorVersions" ma:readOnly="true">
+      <xsd:simpleType>
+        <xsd:restriction base="dms:Text"/>
+      </xsd:simpleType>
+    </xsd:element>
+  </xsd:schema>
+  <xsd:schema xmlns="http://schemas.openxmlformats.org/package/2006/metadata/core-properties" xmlns:xsd="http://www.w3.org/2001/XMLSchema" xmlns:xsi="http://www.w3.org/2001/XMLSchema-instance" xmlns:dc="http://purl.org/dc/elements/1.1/" xmlns:dcterms="http://purl.org/dc/terms/" xmlns:odoc="http://schemas.microsoft.com/internal/obd" targetNamespace="http://schemas.openxmlformats.org/package/2006/metadata/core-properties" elementFormDefault="qualified" attributeFormDefault="unqualified" blockDefault="#all">
+    <xsd:import namespace="http://purl.org/dc/elements/1.1/" schemaLocation="http://dublincore.org/schemas/xmls/qdc/2003/04/02/dc.xsd"/>
+    <xsd:import namespace="http://purl.org/dc/terms/" schemaLocation="http://dublincore.org/schemas/xmls/qdc/2003/04/02/dcterms.xsd"/>
+    <xsd:element name="coreProperties" type="CT_coreProperties"/>
+    <xsd:complexType name="CT_coreProperties">
+      <xsd:all>
+        <xsd:element ref="dc:creator" minOccurs="0" maxOccurs="1"/>
+        <xsd:element ref="dcterms:created" minOccurs="0" maxOccurs="1"/>
+        <xsd:element ref="dc:identifier" minOccurs="0" maxOccurs="1"/>
+        <xsd:element name="contentType" minOccurs="0" maxOccurs="1" type="xsd:string" ma:index="0" ma:displayName="Content Type"/>
+        <xsd:element ref="dc:title" minOccurs="0" maxOccurs="1" ma:index="4" ma:displayName="Title"/>
+        <xsd:element ref="dc:subject" minOccurs="0" maxOccurs="1"/>
+        <xsd:element ref="dc:description" minOccurs="0" maxOccurs="1"/>
+        <xsd:element name="keywords" minOccurs="0" maxOccurs="1" type="xsd:string"/>
+        <xsd:element ref="dc:language" minOccurs="0" maxOccurs="1"/>
+        <xsd:element name="category" minOccurs="0" maxOccurs="1" type="xsd:string"/>
+        <xsd:element name="version" minOccurs="0" maxOccurs="1" type="xsd:string"/>
+        <xsd:element name="revision" minOccurs="0" maxOccurs="1" type="xsd:string">
+          <xsd:annotation>
+            <xsd:documentation>
+                        This value indicates the number of saves or revisions. The application is responsible for updating this value after each revision.
+                    </xsd:documentation>
+          </xsd:annotation>
+        </xsd:element>
+        <xsd:element name="lastModifiedBy" minOccurs="0" maxOccurs="1" type="xsd:string"/>
+        <xsd:element ref="dcterms:modified" minOccurs="0" maxOccurs="1"/>
+        <xsd:element name="contentStatus" minOccurs="0" maxOccurs="1" type="xsd:string"/>
+      </xsd:all>
+    </xsd:complexType>
+  </xsd:schema>
+  <xs:schema xmlns:pc="http://schemas.microsoft.com/office/infopath/2007/PartnerControls" xmlns:xs="http://www.w3.org/2001/XMLSchema" targetNamespace="http://schemas.microsoft.com/office/infopath/2007/PartnerControls" elementFormDefault="qualified" attributeFormDefault="unqualified">
+    <xs:element name="Person">
+      <xs:complexType>
+        <xs:sequence>
+          <xs:element ref="pc:DisplayName" minOccurs="0"/>
+          <xs:element ref="pc:AccountId" minOccurs="0"/>
+          <xs:element ref="pc:AccountType" minOccurs="0"/>
+        </xs:sequence>
+      </xs:complexType>
+    </xs:element>
+    <xs:element name="DisplayName" type="xs:string"/>
+    <xs:element name="AccountId" type="xs:string"/>
+    <xs:element name="AccountType" type="xs:string"/>
+    <xs:element name="BDCAssociatedEntity">
+      <xs:complexType>
+        <xs:sequence>
+          <xs:element ref="pc:BDCEntity" minOccurs="0" maxOccurs="unbounded"/>
+        </xs:sequence>
+        <xs:attribute ref="pc:EntityNamespace"/>
+        <xs:attribute ref="pc:EntityName"/>
+        <xs:attribute ref="pc:SystemInstanceName"/>
+        <xs:attribute ref="pc:AssociationName"/>
+      </xs:complexType>
+    </xs:element>
+    <xs:attribute name="EntityNamespace" type="xs:string"/>
+    <xs:attribute name="EntityName" type="xs:string"/>
+    <xs:attribute name="SystemInstanceName" type="xs:string"/>
+    <xs:attribute name="AssociationName" type="xs:string"/>
+    <xs:element name="BDCEntity">
+      <xs:complexType>
+        <xs:sequence>
+          <xs:element ref="pc:EntityDisplayName" minOccurs="0"/>
+          <xs:element ref="pc:EntityInstanceReference" minOccurs="0"/>
+          <xs:element ref="pc:EntityId1" minOccurs="0"/>
+          <xs:element ref="pc:EntityId2" minOccurs="0"/>
+          <xs:element ref="pc:EntityId3" minOccurs="0"/>
+          <xs:element ref="pc:EntityId4" minOccurs="0"/>
+          <xs:element ref="pc:EntityId5" minOccurs="0"/>
+        </xs:sequence>
+      </xs:complexType>
+    </xs:element>
+    <xs:element name="EntityDisplayName" type="xs:string"/>
+    <xs:element name="EntityInstanceReference" type="xs:string"/>
+    <xs:element name="EntityId1" type="xs:string"/>
+    <xs:element name="EntityId2" type="xs:string"/>
+    <xs:element name="EntityId3" type="xs:string"/>
+    <xs:element name="EntityId4" type="xs:string"/>
+    <xs:element name="EntityId5" type="xs:string"/>
+    <xs:element name="Terms">
+      <xs:complexType>
+        <xs:sequence>
+          <xs:element ref="pc:TermInfo" minOccurs="0" maxOccurs="unbounded"/>
+        </xs:sequence>
+      </xs:complexType>
+    </xs:element>
+    <xs:element name="TermInfo">
+      <xs:complexType>
+        <xs:sequence>
+          <xs:element ref="pc:TermName" minOccurs="0"/>
+          <xs:element ref="pc:TermId" minOccurs="0"/>
+        </xs:sequence>
+      </xs:complexType>
+    </xs:element>
+    <xs:element name="TermName" type="xs:string"/>
+    <xs:element name="TermId" type="xs:string"/>
+  </xs:schema>
+</ct:contentTypeSchema>
+</file>
+
+<file path=customXml/item4.xml><?xml version="1.0" encoding="utf-8"?>
+<p:properties xmlns:p="http://schemas.microsoft.com/office/2006/metadata/properties" xmlns:xsi="http://www.w3.org/2001/XMLSchema-instance" xmlns:pc="http://schemas.microsoft.com/office/infopath/2007/PartnerControls">
+  <documentManagement>
+    <_activity xmlns="4a4bb038-61b3-4972-bd66-6249888846d1" xsi:nil="true"/>
+  </documentManagement>
+</p:properties>
+</file>
+
+<file path=customXml/itemProps1.xml><?xml version="1.0" encoding="utf-8"?>
+<ds:datastoreItem xmlns:ds="http://schemas.openxmlformats.org/officeDocument/2006/customXml" ds:itemID="{55AF091B-3C7A-41E3-B477-F2FDAA23CFDA}">
+  <ds:schemaRefs>
+    <ds:schemaRef ds:uri="http://schemas.microsoft.com/office/2006/coverPageProps"/>
+  </ds:schemaRefs>
+</ds:datastoreItem>
+</file>
+
+<file path=customXml/itemProps2.xml><?xml version="1.0" encoding="utf-8"?>
+<ds:datastoreItem xmlns:ds="http://schemas.openxmlformats.org/officeDocument/2006/customXml" ds:itemID="{9B5EFC2E-9C36-42F7-9235-501E25C9C340}">
+  <ds:schemaRefs>
+    <ds:schemaRef ds:uri="http://schemas.microsoft.com/sharepoint/v3/contenttype/forms"/>
+  </ds:schemaRefs>
+</ds:datastoreItem>
+</file>
+
+<file path=customXml/itemProps3.xml><?xml version="1.0" encoding="utf-8"?>
+<ds:datastoreItem xmlns:ds="http://schemas.openxmlformats.org/officeDocument/2006/customXml" ds:itemID="{4E886E32-F3CB-4CE6-9BC1-7CE4749D4F2F}">
+  <ds:schemaRefs>
+    <ds:schemaRef ds:uri="http://schemas.microsoft.com/office/2006/metadata/contentType"/>
+    <ds:schemaRef ds:uri="http://schemas.microsoft.com/office/2006/metadata/properties/metaAttributes"/>
+    <ds:schemaRef ds:uri="http://www.w3.org/2001/XMLSchema"/>
+    <ds:schemaRef ds:uri="http://schemas.microsoft.com/office/2006/metadata/properties"/>
+    <ds:schemaRef ds:uri="4a4bb038-61b3-4972-bd66-6249888846d1"/>
+    <ds:schemaRef ds:uri="http://schemas.microsoft.com/office/2006/documentManagement/types"/>
+    <ds:schemaRef ds:uri="http://schemas.microsoft.com/office/infopath/2007/PartnerControls"/>
+    <ds:schemaRef ds:uri="http://schemas.openxmlformats.org/package/2006/metadata/core-properties"/>
+    <ds:schemaRef ds:uri="http://purl.org/dc/elements/1.1/"/>
+    <ds:schemaRef ds:uri="http://purl.org/dc/terms/"/>
+    <ds:schemaRef ds:uri="http://schemas.microsoft.com/internal/obd"/>
+  </ds:schemaRefs>
+</ds:datastoreItem>
+</file>
+
+<file path=customXml/itemProps4.xml><?xml version="1.0" encoding="utf-8"?>
+<ds:datastoreItem xmlns:ds="http://schemas.openxmlformats.org/officeDocument/2006/customXml" ds:itemID="{9CBAFE1A-DEA4-490A-B920-0503E05DD926}">
+  <ds:schemaRefs>
+    <ds:schemaRef ds:uri="http://www.w3.org/XML/1998/namespace"/>
+    <ds:schemaRef ds:uri="http://purl.org/dc/elements/1.1/"/>
+    <ds:schemaRef ds:uri="http://schemas.microsoft.com/office/2006/documentManagement/types"/>
+    <ds:schemaRef ds:uri="http://purl.org/dc/dcmitype/"/>
+    <ds:schemaRef ds:uri="http://schemas.microsoft.com/office/infopath/2007/PartnerControls"/>
+    <ds:schemaRef ds:uri="http://schemas.openxmlformats.org/package/2006/metadata/core-properties"/>
+    <ds:schemaRef ds:uri="4a4bb038-61b3-4972-bd66-6249888846d1"/>
+    <ds:schemaRef ds:uri="http://schemas.microsoft.com/office/2006/metadata/properties"/>
+    <ds:schemaRef ds:uri="http://purl.org/dc/terms/"/>
+  </ds:schemaRefs>
+</ds:datastoreItem>
 </file>
--- a/Assignments/Ass3.docx
+++ b/Assignments/Ass3.docx
@@ -133,7 +133,6 @@
                                     <w:dataBinding w:prefixMappings="xmlns:ns0='http://purl.org/dc/elements/1.1/' xmlns:ns1='http://schemas.openxmlformats.org/package/2006/metadata/core-properties' " w:xpath="/ns1:coreProperties[1]/ns0:title[1]" w:storeItemID="{6C3C8BC8-F283-45AE-878A-BAB7291924A1}"/>
                                     <w:text/>
                                   </w:sdtPr>
-                                  <w:sdtEndPr/>
                                   <w:sdtContent>
                                     <w:r>
                                       <w:rPr>
@@ -168,7 +167,6 @@
                                   <w:dataBinding w:prefixMappings="xmlns:ns0='http://purl.org/dc/elements/1.1/' xmlns:ns1='http://schemas.openxmlformats.org/package/2006/metadata/core-properties' " w:xpath="/ns1:coreProperties[1]/ns0:subject[1]" w:storeItemID="{6C3C8BC8-F283-45AE-878A-BAB7291924A1}"/>
                                   <w:text/>
                                 </w:sdtPr>
-                                <w:sdtEndPr/>
                                 <w:sdtContent>
                                   <w:p>
                                     <w:pPr>
@@ -207,7 +205,6 @@
                                   <w:dataBinding w:prefixMappings="xmlns:ns0='http://purl.org/dc/elements/1.1/' xmlns:ns1='http://schemas.openxmlformats.org/package/2006/metadata/core-properties' " w:xpath="/ns1:coreProperties[1]/ns0:creator[1]" w:storeItemID="{6C3C8BC8-F283-45AE-878A-BAB7291924A1}"/>
                                   <w:text/>
                                 </w:sdtPr>
-                                <w:sdtEndPr/>
                                 <w:sdtContent>
                                   <w:p>
                                     <w:pPr>
@@ -284,7 +281,6 @@
                               <w:dataBinding w:prefixMappings="xmlns:ns0='http://purl.org/dc/elements/1.1/' xmlns:ns1='http://schemas.openxmlformats.org/package/2006/metadata/core-properties' " w:xpath="/ns1:coreProperties[1]/ns0:title[1]" w:storeItemID="{6C3C8BC8-F283-45AE-878A-BAB7291924A1}"/>
                               <w:text/>
                             </w:sdtPr>
-                            <w:sdtEndPr/>
                             <w:sdtContent>
                               <w:r>
                                 <w:rPr>
@@ -319,7 +315,6 @@
                             <w:dataBinding w:prefixMappings="xmlns:ns0='http://purl.org/dc/elements/1.1/' xmlns:ns1='http://schemas.openxmlformats.org/package/2006/metadata/core-properties' " w:xpath="/ns1:coreProperties[1]/ns0:subject[1]" w:storeItemID="{6C3C8BC8-F283-45AE-878A-BAB7291924A1}"/>
                             <w:text/>
                           </w:sdtPr>
-                          <w:sdtEndPr/>
                           <w:sdtContent>
                             <w:p>
                               <w:pPr>
@@ -358,7 +353,6 @@
                             <w:dataBinding w:prefixMappings="xmlns:ns0='http://purl.org/dc/elements/1.1/' xmlns:ns1='http://schemas.openxmlformats.org/package/2006/metadata/core-properties' " w:xpath="/ns1:coreProperties[1]/ns0:creator[1]" w:storeItemID="{6C3C8BC8-F283-45AE-878A-BAB7291924A1}"/>
                             <w:text/>
                           </w:sdtPr>
-                          <w:sdtEndPr/>
                           <w:sdtContent>
                             <w:p>
                               <w:pPr>
@@ -476,7 +470,6 @@
                                     <w:calendar w:val="gregorian"/>
                                   </w:date>
                                 </w:sdtPr>
-                                <w:sdtEndPr/>
                                 <w:sdtContent>
                                   <w:p>
                                     <w:pPr>
@@ -543,7 +536,6 @@
                               <w:calendar w:val="gregorian"/>
                             </w:date>
                           </w:sdtPr>
-                          <w:sdtEndPr/>
                           <w:sdtContent>
                             <w:p>
                               <w:pPr>
@@ -858,6 +850,7 @@
         </w:rPr>
         <w:t>th</w:t>
       </w:r>
+      <w:proofErr w:type="gramStart"/>
       <w:r>
         <w:rPr>
           <w:b w:val="0"/>
@@ -870,7 +863,15 @@
           <w:b w:val="0"/>
           <w:szCs w:val="24"/>
         </w:rPr>
-        <w:t>4 Section 02 Sept 27</w:t>
+        <w:t>4</w:t>
+      </w:r>
+      <w:proofErr w:type="gramEnd"/>
+      <w:r>
+        <w:rPr>
+          <w:b w:val="0"/>
+          <w:szCs w:val="24"/>
+        </w:rPr>
+        <w:t xml:space="preserve"> Section 02 Sept 27</w:t>
       </w:r>
       <w:r>
         <w:rPr>
@@ -961,14 +962,71 @@
           <w:sz w:val="24"/>
           <w:szCs w:val="24"/>
         </w:rPr>
-        <w:t xml:space="preserve">Implementation of the Size(), isEmpty(), and toString() methods into the </w:t>
+        <w:t xml:space="preserve">Implementation of the </w:t>
       </w:r>
+      <w:proofErr w:type="gramStart"/>
       <w:r>
         <w:rPr>
           <w:sz w:val="24"/>
           <w:szCs w:val="24"/>
         </w:rPr>
-        <w:t xml:space="preserve">LinkedStack </w:t>
+        <w:t>Size(</w:t>
+      </w:r>
+      <w:proofErr w:type="gramEnd"/>
+      <w:r>
+        <w:rPr>
+          <w:sz w:val="24"/>
+          <w:szCs w:val="24"/>
+        </w:rPr>
+        <w:t xml:space="preserve">), </w:t>
+      </w:r>
+      <w:proofErr w:type="spellStart"/>
+      <w:r>
+        <w:rPr>
+          <w:sz w:val="24"/>
+          <w:szCs w:val="24"/>
+        </w:rPr>
+        <w:t>isEmpty</w:t>
+      </w:r>
+      <w:proofErr w:type="spellEnd"/>
+      <w:r>
+        <w:rPr>
+          <w:sz w:val="24"/>
+          <w:szCs w:val="24"/>
+        </w:rPr>
+        <w:t xml:space="preserve">(), and </w:t>
+      </w:r>
+      <w:proofErr w:type="spellStart"/>
+      <w:r>
+        <w:rPr>
+          <w:sz w:val="24"/>
+          <w:szCs w:val="24"/>
+        </w:rPr>
+        <w:t>toString</w:t>
+      </w:r>
+      <w:proofErr w:type="spellEnd"/>
+      <w:r>
+        <w:rPr>
+          <w:sz w:val="24"/>
+          <w:szCs w:val="24"/>
+        </w:rPr>
+        <w:t xml:space="preserve">() methods into the </w:t>
+      </w:r>
+      <w:proofErr w:type="spellStart"/>
+      <w:r>
+        <w:rPr>
+          <w:sz w:val="24"/>
+          <w:szCs w:val="24"/>
+        </w:rPr>
+        <w:t>LinkedStack</w:t>
+      </w:r>
+      <w:proofErr w:type="spellEnd"/>
+      <w:r>
+        <w:rPr>
+          <w:sz w:val="24"/>
+          <w:szCs w:val="24"/>
+        </w:rPr>
+        <w:t xml:space="preserve"> </w:t>
       </w:r>
       <w:r>
         <w:rPr>
@@ -1370,8 +1428,8194 @@
         </w:rPr>
       </w:pPr>
     </w:p>
+    <w:p>
+      <w:pPr>
+        <w:spacing w:line="240" w:lineRule="auto"/>
+        <w:rPr>
+          <w:sz w:val="24"/>
+          <w:szCs w:val="24"/>
+        </w:rPr>
+      </w:pPr>
+    </w:p>
+    <w:p>
+      <w:pPr>
+        <w:spacing w:line="240" w:lineRule="auto"/>
+        <w:rPr>
+          <w:sz w:val="24"/>
+          <w:szCs w:val="24"/>
+        </w:rPr>
+      </w:pPr>
+    </w:p>
+    <w:p>
+      <w:pPr>
+        <w:spacing w:line="240" w:lineRule="auto"/>
+        <w:rPr>
+          <w:sz w:val="24"/>
+          <w:szCs w:val="24"/>
+        </w:rPr>
+      </w:pPr>
+    </w:p>
+    <w:p>
+      <w:pPr>
+        <w:spacing w:line="240" w:lineRule="auto"/>
+        <w:rPr>
+          <w:sz w:val="24"/>
+          <w:szCs w:val="24"/>
+        </w:rPr>
+      </w:pPr>
+      <w:r>
+        <w:rPr>
+          <w:b/>
+          <w:bCs/>
+          <w:sz w:val="24"/>
+          <w:szCs w:val="24"/>
+          <w:u w:val="single"/>
+        </w:rPr>
+        <w:lastRenderedPageBreak/>
+        <w:t>Problem 1 Code</w:t>
+      </w:r>
+    </w:p>
+    <w:p>
+      <w:pPr>
+        <w:spacing w:line="240" w:lineRule="auto"/>
+        <w:rPr>
+          <w:sz w:val="24"/>
+          <w:szCs w:val="24"/>
+        </w:rPr>
+      </w:pPr>
+    </w:p>
+    <w:tbl>
+      <w:tblPr>
+        <w:tblStyle w:val="TableGrid"/>
+        <w:tblW w:w="0" w:type="auto"/>
+        <w:tblLook w:val="04A0" w:firstRow="1" w:lastRow="0" w:firstColumn="1" w:lastColumn="0" w:noHBand="0" w:noVBand="1"/>
+      </w:tblPr>
+      <w:tblGrid>
+        <w:gridCol w:w="9926"/>
+      </w:tblGrid>
+      <w:tr>
+        <w:tc>
+          <w:tcPr>
+            <w:tcW w:w="9926" w:type="dxa"/>
+          </w:tcPr>
+          <w:p>
+            <w:pPr>
+              <w:spacing w:line="240" w:lineRule="auto"/>
+              <w:rPr>
+                <w:b/>
+                <w:bCs/>
+                <w:sz w:val="24"/>
+                <w:szCs w:val="24"/>
+                <w:u w:val="single"/>
+              </w:rPr>
+            </w:pPr>
+            <w:r>
+              <w:rPr>
+                <w:b/>
+                <w:bCs/>
+                <w:sz w:val="24"/>
+                <w:szCs w:val="24"/>
+                <w:u w:val="single"/>
+              </w:rPr>
+              <w:t>LinkedStack.java</w:t>
+            </w:r>
+          </w:p>
+          <w:p>
+            <w:pPr>
+              <w:spacing w:line="240" w:lineRule="auto"/>
+              <w:rPr>
+                <w:rFonts w:ascii="Consolas" w:hAnsi="Consolas"/>
+                <w:sz w:val="24"/>
+                <w:szCs w:val="24"/>
+              </w:rPr>
+            </w:pPr>
+          </w:p>
+          <w:p>
+            <w:pPr>
+              <w:spacing w:line="240" w:lineRule="auto"/>
+              <w:rPr>
+                <w:rFonts w:ascii="Consolas" w:hAnsi="Consolas"/>
+                <w:sz w:val="24"/>
+                <w:szCs w:val="24"/>
+              </w:rPr>
+            </w:pPr>
+            <w:r>
+              <w:rPr>
+                <w:rFonts w:ascii="Consolas" w:hAnsi="Consolas"/>
+                <w:sz w:val="24"/>
+                <w:szCs w:val="24"/>
+              </w:rPr>
+              <w:t>package Ass3_</w:t>
+            </w:r>
+            <w:proofErr w:type="gramStart"/>
+            <w:r>
+              <w:rPr>
+                <w:rFonts w:ascii="Consolas" w:hAnsi="Consolas"/>
+                <w:sz w:val="24"/>
+                <w:szCs w:val="24"/>
+              </w:rPr>
+              <w:t>2230;</w:t>
+            </w:r>
+            <w:proofErr w:type="gramEnd"/>
+          </w:p>
+          <w:p>
+            <w:pPr>
+              <w:spacing w:line="240" w:lineRule="auto"/>
+              <w:rPr>
+                <w:rFonts w:ascii="Consolas" w:hAnsi="Consolas"/>
+                <w:sz w:val="24"/>
+                <w:szCs w:val="24"/>
+              </w:rPr>
+            </w:pPr>
+          </w:p>
+          <w:p>
+            <w:pPr>
+              <w:spacing w:line="240" w:lineRule="auto"/>
+              <w:rPr>
+                <w:rFonts w:ascii="Consolas" w:hAnsi="Consolas"/>
+                <w:sz w:val="24"/>
+                <w:szCs w:val="24"/>
+              </w:rPr>
+            </w:pPr>
+            <w:r>
+              <w:rPr>
+                <w:rFonts w:ascii="Consolas" w:hAnsi="Consolas"/>
+                <w:sz w:val="24"/>
+                <w:szCs w:val="24"/>
+              </w:rPr>
+              <w:t>import Ass3_</w:t>
+            </w:r>
+            <w:proofErr w:type="gramStart"/>
+            <w:r>
+              <w:rPr>
+                <w:rFonts w:ascii="Consolas" w:hAnsi="Consolas"/>
+                <w:sz w:val="24"/>
+                <w:szCs w:val="24"/>
+              </w:rPr>
+              <w:t>2230.exceptions.*</w:t>
+            </w:r>
+            <w:proofErr w:type="gramEnd"/>
+            <w:r>
+              <w:rPr>
+                <w:rFonts w:ascii="Consolas" w:hAnsi="Consolas"/>
+                <w:sz w:val="24"/>
+                <w:szCs w:val="24"/>
+              </w:rPr>
+              <w:t>;</w:t>
+            </w:r>
+          </w:p>
+          <w:p>
+            <w:pPr>
+              <w:spacing w:line="240" w:lineRule="auto"/>
+              <w:rPr>
+                <w:rFonts w:ascii="Consolas" w:hAnsi="Consolas"/>
+                <w:sz w:val="24"/>
+                <w:szCs w:val="24"/>
+              </w:rPr>
+            </w:pPr>
+          </w:p>
+          <w:p>
+            <w:pPr>
+              <w:spacing w:line="240" w:lineRule="auto"/>
+              <w:rPr>
+                <w:rFonts w:ascii="Consolas" w:hAnsi="Consolas"/>
+                <w:sz w:val="24"/>
+                <w:szCs w:val="24"/>
+              </w:rPr>
+            </w:pPr>
+            <w:r>
+              <w:rPr>
+                <w:rFonts w:ascii="Consolas" w:hAnsi="Consolas"/>
+                <w:sz w:val="24"/>
+                <w:szCs w:val="24"/>
+              </w:rPr>
+              <w:t>/**</w:t>
+            </w:r>
+          </w:p>
+          <w:p>
+            <w:pPr>
+              <w:spacing w:line="240" w:lineRule="auto"/>
+              <w:rPr>
+                <w:rFonts w:ascii="Consolas" w:hAnsi="Consolas"/>
+                <w:sz w:val="24"/>
+                <w:szCs w:val="24"/>
+              </w:rPr>
+            </w:pPr>
+            <w:r>
+              <w:rPr>
+                <w:rFonts w:ascii="Consolas" w:hAnsi="Consolas"/>
+                <w:sz w:val="24"/>
+                <w:szCs w:val="24"/>
+              </w:rPr>
+              <w:t xml:space="preserve"> * Represents a linked implementation of a stack.</w:t>
+            </w:r>
+          </w:p>
+          <w:p>
+            <w:pPr>
+              <w:spacing w:line="240" w:lineRule="auto"/>
+              <w:rPr>
+                <w:rFonts w:ascii="Consolas" w:hAnsi="Consolas"/>
+                <w:sz w:val="24"/>
+                <w:szCs w:val="24"/>
+              </w:rPr>
+            </w:pPr>
+            <w:r>
+              <w:rPr>
+                <w:rFonts w:ascii="Consolas" w:hAnsi="Consolas"/>
+                <w:sz w:val="24"/>
+                <w:szCs w:val="24"/>
+              </w:rPr>
+              <w:t xml:space="preserve"> *</w:t>
+            </w:r>
+          </w:p>
+          <w:p>
+            <w:pPr>
+              <w:spacing w:line="240" w:lineRule="auto"/>
+              <w:rPr>
+                <w:rFonts w:ascii="Consolas" w:hAnsi="Consolas"/>
+                <w:sz w:val="24"/>
+                <w:szCs w:val="24"/>
+              </w:rPr>
+            </w:pPr>
+            <w:r>
+              <w:rPr>
+                <w:rFonts w:ascii="Consolas" w:hAnsi="Consolas"/>
+                <w:sz w:val="24"/>
+                <w:szCs w:val="24"/>
+              </w:rPr>
+              <w:t xml:space="preserve"> * @author Java Foundations </w:t>
+            </w:r>
+          </w:p>
+          <w:p>
+            <w:pPr>
+              <w:spacing w:line="240" w:lineRule="auto"/>
+              <w:rPr>
+                <w:rFonts w:ascii="Consolas" w:hAnsi="Consolas"/>
+                <w:sz w:val="24"/>
+                <w:szCs w:val="24"/>
+              </w:rPr>
+            </w:pPr>
+            <w:r>
+              <w:rPr>
+                <w:rFonts w:ascii="Consolas" w:hAnsi="Consolas"/>
+                <w:sz w:val="24"/>
+                <w:szCs w:val="24"/>
+              </w:rPr>
+              <w:t xml:space="preserve"> * @version 4.0</w:t>
+            </w:r>
+          </w:p>
+          <w:p>
+            <w:pPr>
+              <w:spacing w:line="240" w:lineRule="auto"/>
+              <w:rPr>
+                <w:rFonts w:ascii="Consolas" w:hAnsi="Consolas"/>
+                <w:sz w:val="24"/>
+                <w:szCs w:val="24"/>
+              </w:rPr>
+            </w:pPr>
+            <w:r>
+              <w:rPr>
+                <w:rFonts w:ascii="Consolas" w:hAnsi="Consolas"/>
+                <w:sz w:val="24"/>
+                <w:szCs w:val="24"/>
+              </w:rPr>
+              <w:t xml:space="preserve"> */</w:t>
+            </w:r>
+          </w:p>
+          <w:p>
+            <w:pPr>
+              <w:spacing w:line="240" w:lineRule="auto"/>
+              <w:rPr>
+                <w:rFonts w:ascii="Consolas" w:hAnsi="Consolas"/>
+                <w:sz w:val="24"/>
+                <w:szCs w:val="24"/>
+              </w:rPr>
+            </w:pPr>
+            <w:r>
+              <w:rPr>
+                <w:rFonts w:ascii="Consolas" w:hAnsi="Consolas"/>
+                <w:sz w:val="24"/>
+                <w:szCs w:val="24"/>
+              </w:rPr>
+              <w:t xml:space="preserve">public class </w:t>
+            </w:r>
+            <w:proofErr w:type="spellStart"/>
+            <w:r>
+              <w:rPr>
+                <w:rFonts w:ascii="Consolas" w:hAnsi="Consolas"/>
+                <w:sz w:val="24"/>
+                <w:szCs w:val="24"/>
+              </w:rPr>
+              <w:t>LinkedStack</w:t>
+            </w:r>
+            <w:proofErr w:type="spellEnd"/>
+            <w:r>
+              <w:rPr>
+                <w:rFonts w:ascii="Consolas" w:hAnsi="Consolas"/>
+                <w:sz w:val="24"/>
+                <w:szCs w:val="24"/>
+              </w:rPr>
+              <w:t xml:space="preserve">&lt;T&gt; implements </w:t>
+            </w:r>
+            <w:proofErr w:type="spellStart"/>
+            <w:r>
+              <w:rPr>
+                <w:rFonts w:ascii="Consolas" w:hAnsi="Consolas"/>
+                <w:sz w:val="24"/>
+                <w:szCs w:val="24"/>
+              </w:rPr>
+              <w:t>StackADT</w:t>
+            </w:r>
+            <w:proofErr w:type="spellEnd"/>
+            <w:r>
+              <w:rPr>
+                <w:rFonts w:ascii="Consolas" w:hAnsi="Consolas"/>
+                <w:sz w:val="24"/>
+                <w:szCs w:val="24"/>
+              </w:rPr>
+              <w:t>&lt;T&gt;</w:t>
+            </w:r>
+          </w:p>
+          <w:p>
+            <w:pPr>
+              <w:spacing w:line="240" w:lineRule="auto"/>
+              <w:rPr>
+                <w:rFonts w:ascii="Consolas" w:hAnsi="Consolas"/>
+                <w:sz w:val="24"/>
+                <w:szCs w:val="24"/>
+              </w:rPr>
+            </w:pPr>
+            <w:r>
+              <w:rPr>
+                <w:rFonts w:ascii="Consolas" w:hAnsi="Consolas"/>
+                <w:sz w:val="24"/>
+                <w:szCs w:val="24"/>
+              </w:rPr>
+              <w:t>{</w:t>
+            </w:r>
+          </w:p>
+          <w:p>
+            <w:pPr>
+              <w:spacing w:line="240" w:lineRule="auto"/>
+              <w:rPr>
+                <w:rFonts w:ascii="Consolas" w:hAnsi="Consolas"/>
+                <w:sz w:val="24"/>
+                <w:szCs w:val="24"/>
+              </w:rPr>
+            </w:pPr>
+            <w:r>
+              <w:rPr>
+                <w:rFonts w:ascii="Consolas" w:hAnsi="Consolas"/>
+                <w:sz w:val="24"/>
+                <w:szCs w:val="24"/>
+              </w:rPr>
+              <w:tab/>
+              <w:t xml:space="preserve">protected int </w:t>
+            </w:r>
+            <w:proofErr w:type="gramStart"/>
+            <w:r>
+              <w:rPr>
+                <w:rFonts w:ascii="Consolas" w:hAnsi="Consolas"/>
+                <w:sz w:val="24"/>
+                <w:szCs w:val="24"/>
+              </w:rPr>
+              <w:t>count;</w:t>
+            </w:r>
+            <w:proofErr w:type="gramEnd"/>
+            <w:r>
+              <w:rPr>
+                <w:rFonts w:ascii="Consolas" w:hAnsi="Consolas"/>
+                <w:sz w:val="24"/>
+                <w:szCs w:val="24"/>
+              </w:rPr>
+              <w:t xml:space="preserve">  </w:t>
+            </w:r>
+          </w:p>
+          <w:p>
+            <w:pPr>
+              <w:spacing w:line="240" w:lineRule="auto"/>
+              <w:rPr>
+                <w:rFonts w:ascii="Consolas" w:hAnsi="Consolas"/>
+                <w:sz w:val="24"/>
+                <w:szCs w:val="24"/>
+              </w:rPr>
+            </w:pPr>
+            <w:r>
+              <w:rPr>
+                <w:rFonts w:ascii="Consolas" w:hAnsi="Consolas"/>
+                <w:sz w:val="24"/>
+                <w:szCs w:val="24"/>
+              </w:rPr>
+              <w:tab/>
+              <w:t xml:space="preserve">protected </w:t>
+            </w:r>
+            <w:proofErr w:type="spellStart"/>
+            <w:r>
+              <w:rPr>
+                <w:rFonts w:ascii="Consolas" w:hAnsi="Consolas"/>
+                <w:sz w:val="24"/>
+                <w:szCs w:val="24"/>
+              </w:rPr>
+              <w:t>LinearNode</w:t>
+            </w:r>
+            <w:proofErr w:type="spellEnd"/>
+            <w:r>
+              <w:rPr>
+                <w:rFonts w:ascii="Consolas" w:hAnsi="Consolas"/>
+                <w:sz w:val="24"/>
+                <w:szCs w:val="24"/>
+              </w:rPr>
+              <w:t xml:space="preserve">&lt;T&gt; </w:t>
+            </w:r>
+            <w:proofErr w:type="gramStart"/>
+            <w:r>
+              <w:rPr>
+                <w:rFonts w:ascii="Consolas" w:hAnsi="Consolas"/>
+                <w:sz w:val="24"/>
+                <w:szCs w:val="24"/>
+              </w:rPr>
+              <w:t>top;</w:t>
+            </w:r>
+            <w:proofErr w:type="gramEnd"/>
+            <w:r>
+              <w:rPr>
+                <w:rFonts w:ascii="Consolas" w:hAnsi="Consolas"/>
+                <w:sz w:val="24"/>
+                <w:szCs w:val="24"/>
+              </w:rPr>
+              <w:t xml:space="preserve"> </w:t>
+            </w:r>
+          </w:p>
+          <w:p>
+            <w:pPr>
+              <w:spacing w:line="240" w:lineRule="auto"/>
+              <w:rPr>
+                <w:rFonts w:ascii="Consolas" w:hAnsi="Consolas"/>
+                <w:sz w:val="24"/>
+                <w:szCs w:val="24"/>
+              </w:rPr>
+            </w:pPr>
+          </w:p>
+          <w:p>
+            <w:pPr>
+              <w:spacing w:line="240" w:lineRule="auto"/>
+              <w:rPr>
+                <w:rFonts w:ascii="Consolas" w:hAnsi="Consolas"/>
+                <w:sz w:val="24"/>
+                <w:szCs w:val="24"/>
+              </w:rPr>
+            </w:pPr>
+            <w:r>
+              <w:rPr>
+                <w:rFonts w:ascii="Consolas" w:hAnsi="Consolas"/>
+                <w:sz w:val="24"/>
+                <w:szCs w:val="24"/>
+              </w:rPr>
+              <w:tab/>
+              <w:t>/**</w:t>
+            </w:r>
+          </w:p>
+          <w:p>
+            <w:pPr>
+              <w:spacing w:line="240" w:lineRule="auto"/>
+              <w:rPr>
+                <w:rFonts w:ascii="Consolas" w:hAnsi="Consolas"/>
+                <w:sz w:val="24"/>
+                <w:szCs w:val="24"/>
+              </w:rPr>
+            </w:pPr>
+            <w:r>
+              <w:rPr>
+                <w:rFonts w:ascii="Consolas" w:hAnsi="Consolas"/>
+                <w:sz w:val="24"/>
+                <w:szCs w:val="24"/>
+              </w:rPr>
+              <w:tab/>
+              <w:t xml:space="preserve"> * Creates an empty stack.</w:t>
+            </w:r>
+          </w:p>
+          <w:p>
+            <w:pPr>
+              <w:spacing w:line="240" w:lineRule="auto"/>
+              <w:rPr>
+                <w:rFonts w:ascii="Consolas" w:hAnsi="Consolas"/>
+                <w:sz w:val="24"/>
+                <w:szCs w:val="24"/>
+              </w:rPr>
+            </w:pPr>
+            <w:r>
+              <w:rPr>
+                <w:rFonts w:ascii="Consolas" w:hAnsi="Consolas"/>
+                <w:sz w:val="24"/>
+                <w:szCs w:val="24"/>
+              </w:rPr>
+              <w:tab/>
+              <w:t xml:space="preserve"> */</w:t>
+            </w:r>
+          </w:p>
+          <w:p>
+            <w:pPr>
+              <w:spacing w:line="240" w:lineRule="auto"/>
+              <w:rPr>
+                <w:rFonts w:ascii="Consolas" w:hAnsi="Consolas"/>
+                <w:sz w:val="24"/>
+                <w:szCs w:val="24"/>
+              </w:rPr>
+            </w:pPr>
+            <w:r>
+              <w:rPr>
+                <w:rFonts w:ascii="Consolas" w:hAnsi="Consolas"/>
+                <w:sz w:val="24"/>
+                <w:szCs w:val="24"/>
+              </w:rPr>
+              <w:tab/>
+              <w:t xml:space="preserve">public </w:t>
+            </w:r>
+            <w:proofErr w:type="spellStart"/>
+            <w:proofErr w:type="gramStart"/>
+            <w:r>
+              <w:rPr>
+                <w:rFonts w:ascii="Consolas" w:hAnsi="Consolas"/>
+                <w:sz w:val="24"/>
+                <w:szCs w:val="24"/>
+              </w:rPr>
+              <w:t>LinkedStack</w:t>
+            </w:r>
+            <w:proofErr w:type="spellEnd"/>
+            <w:r>
+              <w:rPr>
+                <w:rFonts w:ascii="Consolas" w:hAnsi="Consolas"/>
+                <w:sz w:val="24"/>
+                <w:szCs w:val="24"/>
+              </w:rPr>
+              <w:t>(</w:t>
+            </w:r>
+            <w:proofErr w:type="gramEnd"/>
+            <w:r>
+              <w:rPr>
+                <w:rFonts w:ascii="Consolas" w:hAnsi="Consolas"/>
+                <w:sz w:val="24"/>
+                <w:szCs w:val="24"/>
+              </w:rPr>
+              <w:t>)</w:t>
+            </w:r>
+          </w:p>
+          <w:p>
+            <w:pPr>
+              <w:spacing w:line="240" w:lineRule="auto"/>
+              <w:rPr>
+                <w:rFonts w:ascii="Consolas" w:hAnsi="Consolas"/>
+                <w:sz w:val="24"/>
+                <w:szCs w:val="24"/>
+              </w:rPr>
+            </w:pPr>
+            <w:r>
+              <w:rPr>
+                <w:rFonts w:ascii="Consolas" w:hAnsi="Consolas"/>
+                <w:sz w:val="24"/>
+                <w:szCs w:val="24"/>
+              </w:rPr>
+              <w:tab/>
+              <w:t>{</w:t>
+            </w:r>
+          </w:p>
+          <w:p>
+            <w:pPr>
+              <w:spacing w:line="240" w:lineRule="auto"/>
+              <w:rPr>
+                <w:rFonts w:ascii="Consolas" w:hAnsi="Consolas"/>
+                <w:sz w:val="24"/>
+                <w:szCs w:val="24"/>
+              </w:rPr>
+            </w:pPr>
+            <w:r>
+              <w:rPr>
+                <w:rFonts w:ascii="Consolas" w:hAnsi="Consolas"/>
+                <w:sz w:val="24"/>
+                <w:szCs w:val="24"/>
+              </w:rPr>
+              <w:tab/>
+            </w:r>
+            <w:r>
+              <w:rPr>
+                <w:rFonts w:ascii="Consolas" w:hAnsi="Consolas"/>
+                <w:sz w:val="24"/>
+                <w:szCs w:val="24"/>
+              </w:rPr>
+              <w:tab/>
+              <w:t xml:space="preserve">count = </w:t>
+            </w:r>
+            <w:proofErr w:type="gramStart"/>
+            <w:r>
+              <w:rPr>
+                <w:rFonts w:ascii="Consolas" w:hAnsi="Consolas"/>
+                <w:sz w:val="24"/>
+                <w:szCs w:val="24"/>
+              </w:rPr>
+              <w:t>0;</w:t>
+            </w:r>
+            <w:proofErr w:type="gramEnd"/>
+          </w:p>
+          <w:p>
+            <w:pPr>
+              <w:spacing w:line="240" w:lineRule="auto"/>
+              <w:rPr>
+                <w:rFonts w:ascii="Consolas" w:hAnsi="Consolas"/>
+                <w:sz w:val="24"/>
+                <w:szCs w:val="24"/>
+              </w:rPr>
+            </w:pPr>
+            <w:r>
+              <w:rPr>
+                <w:rFonts w:ascii="Consolas" w:hAnsi="Consolas"/>
+                <w:sz w:val="24"/>
+                <w:szCs w:val="24"/>
+              </w:rPr>
+              <w:tab/>
+            </w:r>
+            <w:r>
+              <w:rPr>
+                <w:rFonts w:ascii="Consolas" w:hAnsi="Consolas"/>
+                <w:sz w:val="24"/>
+                <w:szCs w:val="24"/>
+              </w:rPr>
+              <w:tab/>
+              <w:t xml:space="preserve">top = </w:t>
+            </w:r>
+            <w:proofErr w:type="gramStart"/>
+            <w:r>
+              <w:rPr>
+                <w:rFonts w:ascii="Consolas" w:hAnsi="Consolas"/>
+                <w:sz w:val="24"/>
+                <w:szCs w:val="24"/>
+              </w:rPr>
+              <w:t>null;</w:t>
+            </w:r>
+            <w:proofErr w:type="gramEnd"/>
+          </w:p>
+          <w:p>
+            <w:pPr>
+              <w:spacing w:line="240" w:lineRule="auto"/>
+              <w:rPr>
+                <w:rFonts w:ascii="Consolas" w:hAnsi="Consolas"/>
+                <w:sz w:val="24"/>
+                <w:szCs w:val="24"/>
+              </w:rPr>
+            </w:pPr>
+            <w:r>
+              <w:rPr>
+                <w:rFonts w:ascii="Consolas" w:hAnsi="Consolas"/>
+                <w:sz w:val="24"/>
+                <w:szCs w:val="24"/>
+              </w:rPr>
+              <w:tab/>
+              <w:t>}</w:t>
+            </w:r>
+          </w:p>
+          <w:p>
+            <w:pPr>
+              <w:spacing w:line="240" w:lineRule="auto"/>
+              <w:rPr>
+                <w:rFonts w:ascii="Consolas" w:hAnsi="Consolas"/>
+                <w:sz w:val="24"/>
+                <w:szCs w:val="24"/>
+              </w:rPr>
+            </w:pPr>
+          </w:p>
+          <w:p>
+            <w:pPr>
+              <w:spacing w:line="240" w:lineRule="auto"/>
+              <w:rPr>
+                <w:rFonts w:ascii="Consolas" w:hAnsi="Consolas"/>
+                <w:sz w:val="24"/>
+                <w:szCs w:val="24"/>
+              </w:rPr>
+            </w:pPr>
+            <w:r>
+              <w:rPr>
+                <w:rFonts w:ascii="Consolas" w:hAnsi="Consolas"/>
+                <w:sz w:val="24"/>
+                <w:szCs w:val="24"/>
+              </w:rPr>
+              <w:tab/>
+              <w:t>/**</w:t>
+            </w:r>
+          </w:p>
+          <w:p>
+            <w:pPr>
+              <w:spacing w:line="240" w:lineRule="auto"/>
+              <w:rPr>
+                <w:rFonts w:ascii="Consolas" w:hAnsi="Consolas"/>
+                <w:sz w:val="24"/>
+                <w:szCs w:val="24"/>
+              </w:rPr>
+            </w:pPr>
+            <w:r>
+              <w:rPr>
+                <w:rFonts w:ascii="Consolas" w:hAnsi="Consolas"/>
+                <w:sz w:val="24"/>
+                <w:szCs w:val="24"/>
+              </w:rPr>
+              <w:tab/>
+              <w:t xml:space="preserve"> * Adds the specified element to the top of this stack.</w:t>
+            </w:r>
+          </w:p>
+          <w:p>
+            <w:pPr>
+              <w:spacing w:line="240" w:lineRule="auto"/>
+              <w:rPr>
+                <w:rFonts w:ascii="Consolas" w:hAnsi="Consolas"/>
+                <w:sz w:val="24"/>
+                <w:szCs w:val="24"/>
+              </w:rPr>
+            </w:pPr>
+            <w:r>
+              <w:rPr>
+                <w:rFonts w:ascii="Consolas" w:hAnsi="Consolas"/>
+                <w:sz w:val="24"/>
+                <w:szCs w:val="24"/>
+              </w:rPr>
+              <w:tab/>
+              <w:t xml:space="preserve"> * @param element </w:t>
+            </w:r>
+            <w:proofErr w:type="spellStart"/>
+            <w:r>
+              <w:rPr>
+                <w:rFonts w:ascii="Consolas" w:hAnsi="Consolas"/>
+                <w:sz w:val="24"/>
+                <w:szCs w:val="24"/>
+              </w:rPr>
+              <w:t>element</w:t>
+            </w:r>
+            <w:proofErr w:type="spellEnd"/>
+            <w:r>
+              <w:rPr>
+                <w:rFonts w:ascii="Consolas" w:hAnsi="Consolas"/>
+                <w:sz w:val="24"/>
+                <w:szCs w:val="24"/>
+              </w:rPr>
+              <w:t xml:space="preserve"> to be pushed on stack</w:t>
+            </w:r>
+          </w:p>
+          <w:p>
+            <w:pPr>
+              <w:spacing w:line="240" w:lineRule="auto"/>
+              <w:rPr>
+                <w:rFonts w:ascii="Consolas" w:hAnsi="Consolas"/>
+                <w:sz w:val="24"/>
+                <w:szCs w:val="24"/>
+              </w:rPr>
+            </w:pPr>
+            <w:r>
+              <w:rPr>
+                <w:rFonts w:ascii="Consolas" w:hAnsi="Consolas"/>
+                <w:sz w:val="24"/>
+                <w:szCs w:val="24"/>
+              </w:rPr>
+              <w:tab/>
+              <w:t xml:space="preserve"> */</w:t>
+            </w:r>
+          </w:p>
+          <w:p>
+            <w:pPr>
+              <w:spacing w:line="240" w:lineRule="auto"/>
+              <w:rPr>
+                <w:rFonts w:ascii="Consolas" w:hAnsi="Consolas"/>
+                <w:sz w:val="24"/>
+                <w:szCs w:val="24"/>
+              </w:rPr>
+            </w:pPr>
+            <w:r>
+              <w:rPr>
+                <w:rFonts w:ascii="Consolas" w:hAnsi="Consolas"/>
+                <w:sz w:val="24"/>
+                <w:szCs w:val="24"/>
+              </w:rPr>
+              <w:tab/>
+              <w:t xml:space="preserve">public void </w:t>
+            </w:r>
+            <w:proofErr w:type="gramStart"/>
+            <w:r>
+              <w:rPr>
+                <w:rFonts w:ascii="Consolas" w:hAnsi="Consolas"/>
+                <w:sz w:val="24"/>
+                <w:szCs w:val="24"/>
+              </w:rPr>
+              <w:t>push(</w:t>
+            </w:r>
+            <w:proofErr w:type="gramEnd"/>
+            <w:r>
+              <w:rPr>
+                <w:rFonts w:ascii="Consolas" w:hAnsi="Consolas"/>
+                <w:sz w:val="24"/>
+                <w:szCs w:val="24"/>
+              </w:rPr>
+              <w:t>T element)</w:t>
+            </w:r>
+          </w:p>
+          <w:p>
+            <w:pPr>
+              <w:spacing w:line="240" w:lineRule="auto"/>
+              <w:rPr>
+                <w:rFonts w:ascii="Consolas" w:hAnsi="Consolas"/>
+                <w:sz w:val="24"/>
+                <w:szCs w:val="24"/>
+              </w:rPr>
+            </w:pPr>
+            <w:r>
+              <w:rPr>
+                <w:rFonts w:ascii="Consolas" w:hAnsi="Consolas"/>
+                <w:sz w:val="24"/>
+                <w:szCs w:val="24"/>
+              </w:rPr>
+              <w:tab/>
+              <w:t>{</w:t>
+            </w:r>
+          </w:p>
+          <w:p>
+            <w:pPr>
+              <w:spacing w:line="240" w:lineRule="auto"/>
+              <w:rPr>
+                <w:rFonts w:ascii="Consolas" w:hAnsi="Consolas"/>
+                <w:sz w:val="24"/>
+                <w:szCs w:val="24"/>
+              </w:rPr>
+            </w:pPr>
+            <w:r>
+              <w:rPr>
+                <w:rFonts w:ascii="Consolas" w:hAnsi="Consolas"/>
+                <w:sz w:val="24"/>
+                <w:szCs w:val="24"/>
+              </w:rPr>
+              <w:tab/>
+            </w:r>
+            <w:r>
+              <w:rPr>
+                <w:rFonts w:ascii="Consolas" w:hAnsi="Consolas"/>
+                <w:sz w:val="24"/>
+                <w:szCs w:val="24"/>
+              </w:rPr>
+              <w:tab/>
+            </w:r>
+            <w:proofErr w:type="spellStart"/>
+            <w:r>
+              <w:rPr>
+                <w:rFonts w:ascii="Consolas" w:hAnsi="Consolas"/>
+                <w:sz w:val="24"/>
+                <w:szCs w:val="24"/>
+              </w:rPr>
+              <w:t>LinearNode</w:t>
+            </w:r>
+            <w:proofErr w:type="spellEnd"/>
+            <w:r>
+              <w:rPr>
+                <w:rFonts w:ascii="Consolas" w:hAnsi="Consolas"/>
+                <w:sz w:val="24"/>
+                <w:szCs w:val="24"/>
+              </w:rPr>
+              <w:t xml:space="preserve">&lt;T&gt; temp = new </w:t>
+            </w:r>
+            <w:proofErr w:type="spellStart"/>
+            <w:r>
+              <w:rPr>
+                <w:rFonts w:ascii="Consolas" w:hAnsi="Consolas"/>
+                <w:sz w:val="24"/>
+                <w:szCs w:val="24"/>
+              </w:rPr>
+              <w:t>LinearNode</w:t>
+            </w:r>
+            <w:proofErr w:type="spellEnd"/>
+            <w:r>
+              <w:rPr>
+                <w:rFonts w:ascii="Consolas" w:hAnsi="Consolas"/>
+                <w:sz w:val="24"/>
+                <w:szCs w:val="24"/>
+              </w:rPr>
+              <w:t>&lt;T&gt;(element</w:t>
+            </w:r>
+            <w:proofErr w:type="gramStart"/>
+            <w:r>
+              <w:rPr>
+                <w:rFonts w:ascii="Consolas" w:hAnsi="Consolas"/>
+                <w:sz w:val="24"/>
+                <w:szCs w:val="24"/>
+              </w:rPr>
+              <w:t>);</w:t>
+            </w:r>
+            <w:proofErr w:type="gramEnd"/>
+          </w:p>
+          <w:p>
+            <w:pPr>
+              <w:spacing w:line="240" w:lineRule="auto"/>
+              <w:rPr>
+                <w:rFonts w:ascii="Consolas" w:hAnsi="Consolas"/>
+                <w:sz w:val="24"/>
+                <w:szCs w:val="24"/>
+              </w:rPr>
+            </w:pPr>
+          </w:p>
+          <w:p>
+            <w:pPr>
+              <w:spacing w:line="240" w:lineRule="auto"/>
+              <w:rPr>
+                <w:rFonts w:ascii="Consolas" w:hAnsi="Consolas"/>
+                <w:sz w:val="24"/>
+                <w:szCs w:val="24"/>
+              </w:rPr>
+            </w:pPr>
+            <w:r>
+              <w:rPr>
+                <w:rFonts w:ascii="Consolas" w:hAnsi="Consolas"/>
+                <w:sz w:val="24"/>
+                <w:szCs w:val="24"/>
+              </w:rPr>
+              <w:tab/>
+            </w:r>
+            <w:r>
+              <w:rPr>
+                <w:rFonts w:ascii="Consolas" w:hAnsi="Consolas"/>
+                <w:sz w:val="24"/>
+                <w:szCs w:val="24"/>
+              </w:rPr>
+              <w:tab/>
+            </w:r>
+            <w:proofErr w:type="spellStart"/>
+            <w:proofErr w:type="gramStart"/>
+            <w:r>
+              <w:rPr>
+                <w:rFonts w:ascii="Consolas" w:hAnsi="Consolas"/>
+                <w:sz w:val="24"/>
+                <w:szCs w:val="24"/>
+              </w:rPr>
+              <w:t>temp.setNext</w:t>
+            </w:r>
+            <w:proofErr w:type="spellEnd"/>
+            <w:proofErr w:type="gramEnd"/>
+            <w:r>
+              <w:rPr>
+                <w:rFonts w:ascii="Consolas" w:hAnsi="Consolas"/>
+                <w:sz w:val="24"/>
+                <w:szCs w:val="24"/>
+              </w:rPr>
+              <w:t>(top);</w:t>
+            </w:r>
+          </w:p>
+          <w:p>
+            <w:pPr>
+              <w:spacing w:line="240" w:lineRule="auto"/>
+              <w:rPr>
+                <w:rFonts w:ascii="Consolas" w:hAnsi="Consolas"/>
+                <w:sz w:val="24"/>
+                <w:szCs w:val="24"/>
+              </w:rPr>
+            </w:pPr>
+            <w:r>
+              <w:rPr>
+                <w:rFonts w:ascii="Consolas" w:hAnsi="Consolas"/>
+                <w:sz w:val="24"/>
+                <w:szCs w:val="24"/>
+              </w:rPr>
+              <w:tab/>
+            </w:r>
+            <w:r>
+              <w:rPr>
+                <w:rFonts w:ascii="Consolas" w:hAnsi="Consolas"/>
+                <w:sz w:val="24"/>
+                <w:szCs w:val="24"/>
+              </w:rPr>
+              <w:tab/>
+              <w:t xml:space="preserve">top = </w:t>
+            </w:r>
+            <w:proofErr w:type="gramStart"/>
+            <w:r>
+              <w:rPr>
+                <w:rFonts w:ascii="Consolas" w:hAnsi="Consolas"/>
+                <w:sz w:val="24"/>
+                <w:szCs w:val="24"/>
+              </w:rPr>
+              <w:t>temp;</w:t>
+            </w:r>
+            <w:proofErr w:type="gramEnd"/>
+          </w:p>
+          <w:p>
+            <w:pPr>
+              <w:spacing w:line="240" w:lineRule="auto"/>
+              <w:rPr>
+                <w:rFonts w:ascii="Consolas" w:hAnsi="Consolas"/>
+                <w:sz w:val="24"/>
+                <w:szCs w:val="24"/>
+              </w:rPr>
+            </w:pPr>
+            <w:r>
+              <w:rPr>
+                <w:rFonts w:ascii="Consolas" w:hAnsi="Consolas"/>
+                <w:sz w:val="24"/>
+                <w:szCs w:val="24"/>
+              </w:rPr>
+              <w:tab/>
+            </w:r>
+            <w:r>
+              <w:rPr>
+                <w:rFonts w:ascii="Consolas" w:hAnsi="Consolas"/>
+                <w:sz w:val="24"/>
+                <w:szCs w:val="24"/>
+              </w:rPr>
+              <w:tab/>
+              <w:t>count+</w:t>
+            </w:r>
+            <w:proofErr w:type="gramStart"/>
+            <w:r>
+              <w:rPr>
+                <w:rFonts w:ascii="Consolas" w:hAnsi="Consolas"/>
+                <w:sz w:val="24"/>
+                <w:szCs w:val="24"/>
+              </w:rPr>
+              <w:t>+;</w:t>
+            </w:r>
+            <w:proofErr w:type="gramEnd"/>
+          </w:p>
+          <w:p>
+            <w:pPr>
+              <w:spacing w:line="240" w:lineRule="auto"/>
+              <w:rPr>
+                <w:rFonts w:ascii="Consolas" w:hAnsi="Consolas"/>
+                <w:sz w:val="24"/>
+                <w:szCs w:val="24"/>
+              </w:rPr>
+            </w:pPr>
+            <w:r>
+              <w:rPr>
+                <w:rFonts w:ascii="Consolas" w:hAnsi="Consolas"/>
+                <w:sz w:val="24"/>
+                <w:szCs w:val="24"/>
+              </w:rPr>
+              <w:lastRenderedPageBreak/>
+              <w:tab/>
+              <w:t>}</w:t>
+            </w:r>
+          </w:p>
+          <w:p>
+            <w:pPr>
+              <w:spacing w:line="240" w:lineRule="auto"/>
+              <w:rPr>
+                <w:rFonts w:ascii="Consolas" w:hAnsi="Consolas"/>
+                <w:sz w:val="24"/>
+                <w:szCs w:val="24"/>
+              </w:rPr>
+            </w:pPr>
+          </w:p>
+          <w:p>
+            <w:pPr>
+              <w:spacing w:line="240" w:lineRule="auto"/>
+              <w:rPr>
+                <w:rFonts w:ascii="Consolas" w:hAnsi="Consolas"/>
+                <w:sz w:val="24"/>
+                <w:szCs w:val="24"/>
+              </w:rPr>
+            </w:pPr>
+            <w:r>
+              <w:rPr>
+                <w:rFonts w:ascii="Consolas" w:hAnsi="Consolas"/>
+                <w:sz w:val="24"/>
+                <w:szCs w:val="24"/>
+              </w:rPr>
+              <w:tab/>
+              <w:t>/**</w:t>
+            </w:r>
+          </w:p>
+          <w:p>
+            <w:pPr>
+              <w:spacing w:line="240" w:lineRule="auto"/>
+              <w:rPr>
+                <w:rFonts w:ascii="Consolas" w:hAnsi="Consolas"/>
+                <w:sz w:val="24"/>
+                <w:szCs w:val="24"/>
+              </w:rPr>
+            </w:pPr>
+            <w:r>
+              <w:rPr>
+                <w:rFonts w:ascii="Consolas" w:hAnsi="Consolas"/>
+                <w:sz w:val="24"/>
+                <w:szCs w:val="24"/>
+              </w:rPr>
+              <w:tab/>
+              <w:t xml:space="preserve"> * Removes the element at the top of this stack and returns a</w:t>
+            </w:r>
+          </w:p>
+          <w:p>
+            <w:pPr>
+              <w:spacing w:line="240" w:lineRule="auto"/>
+              <w:rPr>
+                <w:rFonts w:ascii="Consolas" w:hAnsi="Consolas"/>
+                <w:sz w:val="24"/>
+                <w:szCs w:val="24"/>
+              </w:rPr>
+            </w:pPr>
+            <w:r>
+              <w:rPr>
+                <w:rFonts w:ascii="Consolas" w:hAnsi="Consolas"/>
+                <w:sz w:val="24"/>
+                <w:szCs w:val="24"/>
+              </w:rPr>
+              <w:tab/>
+              <w:t xml:space="preserve"> * </w:t>
+            </w:r>
+            <w:proofErr w:type="gramStart"/>
+            <w:r>
+              <w:rPr>
+                <w:rFonts w:ascii="Consolas" w:hAnsi="Consolas"/>
+                <w:sz w:val="24"/>
+                <w:szCs w:val="24"/>
+              </w:rPr>
+              <w:t>reference</w:t>
+            </w:r>
+            <w:proofErr w:type="gramEnd"/>
+            <w:r>
+              <w:rPr>
+                <w:rFonts w:ascii="Consolas" w:hAnsi="Consolas"/>
+                <w:sz w:val="24"/>
+                <w:szCs w:val="24"/>
+              </w:rPr>
+              <w:t xml:space="preserve"> to it. </w:t>
+            </w:r>
+          </w:p>
+          <w:p>
+            <w:pPr>
+              <w:spacing w:line="240" w:lineRule="auto"/>
+              <w:rPr>
+                <w:rFonts w:ascii="Consolas" w:hAnsi="Consolas"/>
+                <w:sz w:val="24"/>
+                <w:szCs w:val="24"/>
+              </w:rPr>
+            </w:pPr>
+            <w:r>
+              <w:rPr>
+                <w:rFonts w:ascii="Consolas" w:hAnsi="Consolas"/>
+                <w:sz w:val="24"/>
+                <w:szCs w:val="24"/>
+              </w:rPr>
+              <w:tab/>
+              <w:t xml:space="preserve"> * @return element from top of stack</w:t>
+            </w:r>
+          </w:p>
+          <w:p>
+            <w:pPr>
+              <w:spacing w:line="240" w:lineRule="auto"/>
+              <w:rPr>
+                <w:rFonts w:ascii="Consolas" w:hAnsi="Consolas"/>
+                <w:sz w:val="24"/>
+                <w:szCs w:val="24"/>
+              </w:rPr>
+            </w:pPr>
+            <w:r>
+              <w:rPr>
+                <w:rFonts w:ascii="Consolas" w:hAnsi="Consolas"/>
+                <w:sz w:val="24"/>
+                <w:szCs w:val="24"/>
+              </w:rPr>
+              <w:tab/>
+              <w:t xml:space="preserve"> * @throws </w:t>
+            </w:r>
+            <w:proofErr w:type="spellStart"/>
+            <w:r>
+              <w:rPr>
+                <w:rFonts w:ascii="Consolas" w:hAnsi="Consolas"/>
+                <w:sz w:val="24"/>
+                <w:szCs w:val="24"/>
+              </w:rPr>
+              <w:t>EmptyCollectionException</w:t>
+            </w:r>
+            <w:proofErr w:type="spellEnd"/>
+            <w:r>
+              <w:rPr>
+                <w:rFonts w:ascii="Consolas" w:hAnsi="Consolas"/>
+                <w:sz w:val="24"/>
+                <w:szCs w:val="24"/>
+              </w:rPr>
+              <w:t xml:space="preserve"> if the stack is empty</w:t>
+            </w:r>
+          </w:p>
+          <w:p>
+            <w:pPr>
+              <w:spacing w:line="240" w:lineRule="auto"/>
+              <w:rPr>
+                <w:rFonts w:ascii="Consolas" w:hAnsi="Consolas"/>
+                <w:sz w:val="24"/>
+                <w:szCs w:val="24"/>
+              </w:rPr>
+            </w:pPr>
+            <w:r>
+              <w:rPr>
+                <w:rFonts w:ascii="Consolas" w:hAnsi="Consolas"/>
+                <w:sz w:val="24"/>
+                <w:szCs w:val="24"/>
+              </w:rPr>
+              <w:tab/>
+              <w:t xml:space="preserve"> */</w:t>
+            </w:r>
+          </w:p>
+          <w:p>
+            <w:pPr>
+              <w:spacing w:line="240" w:lineRule="auto"/>
+              <w:rPr>
+                <w:rFonts w:ascii="Consolas" w:hAnsi="Consolas"/>
+                <w:sz w:val="24"/>
+                <w:szCs w:val="24"/>
+              </w:rPr>
+            </w:pPr>
+            <w:r>
+              <w:rPr>
+                <w:rFonts w:ascii="Consolas" w:hAnsi="Consolas"/>
+                <w:sz w:val="24"/>
+                <w:szCs w:val="24"/>
+              </w:rPr>
+              <w:tab/>
+              <w:t xml:space="preserve">public T </w:t>
+            </w:r>
+            <w:proofErr w:type="gramStart"/>
+            <w:r>
+              <w:rPr>
+                <w:rFonts w:ascii="Consolas" w:hAnsi="Consolas"/>
+                <w:sz w:val="24"/>
+                <w:szCs w:val="24"/>
+              </w:rPr>
+              <w:t>pop(</w:t>
+            </w:r>
+            <w:proofErr w:type="gramEnd"/>
+            <w:r>
+              <w:rPr>
+                <w:rFonts w:ascii="Consolas" w:hAnsi="Consolas"/>
+                <w:sz w:val="24"/>
+                <w:szCs w:val="24"/>
+              </w:rPr>
+              <w:t xml:space="preserve">) throws </w:t>
+            </w:r>
+            <w:proofErr w:type="spellStart"/>
+            <w:r>
+              <w:rPr>
+                <w:rFonts w:ascii="Consolas" w:hAnsi="Consolas"/>
+                <w:sz w:val="24"/>
+                <w:szCs w:val="24"/>
+              </w:rPr>
+              <w:t>EmptyCollectionException</w:t>
+            </w:r>
+            <w:proofErr w:type="spellEnd"/>
+          </w:p>
+          <w:p>
+            <w:pPr>
+              <w:spacing w:line="240" w:lineRule="auto"/>
+              <w:rPr>
+                <w:rFonts w:ascii="Consolas" w:hAnsi="Consolas"/>
+                <w:sz w:val="24"/>
+                <w:szCs w:val="24"/>
+              </w:rPr>
+            </w:pPr>
+            <w:r>
+              <w:rPr>
+                <w:rFonts w:ascii="Consolas" w:hAnsi="Consolas"/>
+                <w:sz w:val="24"/>
+                <w:szCs w:val="24"/>
+              </w:rPr>
+              <w:tab/>
+              <w:t>{</w:t>
+            </w:r>
+          </w:p>
+          <w:p>
+            <w:pPr>
+              <w:spacing w:line="240" w:lineRule="auto"/>
+              <w:rPr>
+                <w:rFonts w:ascii="Consolas" w:hAnsi="Consolas"/>
+                <w:sz w:val="24"/>
+                <w:szCs w:val="24"/>
+              </w:rPr>
+            </w:pPr>
+            <w:r>
+              <w:rPr>
+                <w:rFonts w:ascii="Consolas" w:hAnsi="Consolas"/>
+                <w:sz w:val="24"/>
+                <w:szCs w:val="24"/>
+              </w:rPr>
+              <w:tab/>
+            </w:r>
+            <w:r>
+              <w:rPr>
+                <w:rFonts w:ascii="Consolas" w:hAnsi="Consolas"/>
+                <w:sz w:val="24"/>
+                <w:szCs w:val="24"/>
+              </w:rPr>
+              <w:tab/>
+              <w:t>if (</w:t>
+            </w:r>
+            <w:proofErr w:type="spellStart"/>
+            <w:proofErr w:type="gramStart"/>
+            <w:r>
+              <w:rPr>
+                <w:rFonts w:ascii="Consolas" w:hAnsi="Consolas"/>
+                <w:sz w:val="24"/>
+                <w:szCs w:val="24"/>
+              </w:rPr>
+              <w:t>isEmpty</w:t>
+            </w:r>
+            <w:proofErr w:type="spellEnd"/>
+            <w:r>
+              <w:rPr>
+                <w:rFonts w:ascii="Consolas" w:hAnsi="Consolas"/>
+                <w:sz w:val="24"/>
+                <w:szCs w:val="24"/>
+              </w:rPr>
+              <w:t>(</w:t>
+            </w:r>
+            <w:proofErr w:type="gramEnd"/>
+            <w:r>
+              <w:rPr>
+                <w:rFonts w:ascii="Consolas" w:hAnsi="Consolas"/>
+                <w:sz w:val="24"/>
+                <w:szCs w:val="24"/>
+              </w:rPr>
+              <w:t>))</w:t>
+            </w:r>
+          </w:p>
+          <w:p>
+            <w:pPr>
+              <w:spacing w:line="240" w:lineRule="auto"/>
+              <w:rPr>
+                <w:rFonts w:ascii="Consolas" w:hAnsi="Consolas"/>
+                <w:sz w:val="24"/>
+                <w:szCs w:val="24"/>
+              </w:rPr>
+            </w:pPr>
+            <w:r>
+              <w:rPr>
+                <w:rFonts w:ascii="Consolas" w:hAnsi="Consolas"/>
+                <w:sz w:val="24"/>
+                <w:szCs w:val="24"/>
+              </w:rPr>
+              <w:tab/>
+            </w:r>
+            <w:r>
+              <w:rPr>
+                <w:rFonts w:ascii="Consolas" w:hAnsi="Consolas"/>
+                <w:sz w:val="24"/>
+                <w:szCs w:val="24"/>
+              </w:rPr>
+              <w:tab/>
+            </w:r>
+            <w:r>
+              <w:rPr>
+                <w:rFonts w:ascii="Consolas" w:hAnsi="Consolas"/>
+                <w:sz w:val="24"/>
+                <w:szCs w:val="24"/>
+              </w:rPr>
+              <w:tab/>
+              <w:t xml:space="preserve">throw new </w:t>
+            </w:r>
+            <w:proofErr w:type="spellStart"/>
+            <w:r>
+              <w:rPr>
+                <w:rFonts w:ascii="Consolas" w:hAnsi="Consolas"/>
+                <w:sz w:val="24"/>
+                <w:szCs w:val="24"/>
+              </w:rPr>
+              <w:t>EmptyCollectionException</w:t>
+            </w:r>
+            <w:proofErr w:type="spellEnd"/>
+            <w:r>
+              <w:rPr>
+                <w:rFonts w:ascii="Consolas" w:hAnsi="Consolas"/>
+                <w:sz w:val="24"/>
+                <w:szCs w:val="24"/>
+              </w:rPr>
+              <w:t>("stack"</w:t>
+            </w:r>
+            <w:proofErr w:type="gramStart"/>
+            <w:r>
+              <w:rPr>
+                <w:rFonts w:ascii="Consolas" w:hAnsi="Consolas"/>
+                <w:sz w:val="24"/>
+                <w:szCs w:val="24"/>
+              </w:rPr>
+              <w:t>);</w:t>
+            </w:r>
+            <w:proofErr w:type="gramEnd"/>
+          </w:p>
+          <w:p>
+            <w:pPr>
+              <w:spacing w:line="240" w:lineRule="auto"/>
+              <w:rPr>
+                <w:rFonts w:ascii="Consolas" w:hAnsi="Consolas"/>
+                <w:sz w:val="24"/>
+                <w:szCs w:val="24"/>
+              </w:rPr>
+            </w:pPr>
+          </w:p>
+          <w:p>
+            <w:pPr>
+              <w:spacing w:line="240" w:lineRule="auto"/>
+              <w:rPr>
+                <w:rFonts w:ascii="Consolas" w:hAnsi="Consolas"/>
+                <w:sz w:val="24"/>
+                <w:szCs w:val="24"/>
+              </w:rPr>
+            </w:pPr>
+            <w:r>
+              <w:rPr>
+                <w:rFonts w:ascii="Consolas" w:hAnsi="Consolas"/>
+                <w:sz w:val="24"/>
+                <w:szCs w:val="24"/>
+              </w:rPr>
+              <w:tab/>
+            </w:r>
+            <w:r>
+              <w:rPr>
+                <w:rFonts w:ascii="Consolas" w:hAnsi="Consolas"/>
+                <w:sz w:val="24"/>
+                <w:szCs w:val="24"/>
+              </w:rPr>
+              <w:tab/>
+              <w:t xml:space="preserve">T result = </w:t>
+            </w:r>
+            <w:proofErr w:type="spellStart"/>
+            <w:proofErr w:type="gramStart"/>
+            <w:r>
+              <w:rPr>
+                <w:rFonts w:ascii="Consolas" w:hAnsi="Consolas"/>
+                <w:sz w:val="24"/>
+                <w:szCs w:val="24"/>
+              </w:rPr>
+              <w:t>top.getElement</w:t>
+            </w:r>
+            <w:proofErr w:type="spellEnd"/>
+            <w:proofErr w:type="gramEnd"/>
+            <w:r>
+              <w:rPr>
+                <w:rFonts w:ascii="Consolas" w:hAnsi="Consolas"/>
+                <w:sz w:val="24"/>
+                <w:szCs w:val="24"/>
+              </w:rPr>
+              <w:t>();</w:t>
+            </w:r>
+          </w:p>
+          <w:p>
+            <w:pPr>
+              <w:spacing w:line="240" w:lineRule="auto"/>
+              <w:rPr>
+                <w:rFonts w:ascii="Consolas" w:hAnsi="Consolas"/>
+                <w:sz w:val="24"/>
+                <w:szCs w:val="24"/>
+              </w:rPr>
+            </w:pPr>
+            <w:r>
+              <w:rPr>
+                <w:rFonts w:ascii="Consolas" w:hAnsi="Consolas"/>
+                <w:sz w:val="24"/>
+                <w:szCs w:val="24"/>
+              </w:rPr>
+              <w:tab/>
+            </w:r>
+            <w:r>
+              <w:rPr>
+                <w:rFonts w:ascii="Consolas" w:hAnsi="Consolas"/>
+                <w:sz w:val="24"/>
+                <w:szCs w:val="24"/>
+              </w:rPr>
+              <w:tab/>
+              <w:t xml:space="preserve">top = </w:t>
+            </w:r>
+            <w:proofErr w:type="spellStart"/>
+            <w:proofErr w:type="gramStart"/>
+            <w:r>
+              <w:rPr>
+                <w:rFonts w:ascii="Consolas" w:hAnsi="Consolas"/>
+                <w:sz w:val="24"/>
+                <w:szCs w:val="24"/>
+              </w:rPr>
+              <w:t>top.getNext</w:t>
+            </w:r>
+            <w:proofErr w:type="spellEnd"/>
+            <w:proofErr w:type="gramEnd"/>
+            <w:r>
+              <w:rPr>
+                <w:rFonts w:ascii="Consolas" w:hAnsi="Consolas"/>
+                <w:sz w:val="24"/>
+                <w:szCs w:val="24"/>
+              </w:rPr>
+              <w:t>();</w:t>
+            </w:r>
+          </w:p>
+          <w:p>
+            <w:pPr>
+              <w:spacing w:line="240" w:lineRule="auto"/>
+              <w:rPr>
+                <w:rFonts w:ascii="Consolas" w:hAnsi="Consolas"/>
+                <w:sz w:val="24"/>
+                <w:szCs w:val="24"/>
+              </w:rPr>
+            </w:pPr>
+            <w:r>
+              <w:rPr>
+                <w:rFonts w:ascii="Consolas" w:hAnsi="Consolas"/>
+                <w:sz w:val="24"/>
+                <w:szCs w:val="24"/>
+              </w:rPr>
+              <w:tab/>
+            </w:r>
+            <w:r>
+              <w:rPr>
+                <w:rFonts w:ascii="Consolas" w:hAnsi="Consolas"/>
+                <w:sz w:val="24"/>
+                <w:szCs w:val="24"/>
+              </w:rPr>
+              <w:tab/>
+              <w:t>count-</w:t>
+            </w:r>
+            <w:proofErr w:type="gramStart"/>
+            <w:r>
+              <w:rPr>
+                <w:rFonts w:ascii="Consolas" w:hAnsi="Consolas"/>
+                <w:sz w:val="24"/>
+                <w:szCs w:val="24"/>
+              </w:rPr>
+              <w:t>-;</w:t>
+            </w:r>
+            <w:proofErr w:type="gramEnd"/>
+          </w:p>
+          <w:p>
+            <w:pPr>
+              <w:spacing w:line="240" w:lineRule="auto"/>
+              <w:rPr>
+                <w:rFonts w:ascii="Consolas" w:hAnsi="Consolas"/>
+                <w:sz w:val="24"/>
+                <w:szCs w:val="24"/>
+              </w:rPr>
+            </w:pPr>
+          </w:p>
+          <w:p>
+            <w:pPr>
+              <w:spacing w:line="240" w:lineRule="auto"/>
+              <w:rPr>
+                <w:rFonts w:ascii="Consolas" w:hAnsi="Consolas"/>
+                <w:sz w:val="24"/>
+                <w:szCs w:val="24"/>
+              </w:rPr>
+            </w:pPr>
+            <w:r>
+              <w:rPr>
+                <w:rFonts w:ascii="Consolas" w:hAnsi="Consolas"/>
+                <w:sz w:val="24"/>
+                <w:szCs w:val="24"/>
+              </w:rPr>
+              <w:tab/>
+            </w:r>
+            <w:r>
+              <w:rPr>
+                <w:rFonts w:ascii="Consolas" w:hAnsi="Consolas"/>
+                <w:sz w:val="24"/>
+                <w:szCs w:val="24"/>
+              </w:rPr>
+              <w:tab/>
+              <w:t xml:space="preserve">return </w:t>
+            </w:r>
+            <w:proofErr w:type="gramStart"/>
+            <w:r>
+              <w:rPr>
+                <w:rFonts w:ascii="Consolas" w:hAnsi="Consolas"/>
+                <w:sz w:val="24"/>
+                <w:szCs w:val="24"/>
+              </w:rPr>
+              <w:t>result;</w:t>
+            </w:r>
+            <w:proofErr w:type="gramEnd"/>
+          </w:p>
+          <w:p>
+            <w:pPr>
+              <w:spacing w:line="240" w:lineRule="auto"/>
+              <w:rPr>
+                <w:rFonts w:ascii="Consolas" w:hAnsi="Consolas"/>
+                <w:sz w:val="24"/>
+                <w:szCs w:val="24"/>
+              </w:rPr>
+            </w:pPr>
+            <w:r>
+              <w:rPr>
+                <w:rFonts w:ascii="Consolas" w:hAnsi="Consolas"/>
+                <w:sz w:val="24"/>
+                <w:szCs w:val="24"/>
+              </w:rPr>
+              <w:tab/>
+              <w:t>}</w:t>
+            </w:r>
+          </w:p>
+          <w:p>
+            <w:pPr>
+              <w:spacing w:line="240" w:lineRule="auto"/>
+              <w:rPr>
+                <w:rFonts w:ascii="Consolas" w:hAnsi="Consolas"/>
+                <w:sz w:val="24"/>
+                <w:szCs w:val="24"/>
+              </w:rPr>
+            </w:pPr>
+          </w:p>
+          <w:p>
+            <w:pPr>
+              <w:spacing w:line="240" w:lineRule="auto"/>
+              <w:rPr>
+                <w:rFonts w:ascii="Consolas" w:hAnsi="Consolas"/>
+                <w:sz w:val="24"/>
+                <w:szCs w:val="24"/>
+              </w:rPr>
+            </w:pPr>
+            <w:r>
+              <w:rPr>
+                <w:rFonts w:ascii="Consolas" w:hAnsi="Consolas"/>
+                <w:sz w:val="24"/>
+                <w:szCs w:val="24"/>
+              </w:rPr>
+              <w:tab/>
+              <w:t>/**</w:t>
+            </w:r>
+          </w:p>
+          <w:p>
+            <w:pPr>
+              <w:spacing w:line="240" w:lineRule="auto"/>
+              <w:rPr>
+                <w:rFonts w:ascii="Consolas" w:hAnsi="Consolas"/>
+                <w:sz w:val="24"/>
+                <w:szCs w:val="24"/>
+              </w:rPr>
+            </w:pPr>
+            <w:r>
+              <w:rPr>
+                <w:rFonts w:ascii="Consolas" w:hAnsi="Consolas"/>
+                <w:sz w:val="24"/>
+                <w:szCs w:val="24"/>
+              </w:rPr>
+              <w:tab/>
+              <w:t xml:space="preserve"> * Returns a reference to the element at the top of this stack.</w:t>
+            </w:r>
+          </w:p>
+          <w:p>
+            <w:pPr>
+              <w:spacing w:line="240" w:lineRule="auto"/>
+              <w:rPr>
+                <w:rFonts w:ascii="Consolas" w:hAnsi="Consolas"/>
+                <w:sz w:val="24"/>
+                <w:szCs w:val="24"/>
+              </w:rPr>
+            </w:pPr>
+            <w:r>
+              <w:rPr>
+                <w:rFonts w:ascii="Consolas" w:hAnsi="Consolas"/>
+                <w:sz w:val="24"/>
+                <w:szCs w:val="24"/>
+              </w:rPr>
+              <w:tab/>
+              <w:t xml:space="preserve"> * The element is not removed from the stack.  </w:t>
+            </w:r>
+          </w:p>
+          <w:p>
+            <w:pPr>
+              <w:spacing w:line="240" w:lineRule="auto"/>
+              <w:rPr>
+                <w:rFonts w:ascii="Consolas" w:hAnsi="Consolas"/>
+                <w:sz w:val="24"/>
+                <w:szCs w:val="24"/>
+              </w:rPr>
+            </w:pPr>
+            <w:r>
+              <w:rPr>
+                <w:rFonts w:ascii="Consolas" w:hAnsi="Consolas"/>
+                <w:sz w:val="24"/>
+                <w:szCs w:val="24"/>
+              </w:rPr>
+              <w:tab/>
+              <w:t xml:space="preserve"> * @return element on top of stack</w:t>
+            </w:r>
+          </w:p>
+          <w:p>
+            <w:pPr>
+              <w:spacing w:line="240" w:lineRule="auto"/>
+              <w:rPr>
+                <w:rFonts w:ascii="Consolas" w:hAnsi="Consolas"/>
+                <w:sz w:val="24"/>
+                <w:szCs w:val="24"/>
+              </w:rPr>
+            </w:pPr>
+            <w:r>
+              <w:rPr>
+                <w:rFonts w:ascii="Consolas" w:hAnsi="Consolas"/>
+                <w:sz w:val="24"/>
+                <w:szCs w:val="24"/>
+              </w:rPr>
+              <w:tab/>
+              <w:t xml:space="preserve"> * @throws </w:t>
+            </w:r>
+            <w:proofErr w:type="spellStart"/>
+            <w:r>
+              <w:rPr>
+                <w:rFonts w:ascii="Consolas" w:hAnsi="Consolas"/>
+                <w:sz w:val="24"/>
+                <w:szCs w:val="24"/>
+              </w:rPr>
+              <w:t>EmptyCollectionException</w:t>
+            </w:r>
+            <w:proofErr w:type="spellEnd"/>
+            <w:r>
+              <w:rPr>
+                <w:rFonts w:ascii="Consolas" w:hAnsi="Consolas"/>
+                <w:sz w:val="24"/>
+                <w:szCs w:val="24"/>
+              </w:rPr>
+              <w:t xml:space="preserve"> if the stack is empty  </w:t>
+            </w:r>
+          </w:p>
+          <w:p>
+            <w:pPr>
+              <w:spacing w:line="240" w:lineRule="auto"/>
+              <w:rPr>
+                <w:rFonts w:ascii="Consolas" w:hAnsi="Consolas"/>
+                <w:sz w:val="24"/>
+                <w:szCs w:val="24"/>
+              </w:rPr>
+            </w:pPr>
+            <w:r>
+              <w:rPr>
+                <w:rFonts w:ascii="Consolas" w:hAnsi="Consolas"/>
+                <w:sz w:val="24"/>
+                <w:szCs w:val="24"/>
+              </w:rPr>
+              <w:tab/>
+              <w:t xml:space="preserve"> */</w:t>
+            </w:r>
+          </w:p>
+          <w:p>
+            <w:pPr>
+              <w:spacing w:line="240" w:lineRule="auto"/>
+              <w:rPr>
+                <w:rFonts w:ascii="Consolas" w:hAnsi="Consolas"/>
+                <w:sz w:val="24"/>
+                <w:szCs w:val="24"/>
+              </w:rPr>
+            </w:pPr>
+            <w:r>
+              <w:rPr>
+                <w:rFonts w:ascii="Consolas" w:hAnsi="Consolas"/>
+                <w:sz w:val="24"/>
+                <w:szCs w:val="24"/>
+              </w:rPr>
+              <w:tab/>
+              <w:t xml:space="preserve">public T </w:t>
+            </w:r>
+            <w:proofErr w:type="gramStart"/>
+            <w:r>
+              <w:rPr>
+                <w:rFonts w:ascii="Consolas" w:hAnsi="Consolas"/>
+                <w:sz w:val="24"/>
+                <w:szCs w:val="24"/>
+              </w:rPr>
+              <w:t>peek(</w:t>
+            </w:r>
+            <w:proofErr w:type="gramEnd"/>
+            <w:r>
+              <w:rPr>
+                <w:rFonts w:ascii="Consolas" w:hAnsi="Consolas"/>
+                <w:sz w:val="24"/>
+                <w:szCs w:val="24"/>
+              </w:rPr>
+              <w:t xml:space="preserve">) throws </w:t>
+            </w:r>
+            <w:proofErr w:type="spellStart"/>
+            <w:r>
+              <w:rPr>
+                <w:rFonts w:ascii="Consolas" w:hAnsi="Consolas"/>
+                <w:sz w:val="24"/>
+                <w:szCs w:val="24"/>
+              </w:rPr>
+              <w:t>EmptyCollectionException</w:t>
+            </w:r>
+            <w:proofErr w:type="spellEnd"/>
+          </w:p>
+          <w:p>
+            <w:pPr>
+              <w:spacing w:line="240" w:lineRule="auto"/>
+              <w:rPr>
+                <w:rFonts w:ascii="Consolas" w:hAnsi="Consolas"/>
+                <w:sz w:val="24"/>
+                <w:szCs w:val="24"/>
+              </w:rPr>
+            </w:pPr>
+            <w:r>
+              <w:rPr>
+                <w:rFonts w:ascii="Consolas" w:hAnsi="Consolas"/>
+                <w:sz w:val="24"/>
+                <w:szCs w:val="24"/>
+              </w:rPr>
+              <w:tab/>
+              <w:t>{</w:t>
+            </w:r>
+          </w:p>
+          <w:p>
+            <w:pPr>
+              <w:spacing w:line="240" w:lineRule="auto"/>
+              <w:rPr>
+                <w:rFonts w:ascii="Consolas" w:hAnsi="Consolas"/>
+                <w:sz w:val="24"/>
+                <w:szCs w:val="24"/>
+              </w:rPr>
+            </w:pPr>
+            <w:r>
+              <w:rPr>
+                <w:rFonts w:ascii="Consolas" w:hAnsi="Consolas"/>
+                <w:sz w:val="24"/>
+                <w:szCs w:val="24"/>
+              </w:rPr>
+              <w:tab/>
+            </w:r>
+            <w:r>
+              <w:rPr>
+                <w:rFonts w:ascii="Consolas" w:hAnsi="Consolas"/>
+                <w:sz w:val="24"/>
+                <w:szCs w:val="24"/>
+              </w:rPr>
+              <w:tab/>
+              <w:t>if(</w:t>
+            </w:r>
+            <w:proofErr w:type="spellStart"/>
+            <w:proofErr w:type="gramStart"/>
+            <w:r>
+              <w:rPr>
+                <w:rFonts w:ascii="Consolas" w:hAnsi="Consolas"/>
+                <w:sz w:val="24"/>
+                <w:szCs w:val="24"/>
+              </w:rPr>
+              <w:t>isEmpty</w:t>
+            </w:r>
+            <w:proofErr w:type="spellEnd"/>
+            <w:r>
+              <w:rPr>
+                <w:rFonts w:ascii="Consolas" w:hAnsi="Consolas"/>
+                <w:sz w:val="24"/>
+                <w:szCs w:val="24"/>
+              </w:rPr>
+              <w:t>(</w:t>
+            </w:r>
+            <w:proofErr w:type="gramEnd"/>
+            <w:r>
+              <w:rPr>
+                <w:rFonts w:ascii="Consolas" w:hAnsi="Consolas"/>
+                <w:sz w:val="24"/>
+                <w:szCs w:val="24"/>
+              </w:rPr>
+              <w:t>)){</w:t>
+            </w:r>
+          </w:p>
+          <w:p>
+            <w:pPr>
+              <w:spacing w:line="240" w:lineRule="auto"/>
+              <w:rPr>
+                <w:rFonts w:ascii="Consolas" w:hAnsi="Consolas"/>
+                <w:sz w:val="24"/>
+                <w:szCs w:val="24"/>
+              </w:rPr>
+            </w:pPr>
+            <w:r>
+              <w:rPr>
+                <w:rFonts w:ascii="Consolas" w:hAnsi="Consolas"/>
+                <w:sz w:val="24"/>
+                <w:szCs w:val="24"/>
+              </w:rPr>
+              <w:tab/>
+            </w:r>
+            <w:r>
+              <w:rPr>
+                <w:rFonts w:ascii="Consolas" w:hAnsi="Consolas"/>
+                <w:sz w:val="24"/>
+                <w:szCs w:val="24"/>
+              </w:rPr>
+              <w:tab/>
+            </w:r>
+            <w:r>
+              <w:rPr>
+                <w:rFonts w:ascii="Consolas" w:hAnsi="Consolas"/>
+                <w:sz w:val="24"/>
+                <w:szCs w:val="24"/>
+              </w:rPr>
+              <w:tab/>
+              <w:t xml:space="preserve">throw new </w:t>
+            </w:r>
+            <w:proofErr w:type="spellStart"/>
+            <w:proofErr w:type="gramStart"/>
+            <w:r>
+              <w:rPr>
+                <w:rFonts w:ascii="Consolas" w:hAnsi="Consolas"/>
+                <w:sz w:val="24"/>
+                <w:szCs w:val="24"/>
+              </w:rPr>
+              <w:t>EmptyCollectionException</w:t>
+            </w:r>
+            <w:proofErr w:type="spellEnd"/>
+            <w:r>
+              <w:rPr>
+                <w:rFonts w:ascii="Consolas" w:hAnsi="Consolas"/>
+                <w:sz w:val="24"/>
+                <w:szCs w:val="24"/>
+              </w:rPr>
+              <w:t>(</w:t>
+            </w:r>
+            <w:proofErr w:type="gramEnd"/>
+            <w:r>
+              <w:rPr>
+                <w:rFonts w:ascii="Consolas" w:hAnsi="Consolas"/>
+                <w:sz w:val="24"/>
+                <w:szCs w:val="24"/>
+              </w:rPr>
+              <w:t>"Linked Stack");</w:t>
+            </w:r>
+          </w:p>
+          <w:p>
+            <w:pPr>
+              <w:spacing w:line="240" w:lineRule="auto"/>
+              <w:rPr>
+                <w:rFonts w:ascii="Consolas" w:hAnsi="Consolas"/>
+                <w:sz w:val="24"/>
+                <w:szCs w:val="24"/>
+              </w:rPr>
+            </w:pPr>
+            <w:r>
+              <w:rPr>
+                <w:rFonts w:ascii="Consolas" w:hAnsi="Consolas"/>
+                <w:sz w:val="24"/>
+                <w:szCs w:val="24"/>
+              </w:rPr>
+              <w:tab/>
+            </w:r>
+            <w:r>
+              <w:rPr>
+                <w:rFonts w:ascii="Consolas" w:hAnsi="Consolas"/>
+                <w:sz w:val="24"/>
+                <w:szCs w:val="24"/>
+              </w:rPr>
+              <w:tab/>
+              <w:t>}</w:t>
+            </w:r>
+          </w:p>
+          <w:p>
+            <w:pPr>
+              <w:spacing w:line="240" w:lineRule="auto"/>
+              <w:rPr>
+                <w:rFonts w:ascii="Consolas" w:hAnsi="Consolas"/>
+                <w:sz w:val="24"/>
+                <w:szCs w:val="24"/>
+              </w:rPr>
+            </w:pPr>
+            <w:r>
+              <w:rPr>
+                <w:rFonts w:ascii="Consolas" w:hAnsi="Consolas"/>
+                <w:sz w:val="24"/>
+                <w:szCs w:val="24"/>
+              </w:rPr>
+              <w:tab/>
+            </w:r>
+            <w:r>
+              <w:rPr>
+                <w:rFonts w:ascii="Consolas" w:hAnsi="Consolas"/>
+                <w:sz w:val="24"/>
+                <w:szCs w:val="24"/>
+              </w:rPr>
+              <w:tab/>
+            </w:r>
+          </w:p>
+          <w:p>
+            <w:pPr>
+              <w:spacing w:line="240" w:lineRule="auto"/>
+              <w:rPr>
+                <w:rFonts w:ascii="Consolas" w:hAnsi="Consolas"/>
+                <w:sz w:val="24"/>
+                <w:szCs w:val="24"/>
+              </w:rPr>
+            </w:pPr>
+            <w:r>
+              <w:rPr>
+                <w:rFonts w:ascii="Consolas" w:hAnsi="Consolas"/>
+                <w:sz w:val="24"/>
+                <w:szCs w:val="24"/>
+              </w:rPr>
+              <w:tab/>
+            </w:r>
+            <w:r>
+              <w:rPr>
+                <w:rFonts w:ascii="Consolas" w:hAnsi="Consolas"/>
+                <w:sz w:val="24"/>
+                <w:szCs w:val="24"/>
+              </w:rPr>
+              <w:tab/>
+              <w:t xml:space="preserve">return </w:t>
+            </w:r>
+            <w:proofErr w:type="spellStart"/>
+            <w:proofErr w:type="gramStart"/>
+            <w:r>
+              <w:rPr>
+                <w:rFonts w:ascii="Consolas" w:hAnsi="Consolas"/>
+                <w:sz w:val="24"/>
+                <w:szCs w:val="24"/>
+              </w:rPr>
+              <w:t>top.getElement</w:t>
+            </w:r>
+            <w:proofErr w:type="spellEnd"/>
+            <w:proofErr w:type="gramEnd"/>
+            <w:r>
+              <w:rPr>
+                <w:rFonts w:ascii="Consolas" w:hAnsi="Consolas"/>
+                <w:sz w:val="24"/>
+                <w:szCs w:val="24"/>
+              </w:rPr>
+              <w:t>();  // temp</w:t>
+            </w:r>
+          </w:p>
+          <w:p>
+            <w:pPr>
+              <w:spacing w:line="240" w:lineRule="auto"/>
+              <w:rPr>
+                <w:rFonts w:ascii="Consolas" w:hAnsi="Consolas"/>
+                <w:sz w:val="24"/>
+                <w:szCs w:val="24"/>
+              </w:rPr>
+            </w:pPr>
+            <w:r>
+              <w:rPr>
+                <w:rFonts w:ascii="Consolas" w:hAnsi="Consolas"/>
+                <w:sz w:val="24"/>
+                <w:szCs w:val="24"/>
+              </w:rPr>
+              <w:tab/>
+              <w:t>}</w:t>
+            </w:r>
+          </w:p>
+          <w:p>
+            <w:pPr>
+              <w:spacing w:line="240" w:lineRule="auto"/>
+              <w:rPr>
+                <w:rFonts w:ascii="Consolas" w:hAnsi="Consolas"/>
+                <w:sz w:val="24"/>
+                <w:szCs w:val="24"/>
+              </w:rPr>
+            </w:pPr>
+          </w:p>
+          <w:p>
+            <w:pPr>
+              <w:spacing w:line="240" w:lineRule="auto"/>
+              <w:rPr>
+                <w:rFonts w:ascii="Consolas" w:hAnsi="Consolas"/>
+                <w:sz w:val="24"/>
+                <w:szCs w:val="24"/>
+              </w:rPr>
+            </w:pPr>
+            <w:r>
+              <w:rPr>
+                <w:rFonts w:ascii="Consolas" w:hAnsi="Consolas"/>
+                <w:sz w:val="24"/>
+                <w:szCs w:val="24"/>
+              </w:rPr>
+              <w:tab/>
+              <w:t>/**</w:t>
+            </w:r>
+          </w:p>
+          <w:p>
+            <w:pPr>
+              <w:spacing w:line="240" w:lineRule="auto"/>
+              <w:rPr>
+                <w:rFonts w:ascii="Consolas" w:hAnsi="Consolas"/>
+                <w:sz w:val="24"/>
+                <w:szCs w:val="24"/>
+              </w:rPr>
+            </w:pPr>
+            <w:r>
+              <w:rPr>
+                <w:rFonts w:ascii="Consolas" w:hAnsi="Consolas"/>
+                <w:sz w:val="24"/>
+                <w:szCs w:val="24"/>
+              </w:rPr>
+              <w:tab/>
+              <w:t xml:space="preserve"> * Returns true if this stack is empty and false otherwise. </w:t>
+            </w:r>
+          </w:p>
+          <w:p>
+            <w:pPr>
+              <w:spacing w:line="240" w:lineRule="auto"/>
+              <w:rPr>
+                <w:rFonts w:ascii="Consolas" w:hAnsi="Consolas"/>
+                <w:sz w:val="24"/>
+                <w:szCs w:val="24"/>
+              </w:rPr>
+            </w:pPr>
+            <w:r>
+              <w:rPr>
+                <w:rFonts w:ascii="Consolas" w:hAnsi="Consolas"/>
+                <w:sz w:val="24"/>
+                <w:szCs w:val="24"/>
+              </w:rPr>
+              <w:tab/>
+              <w:t xml:space="preserve"> * @return true if stack is empty</w:t>
+            </w:r>
+          </w:p>
+          <w:p>
+            <w:pPr>
+              <w:spacing w:line="240" w:lineRule="auto"/>
+              <w:rPr>
+                <w:rFonts w:ascii="Consolas" w:hAnsi="Consolas"/>
+                <w:sz w:val="24"/>
+                <w:szCs w:val="24"/>
+              </w:rPr>
+            </w:pPr>
+            <w:r>
+              <w:rPr>
+                <w:rFonts w:ascii="Consolas" w:hAnsi="Consolas"/>
+                <w:sz w:val="24"/>
+                <w:szCs w:val="24"/>
+              </w:rPr>
+              <w:tab/>
+              <w:t xml:space="preserve"> */</w:t>
+            </w:r>
+          </w:p>
+          <w:p>
+            <w:pPr>
+              <w:spacing w:line="240" w:lineRule="auto"/>
+              <w:rPr>
+                <w:rFonts w:ascii="Consolas" w:hAnsi="Consolas"/>
+                <w:sz w:val="24"/>
+                <w:szCs w:val="24"/>
+              </w:rPr>
+            </w:pPr>
+            <w:r>
+              <w:rPr>
+                <w:rFonts w:ascii="Consolas" w:hAnsi="Consolas"/>
+                <w:sz w:val="24"/>
+                <w:szCs w:val="24"/>
+              </w:rPr>
+              <w:lastRenderedPageBreak/>
+              <w:tab/>
+              <w:t xml:space="preserve">public </w:t>
+            </w:r>
+            <w:proofErr w:type="spellStart"/>
+            <w:r>
+              <w:rPr>
+                <w:rFonts w:ascii="Consolas" w:hAnsi="Consolas"/>
+                <w:sz w:val="24"/>
+                <w:szCs w:val="24"/>
+              </w:rPr>
+              <w:t>boolean</w:t>
+            </w:r>
+            <w:proofErr w:type="spellEnd"/>
+            <w:r>
+              <w:rPr>
+                <w:rFonts w:ascii="Consolas" w:hAnsi="Consolas"/>
+                <w:sz w:val="24"/>
+                <w:szCs w:val="24"/>
+              </w:rPr>
+              <w:t xml:space="preserve"> </w:t>
+            </w:r>
+            <w:proofErr w:type="spellStart"/>
+            <w:proofErr w:type="gramStart"/>
+            <w:r>
+              <w:rPr>
+                <w:rFonts w:ascii="Consolas" w:hAnsi="Consolas"/>
+                <w:sz w:val="24"/>
+                <w:szCs w:val="24"/>
+              </w:rPr>
+              <w:t>isEmpty</w:t>
+            </w:r>
+            <w:proofErr w:type="spellEnd"/>
+            <w:r>
+              <w:rPr>
+                <w:rFonts w:ascii="Consolas" w:hAnsi="Consolas"/>
+                <w:sz w:val="24"/>
+                <w:szCs w:val="24"/>
+              </w:rPr>
+              <w:t>(</w:t>
+            </w:r>
+            <w:proofErr w:type="gramEnd"/>
+            <w:r>
+              <w:rPr>
+                <w:rFonts w:ascii="Consolas" w:hAnsi="Consolas"/>
+                <w:sz w:val="24"/>
+                <w:szCs w:val="24"/>
+              </w:rPr>
+              <w:t>)</w:t>
+            </w:r>
+          </w:p>
+          <w:p>
+            <w:pPr>
+              <w:spacing w:line="240" w:lineRule="auto"/>
+              <w:rPr>
+                <w:rFonts w:ascii="Consolas" w:hAnsi="Consolas"/>
+                <w:sz w:val="24"/>
+                <w:szCs w:val="24"/>
+              </w:rPr>
+            </w:pPr>
+            <w:r>
+              <w:rPr>
+                <w:rFonts w:ascii="Consolas" w:hAnsi="Consolas"/>
+                <w:sz w:val="24"/>
+                <w:szCs w:val="24"/>
+              </w:rPr>
+              <w:tab/>
+              <w:t>{</w:t>
+            </w:r>
+          </w:p>
+          <w:p>
+            <w:pPr>
+              <w:spacing w:line="240" w:lineRule="auto"/>
+              <w:rPr>
+                <w:rFonts w:ascii="Consolas" w:hAnsi="Consolas"/>
+                <w:sz w:val="24"/>
+                <w:szCs w:val="24"/>
+              </w:rPr>
+            </w:pPr>
+            <w:r>
+              <w:rPr>
+                <w:rFonts w:ascii="Consolas" w:hAnsi="Consolas"/>
+                <w:sz w:val="24"/>
+                <w:szCs w:val="24"/>
+              </w:rPr>
+              <w:tab/>
+            </w:r>
+            <w:r>
+              <w:rPr>
+                <w:rFonts w:ascii="Consolas" w:hAnsi="Consolas"/>
+                <w:sz w:val="24"/>
+                <w:szCs w:val="24"/>
+              </w:rPr>
+              <w:tab/>
+              <w:t xml:space="preserve">return count == </w:t>
+            </w:r>
+            <w:proofErr w:type="gramStart"/>
+            <w:r>
+              <w:rPr>
+                <w:rFonts w:ascii="Consolas" w:hAnsi="Consolas"/>
+                <w:sz w:val="24"/>
+                <w:szCs w:val="24"/>
+              </w:rPr>
+              <w:t>0;</w:t>
+            </w:r>
+            <w:proofErr w:type="gramEnd"/>
+          </w:p>
+          <w:p>
+            <w:pPr>
+              <w:spacing w:line="240" w:lineRule="auto"/>
+              <w:rPr>
+                <w:rFonts w:ascii="Consolas" w:hAnsi="Consolas"/>
+                <w:sz w:val="24"/>
+                <w:szCs w:val="24"/>
+              </w:rPr>
+            </w:pPr>
+            <w:r>
+              <w:rPr>
+                <w:rFonts w:ascii="Consolas" w:hAnsi="Consolas"/>
+                <w:sz w:val="24"/>
+                <w:szCs w:val="24"/>
+              </w:rPr>
+              <w:tab/>
+              <w:t>}</w:t>
+            </w:r>
+          </w:p>
+          <w:p>
+            <w:pPr>
+              <w:spacing w:line="240" w:lineRule="auto"/>
+              <w:rPr>
+                <w:rFonts w:ascii="Consolas" w:hAnsi="Consolas"/>
+                <w:sz w:val="24"/>
+                <w:szCs w:val="24"/>
+              </w:rPr>
+            </w:pPr>
+          </w:p>
+          <w:p>
+            <w:pPr>
+              <w:spacing w:line="240" w:lineRule="auto"/>
+              <w:rPr>
+                <w:rFonts w:ascii="Consolas" w:hAnsi="Consolas"/>
+                <w:sz w:val="24"/>
+                <w:szCs w:val="24"/>
+              </w:rPr>
+            </w:pPr>
+            <w:r>
+              <w:rPr>
+                <w:rFonts w:ascii="Consolas" w:hAnsi="Consolas"/>
+                <w:sz w:val="24"/>
+                <w:szCs w:val="24"/>
+              </w:rPr>
+              <w:tab/>
+              <w:t>/**</w:t>
+            </w:r>
+          </w:p>
+          <w:p>
+            <w:pPr>
+              <w:spacing w:line="240" w:lineRule="auto"/>
+              <w:rPr>
+                <w:rFonts w:ascii="Consolas" w:hAnsi="Consolas"/>
+                <w:sz w:val="24"/>
+                <w:szCs w:val="24"/>
+              </w:rPr>
+            </w:pPr>
+            <w:r>
+              <w:rPr>
+                <w:rFonts w:ascii="Consolas" w:hAnsi="Consolas"/>
+                <w:sz w:val="24"/>
+                <w:szCs w:val="24"/>
+              </w:rPr>
+              <w:tab/>
+              <w:t xml:space="preserve"> * Returns the number of elements in this stack.</w:t>
+            </w:r>
+          </w:p>
+          <w:p>
+            <w:pPr>
+              <w:spacing w:line="240" w:lineRule="auto"/>
+              <w:rPr>
+                <w:rFonts w:ascii="Consolas" w:hAnsi="Consolas"/>
+                <w:sz w:val="24"/>
+                <w:szCs w:val="24"/>
+              </w:rPr>
+            </w:pPr>
+            <w:r>
+              <w:rPr>
+                <w:rFonts w:ascii="Consolas" w:hAnsi="Consolas"/>
+                <w:sz w:val="24"/>
+                <w:szCs w:val="24"/>
+              </w:rPr>
+              <w:tab/>
+              <w:t xml:space="preserve"> * @return number of elements in the stack</w:t>
+            </w:r>
+          </w:p>
+          <w:p>
+            <w:pPr>
+              <w:spacing w:line="240" w:lineRule="auto"/>
+              <w:rPr>
+                <w:rFonts w:ascii="Consolas" w:hAnsi="Consolas"/>
+                <w:sz w:val="24"/>
+                <w:szCs w:val="24"/>
+              </w:rPr>
+            </w:pPr>
+            <w:r>
+              <w:rPr>
+                <w:rFonts w:ascii="Consolas" w:hAnsi="Consolas"/>
+                <w:sz w:val="24"/>
+                <w:szCs w:val="24"/>
+              </w:rPr>
+              <w:tab/>
+              <w:t xml:space="preserve"> */</w:t>
+            </w:r>
+          </w:p>
+          <w:p>
+            <w:pPr>
+              <w:spacing w:line="240" w:lineRule="auto"/>
+              <w:rPr>
+                <w:rFonts w:ascii="Consolas" w:hAnsi="Consolas"/>
+                <w:sz w:val="24"/>
+                <w:szCs w:val="24"/>
+              </w:rPr>
+            </w:pPr>
+            <w:r>
+              <w:rPr>
+                <w:rFonts w:ascii="Consolas" w:hAnsi="Consolas"/>
+                <w:sz w:val="24"/>
+                <w:szCs w:val="24"/>
+              </w:rPr>
+              <w:tab/>
+              <w:t xml:space="preserve">public int </w:t>
+            </w:r>
+            <w:proofErr w:type="gramStart"/>
+            <w:r>
+              <w:rPr>
+                <w:rFonts w:ascii="Consolas" w:hAnsi="Consolas"/>
+                <w:sz w:val="24"/>
+                <w:szCs w:val="24"/>
+              </w:rPr>
+              <w:t>size(</w:t>
+            </w:r>
+            <w:proofErr w:type="gramEnd"/>
+            <w:r>
+              <w:rPr>
+                <w:rFonts w:ascii="Consolas" w:hAnsi="Consolas"/>
+                <w:sz w:val="24"/>
+                <w:szCs w:val="24"/>
+              </w:rPr>
+              <w:t>)</w:t>
+            </w:r>
+          </w:p>
+          <w:p>
+            <w:pPr>
+              <w:spacing w:line="240" w:lineRule="auto"/>
+              <w:rPr>
+                <w:rFonts w:ascii="Consolas" w:hAnsi="Consolas"/>
+                <w:sz w:val="24"/>
+                <w:szCs w:val="24"/>
+              </w:rPr>
+            </w:pPr>
+            <w:r>
+              <w:rPr>
+                <w:rFonts w:ascii="Consolas" w:hAnsi="Consolas"/>
+                <w:sz w:val="24"/>
+                <w:szCs w:val="24"/>
+              </w:rPr>
+              <w:tab/>
+              <w:t>{</w:t>
+            </w:r>
+          </w:p>
+          <w:p>
+            <w:pPr>
+              <w:spacing w:line="240" w:lineRule="auto"/>
+              <w:rPr>
+                <w:rFonts w:ascii="Consolas" w:hAnsi="Consolas"/>
+                <w:sz w:val="24"/>
+                <w:szCs w:val="24"/>
+              </w:rPr>
+            </w:pPr>
+            <w:r>
+              <w:rPr>
+                <w:rFonts w:ascii="Consolas" w:hAnsi="Consolas"/>
+                <w:sz w:val="24"/>
+                <w:szCs w:val="24"/>
+              </w:rPr>
+              <w:tab/>
+            </w:r>
+            <w:r>
+              <w:rPr>
+                <w:rFonts w:ascii="Consolas" w:hAnsi="Consolas"/>
+                <w:sz w:val="24"/>
+                <w:szCs w:val="24"/>
+              </w:rPr>
+              <w:tab/>
+              <w:t xml:space="preserve">return </w:t>
+            </w:r>
+            <w:proofErr w:type="gramStart"/>
+            <w:r>
+              <w:rPr>
+                <w:rFonts w:ascii="Consolas" w:hAnsi="Consolas"/>
+                <w:sz w:val="24"/>
+                <w:szCs w:val="24"/>
+              </w:rPr>
+              <w:t>count;</w:t>
+            </w:r>
+            <w:proofErr w:type="gramEnd"/>
+          </w:p>
+          <w:p>
+            <w:pPr>
+              <w:spacing w:line="240" w:lineRule="auto"/>
+              <w:rPr>
+                <w:rFonts w:ascii="Consolas" w:hAnsi="Consolas"/>
+                <w:sz w:val="24"/>
+                <w:szCs w:val="24"/>
+              </w:rPr>
+            </w:pPr>
+            <w:r>
+              <w:rPr>
+                <w:rFonts w:ascii="Consolas" w:hAnsi="Consolas"/>
+                <w:sz w:val="24"/>
+                <w:szCs w:val="24"/>
+              </w:rPr>
+              <w:tab/>
+              <w:t>}</w:t>
+            </w:r>
+          </w:p>
+          <w:p>
+            <w:pPr>
+              <w:spacing w:line="240" w:lineRule="auto"/>
+              <w:rPr>
+                <w:rFonts w:ascii="Consolas" w:hAnsi="Consolas"/>
+                <w:sz w:val="24"/>
+                <w:szCs w:val="24"/>
+              </w:rPr>
+            </w:pPr>
+          </w:p>
+          <w:p>
+            <w:pPr>
+              <w:spacing w:line="240" w:lineRule="auto"/>
+              <w:rPr>
+                <w:rFonts w:ascii="Consolas" w:hAnsi="Consolas"/>
+                <w:sz w:val="24"/>
+                <w:szCs w:val="24"/>
+              </w:rPr>
+            </w:pPr>
+            <w:r>
+              <w:rPr>
+                <w:rFonts w:ascii="Consolas" w:hAnsi="Consolas"/>
+                <w:sz w:val="24"/>
+                <w:szCs w:val="24"/>
+              </w:rPr>
+              <w:tab/>
+              <w:t>/**</w:t>
+            </w:r>
+          </w:p>
+          <w:p>
+            <w:pPr>
+              <w:spacing w:line="240" w:lineRule="auto"/>
+              <w:rPr>
+                <w:rFonts w:ascii="Consolas" w:hAnsi="Consolas"/>
+                <w:sz w:val="24"/>
+                <w:szCs w:val="24"/>
+              </w:rPr>
+            </w:pPr>
+            <w:r>
+              <w:rPr>
+                <w:rFonts w:ascii="Consolas" w:hAnsi="Consolas"/>
+                <w:sz w:val="24"/>
+                <w:szCs w:val="24"/>
+              </w:rPr>
+              <w:tab/>
+              <w:t xml:space="preserve"> * Returns a string representation of this stack. </w:t>
+            </w:r>
+          </w:p>
+          <w:p>
+            <w:pPr>
+              <w:spacing w:line="240" w:lineRule="auto"/>
+              <w:rPr>
+                <w:rFonts w:ascii="Consolas" w:hAnsi="Consolas"/>
+                <w:sz w:val="24"/>
+                <w:szCs w:val="24"/>
+              </w:rPr>
+            </w:pPr>
+            <w:r>
+              <w:rPr>
+                <w:rFonts w:ascii="Consolas" w:hAnsi="Consolas"/>
+                <w:sz w:val="24"/>
+                <w:szCs w:val="24"/>
+              </w:rPr>
+              <w:tab/>
+              <w:t xml:space="preserve"> * @return string representation of the stack</w:t>
+            </w:r>
+          </w:p>
+          <w:p>
+            <w:pPr>
+              <w:spacing w:line="240" w:lineRule="auto"/>
+              <w:rPr>
+                <w:rFonts w:ascii="Consolas" w:hAnsi="Consolas"/>
+                <w:sz w:val="24"/>
+                <w:szCs w:val="24"/>
+              </w:rPr>
+            </w:pPr>
+            <w:r>
+              <w:rPr>
+                <w:rFonts w:ascii="Consolas" w:hAnsi="Consolas"/>
+                <w:sz w:val="24"/>
+                <w:szCs w:val="24"/>
+              </w:rPr>
+              <w:tab/>
+              <w:t xml:space="preserve"> */</w:t>
+            </w:r>
+          </w:p>
+          <w:p>
+            <w:pPr>
+              <w:spacing w:line="240" w:lineRule="auto"/>
+              <w:rPr>
+                <w:rFonts w:ascii="Consolas" w:hAnsi="Consolas"/>
+                <w:sz w:val="24"/>
+                <w:szCs w:val="24"/>
+              </w:rPr>
+            </w:pPr>
+            <w:r>
+              <w:rPr>
+                <w:rFonts w:ascii="Consolas" w:hAnsi="Consolas"/>
+                <w:sz w:val="24"/>
+                <w:szCs w:val="24"/>
+              </w:rPr>
+              <w:tab/>
+              <w:t>@Override</w:t>
+            </w:r>
+          </w:p>
+          <w:p>
+            <w:pPr>
+              <w:spacing w:line="240" w:lineRule="auto"/>
+              <w:rPr>
+                <w:rFonts w:ascii="Consolas" w:hAnsi="Consolas"/>
+                <w:sz w:val="24"/>
+                <w:szCs w:val="24"/>
+              </w:rPr>
+            </w:pPr>
+            <w:r>
+              <w:rPr>
+                <w:rFonts w:ascii="Consolas" w:hAnsi="Consolas"/>
+                <w:sz w:val="24"/>
+                <w:szCs w:val="24"/>
+              </w:rPr>
+              <w:tab/>
+              <w:t xml:space="preserve">public String </w:t>
+            </w:r>
+            <w:proofErr w:type="spellStart"/>
+            <w:proofErr w:type="gramStart"/>
+            <w:r>
+              <w:rPr>
+                <w:rFonts w:ascii="Consolas" w:hAnsi="Consolas"/>
+                <w:sz w:val="24"/>
+                <w:szCs w:val="24"/>
+              </w:rPr>
+              <w:t>toString</w:t>
+            </w:r>
+            <w:proofErr w:type="spellEnd"/>
+            <w:r>
+              <w:rPr>
+                <w:rFonts w:ascii="Consolas" w:hAnsi="Consolas"/>
+                <w:sz w:val="24"/>
+                <w:szCs w:val="24"/>
+              </w:rPr>
+              <w:t>(</w:t>
+            </w:r>
+            <w:proofErr w:type="gramEnd"/>
+            <w:r>
+              <w:rPr>
+                <w:rFonts w:ascii="Consolas" w:hAnsi="Consolas"/>
+                <w:sz w:val="24"/>
+                <w:szCs w:val="24"/>
+              </w:rPr>
+              <w:t>)</w:t>
+            </w:r>
+          </w:p>
+          <w:p>
+            <w:pPr>
+              <w:spacing w:line="240" w:lineRule="auto"/>
+              <w:rPr>
+                <w:rFonts w:ascii="Consolas" w:hAnsi="Consolas"/>
+                <w:sz w:val="24"/>
+                <w:szCs w:val="24"/>
+              </w:rPr>
+            </w:pPr>
+            <w:r>
+              <w:rPr>
+                <w:rFonts w:ascii="Consolas" w:hAnsi="Consolas"/>
+                <w:sz w:val="24"/>
+                <w:szCs w:val="24"/>
+              </w:rPr>
+              <w:tab/>
+              <w:t xml:space="preserve">{   </w:t>
+            </w:r>
+          </w:p>
+          <w:p>
+            <w:pPr>
+              <w:spacing w:line="240" w:lineRule="auto"/>
+              <w:rPr>
+                <w:rFonts w:ascii="Consolas" w:hAnsi="Consolas"/>
+                <w:sz w:val="24"/>
+                <w:szCs w:val="24"/>
+              </w:rPr>
+            </w:pPr>
+            <w:r>
+              <w:rPr>
+                <w:rFonts w:ascii="Consolas" w:hAnsi="Consolas"/>
+                <w:sz w:val="24"/>
+                <w:szCs w:val="24"/>
+              </w:rPr>
+              <w:t xml:space="preserve">        String result = "</w:t>
+            </w:r>
+            <w:proofErr w:type="gramStart"/>
+            <w:r>
+              <w:rPr>
+                <w:rFonts w:ascii="Consolas" w:hAnsi="Consolas"/>
+                <w:sz w:val="24"/>
+                <w:szCs w:val="24"/>
+              </w:rPr>
+              <w:t>";</w:t>
+            </w:r>
+            <w:proofErr w:type="gramEnd"/>
+          </w:p>
+          <w:p>
+            <w:pPr>
+              <w:spacing w:line="240" w:lineRule="auto"/>
+              <w:rPr>
+                <w:rFonts w:ascii="Consolas" w:hAnsi="Consolas"/>
+                <w:sz w:val="24"/>
+                <w:szCs w:val="24"/>
+              </w:rPr>
+            </w:pPr>
+            <w:r>
+              <w:rPr>
+                <w:rFonts w:ascii="Consolas" w:hAnsi="Consolas"/>
+                <w:sz w:val="24"/>
+                <w:szCs w:val="24"/>
+              </w:rPr>
+              <w:t xml:space="preserve">        </w:t>
+            </w:r>
+            <w:proofErr w:type="spellStart"/>
+            <w:r>
+              <w:rPr>
+                <w:rFonts w:ascii="Consolas" w:hAnsi="Consolas"/>
+                <w:sz w:val="24"/>
+                <w:szCs w:val="24"/>
+              </w:rPr>
+              <w:t>LinearNode</w:t>
+            </w:r>
+            <w:proofErr w:type="spellEnd"/>
+            <w:r>
+              <w:rPr>
+                <w:rFonts w:ascii="Consolas" w:hAnsi="Consolas"/>
+                <w:sz w:val="24"/>
+                <w:szCs w:val="24"/>
+              </w:rPr>
+              <w:t xml:space="preserve">&lt;T&gt; current = </w:t>
+            </w:r>
+            <w:proofErr w:type="gramStart"/>
+            <w:r>
+              <w:rPr>
+                <w:rFonts w:ascii="Consolas" w:hAnsi="Consolas"/>
+                <w:sz w:val="24"/>
+                <w:szCs w:val="24"/>
+              </w:rPr>
+              <w:t>top;</w:t>
+            </w:r>
+            <w:proofErr w:type="gramEnd"/>
+          </w:p>
+          <w:p>
+            <w:pPr>
+              <w:spacing w:line="240" w:lineRule="auto"/>
+              <w:rPr>
+                <w:rFonts w:ascii="Consolas" w:hAnsi="Consolas"/>
+                <w:sz w:val="24"/>
+                <w:szCs w:val="24"/>
+              </w:rPr>
+            </w:pPr>
+            <w:r>
+              <w:rPr>
+                <w:rFonts w:ascii="Consolas" w:hAnsi="Consolas"/>
+                <w:sz w:val="24"/>
+                <w:szCs w:val="24"/>
+              </w:rPr>
+              <w:tab/>
+            </w:r>
+            <w:r>
+              <w:rPr>
+                <w:rFonts w:ascii="Consolas" w:hAnsi="Consolas"/>
+                <w:sz w:val="24"/>
+                <w:szCs w:val="24"/>
+              </w:rPr>
+              <w:tab/>
+              <w:t xml:space="preserve">for (int </w:t>
+            </w:r>
+            <w:proofErr w:type="spellStart"/>
+            <w:r>
+              <w:rPr>
+                <w:rFonts w:ascii="Consolas" w:hAnsi="Consolas"/>
+                <w:sz w:val="24"/>
+                <w:szCs w:val="24"/>
+              </w:rPr>
+              <w:t>i</w:t>
+            </w:r>
+            <w:proofErr w:type="spellEnd"/>
+            <w:r>
+              <w:rPr>
+                <w:rFonts w:ascii="Consolas" w:hAnsi="Consolas"/>
+                <w:sz w:val="24"/>
+                <w:szCs w:val="24"/>
+              </w:rPr>
+              <w:t xml:space="preserve"> = 1; </w:t>
+            </w:r>
+            <w:proofErr w:type="spellStart"/>
+            <w:r>
+              <w:rPr>
+                <w:rFonts w:ascii="Consolas" w:hAnsi="Consolas"/>
+                <w:sz w:val="24"/>
+                <w:szCs w:val="24"/>
+              </w:rPr>
+              <w:t>i</w:t>
+            </w:r>
+            <w:proofErr w:type="spellEnd"/>
+            <w:r>
+              <w:rPr>
+                <w:rFonts w:ascii="Consolas" w:hAnsi="Consolas"/>
+                <w:sz w:val="24"/>
+                <w:szCs w:val="24"/>
+              </w:rPr>
+              <w:t xml:space="preserve"> &lt;= count; </w:t>
+            </w:r>
+            <w:proofErr w:type="spellStart"/>
+            <w:r>
+              <w:rPr>
+                <w:rFonts w:ascii="Consolas" w:hAnsi="Consolas"/>
+                <w:sz w:val="24"/>
+                <w:szCs w:val="24"/>
+              </w:rPr>
+              <w:t>i</w:t>
+            </w:r>
+            <w:proofErr w:type="spellEnd"/>
+            <w:r>
+              <w:rPr>
+                <w:rFonts w:ascii="Consolas" w:hAnsi="Consolas"/>
+                <w:sz w:val="24"/>
+                <w:szCs w:val="24"/>
+              </w:rPr>
+              <w:t>++) {</w:t>
+            </w:r>
+          </w:p>
+          <w:p>
+            <w:pPr>
+              <w:spacing w:line="240" w:lineRule="auto"/>
+              <w:rPr>
+                <w:rFonts w:ascii="Consolas" w:hAnsi="Consolas"/>
+                <w:sz w:val="24"/>
+                <w:szCs w:val="24"/>
+              </w:rPr>
+            </w:pPr>
+            <w:r>
+              <w:rPr>
+                <w:rFonts w:ascii="Consolas" w:hAnsi="Consolas"/>
+                <w:sz w:val="24"/>
+                <w:szCs w:val="24"/>
+              </w:rPr>
+              <w:t xml:space="preserve">            result += </w:t>
+            </w:r>
+            <w:proofErr w:type="spellStart"/>
+            <w:proofErr w:type="gramStart"/>
+            <w:r>
+              <w:rPr>
+                <w:rFonts w:ascii="Consolas" w:hAnsi="Consolas"/>
+                <w:sz w:val="24"/>
+                <w:szCs w:val="24"/>
+              </w:rPr>
+              <w:t>current.getElement</w:t>
+            </w:r>
+            <w:proofErr w:type="spellEnd"/>
+            <w:proofErr w:type="gramEnd"/>
+            <w:r>
+              <w:rPr>
+                <w:rFonts w:ascii="Consolas" w:hAnsi="Consolas"/>
+                <w:sz w:val="24"/>
+                <w:szCs w:val="24"/>
+              </w:rPr>
+              <w:t>() + ",";</w:t>
+            </w:r>
+          </w:p>
+          <w:p>
+            <w:pPr>
+              <w:spacing w:line="240" w:lineRule="auto"/>
+              <w:rPr>
+                <w:rFonts w:ascii="Consolas" w:hAnsi="Consolas"/>
+                <w:sz w:val="24"/>
+                <w:szCs w:val="24"/>
+              </w:rPr>
+            </w:pPr>
+            <w:r>
+              <w:rPr>
+                <w:rFonts w:ascii="Consolas" w:hAnsi="Consolas"/>
+                <w:sz w:val="24"/>
+                <w:szCs w:val="24"/>
+              </w:rPr>
+              <w:t xml:space="preserve">            current = </w:t>
+            </w:r>
+            <w:proofErr w:type="spellStart"/>
+            <w:proofErr w:type="gramStart"/>
+            <w:r>
+              <w:rPr>
+                <w:rFonts w:ascii="Consolas" w:hAnsi="Consolas"/>
+                <w:sz w:val="24"/>
+                <w:szCs w:val="24"/>
+              </w:rPr>
+              <w:t>current.getNext</w:t>
+            </w:r>
+            <w:proofErr w:type="spellEnd"/>
+            <w:proofErr w:type="gramEnd"/>
+            <w:r>
+              <w:rPr>
+                <w:rFonts w:ascii="Consolas" w:hAnsi="Consolas"/>
+                <w:sz w:val="24"/>
+                <w:szCs w:val="24"/>
+              </w:rPr>
+              <w:t>();</w:t>
+            </w:r>
+          </w:p>
+          <w:p>
+            <w:pPr>
+              <w:spacing w:line="240" w:lineRule="auto"/>
+              <w:rPr>
+                <w:rFonts w:ascii="Consolas" w:hAnsi="Consolas"/>
+                <w:sz w:val="24"/>
+                <w:szCs w:val="24"/>
+              </w:rPr>
+            </w:pPr>
+            <w:r>
+              <w:rPr>
+                <w:rFonts w:ascii="Consolas" w:hAnsi="Consolas"/>
+                <w:sz w:val="24"/>
+                <w:szCs w:val="24"/>
+              </w:rPr>
+              <w:t xml:space="preserve">        }</w:t>
+            </w:r>
+          </w:p>
+          <w:p>
+            <w:pPr>
+              <w:spacing w:line="240" w:lineRule="auto"/>
+              <w:rPr>
+                <w:rFonts w:ascii="Consolas" w:hAnsi="Consolas"/>
+                <w:sz w:val="24"/>
+                <w:szCs w:val="24"/>
+              </w:rPr>
+            </w:pPr>
+            <w:r>
+              <w:rPr>
+                <w:rFonts w:ascii="Consolas" w:hAnsi="Consolas"/>
+                <w:sz w:val="24"/>
+                <w:szCs w:val="24"/>
+              </w:rPr>
+              <w:tab/>
+            </w:r>
+            <w:r>
+              <w:rPr>
+                <w:rFonts w:ascii="Consolas" w:hAnsi="Consolas"/>
+                <w:sz w:val="24"/>
+                <w:szCs w:val="24"/>
+              </w:rPr>
+              <w:tab/>
+            </w:r>
+          </w:p>
+          <w:p>
+            <w:pPr>
+              <w:spacing w:line="240" w:lineRule="auto"/>
+              <w:rPr>
+                <w:rFonts w:ascii="Consolas" w:hAnsi="Consolas"/>
+                <w:sz w:val="24"/>
+                <w:szCs w:val="24"/>
+              </w:rPr>
+            </w:pPr>
+            <w:r>
+              <w:rPr>
+                <w:rFonts w:ascii="Consolas" w:hAnsi="Consolas"/>
+                <w:sz w:val="24"/>
+                <w:szCs w:val="24"/>
+              </w:rPr>
+              <w:tab/>
+            </w:r>
+            <w:r>
+              <w:rPr>
+                <w:rFonts w:ascii="Consolas" w:hAnsi="Consolas"/>
+                <w:sz w:val="24"/>
+                <w:szCs w:val="24"/>
+              </w:rPr>
+              <w:tab/>
+              <w:t xml:space="preserve">return </w:t>
+            </w:r>
+            <w:proofErr w:type="gramStart"/>
+            <w:r>
+              <w:rPr>
+                <w:rFonts w:ascii="Consolas" w:hAnsi="Consolas"/>
+                <w:sz w:val="24"/>
+                <w:szCs w:val="24"/>
+              </w:rPr>
+              <w:t>result;</w:t>
+            </w:r>
+            <w:proofErr w:type="gramEnd"/>
+          </w:p>
+          <w:p>
+            <w:pPr>
+              <w:spacing w:line="240" w:lineRule="auto"/>
+              <w:rPr>
+                <w:rFonts w:ascii="Consolas" w:hAnsi="Consolas"/>
+                <w:sz w:val="24"/>
+                <w:szCs w:val="24"/>
+              </w:rPr>
+            </w:pPr>
+            <w:r>
+              <w:rPr>
+                <w:rFonts w:ascii="Consolas" w:hAnsi="Consolas"/>
+                <w:sz w:val="24"/>
+                <w:szCs w:val="24"/>
+              </w:rPr>
+              <w:tab/>
+              <w:t>}</w:t>
+            </w:r>
+          </w:p>
+          <w:p>
+            <w:pPr>
+              <w:spacing w:line="240" w:lineRule="auto"/>
+              <w:rPr>
+                <w:sz w:val="24"/>
+                <w:szCs w:val="24"/>
+              </w:rPr>
+            </w:pPr>
+            <w:r>
+              <w:rPr>
+                <w:rFonts w:ascii="Consolas" w:hAnsi="Consolas"/>
+                <w:sz w:val="24"/>
+                <w:szCs w:val="24"/>
+              </w:rPr>
+              <w:t>}</w:t>
+            </w:r>
+          </w:p>
+        </w:tc>
+      </w:tr>
+    </w:tbl>
+    <w:p>
+      <w:pPr>
+        <w:spacing w:line="240" w:lineRule="auto"/>
+        <w:rPr>
+          <w:sz w:val="24"/>
+          <w:szCs w:val="24"/>
+        </w:rPr>
+      </w:pPr>
+    </w:p>
+    <w:tbl>
+      <w:tblPr>
+        <w:tblStyle w:val="TableGrid"/>
+        <w:tblW w:w="0" w:type="auto"/>
+        <w:tblLook w:val="04A0" w:firstRow="1" w:lastRow="0" w:firstColumn="1" w:lastColumn="0" w:noHBand="0" w:noVBand="1"/>
+      </w:tblPr>
+      <w:tblGrid>
+        <w:gridCol w:w="9926"/>
+      </w:tblGrid>
+      <w:tr>
+        <w:tc>
+          <w:tcPr>
+            <w:tcW w:w="9926" w:type="dxa"/>
+          </w:tcPr>
+          <w:p>
+            <w:pPr>
+              <w:spacing w:line="240" w:lineRule="auto"/>
+              <w:rPr>
+                <w:sz w:val="24"/>
+                <w:szCs w:val="24"/>
+              </w:rPr>
+            </w:pPr>
+            <w:r>
+              <w:rPr>
+                <w:b/>
+                <w:bCs/>
+                <w:sz w:val="24"/>
+                <w:szCs w:val="24"/>
+                <w:u w:val="single"/>
+              </w:rPr>
+              <w:t>LinkedStackTest</w:t>
+            </w:r>
+            <w:r>
+              <w:rPr>
+                <w:b/>
+                <w:bCs/>
+                <w:sz w:val="24"/>
+                <w:szCs w:val="24"/>
+                <w:u w:val="single"/>
+              </w:rPr>
+              <w:t>.java</w:t>
+            </w:r>
+          </w:p>
+          <w:p>
+            <w:pPr>
+              <w:spacing w:line="240" w:lineRule="auto"/>
+              <w:rPr>
+                <w:sz w:val="24"/>
+                <w:szCs w:val="24"/>
+              </w:rPr>
+            </w:pPr>
+          </w:p>
+          <w:p>
+            <w:pPr>
+              <w:spacing w:line="240" w:lineRule="auto"/>
+              <w:rPr>
+                <w:rFonts w:ascii="Consolas" w:hAnsi="Consolas"/>
+                <w:sz w:val="24"/>
+                <w:szCs w:val="24"/>
+              </w:rPr>
+            </w:pPr>
+            <w:r>
+              <w:rPr>
+                <w:rFonts w:ascii="Consolas" w:hAnsi="Consolas"/>
+                <w:sz w:val="24"/>
+                <w:szCs w:val="24"/>
+              </w:rPr>
+              <w:t>package Ass3_</w:t>
+            </w:r>
+            <w:proofErr w:type="gramStart"/>
+            <w:r>
+              <w:rPr>
+                <w:rFonts w:ascii="Consolas" w:hAnsi="Consolas"/>
+                <w:sz w:val="24"/>
+                <w:szCs w:val="24"/>
+              </w:rPr>
+              <w:t>2230;</w:t>
+            </w:r>
+            <w:proofErr w:type="gramEnd"/>
+          </w:p>
+          <w:p>
+            <w:pPr>
+              <w:spacing w:line="240" w:lineRule="auto"/>
+              <w:rPr>
+                <w:rFonts w:ascii="Consolas" w:hAnsi="Consolas"/>
+                <w:sz w:val="24"/>
+                <w:szCs w:val="24"/>
+              </w:rPr>
+            </w:pPr>
+          </w:p>
+          <w:p>
+            <w:pPr>
+              <w:spacing w:line="240" w:lineRule="auto"/>
+              <w:rPr>
+                <w:rFonts w:ascii="Consolas" w:hAnsi="Consolas"/>
+                <w:sz w:val="24"/>
+                <w:szCs w:val="24"/>
+              </w:rPr>
+            </w:pPr>
+            <w:r>
+              <w:rPr>
+                <w:rFonts w:ascii="Consolas" w:hAnsi="Consolas"/>
+                <w:sz w:val="24"/>
+                <w:szCs w:val="24"/>
+              </w:rPr>
+              <w:t>import Ass2_2230.</w:t>
+            </w:r>
+            <w:proofErr w:type="gramStart"/>
+            <w:r>
+              <w:rPr>
+                <w:rFonts w:ascii="Consolas" w:hAnsi="Consolas"/>
+                <w:sz w:val="24"/>
+                <w:szCs w:val="24"/>
+              </w:rPr>
+              <w:t>ArrayStack;</w:t>
+            </w:r>
+            <w:proofErr w:type="gramEnd"/>
+          </w:p>
+          <w:p>
+            <w:pPr>
+              <w:spacing w:line="240" w:lineRule="auto"/>
+              <w:rPr>
+                <w:rFonts w:ascii="Consolas" w:hAnsi="Consolas"/>
+                <w:sz w:val="24"/>
+                <w:szCs w:val="24"/>
+              </w:rPr>
+            </w:pPr>
+            <w:r>
+              <w:rPr>
+                <w:rFonts w:ascii="Consolas" w:hAnsi="Consolas"/>
+                <w:sz w:val="24"/>
+                <w:szCs w:val="24"/>
+              </w:rPr>
+              <w:t>import Ass2_</w:t>
+            </w:r>
+            <w:proofErr w:type="gramStart"/>
+            <w:r>
+              <w:rPr>
+                <w:rFonts w:ascii="Consolas" w:hAnsi="Consolas"/>
+                <w:sz w:val="24"/>
+                <w:szCs w:val="24"/>
+              </w:rPr>
+              <w:t>2230.exceptions.EmptyCollectionException</w:t>
+            </w:r>
+            <w:proofErr w:type="gramEnd"/>
+            <w:r>
+              <w:rPr>
+                <w:rFonts w:ascii="Consolas" w:hAnsi="Consolas"/>
+                <w:sz w:val="24"/>
+                <w:szCs w:val="24"/>
+              </w:rPr>
+              <w:t>;</w:t>
+            </w:r>
+          </w:p>
+          <w:p>
+            <w:pPr>
+              <w:spacing w:line="240" w:lineRule="auto"/>
+              <w:rPr>
+                <w:rFonts w:ascii="Consolas" w:hAnsi="Consolas"/>
+                <w:sz w:val="24"/>
+                <w:szCs w:val="24"/>
+              </w:rPr>
+            </w:pPr>
+          </w:p>
+          <w:p>
+            <w:pPr>
+              <w:spacing w:line="240" w:lineRule="auto"/>
+              <w:rPr>
+                <w:rFonts w:ascii="Consolas" w:hAnsi="Consolas"/>
+                <w:sz w:val="24"/>
+                <w:szCs w:val="24"/>
+              </w:rPr>
+            </w:pPr>
+            <w:r>
+              <w:rPr>
+                <w:rFonts w:ascii="Consolas" w:hAnsi="Consolas"/>
+                <w:sz w:val="24"/>
+                <w:szCs w:val="24"/>
+              </w:rPr>
+              <w:lastRenderedPageBreak/>
+              <w:t xml:space="preserve">public class </w:t>
+            </w:r>
+            <w:proofErr w:type="spellStart"/>
+            <w:r>
+              <w:rPr>
+                <w:rFonts w:ascii="Consolas" w:hAnsi="Consolas"/>
+                <w:sz w:val="24"/>
+                <w:szCs w:val="24"/>
+              </w:rPr>
+              <w:t>LinkedStackTest</w:t>
+            </w:r>
+            <w:proofErr w:type="spellEnd"/>
+            <w:r>
+              <w:rPr>
+                <w:rFonts w:ascii="Consolas" w:hAnsi="Consolas"/>
+                <w:sz w:val="24"/>
+                <w:szCs w:val="24"/>
+              </w:rPr>
+              <w:t xml:space="preserve"> {</w:t>
+            </w:r>
+          </w:p>
+          <w:p>
+            <w:pPr>
+              <w:spacing w:line="240" w:lineRule="auto"/>
+              <w:rPr>
+                <w:rFonts w:ascii="Consolas" w:hAnsi="Consolas"/>
+                <w:sz w:val="24"/>
+                <w:szCs w:val="24"/>
+              </w:rPr>
+            </w:pPr>
+            <w:r>
+              <w:rPr>
+                <w:rFonts w:ascii="Consolas" w:hAnsi="Consolas"/>
+                <w:sz w:val="24"/>
+                <w:szCs w:val="24"/>
+              </w:rPr>
+              <w:t xml:space="preserve">    public static void </w:t>
+            </w:r>
+            <w:proofErr w:type="gramStart"/>
+            <w:r>
+              <w:rPr>
+                <w:rFonts w:ascii="Consolas" w:hAnsi="Consolas"/>
+                <w:sz w:val="24"/>
+                <w:szCs w:val="24"/>
+              </w:rPr>
+              <w:t>main(</w:t>
+            </w:r>
+            <w:proofErr w:type="gramEnd"/>
+            <w:r>
+              <w:rPr>
+                <w:rFonts w:ascii="Consolas" w:hAnsi="Consolas"/>
+                <w:sz w:val="24"/>
+                <w:szCs w:val="24"/>
+              </w:rPr>
+              <w:t xml:space="preserve">String[] </w:t>
+            </w:r>
+            <w:proofErr w:type="spellStart"/>
+            <w:r>
+              <w:rPr>
+                <w:rFonts w:ascii="Consolas" w:hAnsi="Consolas"/>
+                <w:sz w:val="24"/>
+                <w:szCs w:val="24"/>
+              </w:rPr>
+              <w:t>args</w:t>
+            </w:r>
+            <w:proofErr w:type="spellEnd"/>
+            <w:r>
+              <w:rPr>
+                <w:rFonts w:ascii="Consolas" w:hAnsi="Consolas"/>
+                <w:sz w:val="24"/>
+                <w:szCs w:val="24"/>
+              </w:rPr>
+              <w:t>){</w:t>
+            </w:r>
+          </w:p>
+          <w:p>
+            <w:pPr>
+              <w:spacing w:line="240" w:lineRule="auto"/>
+              <w:rPr>
+                <w:rFonts w:ascii="Consolas" w:hAnsi="Consolas"/>
+                <w:sz w:val="24"/>
+                <w:szCs w:val="24"/>
+              </w:rPr>
+            </w:pPr>
+            <w:r>
+              <w:rPr>
+                <w:rFonts w:ascii="Consolas" w:hAnsi="Consolas"/>
+                <w:sz w:val="24"/>
+                <w:szCs w:val="24"/>
+              </w:rPr>
+              <w:t xml:space="preserve">        </w:t>
+            </w:r>
+            <w:proofErr w:type="spellStart"/>
+            <w:r>
+              <w:rPr>
+                <w:rFonts w:ascii="Consolas" w:hAnsi="Consolas"/>
+                <w:sz w:val="24"/>
+                <w:szCs w:val="24"/>
+              </w:rPr>
+              <w:t>LinkedStack</w:t>
+            </w:r>
+            <w:proofErr w:type="spellEnd"/>
+            <w:r>
+              <w:rPr>
+                <w:rFonts w:ascii="Consolas" w:hAnsi="Consolas"/>
+                <w:sz w:val="24"/>
+                <w:szCs w:val="24"/>
+              </w:rPr>
+              <w:t xml:space="preserve">&lt;Integer&gt; </w:t>
+            </w:r>
+            <w:proofErr w:type="spellStart"/>
+            <w:r>
+              <w:rPr>
+                <w:rFonts w:ascii="Consolas" w:hAnsi="Consolas"/>
+                <w:sz w:val="24"/>
+                <w:szCs w:val="24"/>
+              </w:rPr>
+              <w:t>linkStack</w:t>
+            </w:r>
+            <w:proofErr w:type="spellEnd"/>
+            <w:r>
+              <w:rPr>
+                <w:rFonts w:ascii="Consolas" w:hAnsi="Consolas"/>
+                <w:sz w:val="24"/>
+                <w:szCs w:val="24"/>
+              </w:rPr>
+              <w:t xml:space="preserve"> = new </w:t>
+            </w:r>
+            <w:proofErr w:type="spellStart"/>
+            <w:r>
+              <w:rPr>
+                <w:rFonts w:ascii="Consolas" w:hAnsi="Consolas"/>
+                <w:sz w:val="24"/>
+                <w:szCs w:val="24"/>
+              </w:rPr>
+              <w:t>LinkedStack</w:t>
+            </w:r>
+            <w:proofErr w:type="spellEnd"/>
+            <w:r>
+              <w:rPr>
+                <w:rFonts w:ascii="Consolas" w:hAnsi="Consolas"/>
+                <w:sz w:val="24"/>
+                <w:szCs w:val="24"/>
+              </w:rPr>
+              <w:t>&lt;</w:t>
+            </w:r>
+            <w:proofErr w:type="gramStart"/>
+            <w:r>
+              <w:rPr>
+                <w:rFonts w:ascii="Consolas" w:hAnsi="Consolas"/>
+                <w:sz w:val="24"/>
+                <w:szCs w:val="24"/>
+              </w:rPr>
+              <w:t>&gt;(</w:t>
+            </w:r>
+            <w:proofErr w:type="gramEnd"/>
+            <w:r>
+              <w:rPr>
+                <w:rFonts w:ascii="Consolas" w:hAnsi="Consolas"/>
+                <w:sz w:val="24"/>
+                <w:szCs w:val="24"/>
+              </w:rPr>
+              <w:t>);</w:t>
+            </w:r>
+          </w:p>
+          <w:p>
+            <w:pPr>
+              <w:spacing w:line="240" w:lineRule="auto"/>
+              <w:rPr>
+                <w:rFonts w:ascii="Consolas" w:hAnsi="Consolas"/>
+                <w:sz w:val="24"/>
+                <w:szCs w:val="24"/>
+              </w:rPr>
+            </w:pPr>
+            <w:r>
+              <w:rPr>
+                <w:rFonts w:ascii="Consolas" w:hAnsi="Consolas"/>
+                <w:sz w:val="24"/>
+                <w:szCs w:val="24"/>
+              </w:rPr>
+              <w:t xml:space="preserve">        //empty stack initialization</w:t>
+            </w:r>
+          </w:p>
+          <w:p>
+            <w:pPr>
+              <w:spacing w:line="240" w:lineRule="auto"/>
+              <w:rPr>
+                <w:rFonts w:ascii="Consolas" w:hAnsi="Consolas"/>
+                <w:sz w:val="24"/>
+                <w:szCs w:val="24"/>
+              </w:rPr>
+            </w:pPr>
+            <w:r>
+              <w:rPr>
+                <w:rFonts w:ascii="Consolas" w:hAnsi="Consolas"/>
+                <w:sz w:val="24"/>
+                <w:szCs w:val="24"/>
+              </w:rPr>
+              <w:t xml:space="preserve">        </w:t>
+            </w:r>
+            <w:proofErr w:type="spellStart"/>
+            <w:r>
+              <w:rPr>
+                <w:rFonts w:ascii="Consolas" w:hAnsi="Consolas"/>
+                <w:sz w:val="24"/>
+                <w:szCs w:val="24"/>
+              </w:rPr>
+              <w:t>System.out.println</w:t>
+            </w:r>
+            <w:proofErr w:type="spellEnd"/>
+            <w:r>
+              <w:rPr>
+                <w:rFonts w:ascii="Consolas" w:hAnsi="Consolas"/>
+                <w:sz w:val="24"/>
+                <w:szCs w:val="24"/>
+              </w:rPr>
+              <w:t xml:space="preserve">("Fresh initialized stack: " + "Top -&gt; " + </w:t>
+            </w:r>
+            <w:proofErr w:type="spellStart"/>
+            <w:r>
+              <w:rPr>
+                <w:rFonts w:ascii="Consolas" w:hAnsi="Consolas"/>
+                <w:sz w:val="24"/>
+                <w:szCs w:val="24"/>
+              </w:rPr>
+              <w:t>linkStack.toString</w:t>
+            </w:r>
+            <w:proofErr w:type="spellEnd"/>
+            <w:r>
+              <w:rPr>
+                <w:rFonts w:ascii="Consolas" w:hAnsi="Consolas"/>
+                <w:sz w:val="24"/>
+                <w:szCs w:val="24"/>
+              </w:rPr>
+              <w:t>() + " &lt;- Bottom"</w:t>
+            </w:r>
+            <w:proofErr w:type="gramStart"/>
+            <w:r>
+              <w:rPr>
+                <w:rFonts w:ascii="Consolas" w:hAnsi="Consolas"/>
+                <w:sz w:val="24"/>
+                <w:szCs w:val="24"/>
+              </w:rPr>
+              <w:t>);</w:t>
+            </w:r>
+            <w:proofErr w:type="gramEnd"/>
+          </w:p>
+          <w:p>
+            <w:pPr>
+              <w:spacing w:line="240" w:lineRule="auto"/>
+              <w:rPr>
+                <w:rFonts w:ascii="Consolas" w:hAnsi="Consolas"/>
+                <w:sz w:val="24"/>
+                <w:szCs w:val="24"/>
+              </w:rPr>
+            </w:pPr>
+            <w:r>
+              <w:rPr>
+                <w:rFonts w:ascii="Consolas" w:hAnsi="Consolas"/>
+                <w:sz w:val="24"/>
+                <w:szCs w:val="24"/>
+              </w:rPr>
+              <w:t xml:space="preserve">        </w:t>
+            </w:r>
+            <w:proofErr w:type="gramStart"/>
+            <w:r>
+              <w:rPr>
+                <w:rFonts w:ascii="Consolas" w:hAnsi="Consolas"/>
+                <w:sz w:val="24"/>
+                <w:szCs w:val="24"/>
+              </w:rPr>
+              <w:t>for(</w:t>
+            </w:r>
+            <w:proofErr w:type="gramEnd"/>
+            <w:r>
+              <w:rPr>
+                <w:rFonts w:ascii="Consolas" w:hAnsi="Consolas"/>
+                <w:sz w:val="24"/>
+                <w:szCs w:val="24"/>
+              </w:rPr>
+              <w:t xml:space="preserve">int </w:t>
+            </w:r>
+            <w:proofErr w:type="spellStart"/>
+            <w:r>
+              <w:rPr>
+                <w:rFonts w:ascii="Consolas" w:hAnsi="Consolas"/>
+                <w:sz w:val="24"/>
+                <w:szCs w:val="24"/>
+              </w:rPr>
+              <w:t>i</w:t>
+            </w:r>
+            <w:proofErr w:type="spellEnd"/>
+            <w:r>
+              <w:rPr>
+                <w:rFonts w:ascii="Consolas" w:hAnsi="Consolas"/>
+                <w:sz w:val="24"/>
+                <w:szCs w:val="24"/>
+              </w:rPr>
+              <w:t xml:space="preserve"> = 1; </w:t>
+            </w:r>
+            <w:proofErr w:type="spellStart"/>
+            <w:r>
+              <w:rPr>
+                <w:rFonts w:ascii="Consolas" w:hAnsi="Consolas"/>
+                <w:sz w:val="24"/>
+                <w:szCs w:val="24"/>
+              </w:rPr>
+              <w:t>i</w:t>
+            </w:r>
+            <w:proofErr w:type="spellEnd"/>
+            <w:r>
+              <w:rPr>
+                <w:rFonts w:ascii="Consolas" w:hAnsi="Consolas"/>
+                <w:sz w:val="24"/>
+                <w:szCs w:val="24"/>
+              </w:rPr>
+              <w:t xml:space="preserve"> &lt; 6; </w:t>
+            </w:r>
+            <w:proofErr w:type="spellStart"/>
+            <w:r>
+              <w:rPr>
+                <w:rFonts w:ascii="Consolas" w:hAnsi="Consolas"/>
+                <w:sz w:val="24"/>
+                <w:szCs w:val="24"/>
+              </w:rPr>
+              <w:t>i</w:t>
+            </w:r>
+            <w:proofErr w:type="spellEnd"/>
+            <w:r>
+              <w:rPr>
+                <w:rFonts w:ascii="Consolas" w:hAnsi="Consolas"/>
+                <w:sz w:val="24"/>
+                <w:szCs w:val="24"/>
+              </w:rPr>
+              <w:t>++){</w:t>
+            </w:r>
+          </w:p>
+          <w:p>
+            <w:pPr>
+              <w:spacing w:line="240" w:lineRule="auto"/>
+              <w:rPr>
+                <w:rFonts w:ascii="Consolas" w:hAnsi="Consolas"/>
+                <w:sz w:val="24"/>
+                <w:szCs w:val="24"/>
+              </w:rPr>
+            </w:pPr>
+            <w:r>
+              <w:rPr>
+                <w:rFonts w:ascii="Consolas" w:hAnsi="Consolas"/>
+                <w:sz w:val="24"/>
+                <w:szCs w:val="24"/>
+              </w:rPr>
+              <w:t xml:space="preserve">            </w:t>
+            </w:r>
+            <w:proofErr w:type="spellStart"/>
+            <w:r>
+              <w:rPr>
+                <w:rFonts w:ascii="Consolas" w:hAnsi="Consolas"/>
+                <w:sz w:val="24"/>
+                <w:szCs w:val="24"/>
+              </w:rPr>
+              <w:t>linkStack.push</w:t>
+            </w:r>
+            <w:proofErr w:type="spellEnd"/>
+            <w:r>
+              <w:rPr>
+                <w:rFonts w:ascii="Consolas" w:hAnsi="Consolas"/>
+                <w:sz w:val="24"/>
+                <w:szCs w:val="24"/>
+              </w:rPr>
+              <w:t>(</w:t>
+            </w:r>
+            <w:proofErr w:type="spellStart"/>
+            <w:r>
+              <w:rPr>
+                <w:rFonts w:ascii="Consolas" w:hAnsi="Consolas"/>
+                <w:sz w:val="24"/>
+                <w:szCs w:val="24"/>
+              </w:rPr>
+              <w:t>i</w:t>
+            </w:r>
+            <w:proofErr w:type="spellEnd"/>
+            <w:proofErr w:type="gramStart"/>
+            <w:r>
+              <w:rPr>
+                <w:rFonts w:ascii="Consolas" w:hAnsi="Consolas"/>
+                <w:sz w:val="24"/>
+                <w:szCs w:val="24"/>
+              </w:rPr>
+              <w:t>);</w:t>
+            </w:r>
+            <w:proofErr w:type="gramEnd"/>
+          </w:p>
+          <w:p>
+            <w:pPr>
+              <w:spacing w:line="240" w:lineRule="auto"/>
+              <w:rPr>
+                <w:rFonts w:ascii="Consolas" w:hAnsi="Consolas"/>
+                <w:sz w:val="24"/>
+                <w:szCs w:val="24"/>
+              </w:rPr>
+            </w:pPr>
+          </w:p>
+          <w:p>
+            <w:pPr>
+              <w:spacing w:line="240" w:lineRule="auto"/>
+              <w:rPr>
+                <w:rFonts w:ascii="Consolas" w:hAnsi="Consolas"/>
+                <w:sz w:val="24"/>
+                <w:szCs w:val="24"/>
+              </w:rPr>
+            </w:pPr>
+            <w:r>
+              <w:rPr>
+                <w:rFonts w:ascii="Consolas" w:hAnsi="Consolas"/>
+                <w:sz w:val="24"/>
+                <w:szCs w:val="24"/>
+              </w:rPr>
+              <w:t xml:space="preserve">        }</w:t>
+            </w:r>
+          </w:p>
+          <w:p>
+            <w:pPr>
+              <w:spacing w:line="240" w:lineRule="auto"/>
+              <w:rPr>
+                <w:rFonts w:ascii="Consolas" w:hAnsi="Consolas"/>
+                <w:sz w:val="24"/>
+                <w:szCs w:val="24"/>
+              </w:rPr>
+            </w:pPr>
+            <w:r>
+              <w:rPr>
+                <w:rFonts w:ascii="Consolas" w:hAnsi="Consolas"/>
+                <w:sz w:val="24"/>
+                <w:szCs w:val="24"/>
+              </w:rPr>
+              <w:t xml:space="preserve">        </w:t>
+            </w:r>
+            <w:proofErr w:type="spellStart"/>
+            <w:r>
+              <w:rPr>
+                <w:rFonts w:ascii="Consolas" w:hAnsi="Consolas"/>
+                <w:sz w:val="24"/>
+                <w:szCs w:val="24"/>
+              </w:rPr>
+              <w:t>System.out.println</w:t>
+            </w:r>
+            <w:proofErr w:type="spellEnd"/>
+            <w:r>
+              <w:rPr>
+                <w:rFonts w:ascii="Consolas" w:hAnsi="Consolas"/>
+                <w:sz w:val="24"/>
+                <w:szCs w:val="24"/>
+              </w:rPr>
+              <w:t xml:space="preserve">("Filled Stack: " + "Top -&gt; " + </w:t>
+            </w:r>
+            <w:proofErr w:type="spellStart"/>
+            <w:r>
+              <w:rPr>
+                <w:rFonts w:ascii="Consolas" w:hAnsi="Consolas"/>
+                <w:sz w:val="24"/>
+                <w:szCs w:val="24"/>
+              </w:rPr>
+              <w:t>linkStack.toString</w:t>
+            </w:r>
+            <w:proofErr w:type="spellEnd"/>
+            <w:r>
+              <w:rPr>
+                <w:rFonts w:ascii="Consolas" w:hAnsi="Consolas"/>
+                <w:sz w:val="24"/>
+                <w:szCs w:val="24"/>
+              </w:rPr>
+              <w:t>() + " &lt;- Bottom"</w:t>
+            </w:r>
+            <w:proofErr w:type="gramStart"/>
+            <w:r>
+              <w:rPr>
+                <w:rFonts w:ascii="Consolas" w:hAnsi="Consolas"/>
+                <w:sz w:val="24"/>
+                <w:szCs w:val="24"/>
+              </w:rPr>
+              <w:t>);</w:t>
+            </w:r>
+            <w:proofErr w:type="gramEnd"/>
+          </w:p>
+          <w:p>
+            <w:pPr>
+              <w:spacing w:line="240" w:lineRule="auto"/>
+              <w:rPr>
+                <w:rFonts w:ascii="Consolas" w:hAnsi="Consolas"/>
+                <w:sz w:val="24"/>
+                <w:szCs w:val="24"/>
+              </w:rPr>
+            </w:pPr>
+          </w:p>
+          <w:p>
+            <w:pPr>
+              <w:spacing w:line="240" w:lineRule="auto"/>
+              <w:rPr>
+                <w:rFonts w:ascii="Consolas" w:hAnsi="Consolas"/>
+                <w:sz w:val="24"/>
+                <w:szCs w:val="24"/>
+              </w:rPr>
+            </w:pPr>
+            <w:r>
+              <w:rPr>
+                <w:rFonts w:ascii="Consolas" w:hAnsi="Consolas"/>
+                <w:sz w:val="24"/>
+                <w:szCs w:val="24"/>
+              </w:rPr>
+              <w:t xml:space="preserve">        //test pop and peek</w:t>
+            </w:r>
+          </w:p>
+          <w:p>
+            <w:pPr>
+              <w:spacing w:line="240" w:lineRule="auto"/>
+              <w:rPr>
+                <w:rFonts w:ascii="Consolas" w:hAnsi="Consolas"/>
+                <w:sz w:val="24"/>
+                <w:szCs w:val="24"/>
+              </w:rPr>
+            </w:pPr>
+            <w:r>
+              <w:rPr>
+                <w:rFonts w:ascii="Consolas" w:hAnsi="Consolas"/>
+                <w:sz w:val="24"/>
+                <w:szCs w:val="24"/>
+              </w:rPr>
+              <w:t xml:space="preserve">        </w:t>
+            </w:r>
+            <w:proofErr w:type="spellStart"/>
+            <w:r>
+              <w:rPr>
+                <w:rFonts w:ascii="Consolas" w:hAnsi="Consolas"/>
+                <w:sz w:val="24"/>
+                <w:szCs w:val="24"/>
+              </w:rPr>
+              <w:t>System.out.println</w:t>
+            </w:r>
+            <w:proofErr w:type="spellEnd"/>
+            <w:r>
+              <w:rPr>
+                <w:rFonts w:ascii="Consolas" w:hAnsi="Consolas"/>
+                <w:sz w:val="24"/>
+                <w:szCs w:val="24"/>
+              </w:rPr>
+              <w:t>("-----</w:t>
+            </w:r>
+            <w:proofErr w:type="gramStart"/>
+            <w:r>
+              <w:rPr>
+                <w:rFonts w:ascii="Consolas" w:hAnsi="Consolas"/>
+                <w:sz w:val="24"/>
+                <w:szCs w:val="24"/>
+              </w:rPr>
+              <w:t>pop(</w:t>
+            </w:r>
+            <w:proofErr w:type="gramEnd"/>
+            <w:r>
+              <w:rPr>
+                <w:rFonts w:ascii="Consolas" w:hAnsi="Consolas"/>
+                <w:sz w:val="24"/>
+                <w:szCs w:val="24"/>
+              </w:rPr>
+              <w:t>) &amp; peek() Test-----");</w:t>
+            </w:r>
+          </w:p>
+          <w:p>
+            <w:pPr>
+              <w:spacing w:line="240" w:lineRule="auto"/>
+              <w:rPr>
+                <w:rFonts w:ascii="Consolas" w:hAnsi="Consolas"/>
+                <w:sz w:val="24"/>
+                <w:szCs w:val="24"/>
+              </w:rPr>
+            </w:pPr>
+            <w:r>
+              <w:rPr>
+                <w:rFonts w:ascii="Consolas" w:hAnsi="Consolas"/>
+                <w:sz w:val="24"/>
+                <w:szCs w:val="24"/>
+              </w:rPr>
+              <w:t xml:space="preserve">        </w:t>
+            </w:r>
+            <w:proofErr w:type="spellStart"/>
+            <w:r>
+              <w:rPr>
+                <w:rFonts w:ascii="Consolas" w:hAnsi="Consolas"/>
+                <w:sz w:val="24"/>
+                <w:szCs w:val="24"/>
+              </w:rPr>
+              <w:t>System.out.println</w:t>
+            </w:r>
+            <w:proofErr w:type="spellEnd"/>
+            <w:r>
+              <w:rPr>
+                <w:rFonts w:ascii="Consolas" w:hAnsi="Consolas"/>
+                <w:sz w:val="24"/>
+                <w:szCs w:val="24"/>
+              </w:rPr>
+              <w:t xml:space="preserve">("Peek Top Value: " + </w:t>
+            </w:r>
+            <w:proofErr w:type="spellStart"/>
+            <w:r>
+              <w:rPr>
+                <w:rFonts w:ascii="Consolas" w:hAnsi="Consolas"/>
+                <w:sz w:val="24"/>
+                <w:szCs w:val="24"/>
+              </w:rPr>
+              <w:t>linkStack.peek</w:t>
+            </w:r>
+            <w:proofErr w:type="spellEnd"/>
+            <w:r>
+              <w:rPr>
+                <w:rFonts w:ascii="Consolas" w:hAnsi="Consolas"/>
+                <w:sz w:val="24"/>
+                <w:szCs w:val="24"/>
+              </w:rPr>
+              <w:t>()</w:t>
+            </w:r>
+            <w:proofErr w:type="gramStart"/>
+            <w:r>
+              <w:rPr>
+                <w:rFonts w:ascii="Consolas" w:hAnsi="Consolas"/>
+                <w:sz w:val="24"/>
+                <w:szCs w:val="24"/>
+              </w:rPr>
+              <w:t>);</w:t>
+            </w:r>
+            <w:proofErr w:type="gramEnd"/>
+          </w:p>
+          <w:p>
+            <w:pPr>
+              <w:spacing w:line="240" w:lineRule="auto"/>
+              <w:rPr>
+                <w:rFonts w:ascii="Consolas" w:hAnsi="Consolas"/>
+                <w:sz w:val="24"/>
+                <w:szCs w:val="24"/>
+              </w:rPr>
+            </w:pPr>
+            <w:r>
+              <w:rPr>
+                <w:rFonts w:ascii="Consolas" w:hAnsi="Consolas"/>
+                <w:sz w:val="24"/>
+                <w:szCs w:val="24"/>
+              </w:rPr>
+              <w:t xml:space="preserve">        for (int </w:t>
+            </w:r>
+            <w:proofErr w:type="spellStart"/>
+            <w:r>
+              <w:rPr>
+                <w:rFonts w:ascii="Consolas" w:hAnsi="Consolas"/>
+                <w:sz w:val="24"/>
+                <w:szCs w:val="24"/>
+              </w:rPr>
+              <w:t>i</w:t>
+            </w:r>
+            <w:proofErr w:type="spellEnd"/>
+            <w:r>
+              <w:rPr>
+                <w:rFonts w:ascii="Consolas" w:hAnsi="Consolas"/>
+                <w:sz w:val="24"/>
+                <w:szCs w:val="24"/>
+              </w:rPr>
+              <w:t xml:space="preserve"> = 1; </w:t>
+            </w:r>
+            <w:proofErr w:type="spellStart"/>
+            <w:r>
+              <w:rPr>
+                <w:rFonts w:ascii="Consolas" w:hAnsi="Consolas"/>
+                <w:sz w:val="24"/>
+                <w:szCs w:val="24"/>
+              </w:rPr>
+              <w:t>i</w:t>
+            </w:r>
+            <w:proofErr w:type="spellEnd"/>
+            <w:r>
+              <w:rPr>
+                <w:rFonts w:ascii="Consolas" w:hAnsi="Consolas"/>
+                <w:sz w:val="24"/>
+                <w:szCs w:val="24"/>
+              </w:rPr>
+              <w:t xml:space="preserve"> &lt; 5; </w:t>
+            </w:r>
+            <w:proofErr w:type="spellStart"/>
+            <w:r>
+              <w:rPr>
+                <w:rFonts w:ascii="Consolas" w:hAnsi="Consolas"/>
+                <w:sz w:val="24"/>
+                <w:szCs w:val="24"/>
+              </w:rPr>
+              <w:t>i</w:t>
+            </w:r>
+            <w:proofErr w:type="spellEnd"/>
+            <w:r>
+              <w:rPr>
+                <w:rFonts w:ascii="Consolas" w:hAnsi="Consolas"/>
+                <w:sz w:val="24"/>
+                <w:szCs w:val="24"/>
+              </w:rPr>
+              <w:t>++) {</w:t>
+            </w:r>
+          </w:p>
+          <w:p>
+            <w:pPr>
+              <w:spacing w:line="240" w:lineRule="auto"/>
+              <w:rPr>
+                <w:rFonts w:ascii="Consolas" w:hAnsi="Consolas"/>
+                <w:sz w:val="24"/>
+                <w:szCs w:val="24"/>
+              </w:rPr>
+            </w:pPr>
+            <w:r>
+              <w:rPr>
+                <w:rFonts w:ascii="Consolas" w:hAnsi="Consolas"/>
+                <w:sz w:val="24"/>
+                <w:szCs w:val="24"/>
+              </w:rPr>
+              <w:t xml:space="preserve">            </w:t>
+            </w:r>
+            <w:proofErr w:type="spellStart"/>
+            <w:proofErr w:type="gramStart"/>
+            <w:r>
+              <w:rPr>
+                <w:rFonts w:ascii="Consolas" w:hAnsi="Consolas"/>
+                <w:sz w:val="24"/>
+                <w:szCs w:val="24"/>
+              </w:rPr>
+              <w:t>linkStack.pop</w:t>
+            </w:r>
+            <w:proofErr w:type="spellEnd"/>
+            <w:r>
+              <w:rPr>
+                <w:rFonts w:ascii="Consolas" w:hAnsi="Consolas"/>
+                <w:sz w:val="24"/>
+                <w:szCs w:val="24"/>
+              </w:rPr>
+              <w:t>(</w:t>
+            </w:r>
+            <w:proofErr w:type="gramEnd"/>
+            <w:r>
+              <w:rPr>
+                <w:rFonts w:ascii="Consolas" w:hAnsi="Consolas"/>
+                <w:sz w:val="24"/>
+                <w:szCs w:val="24"/>
+              </w:rPr>
+              <w:t>);</w:t>
+            </w:r>
+          </w:p>
+          <w:p>
+            <w:pPr>
+              <w:spacing w:line="240" w:lineRule="auto"/>
+              <w:rPr>
+                <w:rFonts w:ascii="Consolas" w:hAnsi="Consolas"/>
+                <w:sz w:val="24"/>
+                <w:szCs w:val="24"/>
+              </w:rPr>
+            </w:pPr>
+            <w:r>
+              <w:rPr>
+                <w:rFonts w:ascii="Consolas" w:hAnsi="Consolas"/>
+                <w:sz w:val="24"/>
+                <w:szCs w:val="24"/>
+              </w:rPr>
+              <w:t xml:space="preserve">        }</w:t>
+            </w:r>
+          </w:p>
+          <w:p>
+            <w:pPr>
+              <w:spacing w:line="240" w:lineRule="auto"/>
+              <w:rPr>
+                <w:rFonts w:ascii="Consolas" w:hAnsi="Consolas"/>
+                <w:sz w:val="24"/>
+                <w:szCs w:val="24"/>
+              </w:rPr>
+            </w:pPr>
+            <w:r>
+              <w:rPr>
+                <w:rFonts w:ascii="Consolas" w:hAnsi="Consolas"/>
+                <w:sz w:val="24"/>
+                <w:szCs w:val="24"/>
+              </w:rPr>
+              <w:t xml:space="preserve">        </w:t>
+            </w:r>
+            <w:proofErr w:type="spellStart"/>
+            <w:r>
+              <w:rPr>
+                <w:rFonts w:ascii="Consolas" w:hAnsi="Consolas"/>
+                <w:sz w:val="24"/>
+                <w:szCs w:val="24"/>
+              </w:rPr>
+              <w:t>System.out.println</w:t>
+            </w:r>
+            <w:proofErr w:type="spellEnd"/>
+            <w:r>
+              <w:rPr>
+                <w:rFonts w:ascii="Consolas" w:hAnsi="Consolas"/>
+                <w:sz w:val="24"/>
+                <w:szCs w:val="24"/>
+              </w:rPr>
+              <w:t xml:space="preserve">("Stack after pop test: " + "Top -&gt; " + </w:t>
+            </w:r>
+            <w:proofErr w:type="spellStart"/>
+            <w:r>
+              <w:rPr>
+                <w:rFonts w:ascii="Consolas" w:hAnsi="Consolas"/>
+                <w:sz w:val="24"/>
+                <w:szCs w:val="24"/>
+              </w:rPr>
+              <w:t>linkStack.toString</w:t>
+            </w:r>
+            <w:proofErr w:type="spellEnd"/>
+            <w:r>
+              <w:rPr>
+                <w:rFonts w:ascii="Consolas" w:hAnsi="Consolas"/>
+                <w:sz w:val="24"/>
+                <w:szCs w:val="24"/>
+              </w:rPr>
+              <w:t>() + " &lt;- Bottom"</w:t>
+            </w:r>
+            <w:proofErr w:type="gramStart"/>
+            <w:r>
+              <w:rPr>
+                <w:rFonts w:ascii="Consolas" w:hAnsi="Consolas"/>
+                <w:sz w:val="24"/>
+                <w:szCs w:val="24"/>
+              </w:rPr>
+              <w:t>);</w:t>
+            </w:r>
+            <w:proofErr w:type="gramEnd"/>
+          </w:p>
+          <w:p>
+            <w:pPr>
+              <w:spacing w:line="240" w:lineRule="auto"/>
+              <w:rPr>
+                <w:rFonts w:ascii="Consolas" w:hAnsi="Consolas"/>
+                <w:sz w:val="24"/>
+                <w:szCs w:val="24"/>
+              </w:rPr>
+            </w:pPr>
+            <w:r>
+              <w:rPr>
+                <w:rFonts w:ascii="Consolas" w:hAnsi="Consolas"/>
+                <w:sz w:val="24"/>
+                <w:szCs w:val="24"/>
+              </w:rPr>
+              <w:t xml:space="preserve">        </w:t>
+            </w:r>
+            <w:proofErr w:type="spellStart"/>
+            <w:r>
+              <w:rPr>
+                <w:rFonts w:ascii="Consolas" w:hAnsi="Consolas"/>
+                <w:sz w:val="24"/>
+                <w:szCs w:val="24"/>
+              </w:rPr>
+              <w:t>System.out.println</w:t>
+            </w:r>
+            <w:proofErr w:type="spellEnd"/>
+            <w:r>
+              <w:rPr>
+                <w:rFonts w:ascii="Consolas" w:hAnsi="Consolas"/>
+                <w:sz w:val="24"/>
+                <w:szCs w:val="24"/>
+              </w:rPr>
+              <w:t xml:space="preserve">("Top Value after pop test: " + </w:t>
+            </w:r>
+            <w:proofErr w:type="spellStart"/>
+            <w:r>
+              <w:rPr>
+                <w:rFonts w:ascii="Consolas" w:hAnsi="Consolas"/>
+                <w:sz w:val="24"/>
+                <w:szCs w:val="24"/>
+              </w:rPr>
+              <w:t>linkStack.peek</w:t>
+            </w:r>
+            <w:proofErr w:type="spellEnd"/>
+            <w:r>
+              <w:rPr>
+                <w:rFonts w:ascii="Consolas" w:hAnsi="Consolas"/>
+                <w:sz w:val="24"/>
+                <w:szCs w:val="24"/>
+              </w:rPr>
+              <w:t>()</w:t>
+            </w:r>
+            <w:proofErr w:type="gramStart"/>
+            <w:r>
+              <w:rPr>
+                <w:rFonts w:ascii="Consolas" w:hAnsi="Consolas"/>
+                <w:sz w:val="24"/>
+                <w:szCs w:val="24"/>
+              </w:rPr>
+              <w:t>);</w:t>
+            </w:r>
+            <w:proofErr w:type="gramEnd"/>
+          </w:p>
+          <w:p>
+            <w:pPr>
+              <w:spacing w:line="240" w:lineRule="auto"/>
+              <w:rPr>
+                <w:rFonts w:ascii="Consolas" w:hAnsi="Consolas"/>
+                <w:sz w:val="24"/>
+                <w:szCs w:val="24"/>
+              </w:rPr>
+            </w:pPr>
+            <w:r>
+              <w:rPr>
+                <w:rFonts w:ascii="Consolas" w:hAnsi="Consolas"/>
+                <w:sz w:val="24"/>
+                <w:szCs w:val="24"/>
+              </w:rPr>
+              <w:t xml:space="preserve">        </w:t>
+            </w:r>
+            <w:proofErr w:type="spellStart"/>
+            <w:proofErr w:type="gramStart"/>
+            <w:r>
+              <w:rPr>
+                <w:rFonts w:ascii="Consolas" w:hAnsi="Consolas"/>
+                <w:sz w:val="24"/>
+                <w:szCs w:val="24"/>
+              </w:rPr>
+              <w:t>linkStack.pop</w:t>
+            </w:r>
+            <w:proofErr w:type="spellEnd"/>
+            <w:r>
+              <w:rPr>
+                <w:rFonts w:ascii="Consolas" w:hAnsi="Consolas"/>
+                <w:sz w:val="24"/>
+                <w:szCs w:val="24"/>
+              </w:rPr>
+              <w:t>(</w:t>
+            </w:r>
+            <w:proofErr w:type="gramEnd"/>
+            <w:r>
+              <w:rPr>
+                <w:rFonts w:ascii="Consolas" w:hAnsi="Consolas"/>
+                <w:sz w:val="24"/>
+                <w:szCs w:val="24"/>
+              </w:rPr>
+              <w:t>);</w:t>
+            </w:r>
+          </w:p>
+          <w:p>
+            <w:pPr>
+              <w:spacing w:line="240" w:lineRule="auto"/>
+              <w:rPr>
+                <w:rFonts w:ascii="Consolas" w:hAnsi="Consolas"/>
+                <w:sz w:val="24"/>
+                <w:szCs w:val="24"/>
+              </w:rPr>
+            </w:pPr>
+          </w:p>
+          <w:p>
+            <w:pPr>
+              <w:spacing w:line="240" w:lineRule="auto"/>
+              <w:rPr>
+                <w:rFonts w:ascii="Consolas" w:hAnsi="Consolas"/>
+                <w:sz w:val="24"/>
+                <w:szCs w:val="24"/>
+              </w:rPr>
+            </w:pPr>
+            <w:r>
+              <w:rPr>
+                <w:rFonts w:ascii="Consolas" w:hAnsi="Consolas"/>
+                <w:sz w:val="24"/>
+                <w:szCs w:val="24"/>
+              </w:rPr>
+              <w:t xml:space="preserve">        //test peek with empty method</w:t>
+            </w:r>
+          </w:p>
+          <w:p>
+            <w:pPr>
+              <w:spacing w:line="240" w:lineRule="auto"/>
+              <w:rPr>
+                <w:rFonts w:ascii="Consolas" w:hAnsi="Consolas"/>
+                <w:sz w:val="24"/>
+                <w:szCs w:val="24"/>
+              </w:rPr>
+            </w:pPr>
+            <w:r>
+              <w:rPr>
+                <w:rFonts w:ascii="Consolas" w:hAnsi="Consolas"/>
+                <w:sz w:val="24"/>
+                <w:szCs w:val="24"/>
+              </w:rPr>
+              <w:t xml:space="preserve">        </w:t>
+            </w:r>
+            <w:proofErr w:type="spellStart"/>
+            <w:r>
+              <w:rPr>
+                <w:rFonts w:ascii="Consolas" w:hAnsi="Consolas"/>
+                <w:sz w:val="24"/>
+                <w:szCs w:val="24"/>
+              </w:rPr>
+              <w:t>System.out.println</w:t>
+            </w:r>
+            <w:proofErr w:type="spellEnd"/>
+            <w:r>
+              <w:rPr>
+                <w:rFonts w:ascii="Consolas" w:hAnsi="Consolas"/>
+                <w:sz w:val="24"/>
+                <w:szCs w:val="24"/>
+              </w:rPr>
+              <w:t>("-----</w:t>
+            </w:r>
+            <w:proofErr w:type="gramStart"/>
+            <w:r>
+              <w:rPr>
+                <w:rFonts w:ascii="Consolas" w:hAnsi="Consolas"/>
+                <w:sz w:val="24"/>
+                <w:szCs w:val="24"/>
+              </w:rPr>
+              <w:t>peek(</w:t>
+            </w:r>
+            <w:proofErr w:type="gramEnd"/>
+            <w:r>
+              <w:rPr>
+                <w:rFonts w:ascii="Consolas" w:hAnsi="Consolas"/>
+                <w:sz w:val="24"/>
+                <w:szCs w:val="24"/>
+              </w:rPr>
+              <w:t>) with empty stack test-----");</w:t>
+            </w:r>
+          </w:p>
+          <w:p>
+            <w:pPr>
+              <w:spacing w:line="240" w:lineRule="auto"/>
+              <w:rPr>
+                <w:rFonts w:ascii="Consolas" w:hAnsi="Consolas"/>
+                <w:sz w:val="24"/>
+                <w:szCs w:val="24"/>
+              </w:rPr>
+            </w:pPr>
+            <w:r>
+              <w:rPr>
+                <w:rFonts w:ascii="Consolas" w:hAnsi="Consolas"/>
+                <w:sz w:val="24"/>
+                <w:szCs w:val="24"/>
+              </w:rPr>
+              <w:t xml:space="preserve">        </w:t>
+            </w:r>
+            <w:proofErr w:type="gramStart"/>
+            <w:r>
+              <w:rPr>
+                <w:rFonts w:ascii="Consolas" w:hAnsi="Consolas"/>
+                <w:sz w:val="24"/>
+                <w:szCs w:val="24"/>
+              </w:rPr>
+              <w:t>try{</w:t>
+            </w:r>
+            <w:proofErr w:type="gramEnd"/>
+          </w:p>
+          <w:p>
+            <w:pPr>
+              <w:spacing w:line="240" w:lineRule="auto"/>
+              <w:rPr>
+                <w:rFonts w:ascii="Consolas" w:hAnsi="Consolas"/>
+                <w:sz w:val="24"/>
+                <w:szCs w:val="24"/>
+              </w:rPr>
+            </w:pPr>
+            <w:r>
+              <w:rPr>
+                <w:rFonts w:ascii="Consolas" w:hAnsi="Consolas"/>
+                <w:sz w:val="24"/>
+                <w:szCs w:val="24"/>
+              </w:rPr>
+              <w:t xml:space="preserve">            </w:t>
+            </w:r>
+            <w:proofErr w:type="spellStart"/>
+            <w:r>
+              <w:rPr>
+                <w:rFonts w:ascii="Consolas" w:hAnsi="Consolas"/>
+                <w:sz w:val="24"/>
+                <w:szCs w:val="24"/>
+              </w:rPr>
+              <w:t>linkStack.peek</w:t>
+            </w:r>
+            <w:proofErr w:type="spellEnd"/>
+            <w:r>
+              <w:rPr>
+                <w:rFonts w:ascii="Consolas" w:hAnsi="Consolas"/>
+                <w:sz w:val="24"/>
+                <w:szCs w:val="24"/>
+              </w:rPr>
+              <w:t>(</w:t>
+            </w:r>
+            <w:proofErr w:type="gramStart"/>
+            <w:r>
+              <w:rPr>
+                <w:rFonts w:ascii="Consolas" w:hAnsi="Consolas"/>
+                <w:sz w:val="24"/>
+                <w:szCs w:val="24"/>
+              </w:rPr>
+              <w:t>);</w:t>
+            </w:r>
+            <w:proofErr w:type="gramEnd"/>
+          </w:p>
+          <w:p>
+            <w:pPr>
+              <w:spacing w:line="240" w:lineRule="auto"/>
+              <w:rPr>
+                <w:rFonts w:ascii="Consolas" w:hAnsi="Consolas"/>
+                <w:sz w:val="24"/>
+                <w:szCs w:val="24"/>
+              </w:rPr>
+            </w:pPr>
+            <w:r>
+              <w:rPr>
+                <w:rFonts w:ascii="Consolas" w:hAnsi="Consolas"/>
+                <w:sz w:val="24"/>
+                <w:szCs w:val="24"/>
+              </w:rPr>
+              <w:t xml:space="preserve">        } catch (</w:t>
+            </w:r>
+            <w:proofErr w:type="spellStart"/>
+            <w:r>
+              <w:rPr>
+                <w:rFonts w:ascii="Consolas" w:hAnsi="Consolas"/>
+                <w:sz w:val="24"/>
+                <w:szCs w:val="24"/>
+              </w:rPr>
+              <w:t>EmptyCollectionException</w:t>
+            </w:r>
+            <w:proofErr w:type="spellEnd"/>
+            <w:r>
+              <w:rPr>
+                <w:rFonts w:ascii="Consolas" w:hAnsi="Consolas"/>
+                <w:sz w:val="24"/>
+                <w:szCs w:val="24"/>
+              </w:rPr>
+              <w:t xml:space="preserve"> e) {</w:t>
+            </w:r>
+          </w:p>
+          <w:p>
+            <w:pPr>
+              <w:spacing w:line="240" w:lineRule="auto"/>
+              <w:rPr>
+                <w:rFonts w:ascii="Consolas" w:hAnsi="Consolas"/>
+                <w:sz w:val="24"/>
+                <w:szCs w:val="24"/>
+              </w:rPr>
+            </w:pPr>
+            <w:r>
+              <w:rPr>
+                <w:rFonts w:ascii="Consolas" w:hAnsi="Consolas"/>
+                <w:sz w:val="24"/>
+                <w:szCs w:val="24"/>
+              </w:rPr>
+              <w:t xml:space="preserve">            </w:t>
+            </w:r>
+            <w:proofErr w:type="spellStart"/>
+            <w:r>
+              <w:rPr>
+                <w:rFonts w:ascii="Consolas" w:hAnsi="Consolas"/>
+                <w:sz w:val="24"/>
+                <w:szCs w:val="24"/>
+              </w:rPr>
+              <w:t>System.out.println</w:t>
+            </w:r>
+            <w:proofErr w:type="spellEnd"/>
+            <w:r>
+              <w:rPr>
+                <w:rFonts w:ascii="Consolas" w:hAnsi="Consolas"/>
+                <w:sz w:val="24"/>
+                <w:szCs w:val="24"/>
+              </w:rPr>
+              <w:t>("</w:t>
+            </w:r>
+            <w:proofErr w:type="gramStart"/>
+            <w:r>
+              <w:rPr>
+                <w:rFonts w:ascii="Consolas" w:hAnsi="Consolas"/>
+                <w:sz w:val="24"/>
+                <w:szCs w:val="24"/>
+              </w:rPr>
+              <w:t>peek(</w:t>
+            </w:r>
+            <w:proofErr w:type="gramEnd"/>
+            <w:r>
+              <w:rPr>
+                <w:rFonts w:ascii="Consolas" w:hAnsi="Consolas"/>
+                <w:sz w:val="24"/>
+                <w:szCs w:val="24"/>
+              </w:rPr>
+              <w:t>) throws empty collection exception correctly");</w:t>
+            </w:r>
+          </w:p>
+          <w:p>
+            <w:pPr>
+              <w:spacing w:line="240" w:lineRule="auto"/>
+              <w:rPr>
+                <w:rFonts w:ascii="Consolas" w:hAnsi="Consolas"/>
+                <w:sz w:val="24"/>
+                <w:szCs w:val="24"/>
+              </w:rPr>
+            </w:pPr>
+            <w:r>
+              <w:rPr>
+                <w:rFonts w:ascii="Consolas" w:hAnsi="Consolas"/>
+                <w:sz w:val="24"/>
+                <w:szCs w:val="24"/>
+              </w:rPr>
+              <w:t xml:space="preserve">        }</w:t>
+            </w:r>
+          </w:p>
+          <w:p>
+            <w:pPr>
+              <w:spacing w:line="240" w:lineRule="auto"/>
+              <w:rPr>
+                <w:rFonts w:ascii="Consolas" w:hAnsi="Consolas"/>
+                <w:sz w:val="24"/>
+                <w:szCs w:val="24"/>
+              </w:rPr>
+            </w:pPr>
+          </w:p>
+          <w:p>
+            <w:pPr>
+              <w:spacing w:line="240" w:lineRule="auto"/>
+              <w:rPr>
+                <w:rFonts w:ascii="Consolas" w:hAnsi="Consolas"/>
+                <w:sz w:val="24"/>
+                <w:szCs w:val="24"/>
+              </w:rPr>
+            </w:pPr>
+            <w:r>
+              <w:rPr>
+                <w:rFonts w:ascii="Consolas" w:hAnsi="Consolas"/>
+                <w:sz w:val="24"/>
+                <w:szCs w:val="24"/>
+              </w:rPr>
+              <w:t xml:space="preserve">        //test pop with empty stack</w:t>
+            </w:r>
+          </w:p>
+          <w:p>
+            <w:pPr>
+              <w:spacing w:line="240" w:lineRule="auto"/>
+              <w:rPr>
+                <w:rFonts w:ascii="Consolas" w:hAnsi="Consolas"/>
+                <w:sz w:val="24"/>
+                <w:szCs w:val="24"/>
+              </w:rPr>
+            </w:pPr>
+            <w:r>
+              <w:rPr>
+                <w:rFonts w:ascii="Consolas" w:hAnsi="Consolas"/>
+                <w:sz w:val="24"/>
+                <w:szCs w:val="24"/>
+              </w:rPr>
+              <w:t xml:space="preserve">        </w:t>
+            </w:r>
+            <w:proofErr w:type="spellStart"/>
+            <w:r>
+              <w:rPr>
+                <w:rFonts w:ascii="Consolas" w:hAnsi="Consolas"/>
+                <w:sz w:val="24"/>
+                <w:szCs w:val="24"/>
+              </w:rPr>
+              <w:t>System.out.println</w:t>
+            </w:r>
+            <w:proofErr w:type="spellEnd"/>
+            <w:r>
+              <w:rPr>
+                <w:rFonts w:ascii="Consolas" w:hAnsi="Consolas"/>
+                <w:sz w:val="24"/>
+                <w:szCs w:val="24"/>
+              </w:rPr>
+              <w:t>("-----</w:t>
+            </w:r>
+            <w:proofErr w:type="gramStart"/>
+            <w:r>
+              <w:rPr>
+                <w:rFonts w:ascii="Consolas" w:hAnsi="Consolas"/>
+                <w:sz w:val="24"/>
+                <w:szCs w:val="24"/>
+              </w:rPr>
+              <w:t>pop(</w:t>
+            </w:r>
+            <w:proofErr w:type="gramEnd"/>
+            <w:r>
+              <w:rPr>
+                <w:rFonts w:ascii="Consolas" w:hAnsi="Consolas"/>
+                <w:sz w:val="24"/>
+                <w:szCs w:val="24"/>
+              </w:rPr>
+              <w:t>) with empty stack test-----");</w:t>
+            </w:r>
+          </w:p>
+          <w:p>
+            <w:pPr>
+              <w:spacing w:line="240" w:lineRule="auto"/>
+              <w:rPr>
+                <w:rFonts w:ascii="Consolas" w:hAnsi="Consolas"/>
+                <w:sz w:val="24"/>
+                <w:szCs w:val="24"/>
+              </w:rPr>
+            </w:pPr>
+            <w:r>
+              <w:rPr>
+                <w:rFonts w:ascii="Consolas" w:hAnsi="Consolas"/>
+                <w:sz w:val="24"/>
+                <w:szCs w:val="24"/>
+              </w:rPr>
+              <w:t xml:space="preserve">        try {</w:t>
+            </w:r>
+          </w:p>
+          <w:p>
+            <w:pPr>
+              <w:spacing w:line="240" w:lineRule="auto"/>
+              <w:rPr>
+                <w:rFonts w:ascii="Consolas" w:hAnsi="Consolas"/>
+                <w:sz w:val="24"/>
+                <w:szCs w:val="24"/>
+              </w:rPr>
+            </w:pPr>
+            <w:r>
+              <w:rPr>
+                <w:rFonts w:ascii="Consolas" w:hAnsi="Consolas"/>
+                <w:sz w:val="24"/>
+                <w:szCs w:val="24"/>
+              </w:rPr>
+              <w:t xml:space="preserve">            </w:t>
+            </w:r>
+            <w:proofErr w:type="spellStart"/>
+            <w:proofErr w:type="gramStart"/>
+            <w:r>
+              <w:rPr>
+                <w:rFonts w:ascii="Consolas" w:hAnsi="Consolas"/>
+                <w:sz w:val="24"/>
+                <w:szCs w:val="24"/>
+              </w:rPr>
+              <w:t>linkStack.pop</w:t>
+            </w:r>
+            <w:proofErr w:type="spellEnd"/>
+            <w:r>
+              <w:rPr>
+                <w:rFonts w:ascii="Consolas" w:hAnsi="Consolas"/>
+                <w:sz w:val="24"/>
+                <w:szCs w:val="24"/>
+              </w:rPr>
+              <w:t>(</w:t>
+            </w:r>
+            <w:proofErr w:type="gramEnd"/>
+            <w:r>
+              <w:rPr>
+                <w:rFonts w:ascii="Consolas" w:hAnsi="Consolas"/>
+                <w:sz w:val="24"/>
+                <w:szCs w:val="24"/>
+              </w:rPr>
+              <w:t>);</w:t>
+            </w:r>
+          </w:p>
+          <w:p>
+            <w:pPr>
+              <w:spacing w:line="240" w:lineRule="auto"/>
+              <w:rPr>
+                <w:rFonts w:ascii="Consolas" w:hAnsi="Consolas"/>
+                <w:sz w:val="24"/>
+                <w:szCs w:val="24"/>
+              </w:rPr>
+            </w:pPr>
+            <w:r>
+              <w:rPr>
+                <w:rFonts w:ascii="Consolas" w:hAnsi="Consolas"/>
+                <w:sz w:val="24"/>
+                <w:szCs w:val="24"/>
+              </w:rPr>
+              <w:t xml:space="preserve">        } catch (</w:t>
+            </w:r>
+            <w:proofErr w:type="spellStart"/>
+            <w:r>
+              <w:rPr>
+                <w:rFonts w:ascii="Consolas" w:hAnsi="Consolas"/>
+                <w:sz w:val="24"/>
+                <w:szCs w:val="24"/>
+              </w:rPr>
+              <w:t>EmptyCollectionException</w:t>
+            </w:r>
+            <w:proofErr w:type="spellEnd"/>
+            <w:r>
+              <w:rPr>
+                <w:rFonts w:ascii="Consolas" w:hAnsi="Consolas"/>
+                <w:sz w:val="24"/>
+                <w:szCs w:val="24"/>
+              </w:rPr>
+              <w:t xml:space="preserve"> e) {</w:t>
+            </w:r>
+          </w:p>
+          <w:p>
+            <w:pPr>
+              <w:spacing w:line="240" w:lineRule="auto"/>
+              <w:rPr>
+                <w:rFonts w:ascii="Consolas" w:hAnsi="Consolas"/>
+                <w:sz w:val="24"/>
+                <w:szCs w:val="24"/>
+              </w:rPr>
+            </w:pPr>
+            <w:r>
+              <w:rPr>
+                <w:rFonts w:ascii="Consolas" w:hAnsi="Consolas"/>
+                <w:sz w:val="24"/>
+                <w:szCs w:val="24"/>
+              </w:rPr>
+              <w:lastRenderedPageBreak/>
+              <w:t xml:space="preserve">            </w:t>
+            </w:r>
+            <w:proofErr w:type="spellStart"/>
+            <w:r>
+              <w:rPr>
+                <w:rFonts w:ascii="Consolas" w:hAnsi="Consolas"/>
+                <w:sz w:val="24"/>
+                <w:szCs w:val="24"/>
+              </w:rPr>
+              <w:t>System.out.println</w:t>
+            </w:r>
+            <w:proofErr w:type="spellEnd"/>
+            <w:r>
+              <w:rPr>
+                <w:rFonts w:ascii="Consolas" w:hAnsi="Consolas"/>
+                <w:sz w:val="24"/>
+                <w:szCs w:val="24"/>
+              </w:rPr>
+              <w:t>("</w:t>
+            </w:r>
+            <w:proofErr w:type="gramStart"/>
+            <w:r>
+              <w:rPr>
+                <w:rFonts w:ascii="Consolas" w:hAnsi="Consolas"/>
+                <w:sz w:val="24"/>
+                <w:szCs w:val="24"/>
+              </w:rPr>
+              <w:t>pop(</w:t>
+            </w:r>
+            <w:proofErr w:type="gramEnd"/>
+            <w:r>
+              <w:rPr>
+                <w:rFonts w:ascii="Consolas" w:hAnsi="Consolas"/>
+                <w:sz w:val="24"/>
+                <w:szCs w:val="24"/>
+              </w:rPr>
+              <w:t>) throws empty collection exception correctly");</w:t>
+            </w:r>
+          </w:p>
+          <w:p>
+            <w:pPr>
+              <w:spacing w:line="240" w:lineRule="auto"/>
+              <w:rPr>
+                <w:rFonts w:ascii="Consolas" w:hAnsi="Consolas"/>
+                <w:sz w:val="24"/>
+                <w:szCs w:val="24"/>
+              </w:rPr>
+            </w:pPr>
+            <w:r>
+              <w:rPr>
+                <w:rFonts w:ascii="Consolas" w:hAnsi="Consolas"/>
+                <w:sz w:val="24"/>
+                <w:szCs w:val="24"/>
+              </w:rPr>
+              <w:t xml:space="preserve">        }</w:t>
+            </w:r>
+          </w:p>
+          <w:p>
+            <w:pPr>
+              <w:spacing w:line="240" w:lineRule="auto"/>
+              <w:rPr>
+                <w:rFonts w:ascii="Consolas" w:hAnsi="Consolas"/>
+                <w:sz w:val="24"/>
+                <w:szCs w:val="24"/>
+              </w:rPr>
+            </w:pPr>
+            <w:r>
+              <w:rPr>
+                <w:rFonts w:ascii="Consolas" w:hAnsi="Consolas"/>
+                <w:sz w:val="24"/>
+                <w:szCs w:val="24"/>
+              </w:rPr>
+              <w:t xml:space="preserve">        </w:t>
+            </w:r>
+            <w:proofErr w:type="spellStart"/>
+            <w:r>
+              <w:rPr>
+                <w:rFonts w:ascii="Consolas" w:hAnsi="Consolas"/>
+                <w:sz w:val="24"/>
+                <w:szCs w:val="24"/>
+              </w:rPr>
+              <w:t>System.out.println</w:t>
+            </w:r>
+            <w:proofErr w:type="spellEnd"/>
+            <w:r>
+              <w:rPr>
+                <w:rFonts w:ascii="Consolas" w:hAnsi="Consolas"/>
+                <w:sz w:val="24"/>
+                <w:szCs w:val="24"/>
+              </w:rPr>
+              <w:t xml:space="preserve">("Is the stack empty: " + </w:t>
+            </w:r>
+            <w:proofErr w:type="spellStart"/>
+            <w:r>
+              <w:rPr>
+                <w:rFonts w:ascii="Consolas" w:hAnsi="Consolas"/>
+                <w:sz w:val="24"/>
+                <w:szCs w:val="24"/>
+              </w:rPr>
+              <w:t>linkStack.isEmpty</w:t>
+            </w:r>
+            <w:proofErr w:type="spellEnd"/>
+            <w:r>
+              <w:rPr>
+                <w:rFonts w:ascii="Consolas" w:hAnsi="Consolas"/>
+                <w:sz w:val="24"/>
+                <w:szCs w:val="24"/>
+              </w:rPr>
+              <w:t>()</w:t>
+            </w:r>
+            <w:proofErr w:type="gramStart"/>
+            <w:r>
+              <w:rPr>
+                <w:rFonts w:ascii="Consolas" w:hAnsi="Consolas"/>
+                <w:sz w:val="24"/>
+                <w:szCs w:val="24"/>
+              </w:rPr>
+              <w:t>);</w:t>
+            </w:r>
+            <w:proofErr w:type="gramEnd"/>
+          </w:p>
+          <w:p>
+            <w:pPr>
+              <w:spacing w:line="240" w:lineRule="auto"/>
+              <w:rPr>
+                <w:rFonts w:ascii="Consolas" w:hAnsi="Consolas"/>
+                <w:sz w:val="24"/>
+                <w:szCs w:val="24"/>
+              </w:rPr>
+            </w:pPr>
+            <w:r>
+              <w:rPr>
+                <w:rFonts w:ascii="Consolas" w:hAnsi="Consolas"/>
+                <w:sz w:val="24"/>
+                <w:szCs w:val="24"/>
+              </w:rPr>
+              <w:t xml:space="preserve">        </w:t>
+            </w:r>
+            <w:proofErr w:type="spellStart"/>
+            <w:r>
+              <w:rPr>
+                <w:rFonts w:ascii="Consolas" w:hAnsi="Consolas"/>
+                <w:sz w:val="24"/>
+                <w:szCs w:val="24"/>
+              </w:rPr>
+              <w:t>System.out.println</w:t>
+            </w:r>
+            <w:proofErr w:type="spellEnd"/>
+            <w:r>
+              <w:rPr>
+                <w:rFonts w:ascii="Consolas" w:hAnsi="Consolas"/>
+                <w:sz w:val="24"/>
+                <w:szCs w:val="24"/>
+              </w:rPr>
+              <w:t xml:space="preserve">("stack size: " + </w:t>
+            </w:r>
+            <w:proofErr w:type="spellStart"/>
+            <w:r>
+              <w:rPr>
+                <w:rFonts w:ascii="Consolas" w:hAnsi="Consolas"/>
+                <w:sz w:val="24"/>
+                <w:szCs w:val="24"/>
+              </w:rPr>
+              <w:t>linkStack.size</w:t>
+            </w:r>
+            <w:proofErr w:type="spellEnd"/>
+            <w:r>
+              <w:rPr>
+                <w:rFonts w:ascii="Consolas" w:hAnsi="Consolas"/>
+                <w:sz w:val="24"/>
+                <w:szCs w:val="24"/>
+              </w:rPr>
+              <w:t>()</w:t>
+            </w:r>
+            <w:proofErr w:type="gramStart"/>
+            <w:r>
+              <w:rPr>
+                <w:rFonts w:ascii="Consolas" w:hAnsi="Consolas"/>
+                <w:sz w:val="24"/>
+                <w:szCs w:val="24"/>
+              </w:rPr>
+              <w:t>);</w:t>
+            </w:r>
+            <w:proofErr w:type="gramEnd"/>
+          </w:p>
+          <w:p>
+            <w:pPr>
+              <w:spacing w:line="240" w:lineRule="auto"/>
+              <w:rPr>
+                <w:rFonts w:ascii="Consolas" w:hAnsi="Consolas"/>
+                <w:sz w:val="24"/>
+                <w:szCs w:val="24"/>
+              </w:rPr>
+            </w:pPr>
+          </w:p>
+          <w:p>
+            <w:pPr>
+              <w:spacing w:line="240" w:lineRule="auto"/>
+              <w:rPr>
+                <w:rFonts w:ascii="Consolas" w:hAnsi="Consolas"/>
+                <w:sz w:val="24"/>
+                <w:szCs w:val="24"/>
+              </w:rPr>
+            </w:pPr>
+            <w:r>
+              <w:rPr>
+                <w:rFonts w:ascii="Consolas" w:hAnsi="Consolas"/>
+                <w:sz w:val="24"/>
+                <w:szCs w:val="24"/>
+              </w:rPr>
+              <w:t xml:space="preserve">    }</w:t>
+            </w:r>
+          </w:p>
+          <w:p>
+            <w:pPr>
+              <w:spacing w:line="240" w:lineRule="auto"/>
+              <w:rPr>
+                <w:rFonts w:ascii="Consolas" w:hAnsi="Consolas"/>
+                <w:sz w:val="24"/>
+                <w:szCs w:val="24"/>
+              </w:rPr>
+            </w:pPr>
+            <w:r>
+              <w:rPr>
+                <w:rFonts w:ascii="Consolas" w:hAnsi="Consolas"/>
+                <w:sz w:val="24"/>
+                <w:szCs w:val="24"/>
+              </w:rPr>
+              <w:t>}</w:t>
+            </w:r>
+          </w:p>
+        </w:tc>
+      </w:tr>
+    </w:tbl>
+    <w:p>
+      <w:pPr>
+        <w:spacing w:line="240" w:lineRule="auto"/>
+        <w:rPr>
+          <w:sz w:val="24"/>
+          <w:szCs w:val="24"/>
+        </w:rPr>
+      </w:pPr>
+    </w:p>
+    <w:tbl>
+      <w:tblPr>
+        <w:tblStyle w:val="TableGrid"/>
+        <w:tblW w:w="0" w:type="auto"/>
+        <w:tblLook w:val="04A0" w:firstRow="1" w:lastRow="0" w:firstColumn="1" w:lastColumn="0" w:noHBand="0" w:noVBand="1"/>
+      </w:tblPr>
+      <w:tblGrid>
+        <w:gridCol w:w="9926"/>
+      </w:tblGrid>
+      <w:tr>
+        <w:tc>
+          <w:tcPr>
+            <w:tcW w:w="9926" w:type="dxa"/>
+          </w:tcPr>
+          <w:p>
+            <w:pPr>
+              <w:spacing w:line="240" w:lineRule="auto"/>
+              <w:rPr>
+                <w:sz w:val="24"/>
+                <w:szCs w:val="24"/>
+              </w:rPr>
+            </w:pPr>
+            <w:r>
+              <w:rPr>
+                <w:b/>
+                <w:bCs/>
+                <w:sz w:val="24"/>
+                <w:szCs w:val="24"/>
+                <w:u w:val="single"/>
+              </w:rPr>
+              <w:t>Test Output</w:t>
+            </w:r>
+          </w:p>
+          <w:p>
+            <w:pPr>
+              <w:spacing w:line="240" w:lineRule="auto"/>
+              <w:rPr>
+                <w:sz w:val="24"/>
+                <w:szCs w:val="24"/>
+              </w:rPr>
+            </w:pPr>
+          </w:p>
+          <w:p>
+            <w:pPr>
+              <w:spacing w:line="240" w:lineRule="auto"/>
+              <w:rPr>
+                <w:sz w:val="24"/>
+                <w:szCs w:val="24"/>
+              </w:rPr>
+            </w:pPr>
+            <w:r>
+              <w:rPr>
+                <w:sz w:val="24"/>
+                <w:szCs w:val="24"/>
+              </w:rPr>
+              <w:drawing>
+                <wp:inline distT="0" distB="0" distL="0" distR="0" wp14:anchorId="03A0965E" wp14:editId="4AAAE155">
+                  <wp:extent cx="6301003" cy="5581650"/>
+                  <wp:effectExtent l="0" t="0" r="5080" b="0"/>
+                  <wp:docPr id="1905052149" name="Picture 1"/>
+                  <wp:cNvGraphicFramePr>
+                    <a:graphicFrameLocks xmlns:a="http://schemas.openxmlformats.org/drawingml/2006/main" noChangeAspect="1"/>
+                  </wp:cNvGraphicFramePr>
+                  <a:graphic xmlns:a="http://schemas.openxmlformats.org/drawingml/2006/main">
+                    <a:graphicData uri="http://schemas.openxmlformats.org/drawingml/2006/picture">
+                      <pic:pic xmlns:pic="http://schemas.openxmlformats.org/drawingml/2006/picture">
+                        <pic:nvPicPr>
+                          <pic:cNvPr id="1905052149" name=""/>
+                          <pic:cNvPicPr/>
+                        </pic:nvPicPr>
+                        <pic:blipFill>
+                          <a:blip r:embed="rId13"/>
+                          <a:stretch>
+                            <a:fillRect/>
+                          </a:stretch>
+                        </pic:blipFill>
+                        <pic:spPr>
+                          <a:xfrm>
+                            <a:off x="0" y="0"/>
+                            <a:ext cx="6305441" cy="5585582"/>
+                          </a:xfrm>
+                          <a:prstGeom prst="rect">
+                            <a:avLst/>
+                          </a:prstGeom>
+                        </pic:spPr>
+                      </pic:pic>
+                    </a:graphicData>
+                  </a:graphic>
+                </wp:inline>
+              </w:drawing>
+            </w:r>
+          </w:p>
+        </w:tc>
+      </w:tr>
+    </w:tbl>
+    <w:p>
+      <w:pPr>
+        <w:spacing w:line="240" w:lineRule="auto"/>
+        <w:rPr>
+          <w:sz w:val="24"/>
+          <w:szCs w:val="24"/>
+        </w:rPr>
+      </w:pPr>
+    </w:p>
+    <w:p>
+      <w:pPr>
+        <w:spacing w:line="240" w:lineRule="auto"/>
+        <w:rPr>
+          <w:sz w:val="24"/>
+          <w:szCs w:val="24"/>
+        </w:rPr>
+      </w:pPr>
+    </w:p>
+    <w:p>
+      <w:pPr>
+        <w:spacing w:line="240" w:lineRule="auto"/>
+        <w:rPr>
+          <w:sz w:val="24"/>
+          <w:szCs w:val="24"/>
+        </w:rPr>
+      </w:pPr>
+      <w:r>
+        <w:rPr>
+          <w:b/>
+          <w:bCs/>
+          <w:sz w:val="24"/>
+          <w:szCs w:val="24"/>
+          <w:u w:val="single"/>
+        </w:rPr>
+        <w:lastRenderedPageBreak/>
+        <w:t>Problem 2 Code</w:t>
+      </w:r>
+    </w:p>
+    <w:p>
+      <w:pPr>
+        <w:spacing w:line="240" w:lineRule="auto"/>
+        <w:rPr>
+          <w:sz w:val="24"/>
+          <w:szCs w:val="24"/>
+        </w:rPr>
+      </w:pPr>
+    </w:p>
+    <w:tbl>
+      <w:tblPr>
+        <w:tblStyle w:val="TableGrid"/>
+        <w:tblW w:w="0" w:type="auto"/>
+        <w:tblLook w:val="04A0" w:firstRow="1" w:lastRow="0" w:firstColumn="1" w:lastColumn="0" w:noHBand="0" w:noVBand="1"/>
+      </w:tblPr>
+      <w:tblGrid>
+        <w:gridCol w:w="9926"/>
+      </w:tblGrid>
+      <w:tr>
+        <w:tc>
+          <w:tcPr>
+            <w:tcW w:w="9926" w:type="dxa"/>
+          </w:tcPr>
+          <w:p>
+            <w:pPr>
+              <w:spacing w:line="240" w:lineRule="auto"/>
+              <w:rPr>
+                <w:sz w:val="24"/>
+                <w:szCs w:val="24"/>
+              </w:rPr>
+            </w:pPr>
+            <w:r>
+              <w:rPr>
+                <w:b/>
+                <w:bCs/>
+                <w:sz w:val="24"/>
+                <w:szCs w:val="24"/>
+                <w:u w:val="single"/>
+              </w:rPr>
+              <w:t>LinkedDropOutStack.java</w:t>
+            </w:r>
+          </w:p>
+          <w:p>
+            <w:pPr>
+              <w:spacing w:line="240" w:lineRule="auto"/>
+              <w:rPr>
+                <w:sz w:val="24"/>
+                <w:szCs w:val="24"/>
+              </w:rPr>
+            </w:pPr>
+          </w:p>
+          <w:p>
+            <w:pPr>
+              <w:spacing w:line="240" w:lineRule="auto"/>
+              <w:rPr>
+                <w:rFonts w:ascii="Consolas" w:hAnsi="Consolas"/>
+                <w:sz w:val="24"/>
+                <w:szCs w:val="24"/>
+              </w:rPr>
+            </w:pPr>
+            <w:r>
+              <w:rPr>
+                <w:rFonts w:ascii="Consolas" w:hAnsi="Consolas"/>
+                <w:sz w:val="24"/>
+                <w:szCs w:val="24"/>
+              </w:rPr>
+              <w:t>package Ass3_</w:t>
+            </w:r>
+            <w:proofErr w:type="gramStart"/>
+            <w:r>
+              <w:rPr>
+                <w:rFonts w:ascii="Consolas" w:hAnsi="Consolas"/>
+                <w:sz w:val="24"/>
+                <w:szCs w:val="24"/>
+              </w:rPr>
+              <w:t>2230;</w:t>
+            </w:r>
+            <w:proofErr w:type="gramEnd"/>
+          </w:p>
+          <w:p>
+            <w:pPr>
+              <w:spacing w:line="240" w:lineRule="auto"/>
+              <w:rPr>
+                <w:rFonts w:ascii="Consolas" w:hAnsi="Consolas"/>
+                <w:sz w:val="24"/>
+                <w:szCs w:val="24"/>
+              </w:rPr>
+            </w:pPr>
+          </w:p>
+          <w:p>
+            <w:pPr>
+              <w:spacing w:line="240" w:lineRule="auto"/>
+              <w:rPr>
+                <w:rFonts w:ascii="Consolas" w:hAnsi="Consolas"/>
+                <w:sz w:val="24"/>
+                <w:szCs w:val="24"/>
+              </w:rPr>
+            </w:pPr>
+            <w:r>
+              <w:rPr>
+                <w:rFonts w:ascii="Consolas" w:hAnsi="Consolas"/>
+                <w:sz w:val="24"/>
+                <w:szCs w:val="24"/>
+              </w:rPr>
+              <w:t xml:space="preserve">public class </w:t>
+            </w:r>
+            <w:proofErr w:type="spellStart"/>
+            <w:r>
+              <w:rPr>
+                <w:rFonts w:ascii="Consolas" w:hAnsi="Consolas"/>
+                <w:sz w:val="24"/>
+                <w:szCs w:val="24"/>
+              </w:rPr>
+              <w:t>LinkedDropOutStack</w:t>
+            </w:r>
+            <w:proofErr w:type="spellEnd"/>
+            <w:r>
+              <w:rPr>
+                <w:rFonts w:ascii="Consolas" w:hAnsi="Consolas"/>
+                <w:sz w:val="24"/>
+                <w:szCs w:val="24"/>
+              </w:rPr>
+              <w:t xml:space="preserve">&lt;T&gt; extends </w:t>
+            </w:r>
+            <w:proofErr w:type="spellStart"/>
+            <w:r>
+              <w:rPr>
+                <w:rFonts w:ascii="Consolas" w:hAnsi="Consolas"/>
+                <w:sz w:val="24"/>
+                <w:szCs w:val="24"/>
+              </w:rPr>
+              <w:t>LinkedStack</w:t>
+            </w:r>
+            <w:proofErr w:type="spellEnd"/>
+            <w:r>
+              <w:rPr>
+                <w:rFonts w:ascii="Consolas" w:hAnsi="Consolas"/>
+                <w:sz w:val="24"/>
+                <w:szCs w:val="24"/>
+              </w:rPr>
+              <w:t>&lt;T&gt; {</w:t>
+            </w:r>
+          </w:p>
+          <w:p>
+            <w:pPr>
+              <w:spacing w:line="240" w:lineRule="auto"/>
+              <w:rPr>
+                <w:rFonts w:ascii="Consolas" w:hAnsi="Consolas"/>
+                <w:sz w:val="24"/>
+                <w:szCs w:val="24"/>
+              </w:rPr>
+            </w:pPr>
+            <w:r>
+              <w:rPr>
+                <w:rFonts w:ascii="Consolas" w:hAnsi="Consolas"/>
+                <w:sz w:val="24"/>
+                <w:szCs w:val="24"/>
+              </w:rPr>
+              <w:t xml:space="preserve">    </w:t>
+            </w:r>
+          </w:p>
+          <w:p>
+            <w:pPr>
+              <w:spacing w:line="240" w:lineRule="auto"/>
+              <w:rPr>
+                <w:rFonts w:ascii="Consolas" w:hAnsi="Consolas"/>
+                <w:sz w:val="24"/>
+                <w:szCs w:val="24"/>
+              </w:rPr>
+            </w:pPr>
+            <w:r>
+              <w:rPr>
+                <w:rFonts w:ascii="Consolas" w:hAnsi="Consolas"/>
+                <w:sz w:val="24"/>
+                <w:szCs w:val="24"/>
+              </w:rPr>
+              <w:t xml:space="preserve">    private int </w:t>
+            </w:r>
+            <w:proofErr w:type="gramStart"/>
+            <w:r>
+              <w:rPr>
+                <w:rFonts w:ascii="Consolas" w:hAnsi="Consolas"/>
+                <w:sz w:val="24"/>
+                <w:szCs w:val="24"/>
+              </w:rPr>
+              <w:t>n;</w:t>
+            </w:r>
+            <w:proofErr w:type="gramEnd"/>
+          </w:p>
+          <w:p>
+            <w:pPr>
+              <w:spacing w:line="240" w:lineRule="auto"/>
+              <w:rPr>
+                <w:rFonts w:ascii="Consolas" w:hAnsi="Consolas"/>
+                <w:sz w:val="24"/>
+                <w:szCs w:val="24"/>
+              </w:rPr>
+            </w:pPr>
+            <w:r>
+              <w:rPr>
+                <w:rFonts w:ascii="Consolas" w:hAnsi="Consolas"/>
+                <w:sz w:val="24"/>
+                <w:szCs w:val="24"/>
+              </w:rPr>
+              <w:t xml:space="preserve">    private static final int DEFAULT_N = </w:t>
+            </w:r>
+            <w:proofErr w:type="gramStart"/>
+            <w:r>
+              <w:rPr>
+                <w:rFonts w:ascii="Consolas" w:hAnsi="Consolas"/>
+                <w:sz w:val="24"/>
+                <w:szCs w:val="24"/>
+              </w:rPr>
+              <w:t>100;</w:t>
+            </w:r>
+            <w:proofErr w:type="gramEnd"/>
+          </w:p>
+          <w:p>
+            <w:pPr>
+              <w:spacing w:line="240" w:lineRule="auto"/>
+              <w:rPr>
+                <w:rFonts w:ascii="Consolas" w:hAnsi="Consolas"/>
+                <w:sz w:val="24"/>
+                <w:szCs w:val="24"/>
+              </w:rPr>
+            </w:pPr>
+            <w:r>
+              <w:rPr>
+                <w:rFonts w:ascii="Consolas" w:hAnsi="Consolas"/>
+                <w:sz w:val="24"/>
+                <w:szCs w:val="24"/>
+              </w:rPr>
+              <w:t xml:space="preserve">    </w:t>
+            </w:r>
+          </w:p>
+          <w:p>
+            <w:pPr>
+              <w:spacing w:line="240" w:lineRule="auto"/>
+              <w:rPr>
+                <w:rFonts w:ascii="Consolas" w:hAnsi="Consolas"/>
+                <w:sz w:val="24"/>
+                <w:szCs w:val="24"/>
+              </w:rPr>
+            </w:pPr>
+            <w:r>
+              <w:rPr>
+                <w:rFonts w:ascii="Consolas" w:hAnsi="Consolas"/>
+                <w:sz w:val="24"/>
+                <w:szCs w:val="24"/>
+              </w:rPr>
+              <w:t xml:space="preserve">    </w:t>
+            </w:r>
+            <w:proofErr w:type="spellStart"/>
+            <w:proofErr w:type="gramStart"/>
+            <w:r>
+              <w:rPr>
+                <w:rFonts w:ascii="Consolas" w:hAnsi="Consolas"/>
+                <w:sz w:val="24"/>
+                <w:szCs w:val="24"/>
+              </w:rPr>
+              <w:t>LinkedDropOutStack</w:t>
+            </w:r>
+            <w:proofErr w:type="spellEnd"/>
+            <w:r>
+              <w:rPr>
+                <w:rFonts w:ascii="Consolas" w:hAnsi="Consolas"/>
+                <w:sz w:val="24"/>
+                <w:szCs w:val="24"/>
+              </w:rPr>
+              <w:t>(</w:t>
+            </w:r>
+            <w:proofErr w:type="gramEnd"/>
+            <w:r>
+              <w:rPr>
+                <w:rFonts w:ascii="Consolas" w:hAnsi="Consolas"/>
+                <w:sz w:val="24"/>
+                <w:szCs w:val="24"/>
+              </w:rPr>
+              <w:t>) {</w:t>
+            </w:r>
+          </w:p>
+          <w:p>
+            <w:pPr>
+              <w:spacing w:line="240" w:lineRule="auto"/>
+              <w:rPr>
+                <w:rFonts w:ascii="Consolas" w:hAnsi="Consolas"/>
+                <w:sz w:val="24"/>
+                <w:szCs w:val="24"/>
+              </w:rPr>
+            </w:pPr>
+            <w:r>
+              <w:rPr>
+                <w:rFonts w:ascii="Consolas" w:hAnsi="Consolas"/>
+                <w:sz w:val="24"/>
+                <w:szCs w:val="24"/>
+              </w:rPr>
+              <w:t xml:space="preserve">        </w:t>
+            </w:r>
+            <w:proofErr w:type="gramStart"/>
+            <w:r>
+              <w:rPr>
+                <w:rFonts w:ascii="Consolas" w:hAnsi="Consolas"/>
+                <w:sz w:val="24"/>
+                <w:szCs w:val="24"/>
+              </w:rPr>
+              <w:t>this(</w:t>
+            </w:r>
+            <w:proofErr w:type="gramEnd"/>
+            <w:r>
+              <w:rPr>
+                <w:rFonts w:ascii="Consolas" w:hAnsi="Consolas"/>
+                <w:sz w:val="24"/>
+                <w:szCs w:val="24"/>
+              </w:rPr>
+              <w:t>DEFAULT_N);</w:t>
+            </w:r>
+          </w:p>
+          <w:p>
+            <w:pPr>
+              <w:spacing w:line="240" w:lineRule="auto"/>
+              <w:rPr>
+                <w:rFonts w:ascii="Consolas" w:hAnsi="Consolas"/>
+                <w:sz w:val="24"/>
+                <w:szCs w:val="24"/>
+              </w:rPr>
+            </w:pPr>
+            <w:r>
+              <w:rPr>
+                <w:rFonts w:ascii="Consolas" w:hAnsi="Consolas"/>
+                <w:sz w:val="24"/>
+                <w:szCs w:val="24"/>
+              </w:rPr>
+              <w:t xml:space="preserve">    }</w:t>
+            </w:r>
+          </w:p>
+          <w:p>
+            <w:pPr>
+              <w:spacing w:line="240" w:lineRule="auto"/>
+              <w:rPr>
+                <w:rFonts w:ascii="Consolas" w:hAnsi="Consolas"/>
+                <w:sz w:val="24"/>
+                <w:szCs w:val="24"/>
+              </w:rPr>
+            </w:pPr>
+            <w:r>
+              <w:rPr>
+                <w:rFonts w:ascii="Consolas" w:hAnsi="Consolas"/>
+                <w:sz w:val="24"/>
+                <w:szCs w:val="24"/>
+              </w:rPr>
+              <w:t xml:space="preserve">    </w:t>
+            </w:r>
+          </w:p>
+          <w:p>
+            <w:pPr>
+              <w:spacing w:line="240" w:lineRule="auto"/>
+              <w:rPr>
+                <w:rFonts w:ascii="Consolas" w:hAnsi="Consolas"/>
+                <w:sz w:val="24"/>
+                <w:szCs w:val="24"/>
+              </w:rPr>
+            </w:pPr>
+            <w:r>
+              <w:rPr>
+                <w:rFonts w:ascii="Consolas" w:hAnsi="Consolas"/>
+                <w:sz w:val="24"/>
+                <w:szCs w:val="24"/>
+              </w:rPr>
+              <w:t xml:space="preserve">    </w:t>
+            </w:r>
+            <w:proofErr w:type="spellStart"/>
+            <w:proofErr w:type="gramStart"/>
+            <w:r>
+              <w:rPr>
+                <w:rFonts w:ascii="Consolas" w:hAnsi="Consolas"/>
+                <w:sz w:val="24"/>
+                <w:szCs w:val="24"/>
+              </w:rPr>
+              <w:t>LinkedDropOutStack</w:t>
+            </w:r>
+            <w:proofErr w:type="spellEnd"/>
+            <w:r>
+              <w:rPr>
+                <w:rFonts w:ascii="Consolas" w:hAnsi="Consolas"/>
+                <w:sz w:val="24"/>
+                <w:szCs w:val="24"/>
+              </w:rPr>
+              <w:t>(</w:t>
+            </w:r>
+            <w:proofErr w:type="gramEnd"/>
+            <w:r>
+              <w:rPr>
+                <w:rFonts w:ascii="Consolas" w:hAnsi="Consolas"/>
+                <w:sz w:val="24"/>
+                <w:szCs w:val="24"/>
+              </w:rPr>
+              <w:t>int n) {</w:t>
+            </w:r>
+          </w:p>
+          <w:p>
+            <w:pPr>
+              <w:spacing w:line="240" w:lineRule="auto"/>
+              <w:rPr>
+                <w:rFonts w:ascii="Consolas" w:hAnsi="Consolas"/>
+                <w:sz w:val="24"/>
+                <w:szCs w:val="24"/>
+              </w:rPr>
+            </w:pPr>
+            <w:r>
+              <w:rPr>
+                <w:rFonts w:ascii="Consolas" w:hAnsi="Consolas"/>
+                <w:sz w:val="24"/>
+                <w:szCs w:val="24"/>
+              </w:rPr>
+              <w:t xml:space="preserve">        </w:t>
+            </w:r>
+            <w:proofErr w:type="gramStart"/>
+            <w:r>
+              <w:rPr>
+                <w:rFonts w:ascii="Consolas" w:hAnsi="Consolas"/>
+                <w:sz w:val="24"/>
+                <w:szCs w:val="24"/>
+              </w:rPr>
+              <w:t>super(</w:t>
+            </w:r>
+            <w:proofErr w:type="gramEnd"/>
+            <w:r>
+              <w:rPr>
+                <w:rFonts w:ascii="Consolas" w:hAnsi="Consolas"/>
+                <w:sz w:val="24"/>
+                <w:szCs w:val="24"/>
+              </w:rPr>
+              <w:t>);</w:t>
+            </w:r>
+          </w:p>
+          <w:p>
+            <w:pPr>
+              <w:spacing w:line="240" w:lineRule="auto"/>
+              <w:rPr>
+                <w:rFonts w:ascii="Consolas" w:hAnsi="Consolas"/>
+                <w:sz w:val="24"/>
+                <w:szCs w:val="24"/>
+              </w:rPr>
+            </w:pPr>
+            <w:r>
+              <w:rPr>
+                <w:rFonts w:ascii="Consolas" w:hAnsi="Consolas"/>
+                <w:sz w:val="24"/>
+                <w:szCs w:val="24"/>
+              </w:rPr>
+              <w:t xml:space="preserve">        </w:t>
+            </w:r>
+            <w:proofErr w:type="spellStart"/>
+            <w:proofErr w:type="gramStart"/>
+            <w:r>
+              <w:rPr>
+                <w:rFonts w:ascii="Consolas" w:hAnsi="Consolas"/>
+                <w:sz w:val="24"/>
+                <w:szCs w:val="24"/>
+              </w:rPr>
+              <w:t>this.n</w:t>
+            </w:r>
+            <w:proofErr w:type="spellEnd"/>
+            <w:proofErr w:type="gramEnd"/>
+            <w:r>
+              <w:rPr>
+                <w:rFonts w:ascii="Consolas" w:hAnsi="Consolas"/>
+                <w:sz w:val="24"/>
+                <w:szCs w:val="24"/>
+              </w:rPr>
+              <w:t xml:space="preserve"> = n;</w:t>
+            </w:r>
+          </w:p>
+          <w:p>
+            <w:pPr>
+              <w:spacing w:line="240" w:lineRule="auto"/>
+              <w:rPr>
+                <w:rFonts w:ascii="Consolas" w:hAnsi="Consolas"/>
+                <w:sz w:val="24"/>
+                <w:szCs w:val="24"/>
+              </w:rPr>
+            </w:pPr>
+            <w:r>
+              <w:rPr>
+                <w:rFonts w:ascii="Consolas" w:hAnsi="Consolas"/>
+                <w:sz w:val="24"/>
+                <w:szCs w:val="24"/>
+              </w:rPr>
+              <w:t xml:space="preserve">    }</w:t>
+            </w:r>
+          </w:p>
+          <w:p>
+            <w:pPr>
+              <w:spacing w:line="240" w:lineRule="auto"/>
+              <w:rPr>
+                <w:rFonts w:ascii="Consolas" w:hAnsi="Consolas"/>
+                <w:sz w:val="24"/>
+                <w:szCs w:val="24"/>
+              </w:rPr>
+            </w:pPr>
+            <w:r>
+              <w:rPr>
+                <w:rFonts w:ascii="Consolas" w:hAnsi="Consolas"/>
+                <w:sz w:val="24"/>
+                <w:szCs w:val="24"/>
+              </w:rPr>
+              <w:t xml:space="preserve">    </w:t>
+            </w:r>
+          </w:p>
+          <w:p>
+            <w:pPr>
+              <w:spacing w:line="240" w:lineRule="auto"/>
+              <w:rPr>
+                <w:rFonts w:ascii="Consolas" w:hAnsi="Consolas"/>
+                <w:sz w:val="24"/>
+                <w:szCs w:val="24"/>
+              </w:rPr>
+            </w:pPr>
+            <w:r>
+              <w:rPr>
+                <w:rFonts w:ascii="Consolas" w:hAnsi="Consolas"/>
+                <w:sz w:val="24"/>
+                <w:szCs w:val="24"/>
+              </w:rPr>
+              <w:t xml:space="preserve">    public void </w:t>
+            </w:r>
+            <w:proofErr w:type="gramStart"/>
+            <w:r>
+              <w:rPr>
+                <w:rFonts w:ascii="Consolas" w:hAnsi="Consolas"/>
+                <w:sz w:val="24"/>
+                <w:szCs w:val="24"/>
+              </w:rPr>
+              <w:t>push(</w:t>
+            </w:r>
+            <w:proofErr w:type="gramEnd"/>
+            <w:r>
+              <w:rPr>
+                <w:rFonts w:ascii="Consolas" w:hAnsi="Consolas"/>
+                <w:sz w:val="24"/>
+                <w:szCs w:val="24"/>
+              </w:rPr>
+              <w:t>T element) {</w:t>
+            </w:r>
+          </w:p>
+          <w:p>
+            <w:pPr>
+              <w:spacing w:line="240" w:lineRule="auto"/>
+              <w:rPr>
+                <w:rFonts w:ascii="Consolas" w:hAnsi="Consolas"/>
+                <w:sz w:val="24"/>
+                <w:szCs w:val="24"/>
+              </w:rPr>
+            </w:pPr>
+            <w:r>
+              <w:rPr>
+                <w:rFonts w:ascii="Consolas" w:hAnsi="Consolas"/>
+                <w:sz w:val="24"/>
+                <w:szCs w:val="24"/>
+              </w:rPr>
+              <w:t xml:space="preserve">        </w:t>
+            </w:r>
+            <w:proofErr w:type="spellStart"/>
+            <w:proofErr w:type="gramStart"/>
+            <w:r>
+              <w:rPr>
+                <w:rFonts w:ascii="Consolas" w:hAnsi="Consolas"/>
+                <w:sz w:val="24"/>
+                <w:szCs w:val="24"/>
+              </w:rPr>
+              <w:t>super.push</w:t>
+            </w:r>
+            <w:proofErr w:type="spellEnd"/>
+            <w:proofErr w:type="gramEnd"/>
+            <w:r>
+              <w:rPr>
+                <w:rFonts w:ascii="Consolas" w:hAnsi="Consolas"/>
+                <w:sz w:val="24"/>
+                <w:szCs w:val="24"/>
+              </w:rPr>
+              <w:t>(element);</w:t>
+            </w:r>
+          </w:p>
+          <w:p>
+            <w:pPr>
+              <w:spacing w:line="240" w:lineRule="auto"/>
+              <w:rPr>
+                <w:rFonts w:ascii="Consolas" w:hAnsi="Consolas"/>
+                <w:sz w:val="24"/>
+                <w:szCs w:val="24"/>
+              </w:rPr>
+            </w:pPr>
+            <w:r>
+              <w:rPr>
+                <w:rFonts w:ascii="Consolas" w:hAnsi="Consolas"/>
+                <w:sz w:val="24"/>
+                <w:szCs w:val="24"/>
+              </w:rPr>
+              <w:t xml:space="preserve">        </w:t>
+            </w:r>
+          </w:p>
+          <w:p>
+            <w:pPr>
+              <w:spacing w:line="240" w:lineRule="auto"/>
+              <w:rPr>
+                <w:rFonts w:ascii="Consolas" w:hAnsi="Consolas"/>
+                <w:sz w:val="24"/>
+                <w:szCs w:val="24"/>
+              </w:rPr>
+            </w:pPr>
+            <w:r>
+              <w:rPr>
+                <w:rFonts w:ascii="Consolas" w:hAnsi="Consolas"/>
+                <w:sz w:val="24"/>
+                <w:szCs w:val="24"/>
+              </w:rPr>
+              <w:t xml:space="preserve">        if (</w:t>
+            </w:r>
+            <w:proofErr w:type="gramStart"/>
+            <w:r>
+              <w:rPr>
+                <w:rFonts w:ascii="Consolas" w:hAnsi="Consolas"/>
+                <w:sz w:val="24"/>
+                <w:szCs w:val="24"/>
+              </w:rPr>
+              <w:t>size(</w:t>
+            </w:r>
+            <w:proofErr w:type="gramEnd"/>
+            <w:r>
+              <w:rPr>
+                <w:rFonts w:ascii="Consolas" w:hAnsi="Consolas"/>
+                <w:sz w:val="24"/>
+                <w:szCs w:val="24"/>
+              </w:rPr>
+              <w:t>) &gt; n) {</w:t>
+            </w:r>
+          </w:p>
+          <w:p>
+            <w:pPr>
+              <w:spacing w:line="240" w:lineRule="auto"/>
+              <w:rPr>
+                <w:rFonts w:ascii="Consolas" w:hAnsi="Consolas"/>
+                <w:sz w:val="24"/>
+                <w:szCs w:val="24"/>
+              </w:rPr>
+            </w:pPr>
+            <w:r>
+              <w:rPr>
+                <w:rFonts w:ascii="Consolas" w:hAnsi="Consolas"/>
+                <w:sz w:val="24"/>
+                <w:szCs w:val="24"/>
+              </w:rPr>
+              <w:t xml:space="preserve">            </w:t>
+            </w:r>
+            <w:proofErr w:type="spellStart"/>
+            <w:proofErr w:type="gramStart"/>
+            <w:r>
+              <w:rPr>
+                <w:rFonts w:ascii="Consolas" w:hAnsi="Consolas"/>
+                <w:sz w:val="24"/>
+                <w:szCs w:val="24"/>
+              </w:rPr>
+              <w:t>deleteBottomElement</w:t>
+            </w:r>
+            <w:proofErr w:type="spellEnd"/>
+            <w:r>
+              <w:rPr>
+                <w:rFonts w:ascii="Consolas" w:hAnsi="Consolas"/>
+                <w:sz w:val="24"/>
+                <w:szCs w:val="24"/>
+              </w:rPr>
+              <w:t>(</w:t>
+            </w:r>
+            <w:proofErr w:type="gramEnd"/>
+            <w:r>
+              <w:rPr>
+                <w:rFonts w:ascii="Consolas" w:hAnsi="Consolas"/>
+                <w:sz w:val="24"/>
+                <w:szCs w:val="24"/>
+              </w:rPr>
+              <w:t>);</w:t>
+            </w:r>
+          </w:p>
+          <w:p>
+            <w:pPr>
+              <w:spacing w:line="240" w:lineRule="auto"/>
+              <w:rPr>
+                <w:rFonts w:ascii="Consolas" w:hAnsi="Consolas"/>
+                <w:sz w:val="24"/>
+                <w:szCs w:val="24"/>
+              </w:rPr>
+            </w:pPr>
+            <w:r>
+              <w:rPr>
+                <w:rFonts w:ascii="Consolas" w:hAnsi="Consolas"/>
+                <w:sz w:val="24"/>
+                <w:szCs w:val="24"/>
+              </w:rPr>
+              <w:t xml:space="preserve">        }</w:t>
+            </w:r>
+          </w:p>
+          <w:p>
+            <w:pPr>
+              <w:spacing w:line="240" w:lineRule="auto"/>
+              <w:rPr>
+                <w:rFonts w:ascii="Consolas" w:hAnsi="Consolas"/>
+                <w:sz w:val="24"/>
+                <w:szCs w:val="24"/>
+              </w:rPr>
+            </w:pPr>
+            <w:r>
+              <w:rPr>
+                <w:rFonts w:ascii="Consolas" w:hAnsi="Consolas"/>
+                <w:sz w:val="24"/>
+                <w:szCs w:val="24"/>
+              </w:rPr>
+              <w:t xml:space="preserve">    }</w:t>
+            </w:r>
+          </w:p>
+          <w:p>
+            <w:pPr>
+              <w:spacing w:line="240" w:lineRule="auto"/>
+              <w:rPr>
+                <w:rFonts w:ascii="Consolas" w:hAnsi="Consolas"/>
+                <w:sz w:val="24"/>
+                <w:szCs w:val="24"/>
+              </w:rPr>
+            </w:pPr>
+            <w:r>
+              <w:rPr>
+                <w:rFonts w:ascii="Consolas" w:hAnsi="Consolas"/>
+                <w:sz w:val="24"/>
+                <w:szCs w:val="24"/>
+              </w:rPr>
+              <w:t xml:space="preserve">    </w:t>
+            </w:r>
+          </w:p>
+          <w:p>
+            <w:pPr>
+              <w:spacing w:line="240" w:lineRule="auto"/>
+              <w:rPr>
+                <w:rFonts w:ascii="Consolas" w:hAnsi="Consolas"/>
+                <w:sz w:val="24"/>
+                <w:szCs w:val="24"/>
+              </w:rPr>
+            </w:pPr>
+            <w:r>
+              <w:rPr>
+                <w:rFonts w:ascii="Consolas" w:hAnsi="Consolas"/>
+                <w:sz w:val="24"/>
+                <w:szCs w:val="24"/>
+              </w:rPr>
+              <w:t xml:space="preserve">    private void </w:t>
+            </w:r>
+            <w:proofErr w:type="spellStart"/>
+            <w:proofErr w:type="gramStart"/>
+            <w:r>
+              <w:rPr>
+                <w:rFonts w:ascii="Consolas" w:hAnsi="Consolas"/>
+                <w:sz w:val="24"/>
+                <w:szCs w:val="24"/>
+              </w:rPr>
+              <w:t>deleteBottomElement</w:t>
+            </w:r>
+            <w:proofErr w:type="spellEnd"/>
+            <w:r>
+              <w:rPr>
+                <w:rFonts w:ascii="Consolas" w:hAnsi="Consolas"/>
+                <w:sz w:val="24"/>
+                <w:szCs w:val="24"/>
+              </w:rPr>
+              <w:t>(</w:t>
+            </w:r>
+            <w:proofErr w:type="gramEnd"/>
+            <w:r>
+              <w:rPr>
+                <w:rFonts w:ascii="Consolas" w:hAnsi="Consolas"/>
+                <w:sz w:val="24"/>
+                <w:szCs w:val="24"/>
+              </w:rPr>
+              <w:t>) {</w:t>
+            </w:r>
+          </w:p>
+          <w:p>
+            <w:pPr>
+              <w:spacing w:line="240" w:lineRule="auto"/>
+              <w:rPr>
+                <w:rFonts w:ascii="Consolas" w:hAnsi="Consolas"/>
+                <w:sz w:val="24"/>
+                <w:szCs w:val="24"/>
+              </w:rPr>
+            </w:pPr>
+            <w:r>
+              <w:rPr>
+                <w:rFonts w:ascii="Consolas" w:hAnsi="Consolas"/>
+                <w:sz w:val="24"/>
+                <w:szCs w:val="24"/>
+              </w:rPr>
+              <w:t xml:space="preserve">        </w:t>
+            </w:r>
+          </w:p>
+          <w:p>
+            <w:pPr>
+              <w:spacing w:line="240" w:lineRule="auto"/>
+              <w:rPr>
+                <w:rFonts w:ascii="Consolas" w:hAnsi="Consolas"/>
+                <w:sz w:val="24"/>
+                <w:szCs w:val="24"/>
+              </w:rPr>
+            </w:pPr>
+            <w:r>
+              <w:rPr>
+                <w:rFonts w:ascii="Consolas" w:hAnsi="Consolas"/>
+                <w:sz w:val="24"/>
+                <w:szCs w:val="24"/>
+              </w:rPr>
+              <w:t xml:space="preserve">        </w:t>
+            </w:r>
+            <w:proofErr w:type="spellStart"/>
+            <w:r>
+              <w:rPr>
+                <w:rFonts w:ascii="Consolas" w:hAnsi="Consolas"/>
+                <w:sz w:val="24"/>
+                <w:szCs w:val="24"/>
+              </w:rPr>
+              <w:t>LinearNode</w:t>
+            </w:r>
+            <w:proofErr w:type="spellEnd"/>
+            <w:r>
+              <w:rPr>
+                <w:rFonts w:ascii="Consolas" w:hAnsi="Consolas"/>
+                <w:sz w:val="24"/>
+                <w:szCs w:val="24"/>
+              </w:rPr>
+              <w:t xml:space="preserve">&lt;T&gt; </w:t>
+            </w:r>
+            <w:proofErr w:type="spellStart"/>
+            <w:r>
+              <w:rPr>
+                <w:rFonts w:ascii="Consolas" w:hAnsi="Consolas"/>
+                <w:sz w:val="24"/>
+                <w:szCs w:val="24"/>
+              </w:rPr>
+              <w:t>newBottomNode</w:t>
+            </w:r>
+            <w:proofErr w:type="spellEnd"/>
+            <w:r>
+              <w:rPr>
+                <w:rFonts w:ascii="Consolas" w:hAnsi="Consolas"/>
+                <w:sz w:val="24"/>
+                <w:szCs w:val="24"/>
+              </w:rPr>
+              <w:t xml:space="preserve"> = </w:t>
+            </w:r>
+            <w:proofErr w:type="gramStart"/>
+            <w:r>
+              <w:rPr>
+                <w:rFonts w:ascii="Consolas" w:hAnsi="Consolas"/>
+                <w:sz w:val="24"/>
+                <w:szCs w:val="24"/>
+              </w:rPr>
+              <w:t>top;</w:t>
+            </w:r>
+            <w:proofErr w:type="gramEnd"/>
+          </w:p>
+          <w:p>
+            <w:pPr>
+              <w:spacing w:line="240" w:lineRule="auto"/>
+              <w:rPr>
+                <w:rFonts w:ascii="Consolas" w:hAnsi="Consolas"/>
+                <w:sz w:val="24"/>
+                <w:szCs w:val="24"/>
+              </w:rPr>
+            </w:pPr>
+            <w:r>
+              <w:rPr>
+                <w:rFonts w:ascii="Consolas" w:hAnsi="Consolas"/>
+                <w:sz w:val="24"/>
+                <w:szCs w:val="24"/>
+              </w:rPr>
+              <w:tab/>
+            </w:r>
+            <w:r>
+              <w:rPr>
+                <w:rFonts w:ascii="Consolas" w:hAnsi="Consolas"/>
+                <w:sz w:val="24"/>
+                <w:szCs w:val="24"/>
+              </w:rPr>
+              <w:tab/>
+              <w:t xml:space="preserve">for (int </w:t>
+            </w:r>
+            <w:proofErr w:type="spellStart"/>
+            <w:r>
+              <w:rPr>
+                <w:rFonts w:ascii="Consolas" w:hAnsi="Consolas"/>
+                <w:sz w:val="24"/>
+                <w:szCs w:val="24"/>
+              </w:rPr>
+              <w:t>i</w:t>
+            </w:r>
+            <w:proofErr w:type="spellEnd"/>
+            <w:r>
+              <w:rPr>
+                <w:rFonts w:ascii="Consolas" w:hAnsi="Consolas"/>
+                <w:sz w:val="24"/>
+                <w:szCs w:val="24"/>
+              </w:rPr>
+              <w:t xml:space="preserve"> = 1; </w:t>
+            </w:r>
+            <w:proofErr w:type="spellStart"/>
+            <w:r>
+              <w:rPr>
+                <w:rFonts w:ascii="Consolas" w:hAnsi="Consolas"/>
+                <w:sz w:val="24"/>
+                <w:szCs w:val="24"/>
+              </w:rPr>
+              <w:t>i</w:t>
+            </w:r>
+            <w:proofErr w:type="spellEnd"/>
+            <w:r>
+              <w:rPr>
+                <w:rFonts w:ascii="Consolas" w:hAnsi="Consolas"/>
+                <w:sz w:val="24"/>
+                <w:szCs w:val="24"/>
+              </w:rPr>
+              <w:t xml:space="preserve"> &lt; </w:t>
+            </w:r>
+            <w:proofErr w:type="gramStart"/>
+            <w:r>
+              <w:rPr>
+                <w:rFonts w:ascii="Consolas" w:hAnsi="Consolas"/>
+                <w:sz w:val="24"/>
+                <w:szCs w:val="24"/>
+              </w:rPr>
+              <w:t>size(</w:t>
+            </w:r>
+            <w:proofErr w:type="gramEnd"/>
+            <w:r>
+              <w:rPr>
+                <w:rFonts w:ascii="Consolas" w:hAnsi="Consolas"/>
+                <w:sz w:val="24"/>
+                <w:szCs w:val="24"/>
+              </w:rPr>
+              <w:t xml:space="preserve">)-1; </w:t>
+            </w:r>
+            <w:proofErr w:type="spellStart"/>
+            <w:r>
+              <w:rPr>
+                <w:rFonts w:ascii="Consolas" w:hAnsi="Consolas"/>
+                <w:sz w:val="24"/>
+                <w:szCs w:val="24"/>
+              </w:rPr>
+              <w:t>i</w:t>
+            </w:r>
+            <w:proofErr w:type="spellEnd"/>
+            <w:r>
+              <w:rPr>
+                <w:rFonts w:ascii="Consolas" w:hAnsi="Consolas"/>
+                <w:sz w:val="24"/>
+                <w:szCs w:val="24"/>
+              </w:rPr>
+              <w:t>++) {</w:t>
+            </w:r>
+          </w:p>
+          <w:p>
+            <w:pPr>
+              <w:spacing w:line="240" w:lineRule="auto"/>
+              <w:rPr>
+                <w:rFonts w:ascii="Consolas" w:hAnsi="Consolas"/>
+                <w:sz w:val="24"/>
+                <w:szCs w:val="24"/>
+              </w:rPr>
+            </w:pPr>
+            <w:r>
+              <w:rPr>
+                <w:rFonts w:ascii="Consolas" w:hAnsi="Consolas"/>
+                <w:sz w:val="24"/>
+                <w:szCs w:val="24"/>
+              </w:rPr>
+              <w:t xml:space="preserve">            </w:t>
+            </w:r>
+            <w:proofErr w:type="spellStart"/>
+            <w:r>
+              <w:rPr>
+                <w:rFonts w:ascii="Consolas" w:hAnsi="Consolas"/>
+                <w:sz w:val="24"/>
+                <w:szCs w:val="24"/>
+              </w:rPr>
+              <w:t>newBottomNode</w:t>
+            </w:r>
+            <w:proofErr w:type="spellEnd"/>
+            <w:r>
+              <w:rPr>
+                <w:rFonts w:ascii="Consolas" w:hAnsi="Consolas"/>
+                <w:sz w:val="24"/>
+                <w:szCs w:val="24"/>
+              </w:rPr>
+              <w:t xml:space="preserve"> = </w:t>
+            </w:r>
+            <w:proofErr w:type="spellStart"/>
+            <w:r>
+              <w:rPr>
+                <w:rFonts w:ascii="Consolas" w:hAnsi="Consolas"/>
+                <w:sz w:val="24"/>
+                <w:szCs w:val="24"/>
+              </w:rPr>
+              <w:t>newBottomNode.getNext</w:t>
+            </w:r>
+            <w:proofErr w:type="spellEnd"/>
+            <w:r>
+              <w:rPr>
+                <w:rFonts w:ascii="Consolas" w:hAnsi="Consolas"/>
+                <w:sz w:val="24"/>
+                <w:szCs w:val="24"/>
+              </w:rPr>
+              <w:t>(</w:t>
+            </w:r>
+            <w:proofErr w:type="gramStart"/>
+            <w:r>
+              <w:rPr>
+                <w:rFonts w:ascii="Consolas" w:hAnsi="Consolas"/>
+                <w:sz w:val="24"/>
+                <w:szCs w:val="24"/>
+              </w:rPr>
+              <w:t>);</w:t>
+            </w:r>
+            <w:proofErr w:type="gramEnd"/>
+          </w:p>
+          <w:p>
+            <w:pPr>
+              <w:spacing w:line="240" w:lineRule="auto"/>
+              <w:rPr>
+                <w:rFonts w:ascii="Consolas" w:hAnsi="Consolas"/>
+                <w:sz w:val="24"/>
+                <w:szCs w:val="24"/>
+              </w:rPr>
+            </w:pPr>
+            <w:r>
+              <w:rPr>
+                <w:rFonts w:ascii="Consolas" w:hAnsi="Consolas"/>
+                <w:sz w:val="24"/>
+                <w:szCs w:val="24"/>
+              </w:rPr>
+              <w:t xml:space="preserve">        }</w:t>
+            </w:r>
+          </w:p>
+          <w:p>
+            <w:pPr>
+              <w:spacing w:line="240" w:lineRule="auto"/>
+              <w:rPr>
+                <w:rFonts w:ascii="Consolas" w:hAnsi="Consolas"/>
+                <w:sz w:val="24"/>
+                <w:szCs w:val="24"/>
+              </w:rPr>
+            </w:pPr>
+            <w:r>
+              <w:rPr>
+                <w:rFonts w:ascii="Consolas" w:hAnsi="Consolas"/>
+                <w:sz w:val="24"/>
+                <w:szCs w:val="24"/>
+              </w:rPr>
+              <w:t xml:space="preserve">        </w:t>
+            </w:r>
+            <w:proofErr w:type="spellStart"/>
+            <w:r>
+              <w:rPr>
+                <w:rFonts w:ascii="Consolas" w:hAnsi="Consolas"/>
+                <w:sz w:val="24"/>
+                <w:szCs w:val="24"/>
+              </w:rPr>
+              <w:t>newBottomNode.setNext</w:t>
+            </w:r>
+            <w:proofErr w:type="spellEnd"/>
+            <w:r>
+              <w:rPr>
+                <w:rFonts w:ascii="Consolas" w:hAnsi="Consolas"/>
+                <w:sz w:val="24"/>
+                <w:szCs w:val="24"/>
+              </w:rPr>
+              <w:t>(null</w:t>
+            </w:r>
+            <w:proofErr w:type="gramStart"/>
+            <w:r>
+              <w:rPr>
+                <w:rFonts w:ascii="Consolas" w:hAnsi="Consolas"/>
+                <w:sz w:val="24"/>
+                <w:szCs w:val="24"/>
+              </w:rPr>
+              <w:t>);</w:t>
+            </w:r>
+            <w:proofErr w:type="gramEnd"/>
+          </w:p>
+          <w:p>
+            <w:pPr>
+              <w:spacing w:line="240" w:lineRule="auto"/>
+              <w:rPr>
+                <w:rFonts w:ascii="Consolas" w:hAnsi="Consolas"/>
+                <w:sz w:val="24"/>
+                <w:szCs w:val="24"/>
+              </w:rPr>
+            </w:pPr>
+            <w:r>
+              <w:rPr>
+                <w:rFonts w:ascii="Consolas" w:hAnsi="Consolas"/>
+                <w:sz w:val="24"/>
+                <w:szCs w:val="24"/>
+              </w:rPr>
+              <w:t xml:space="preserve">        count-</w:t>
+            </w:r>
+            <w:proofErr w:type="gramStart"/>
+            <w:r>
+              <w:rPr>
+                <w:rFonts w:ascii="Consolas" w:hAnsi="Consolas"/>
+                <w:sz w:val="24"/>
+                <w:szCs w:val="24"/>
+              </w:rPr>
+              <w:t>-;</w:t>
+            </w:r>
+            <w:proofErr w:type="gramEnd"/>
+          </w:p>
+          <w:p>
+            <w:pPr>
+              <w:spacing w:line="240" w:lineRule="auto"/>
+              <w:rPr>
+                <w:rFonts w:ascii="Consolas" w:hAnsi="Consolas"/>
+                <w:sz w:val="24"/>
+                <w:szCs w:val="24"/>
+              </w:rPr>
+            </w:pPr>
+            <w:r>
+              <w:rPr>
+                <w:rFonts w:ascii="Consolas" w:hAnsi="Consolas"/>
+                <w:sz w:val="24"/>
+                <w:szCs w:val="24"/>
+              </w:rPr>
+              <w:t xml:space="preserve">    }</w:t>
+            </w:r>
+          </w:p>
+          <w:p>
+            <w:pPr>
+              <w:spacing w:line="240" w:lineRule="auto"/>
+              <w:rPr>
+                <w:rFonts w:ascii="Consolas" w:hAnsi="Consolas"/>
+                <w:sz w:val="24"/>
+                <w:szCs w:val="24"/>
+              </w:rPr>
+            </w:pPr>
+            <w:r>
+              <w:rPr>
+                <w:rFonts w:ascii="Consolas" w:hAnsi="Consolas"/>
+                <w:sz w:val="24"/>
+                <w:szCs w:val="24"/>
+              </w:rPr>
+              <w:t>}</w:t>
+            </w:r>
+          </w:p>
+        </w:tc>
+      </w:tr>
+    </w:tbl>
+    <w:p>
+      <w:pPr>
+        <w:spacing w:line="240" w:lineRule="auto"/>
+        <w:rPr>
+          <w:sz w:val="24"/>
+          <w:szCs w:val="24"/>
+        </w:rPr>
+      </w:pPr>
+    </w:p>
+    <w:tbl>
+      <w:tblPr>
+        <w:tblStyle w:val="TableGrid"/>
+        <w:tblW w:w="0" w:type="auto"/>
+        <w:tblLook w:val="04A0" w:firstRow="1" w:lastRow="0" w:firstColumn="1" w:lastColumn="0" w:noHBand="0" w:noVBand="1"/>
+      </w:tblPr>
+      <w:tblGrid>
+        <w:gridCol w:w="9926"/>
+      </w:tblGrid>
+      <w:tr>
+        <w:tc>
+          <w:tcPr>
+            <w:tcW w:w="9926" w:type="dxa"/>
+          </w:tcPr>
+          <w:p>
+            <w:pPr>
+              <w:spacing w:line="240" w:lineRule="auto"/>
+              <w:rPr>
+                <w:b/>
+                <w:bCs/>
+                <w:sz w:val="24"/>
+                <w:szCs w:val="24"/>
+                <w:u w:val="single"/>
+              </w:rPr>
+            </w:pPr>
+            <w:r>
+              <w:rPr>
+                <w:b/>
+                <w:bCs/>
+                <w:sz w:val="24"/>
+                <w:szCs w:val="24"/>
+                <w:u w:val="single"/>
+              </w:rPr>
+              <w:lastRenderedPageBreak/>
+              <w:t>DO</w:t>
+            </w:r>
+            <w:r>
+              <w:rPr>
+                <w:b/>
+                <w:bCs/>
+                <w:sz w:val="24"/>
+                <w:szCs w:val="24"/>
+                <w:u w:val="single"/>
+              </w:rPr>
+              <w:t>L</w:t>
+            </w:r>
+            <w:r>
+              <w:rPr>
+                <w:b/>
+                <w:bCs/>
+                <w:sz w:val="24"/>
+                <w:szCs w:val="24"/>
+                <w:u w:val="single"/>
+              </w:rPr>
+              <w:t>STest.java</w:t>
+            </w:r>
+          </w:p>
+          <w:p>
+            <w:pPr>
+              <w:spacing w:line="240" w:lineRule="auto"/>
+              <w:rPr>
+                <w:b/>
+                <w:bCs/>
+                <w:sz w:val="24"/>
+                <w:szCs w:val="24"/>
+                <w:u w:val="single"/>
+              </w:rPr>
+            </w:pPr>
+          </w:p>
+          <w:p>
+            <w:pPr>
+              <w:spacing w:line="240" w:lineRule="auto"/>
+              <w:rPr>
+                <w:rFonts w:ascii="Consolas" w:hAnsi="Consolas"/>
+                <w:sz w:val="24"/>
+                <w:szCs w:val="24"/>
+              </w:rPr>
+            </w:pPr>
+            <w:r>
+              <w:rPr>
+                <w:rFonts w:ascii="Consolas" w:hAnsi="Consolas"/>
+                <w:sz w:val="24"/>
+                <w:szCs w:val="24"/>
+              </w:rPr>
+              <w:t>package Ass3_</w:t>
+            </w:r>
+            <w:proofErr w:type="gramStart"/>
+            <w:r>
+              <w:rPr>
+                <w:rFonts w:ascii="Consolas" w:hAnsi="Consolas"/>
+                <w:sz w:val="24"/>
+                <w:szCs w:val="24"/>
+              </w:rPr>
+              <w:t>2230;</w:t>
+            </w:r>
+            <w:proofErr w:type="gramEnd"/>
+          </w:p>
+          <w:p>
+            <w:pPr>
+              <w:spacing w:line="240" w:lineRule="auto"/>
+              <w:rPr>
+                <w:rFonts w:ascii="Consolas" w:hAnsi="Consolas"/>
+                <w:sz w:val="24"/>
+                <w:szCs w:val="24"/>
+              </w:rPr>
+            </w:pPr>
+          </w:p>
+          <w:p>
+            <w:pPr>
+              <w:spacing w:line="240" w:lineRule="auto"/>
+              <w:rPr>
+                <w:rFonts w:ascii="Consolas" w:hAnsi="Consolas"/>
+                <w:sz w:val="24"/>
+                <w:szCs w:val="24"/>
+              </w:rPr>
+            </w:pPr>
+            <w:r>
+              <w:rPr>
+                <w:rFonts w:ascii="Consolas" w:hAnsi="Consolas"/>
+                <w:sz w:val="24"/>
+                <w:szCs w:val="24"/>
+              </w:rPr>
+              <w:t>import Ass2_2230.</w:t>
+            </w:r>
+            <w:proofErr w:type="gramStart"/>
+            <w:r>
+              <w:rPr>
+                <w:rFonts w:ascii="Consolas" w:hAnsi="Consolas"/>
+                <w:sz w:val="24"/>
+                <w:szCs w:val="24"/>
+              </w:rPr>
+              <w:t>ArrayStack;</w:t>
+            </w:r>
+            <w:proofErr w:type="gramEnd"/>
+          </w:p>
+          <w:p>
+            <w:pPr>
+              <w:spacing w:line="240" w:lineRule="auto"/>
+              <w:rPr>
+                <w:rFonts w:ascii="Consolas" w:hAnsi="Consolas"/>
+                <w:sz w:val="24"/>
+                <w:szCs w:val="24"/>
+              </w:rPr>
+            </w:pPr>
+            <w:r>
+              <w:rPr>
+                <w:rFonts w:ascii="Consolas" w:hAnsi="Consolas"/>
+                <w:sz w:val="24"/>
+                <w:szCs w:val="24"/>
+              </w:rPr>
+              <w:t>import Ass2_2230.</w:t>
+            </w:r>
+            <w:proofErr w:type="gramStart"/>
+            <w:r>
+              <w:rPr>
+                <w:rFonts w:ascii="Consolas" w:hAnsi="Consolas"/>
+                <w:sz w:val="24"/>
+                <w:szCs w:val="24"/>
+              </w:rPr>
+              <w:t>DropOutArrayStack;</w:t>
+            </w:r>
+            <w:proofErr w:type="gramEnd"/>
+          </w:p>
+          <w:p>
+            <w:pPr>
+              <w:spacing w:line="240" w:lineRule="auto"/>
+              <w:rPr>
+                <w:rFonts w:ascii="Consolas" w:hAnsi="Consolas"/>
+                <w:sz w:val="24"/>
+                <w:szCs w:val="24"/>
+              </w:rPr>
+            </w:pPr>
+            <w:r>
+              <w:rPr>
+                <w:rFonts w:ascii="Consolas" w:hAnsi="Consolas"/>
+                <w:sz w:val="24"/>
+                <w:szCs w:val="24"/>
+              </w:rPr>
+              <w:t>import Ass2_</w:t>
+            </w:r>
+            <w:proofErr w:type="gramStart"/>
+            <w:r>
+              <w:rPr>
+                <w:rFonts w:ascii="Consolas" w:hAnsi="Consolas"/>
+                <w:sz w:val="24"/>
+                <w:szCs w:val="24"/>
+              </w:rPr>
+              <w:t>2230.exceptions.EmptyCollectionException</w:t>
+            </w:r>
+            <w:proofErr w:type="gramEnd"/>
+            <w:r>
+              <w:rPr>
+                <w:rFonts w:ascii="Consolas" w:hAnsi="Consolas"/>
+                <w:sz w:val="24"/>
+                <w:szCs w:val="24"/>
+              </w:rPr>
+              <w:t>;</w:t>
+            </w:r>
+          </w:p>
+          <w:p>
+            <w:pPr>
+              <w:spacing w:line="240" w:lineRule="auto"/>
+              <w:rPr>
+                <w:rFonts w:ascii="Consolas" w:hAnsi="Consolas"/>
+                <w:sz w:val="24"/>
+                <w:szCs w:val="24"/>
+              </w:rPr>
+            </w:pPr>
+          </w:p>
+          <w:p>
+            <w:pPr>
+              <w:spacing w:line="240" w:lineRule="auto"/>
+              <w:rPr>
+                <w:rFonts w:ascii="Consolas" w:hAnsi="Consolas"/>
+                <w:sz w:val="24"/>
+                <w:szCs w:val="24"/>
+              </w:rPr>
+            </w:pPr>
+            <w:r>
+              <w:rPr>
+                <w:rFonts w:ascii="Consolas" w:hAnsi="Consolas"/>
+                <w:sz w:val="24"/>
+                <w:szCs w:val="24"/>
+              </w:rPr>
+              <w:t xml:space="preserve">public class </w:t>
+            </w:r>
+            <w:proofErr w:type="spellStart"/>
+            <w:r>
+              <w:rPr>
+                <w:rFonts w:ascii="Consolas" w:hAnsi="Consolas"/>
+                <w:sz w:val="24"/>
+                <w:szCs w:val="24"/>
+              </w:rPr>
+              <w:t>DOLSTest</w:t>
+            </w:r>
+            <w:proofErr w:type="spellEnd"/>
+            <w:r>
+              <w:rPr>
+                <w:rFonts w:ascii="Consolas" w:hAnsi="Consolas"/>
+                <w:sz w:val="24"/>
+                <w:szCs w:val="24"/>
+              </w:rPr>
+              <w:t xml:space="preserve"> {</w:t>
+            </w:r>
+          </w:p>
+          <w:p>
+            <w:pPr>
+              <w:spacing w:line="240" w:lineRule="auto"/>
+              <w:rPr>
+                <w:rFonts w:ascii="Consolas" w:hAnsi="Consolas"/>
+                <w:sz w:val="24"/>
+                <w:szCs w:val="24"/>
+              </w:rPr>
+            </w:pPr>
+            <w:r>
+              <w:rPr>
+                <w:rFonts w:ascii="Consolas" w:hAnsi="Consolas"/>
+                <w:sz w:val="24"/>
+                <w:szCs w:val="24"/>
+              </w:rPr>
+              <w:t xml:space="preserve">    public static void </w:t>
+            </w:r>
+            <w:proofErr w:type="gramStart"/>
+            <w:r>
+              <w:rPr>
+                <w:rFonts w:ascii="Consolas" w:hAnsi="Consolas"/>
+                <w:sz w:val="24"/>
+                <w:szCs w:val="24"/>
+              </w:rPr>
+              <w:t>main(</w:t>
+            </w:r>
+            <w:proofErr w:type="gramEnd"/>
+            <w:r>
+              <w:rPr>
+                <w:rFonts w:ascii="Consolas" w:hAnsi="Consolas"/>
+                <w:sz w:val="24"/>
+                <w:szCs w:val="24"/>
+              </w:rPr>
+              <w:t xml:space="preserve">String[] </w:t>
+            </w:r>
+            <w:proofErr w:type="spellStart"/>
+            <w:r>
+              <w:rPr>
+                <w:rFonts w:ascii="Consolas" w:hAnsi="Consolas"/>
+                <w:sz w:val="24"/>
+                <w:szCs w:val="24"/>
+              </w:rPr>
+              <w:t>args</w:t>
+            </w:r>
+            <w:proofErr w:type="spellEnd"/>
+            <w:r>
+              <w:rPr>
+                <w:rFonts w:ascii="Consolas" w:hAnsi="Consolas"/>
+                <w:sz w:val="24"/>
+                <w:szCs w:val="24"/>
+              </w:rPr>
+              <w:t>){</w:t>
+            </w:r>
+          </w:p>
+          <w:p>
+            <w:pPr>
+              <w:spacing w:line="240" w:lineRule="auto"/>
+              <w:rPr>
+                <w:rFonts w:ascii="Consolas" w:hAnsi="Consolas"/>
+                <w:sz w:val="24"/>
+                <w:szCs w:val="24"/>
+              </w:rPr>
+            </w:pPr>
+          </w:p>
+          <w:p>
+            <w:pPr>
+              <w:spacing w:line="240" w:lineRule="auto"/>
+              <w:rPr>
+                <w:rFonts w:ascii="Consolas" w:hAnsi="Consolas"/>
+                <w:sz w:val="24"/>
+                <w:szCs w:val="24"/>
+              </w:rPr>
+            </w:pPr>
+            <w:r>
+              <w:rPr>
+                <w:rFonts w:ascii="Consolas" w:hAnsi="Consolas"/>
+                <w:sz w:val="24"/>
+                <w:szCs w:val="24"/>
+              </w:rPr>
+              <w:t xml:space="preserve">        </w:t>
+            </w:r>
+            <w:proofErr w:type="spellStart"/>
+            <w:r>
+              <w:rPr>
+                <w:rFonts w:ascii="Consolas" w:hAnsi="Consolas"/>
+                <w:sz w:val="24"/>
+                <w:szCs w:val="24"/>
+              </w:rPr>
+              <w:t>LinkedDropOutStack</w:t>
+            </w:r>
+            <w:proofErr w:type="spellEnd"/>
+            <w:r>
+              <w:rPr>
+                <w:rFonts w:ascii="Consolas" w:hAnsi="Consolas"/>
+                <w:sz w:val="24"/>
+                <w:szCs w:val="24"/>
+              </w:rPr>
+              <w:t xml:space="preserve">&lt;Integer&gt; dols = new </w:t>
+            </w:r>
+            <w:proofErr w:type="spellStart"/>
+            <w:r>
+              <w:rPr>
+                <w:rFonts w:ascii="Consolas" w:hAnsi="Consolas"/>
+                <w:sz w:val="24"/>
+                <w:szCs w:val="24"/>
+              </w:rPr>
+              <w:t>LinkedDropOutStack</w:t>
+            </w:r>
+            <w:proofErr w:type="spellEnd"/>
+            <w:r>
+              <w:rPr>
+                <w:rFonts w:ascii="Consolas" w:hAnsi="Consolas"/>
+                <w:sz w:val="24"/>
+                <w:szCs w:val="24"/>
+              </w:rPr>
+              <w:t>&lt;</w:t>
+            </w:r>
+            <w:proofErr w:type="gramStart"/>
+            <w:r>
+              <w:rPr>
+                <w:rFonts w:ascii="Consolas" w:hAnsi="Consolas"/>
+                <w:sz w:val="24"/>
+                <w:szCs w:val="24"/>
+              </w:rPr>
+              <w:t>&gt;(</w:t>
+            </w:r>
+            <w:proofErr w:type="gramEnd"/>
+            <w:r>
+              <w:rPr>
+                <w:rFonts w:ascii="Consolas" w:hAnsi="Consolas"/>
+                <w:sz w:val="24"/>
+                <w:szCs w:val="24"/>
+              </w:rPr>
+              <w:t>5);</w:t>
+            </w:r>
+          </w:p>
+          <w:p>
+            <w:pPr>
+              <w:spacing w:line="240" w:lineRule="auto"/>
+              <w:rPr>
+                <w:rFonts w:ascii="Consolas" w:hAnsi="Consolas"/>
+                <w:sz w:val="24"/>
+                <w:szCs w:val="24"/>
+              </w:rPr>
+            </w:pPr>
+            <w:r>
+              <w:rPr>
+                <w:rFonts w:ascii="Consolas" w:hAnsi="Consolas"/>
+                <w:sz w:val="24"/>
+                <w:szCs w:val="24"/>
+              </w:rPr>
+              <w:t xml:space="preserve">        //initialization with null values and capacity 5</w:t>
+            </w:r>
+          </w:p>
+          <w:p>
+            <w:pPr>
+              <w:spacing w:line="240" w:lineRule="auto"/>
+              <w:rPr>
+                <w:rFonts w:ascii="Consolas" w:hAnsi="Consolas"/>
+                <w:sz w:val="24"/>
+                <w:szCs w:val="24"/>
+              </w:rPr>
+            </w:pPr>
+            <w:r>
+              <w:rPr>
+                <w:rFonts w:ascii="Consolas" w:hAnsi="Consolas"/>
+                <w:sz w:val="24"/>
+                <w:szCs w:val="24"/>
+              </w:rPr>
+              <w:t xml:space="preserve">        </w:t>
+            </w:r>
+            <w:proofErr w:type="spellStart"/>
+            <w:r>
+              <w:rPr>
+                <w:rFonts w:ascii="Consolas" w:hAnsi="Consolas"/>
+                <w:sz w:val="24"/>
+                <w:szCs w:val="24"/>
+              </w:rPr>
+              <w:t>System.out.println</w:t>
+            </w:r>
+            <w:proofErr w:type="spellEnd"/>
+            <w:r>
+              <w:rPr>
+                <w:rFonts w:ascii="Consolas" w:hAnsi="Consolas"/>
+                <w:sz w:val="24"/>
+                <w:szCs w:val="24"/>
+              </w:rPr>
+              <w:t xml:space="preserve">("Current stack: " + "Top -&gt; " + </w:t>
+            </w:r>
+            <w:proofErr w:type="spellStart"/>
+            <w:proofErr w:type="gramStart"/>
+            <w:r>
+              <w:rPr>
+                <w:rFonts w:ascii="Consolas" w:hAnsi="Consolas"/>
+                <w:sz w:val="24"/>
+                <w:szCs w:val="24"/>
+              </w:rPr>
+              <w:t>dols.toString</w:t>
+            </w:r>
+            <w:proofErr w:type="spellEnd"/>
+            <w:proofErr w:type="gramEnd"/>
+            <w:r>
+              <w:rPr>
+                <w:rFonts w:ascii="Consolas" w:hAnsi="Consolas"/>
+                <w:sz w:val="24"/>
+                <w:szCs w:val="24"/>
+              </w:rPr>
+              <w:t>() + " &lt;- Bottom");</w:t>
+            </w:r>
+          </w:p>
+          <w:p>
+            <w:pPr>
+              <w:spacing w:line="240" w:lineRule="auto"/>
+              <w:rPr>
+                <w:rFonts w:ascii="Consolas" w:hAnsi="Consolas"/>
+                <w:sz w:val="24"/>
+                <w:szCs w:val="24"/>
+              </w:rPr>
+            </w:pPr>
+          </w:p>
+          <w:p>
+            <w:pPr>
+              <w:spacing w:line="240" w:lineRule="auto"/>
+              <w:rPr>
+                <w:rFonts w:ascii="Consolas" w:hAnsi="Consolas"/>
+                <w:sz w:val="24"/>
+                <w:szCs w:val="24"/>
+              </w:rPr>
+            </w:pPr>
+            <w:r>
+              <w:rPr>
+                <w:rFonts w:ascii="Consolas" w:hAnsi="Consolas"/>
+                <w:sz w:val="24"/>
+                <w:szCs w:val="24"/>
+              </w:rPr>
+              <w:t xml:space="preserve">        //populate stack to fill the initial capacity</w:t>
+            </w:r>
+          </w:p>
+          <w:p>
+            <w:pPr>
+              <w:spacing w:line="240" w:lineRule="auto"/>
+              <w:rPr>
+                <w:rFonts w:ascii="Consolas" w:hAnsi="Consolas"/>
+                <w:sz w:val="24"/>
+                <w:szCs w:val="24"/>
+              </w:rPr>
+            </w:pPr>
+            <w:r>
+              <w:rPr>
+                <w:rFonts w:ascii="Consolas" w:hAnsi="Consolas"/>
+                <w:sz w:val="24"/>
+                <w:szCs w:val="24"/>
+              </w:rPr>
+              <w:t xml:space="preserve">        for (int </w:t>
+            </w:r>
+            <w:proofErr w:type="spellStart"/>
+            <w:r>
+              <w:rPr>
+                <w:rFonts w:ascii="Consolas" w:hAnsi="Consolas"/>
+                <w:sz w:val="24"/>
+                <w:szCs w:val="24"/>
+              </w:rPr>
+              <w:t>i</w:t>
+            </w:r>
+            <w:proofErr w:type="spellEnd"/>
+            <w:r>
+              <w:rPr>
+                <w:rFonts w:ascii="Consolas" w:hAnsi="Consolas"/>
+                <w:sz w:val="24"/>
+                <w:szCs w:val="24"/>
+              </w:rPr>
+              <w:t xml:space="preserve"> = 1; </w:t>
+            </w:r>
+            <w:proofErr w:type="spellStart"/>
+            <w:r>
+              <w:rPr>
+                <w:rFonts w:ascii="Consolas" w:hAnsi="Consolas"/>
+                <w:sz w:val="24"/>
+                <w:szCs w:val="24"/>
+              </w:rPr>
+              <w:t>i</w:t>
+            </w:r>
+            <w:proofErr w:type="spellEnd"/>
+            <w:r>
+              <w:rPr>
+                <w:rFonts w:ascii="Consolas" w:hAnsi="Consolas"/>
+                <w:sz w:val="24"/>
+                <w:szCs w:val="24"/>
+              </w:rPr>
+              <w:t xml:space="preserve"> &lt; 6; </w:t>
+            </w:r>
+            <w:proofErr w:type="spellStart"/>
+            <w:r>
+              <w:rPr>
+                <w:rFonts w:ascii="Consolas" w:hAnsi="Consolas"/>
+                <w:sz w:val="24"/>
+                <w:szCs w:val="24"/>
+              </w:rPr>
+              <w:t>i</w:t>
+            </w:r>
+            <w:proofErr w:type="spellEnd"/>
+            <w:r>
+              <w:rPr>
+                <w:rFonts w:ascii="Consolas" w:hAnsi="Consolas"/>
+                <w:sz w:val="24"/>
+                <w:szCs w:val="24"/>
+              </w:rPr>
+              <w:t>++) {</w:t>
+            </w:r>
+          </w:p>
+          <w:p>
+            <w:pPr>
+              <w:spacing w:line="240" w:lineRule="auto"/>
+              <w:rPr>
+                <w:rFonts w:ascii="Consolas" w:hAnsi="Consolas"/>
+                <w:sz w:val="24"/>
+                <w:szCs w:val="24"/>
+              </w:rPr>
+            </w:pPr>
+            <w:r>
+              <w:rPr>
+                <w:rFonts w:ascii="Consolas" w:hAnsi="Consolas"/>
+                <w:sz w:val="24"/>
+                <w:szCs w:val="24"/>
+              </w:rPr>
+              <w:t xml:space="preserve">            </w:t>
+            </w:r>
+            <w:proofErr w:type="spellStart"/>
+            <w:proofErr w:type="gramStart"/>
+            <w:r>
+              <w:rPr>
+                <w:rFonts w:ascii="Consolas" w:hAnsi="Consolas"/>
+                <w:sz w:val="24"/>
+                <w:szCs w:val="24"/>
+              </w:rPr>
+              <w:t>dols.push</w:t>
+            </w:r>
+            <w:proofErr w:type="spellEnd"/>
+            <w:proofErr w:type="gramEnd"/>
+            <w:r>
+              <w:rPr>
+                <w:rFonts w:ascii="Consolas" w:hAnsi="Consolas"/>
+                <w:sz w:val="24"/>
+                <w:szCs w:val="24"/>
+              </w:rPr>
+              <w:t>(</w:t>
+            </w:r>
+            <w:proofErr w:type="spellStart"/>
+            <w:r>
+              <w:rPr>
+                <w:rFonts w:ascii="Consolas" w:hAnsi="Consolas"/>
+                <w:sz w:val="24"/>
+                <w:szCs w:val="24"/>
+              </w:rPr>
+              <w:t>i</w:t>
+            </w:r>
+            <w:proofErr w:type="spellEnd"/>
+            <w:r>
+              <w:rPr>
+                <w:rFonts w:ascii="Consolas" w:hAnsi="Consolas"/>
+                <w:sz w:val="24"/>
+                <w:szCs w:val="24"/>
+              </w:rPr>
+              <w:t>);</w:t>
+            </w:r>
+          </w:p>
+          <w:p>
+            <w:pPr>
+              <w:spacing w:line="240" w:lineRule="auto"/>
+              <w:rPr>
+                <w:rFonts w:ascii="Consolas" w:hAnsi="Consolas"/>
+                <w:sz w:val="24"/>
+                <w:szCs w:val="24"/>
+              </w:rPr>
+            </w:pPr>
+            <w:r>
+              <w:rPr>
+                <w:rFonts w:ascii="Consolas" w:hAnsi="Consolas"/>
+                <w:sz w:val="24"/>
+                <w:szCs w:val="24"/>
+              </w:rPr>
+              <w:t xml:space="preserve">        }</w:t>
+            </w:r>
+          </w:p>
+          <w:p>
+            <w:pPr>
+              <w:spacing w:line="240" w:lineRule="auto"/>
+              <w:rPr>
+                <w:rFonts w:ascii="Consolas" w:hAnsi="Consolas"/>
+                <w:sz w:val="24"/>
+                <w:szCs w:val="24"/>
+              </w:rPr>
+            </w:pPr>
+            <w:r>
+              <w:rPr>
+                <w:rFonts w:ascii="Consolas" w:hAnsi="Consolas"/>
+                <w:sz w:val="24"/>
+                <w:szCs w:val="24"/>
+              </w:rPr>
+              <w:t xml:space="preserve">        </w:t>
+            </w:r>
+            <w:proofErr w:type="spellStart"/>
+            <w:r>
+              <w:rPr>
+                <w:rFonts w:ascii="Consolas" w:hAnsi="Consolas"/>
+                <w:sz w:val="24"/>
+                <w:szCs w:val="24"/>
+              </w:rPr>
+              <w:t>System.out.println</w:t>
+            </w:r>
+            <w:proofErr w:type="spellEnd"/>
+            <w:r>
+              <w:rPr>
+                <w:rFonts w:ascii="Consolas" w:hAnsi="Consolas"/>
+                <w:sz w:val="24"/>
+                <w:szCs w:val="24"/>
+              </w:rPr>
+              <w:t xml:space="preserve">("Full stack: " + "Top -&gt; " + </w:t>
+            </w:r>
+            <w:proofErr w:type="spellStart"/>
+            <w:proofErr w:type="gramStart"/>
+            <w:r>
+              <w:rPr>
+                <w:rFonts w:ascii="Consolas" w:hAnsi="Consolas"/>
+                <w:sz w:val="24"/>
+                <w:szCs w:val="24"/>
+              </w:rPr>
+              <w:t>dols.toString</w:t>
+            </w:r>
+            <w:proofErr w:type="spellEnd"/>
+            <w:proofErr w:type="gramEnd"/>
+            <w:r>
+              <w:rPr>
+                <w:rFonts w:ascii="Consolas" w:hAnsi="Consolas"/>
+                <w:sz w:val="24"/>
+                <w:szCs w:val="24"/>
+              </w:rPr>
+              <w:t>() + " &lt;- Bottom");</w:t>
+            </w:r>
+          </w:p>
+          <w:p>
+            <w:pPr>
+              <w:spacing w:line="240" w:lineRule="auto"/>
+              <w:rPr>
+                <w:rFonts w:ascii="Consolas" w:hAnsi="Consolas"/>
+                <w:sz w:val="24"/>
+                <w:szCs w:val="24"/>
+              </w:rPr>
+            </w:pPr>
+            <w:r>
+              <w:rPr>
+                <w:rFonts w:ascii="Consolas" w:hAnsi="Consolas"/>
+                <w:sz w:val="24"/>
+                <w:szCs w:val="24"/>
+              </w:rPr>
+              <w:t xml:space="preserve">        </w:t>
+            </w:r>
+            <w:proofErr w:type="spellStart"/>
+            <w:proofErr w:type="gramStart"/>
+            <w:r>
+              <w:rPr>
+                <w:rFonts w:ascii="Consolas" w:hAnsi="Consolas"/>
+                <w:sz w:val="24"/>
+                <w:szCs w:val="24"/>
+              </w:rPr>
+              <w:t>dols.push</w:t>
+            </w:r>
+            <w:proofErr w:type="spellEnd"/>
+            <w:proofErr w:type="gramEnd"/>
+            <w:r>
+              <w:rPr>
+                <w:rFonts w:ascii="Consolas" w:hAnsi="Consolas"/>
+                <w:sz w:val="24"/>
+                <w:szCs w:val="24"/>
+              </w:rPr>
+              <w:t>(6);</w:t>
+            </w:r>
+          </w:p>
+          <w:p>
+            <w:pPr>
+              <w:spacing w:line="240" w:lineRule="auto"/>
+              <w:rPr>
+                <w:rFonts w:ascii="Consolas" w:hAnsi="Consolas"/>
+                <w:sz w:val="24"/>
+                <w:szCs w:val="24"/>
+              </w:rPr>
+            </w:pPr>
+            <w:r>
+              <w:rPr>
+                <w:rFonts w:ascii="Consolas" w:hAnsi="Consolas"/>
+                <w:sz w:val="24"/>
+                <w:szCs w:val="24"/>
+              </w:rPr>
+              <w:t xml:space="preserve">        </w:t>
+            </w:r>
+            <w:proofErr w:type="spellStart"/>
+            <w:proofErr w:type="gramStart"/>
+            <w:r>
+              <w:rPr>
+                <w:rFonts w:ascii="Consolas" w:hAnsi="Consolas"/>
+                <w:sz w:val="24"/>
+                <w:szCs w:val="24"/>
+              </w:rPr>
+              <w:t>dols.push</w:t>
+            </w:r>
+            <w:proofErr w:type="spellEnd"/>
+            <w:proofErr w:type="gramEnd"/>
+            <w:r>
+              <w:rPr>
+                <w:rFonts w:ascii="Consolas" w:hAnsi="Consolas"/>
+                <w:sz w:val="24"/>
+                <w:szCs w:val="24"/>
+              </w:rPr>
+              <w:t>(7);</w:t>
+            </w:r>
+          </w:p>
+          <w:p>
+            <w:pPr>
+              <w:spacing w:line="240" w:lineRule="auto"/>
+              <w:rPr>
+                <w:rFonts w:ascii="Consolas" w:hAnsi="Consolas"/>
+                <w:sz w:val="24"/>
+                <w:szCs w:val="24"/>
+              </w:rPr>
+            </w:pPr>
+            <w:r>
+              <w:rPr>
+                <w:rFonts w:ascii="Consolas" w:hAnsi="Consolas"/>
+                <w:sz w:val="24"/>
+                <w:szCs w:val="24"/>
+              </w:rPr>
+              <w:t xml:space="preserve">        </w:t>
+            </w:r>
+            <w:proofErr w:type="spellStart"/>
+            <w:r>
+              <w:rPr>
+                <w:rFonts w:ascii="Consolas" w:hAnsi="Consolas"/>
+                <w:sz w:val="24"/>
+                <w:szCs w:val="24"/>
+              </w:rPr>
+              <w:t>System.out.println</w:t>
+            </w:r>
+            <w:proofErr w:type="spellEnd"/>
+            <w:r>
+              <w:rPr>
+                <w:rFonts w:ascii="Consolas" w:hAnsi="Consolas"/>
+                <w:sz w:val="24"/>
+                <w:szCs w:val="24"/>
+              </w:rPr>
+              <w:t xml:space="preserve">("Full stack after dropout </w:t>
+            </w:r>
+            <w:proofErr w:type="gramStart"/>
+            <w:r>
+              <w:rPr>
+                <w:rFonts w:ascii="Consolas" w:hAnsi="Consolas"/>
+                <w:sz w:val="24"/>
+                <w:szCs w:val="24"/>
+              </w:rPr>
+              <w:t>occurs :</w:t>
+            </w:r>
+            <w:proofErr w:type="gramEnd"/>
+            <w:r>
+              <w:rPr>
+                <w:rFonts w:ascii="Consolas" w:hAnsi="Consolas"/>
+                <w:sz w:val="24"/>
+                <w:szCs w:val="24"/>
+              </w:rPr>
+              <w:t xml:space="preserve"> " + "Top -&gt; " + </w:t>
+            </w:r>
+            <w:proofErr w:type="spellStart"/>
+            <w:r>
+              <w:rPr>
+                <w:rFonts w:ascii="Consolas" w:hAnsi="Consolas"/>
+                <w:sz w:val="24"/>
+                <w:szCs w:val="24"/>
+              </w:rPr>
+              <w:t>dols.toString</w:t>
+            </w:r>
+            <w:proofErr w:type="spellEnd"/>
+            <w:r>
+              <w:rPr>
+                <w:rFonts w:ascii="Consolas" w:hAnsi="Consolas"/>
+                <w:sz w:val="24"/>
+                <w:szCs w:val="24"/>
+              </w:rPr>
+              <w:t>() + " &lt;- Bottom");</w:t>
+            </w:r>
+          </w:p>
+          <w:p>
+            <w:pPr>
+              <w:spacing w:line="240" w:lineRule="auto"/>
+              <w:rPr>
+                <w:rFonts w:ascii="Consolas" w:hAnsi="Consolas"/>
+                <w:sz w:val="24"/>
+                <w:szCs w:val="24"/>
+              </w:rPr>
+            </w:pPr>
+            <w:r>
+              <w:rPr>
+                <w:rFonts w:ascii="Consolas" w:hAnsi="Consolas"/>
+                <w:sz w:val="24"/>
+                <w:szCs w:val="24"/>
+              </w:rPr>
+              <w:t xml:space="preserve">        </w:t>
+            </w:r>
+          </w:p>
+          <w:p>
+            <w:pPr>
+              <w:spacing w:line="240" w:lineRule="auto"/>
+              <w:rPr>
+                <w:rFonts w:ascii="Consolas" w:hAnsi="Consolas"/>
+                <w:sz w:val="24"/>
+                <w:szCs w:val="24"/>
+              </w:rPr>
+            </w:pPr>
+            <w:r>
+              <w:rPr>
+                <w:rFonts w:ascii="Consolas" w:hAnsi="Consolas"/>
+                <w:sz w:val="24"/>
+                <w:szCs w:val="24"/>
+              </w:rPr>
+              <w:t xml:space="preserve">        //test pop and peek</w:t>
+            </w:r>
+          </w:p>
+          <w:p>
+            <w:pPr>
+              <w:spacing w:line="240" w:lineRule="auto"/>
+              <w:rPr>
+                <w:rFonts w:ascii="Consolas" w:hAnsi="Consolas"/>
+                <w:sz w:val="24"/>
+                <w:szCs w:val="24"/>
+              </w:rPr>
+            </w:pPr>
+            <w:r>
+              <w:rPr>
+                <w:rFonts w:ascii="Consolas" w:hAnsi="Consolas"/>
+                <w:sz w:val="24"/>
+                <w:szCs w:val="24"/>
+              </w:rPr>
+              <w:t xml:space="preserve">        </w:t>
+            </w:r>
+            <w:proofErr w:type="spellStart"/>
+            <w:r>
+              <w:rPr>
+                <w:rFonts w:ascii="Consolas" w:hAnsi="Consolas"/>
+                <w:sz w:val="24"/>
+                <w:szCs w:val="24"/>
+              </w:rPr>
+              <w:t>System.out.println</w:t>
+            </w:r>
+            <w:proofErr w:type="spellEnd"/>
+            <w:r>
+              <w:rPr>
+                <w:rFonts w:ascii="Consolas" w:hAnsi="Consolas"/>
+                <w:sz w:val="24"/>
+                <w:szCs w:val="24"/>
+              </w:rPr>
+              <w:t>("-----</w:t>
+            </w:r>
+            <w:proofErr w:type="gramStart"/>
+            <w:r>
+              <w:rPr>
+                <w:rFonts w:ascii="Consolas" w:hAnsi="Consolas"/>
+                <w:sz w:val="24"/>
+                <w:szCs w:val="24"/>
+              </w:rPr>
+              <w:t>pop(</w:t>
+            </w:r>
+            <w:proofErr w:type="gramEnd"/>
+            <w:r>
+              <w:rPr>
+                <w:rFonts w:ascii="Consolas" w:hAnsi="Consolas"/>
+                <w:sz w:val="24"/>
+                <w:szCs w:val="24"/>
+              </w:rPr>
+              <w:t>) &amp; peek() Test-----");</w:t>
+            </w:r>
+          </w:p>
+          <w:p>
+            <w:pPr>
+              <w:spacing w:line="240" w:lineRule="auto"/>
+              <w:rPr>
+                <w:rFonts w:ascii="Consolas" w:hAnsi="Consolas"/>
+                <w:sz w:val="24"/>
+                <w:szCs w:val="24"/>
+              </w:rPr>
+            </w:pPr>
+            <w:r>
+              <w:rPr>
+                <w:rFonts w:ascii="Consolas" w:hAnsi="Consolas"/>
+                <w:sz w:val="24"/>
+                <w:szCs w:val="24"/>
+              </w:rPr>
+              <w:t xml:space="preserve">        </w:t>
+            </w:r>
+            <w:proofErr w:type="spellStart"/>
+            <w:r>
+              <w:rPr>
+                <w:rFonts w:ascii="Consolas" w:hAnsi="Consolas"/>
+                <w:sz w:val="24"/>
+                <w:szCs w:val="24"/>
+              </w:rPr>
+              <w:t>System.out.println</w:t>
+            </w:r>
+            <w:proofErr w:type="spellEnd"/>
+            <w:r>
+              <w:rPr>
+                <w:rFonts w:ascii="Consolas" w:hAnsi="Consolas"/>
+                <w:sz w:val="24"/>
+                <w:szCs w:val="24"/>
+              </w:rPr>
+              <w:t xml:space="preserve">("Peek Top Value: " + </w:t>
+            </w:r>
+            <w:proofErr w:type="spellStart"/>
+            <w:proofErr w:type="gramStart"/>
+            <w:r>
+              <w:rPr>
+                <w:rFonts w:ascii="Consolas" w:hAnsi="Consolas"/>
+                <w:sz w:val="24"/>
+                <w:szCs w:val="24"/>
+              </w:rPr>
+              <w:t>dols.peek</w:t>
+            </w:r>
+            <w:proofErr w:type="spellEnd"/>
+            <w:proofErr w:type="gramEnd"/>
+            <w:r>
+              <w:rPr>
+                <w:rFonts w:ascii="Consolas" w:hAnsi="Consolas"/>
+                <w:sz w:val="24"/>
+                <w:szCs w:val="24"/>
+              </w:rPr>
+              <w:t>());</w:t>
+            </w:r>
+          </w:p>
+          <w:p>
+            <w:pPr>
+              <w:spacing w:line="240" w:lineRule="auto"/>
+              <w:rPr>
+                <w:rFonts w:ascii="Consolas" w:hAnsi="Consolas"/>
+                <w:sz w:val="24"/>
+                <w:szCs w:val="24"/>
+              </w:rPr>
+            </w:pPr>
+            <w:r>
+              <w:rPr>
+                <w:rFonts w:ascii="Consolas" w:hAnsi="Consolas"/>
+                <w:sz w:val="24"/>
+                <w:szCs w:val="24"/>
+              </w:rPr>
+              <w:t xml:space="preserve">        for (int </w:t>
+            </w:r>
+            <w:proofErr w:type="spellStart"/>
+            <w:r>
+              <w:rPr>
+                <w:rFonts w:ascii="Consolas" w:hAnsi="Consolas"/>
+                <w:sz w:val="24"/>
+                <w:szCs w:val="24"/>
+              </w:rPr>
+              <w:t>i</w:t>
+            </w:r>
+            <w:proofErr w:type="spellEnd"/>
+            <w:r>
+              <w:rPr>
+                <w:rFonts w:ascii="Consolas" w:hAnsi="Consolas"/>
+                <w:sz w:val="24"/>
+                <w:szCs w:val="24"/>
+              </w:rPr>
+              <w:t xml:space="preserve"> = 1; </w:t>
+            </w:r>
+            <w:proofErr w:type="spellStart"/>
+            <w:r>
+              <w:rPr>
+                <w:rFonts w:ascii="Consolas" w:hAnsi="Consolas"/>
+                <w:sz w:val="24"/>
+                <w:szCs w:val="24"/>
+              </w:rPr>
+              <w:t>i</w:t>
+            </w:r>
+            <w:proofErr w:type="spellEnd"/>
+            <w:r>
+              <w:rPr>
+                <w:rFonts w:ascii="Consolas" w:hAnsi="Consolas"/>
+                <w:sz w:val="24"/>
+                <w:szCs w:val="24"/>
+              </w:rPr>
+              <w:t xml:space="preserve"> &lt; 5; </w:t>
+            </w:r>
+            <w:proofErr w:type="spellStart"/>
+            <w:r>
+              <w:rPr>
+                <w:rFonts w:ascii="Consolas" w:hAnsi="Consolas"/>
+                <w:sz w:val="24"/>
+                <w:szCs w:val="24"/>
+              </w:rPr>
+              <w:t>i</w:t>
+            </w:r>
+            <w:proofErr w:type="spellEnd"/>
+            <w:r>
+              <w:rPr>
+                <w:rFonts w:ascii="Consolas" w:hAnsi="Consolas"/>
+                <w:sz w:val="24"/>
+                <w:szCs w:val="24"/>
+              </w:rPr>
+              <w:t>++) {</w:t>
+            </w:r>
+          </w:p>
+          <w:p>
+            <w:pPr>
+              <w:spacing w:line="240" w:lineRule="auto"/>
+              <w:rPr>
+                <w:rFonts w:ascii="Consolas" w:hAnsi="Consolas"/>
+                <w:sz w:val="24"/>
+                <w:szCs w:val="24"/>
+              </w:rPr>
+            </w:pPr>
+            <w:r>
+              <w:rPr>
+                <w:rFonts w:ascii="Consolas" w:hAnsi="Consolas"/>
+                <w:sz w:val="24"/>
+                <w:szCs w:val="24"/>
+              </w:rPr>
+              <w:t xml:space="preserve">            </w:t>
+            </w:r>
+            <w:proofErr w:type="spellStart"/>
+            <w:proofErr w:type="gramStart"/>
+            <w:r>
+              <w:rPr>
+                <w:rFonts w:ascii="Consolas" w:hAnsi="Consolas"/>
+                <w:sz w:val="24"/>
+                <w:szCs w:val="24"/>
+              </w:rPr>
+              <w:t>dols.pop</w:t>
+            </w:r>
+            <w:proofErr w:type="spellEnd"/>
+            <w:r>
+              <w:rPr>
+                <w:rFonts w:ascii="Consolas" w:hAnsi="Consolas"/>
+                <w:sz w:val="24"/>
+                <w:szCs w:val="24"/>
+              </w:rPr>
+              <w:t>(</w:t>
+            </w:r>
+            <w:proofErr w:type="gramEnd"/>
+            <w:r>
+              <w:rPr>
+                <w:rFonts w:ascii="Consolas" w:hAnsi="Consolas"/>
+                <w:sz w:val="24"/>
+                <w:szCs w:val="24"/>
+              </w:rPr>
+              <w:t>);</w:t>
+            </w:r>
+          </w:p>
+          <w:p>
+            <w:pPr>
+              <w:spacing w:line="240" w:lineRule="auto"/>
+              <w:rPr>
+                <w:rFonts w:ascii="Consolas" w:hAnsi="Consolas"/>
+                <w:sz w:val="24"/>
+                <w:szCs w:val="24"/>
+              </w:rPr>
+            </w:pPr>
+            <w:r>
+              <w:rPr>
+                <w:rFonts w:ascii="Consolas" w:hAnsi="Consolas"/>
+                <w:sz w:val="24"/>
+                <w:szCs w:val="24"/>
+              </w:rPr>
+              <w:t xml:space="preserve">        }</w:t>
+            </w:r>
+          </w:p>
+          <w:p>
+            <w:pPr>
+              <w:spacing w:line="240" w:lineRule="auto"/>
+              <w:rPr>
+                <w:rFonts w:ascii="Consolas" w:hAnsi="Consolas"/>
+                <w:sz w:val="24"/>
+                <w:szCs w:val="24"/>
+              </w:rPr>
+            </w:pPr>
+            <w:r>
+              <w:rPr>
+                <w:rFonts w:ascii="Consolas" w:hAnsi="Consolas"/>
+                <w:sz w:val="24"/>
+                <w:szCs w:val="24"/>
+              </w:rPr>
+              <w:t xml:space="preserve">        </w:t>
+            </w:r>
+            <w:proofErr w:type="spellStart"/>
+            <w:r>
+              <w:rPr>
+                <w:rFonts w:ascii="Consolas" w:hAnsi="Consolas"/>
+                <w:sz w:val="24"/>
+                <w:szCs w:val="24"/>
+              </w:rPr>
+              <w:t>System.out.println</w:t>
+            </w:r>
+            <w:proofErr w:type="spellEnd"/>
+            <w:r>
+              <w:rPr>
+                <w:rFonts w:ascii="Consolas" w:hAnsi="Consolas"/>
+                <w:sz w:val="24"/>
+                <w:szCs w:val="24"/>
+              </w:rPr>
+              <w:t xml:space="preserve">("Stack after pop test: " + "Top -&gt; " + </w:t>
+            </w:r>
+            <w:proofErr w:type="spellStart"/>
+            <w:proofErr w:type="gramStart"/>
+            <w:r>
+              <w:rPr>
+                <w:rFonts w:ascii="Consolas" w:hAnsi="Consolas"/>
+                <w:sz w:val="24"/>
+                <w:szCs w:val="24"/>
+              </w:rPr>
+              <w:t>dols.toString</w:t>
+            </w:r>
+            <w:proofErr w:type="spellEnd"/>
+            <w:proofErr w:type="gramEnd"/>
+            <w:r>
+              <w:rPr>
+                <w:rFonts w:ascii="Consolas" w:hAnsi="Consolas"/>
+                <w:sz w:val="24"/>
+                <w:szCs w:val="24"/>
+              </w:rPr>
+              <w:t>() + " &lt;- Bottom");</w:t>
+            </w:r>
+          </w:p>
+          <w:p>
+            <w:pPr>
+              <w:spacing w:line="240" w:lineRule="auto"/>
+              <w:rPr>
+                <w:rFonts w:ascii="Consolas" w:hAnsi="Consolas"/>
+                <w:sz w:val="24"/>
+                <w:szCs w:val="24"/>
+              </w:rPr>
+            </w:pPr>
+            <w:r>
+              <w:rPr>
+                <w:rFonts w:ascii="Consolas" w:hAnsi="Consolas"/>
+                <w:sz w:val="24"/>
+                <w:szCs w:val="24"/>
+              </w:rPr>
+              <w:t xml:space="preserve">        </w:t>
+            </w:r>
+            <w:proofErr w:type="spellStart"/>
+            <w:r>
+              <w:rPr>
+                <w:rFonts w:ascii="Consolas" w:hAnsi="Consolas"/>
+                <w:sz w:val="24"/>
+                <w:szCs w:val="24"/>
+              </w:rPr>
+              <w:t>System.out.println</w:t>
+            </w:r>
+            <w:proofErr w:type="spellEnd"/>
+            <w:r>
+              <w:rPr>
+                <w:rFonts w:ascii="Consolas" w:hAnsi="Consolas"/>
+                <w:sz w:val="24"/>
+                <w:szCs w:val="24"/>
+              </w:rPr>
+              <w:t xml:space="preserve">("Top Value after pop test: " + </w:t>
+            </w:r>
+            <w:proofErr w:type="spellStart"/>
+            <w:proofErr w:type="gramStart"/>
+            <w:r>
+              <w:rPr>
+                <w:rFonts w:ascii="Consolas" w:hAnsi="Consolas"/>
+                <w:sz w:val="24"/>
+                <w:szCs w:val="24"/>
+              </w:rPr>
+              <w:t>dols.peek</w:t>
+            </w:r>
+            <w:proofErr w:type="spellEnd"/>
+            <w:proofErr w:type="gramEnd"/>
+            <w:r>
+              <w:rPr>
+                <w:rFonts w:ascii="Consolas" w:hAnsi="Consolas"/>
+                <w:sz w:val="24"/>
+                <w:szCs w:val="24"/>
+              </w:rPr>
+              <w:t>());</w:t>
+            </w:r>
+          </w:p>
+          <w:p>
+            <w:pPr>
+              <w:spacing w:line="240" w:lineRule="auto"/>
+              <w:rPr>
+                <w:rFonts w:ascii="Consolas" w:hAnsi="Consolas"/>
+                <w:sz w:val="24"/>
+                <w:szCs w:val="24"/>
+              </w:rPr>
+            </w:pPr>
+            <w:r>
+              <w:rPr>
+                <w:rFonts w:ascii="Consolas" w:hAnsi="Consolas"/>
+                <w:sz w:val="24"/>
+                <w:szCs w:val="24"/>
+              </w:rPr>
+              <w:t xml:space="preserve">        </w:t>
+            </w:r>
+            <w:proofErr w:type="spellStart"/>
+            <w:proofErr w:type="gramStart"/>
+            <w:r>
+              <w:rPr>
+                <w:rFonts w:ascii="Consolas" w:hAnsi="Consolas"/>
+                <w:sz w:val="24"/>
+                <w:szCs w:val="24"/>
+              </w:rPr>
+              <w:t>dols.pop</w:t>
+            </w:r>
+            <w:proofErr w:type="spellEnd"/>
+            <w:r>
+              <w:rPr>
+                <w:rFonts w:ascii="Consolas" w:hAnsi="Consolas"/>
+                <w:sz w:val="24"/>
+                <w:szCs w:val="24"/>
+              </w:rPr>
+              <w:t>(</w:t>
+            </w:r>
+            <w:proofErr w:type="gramEnd"/>
+            <w:r>
+              <w:rPr>
+                <w:rFonts w:ascii="Consolas" w:hAnsi="Consolas"/>
+                <w:sz w:val="24"/>
+                <w:szCs w:val="24"/>
+              </w:rPr>
+              <w:t>);</w:t>
+            </w:r>
+          </w:p>
+          <w:p>
+            <w:pPr>
+              <w:spacing w:line="240" w:lineRule="auto"/>
+              <w:rPr>
+                <w:rFonts w:ascii="Consolas" w:hAnsi="Consolas"/>
+                <w:sz w:val="24"/>
+                <w:szCs w:val="24"/>
+              </w:rPr>
+            </w:pPr>
+          </w:p>
+          <w:p>
+            <w:pPr>
+              <w:spacing w:line="240" w:lineRule="auto"/>
+              <w:rPr>
+                <w:rFonts w:ascii="Consolas" w:hAnsi="Consolas"/>
+                <w:sz w:val="24"/>
+                <w:szCs w:val="24"/>
+              </w:rPr>
+            </w:pPr>
+            <w:r>
+              <w:rPr>
+                <w:rFonts w:ascii="Consolas" w:hAnsi="Consolas"/>
+                <w:sz w:val="24"/>
+                <w:szCs w:val="24"/>
+              </w:rPr>
+              <w:t xml:space="preserve">        //test peek with empty method</w:t>
+            </w:r>
+          </w:p>
+          <w:p>
+            <w:pPr>
+              <w:spacing w:line="240" w:lineRule="auto"/>
+              <w:rPr>
+                <w:rFonts w:ascii="Consolas" w:hAnsi="Consolas"/>
+                <w:sz w:val="24"/>
+                <w:szCs w:val="24"/>
+              </w:rPr>
+            </w:pPr>
+            <w:r>
+              <w:rPr>
+                <w:rFonts w:ascii="Consolas" w:hAnsi="Consolas"/>
+                <w:sz w:val="24"/>
+                <w:szCs w:val="24"/>
+              </w:rPr>
+              <w:t xml:space="preserve">        </w:t>
+            </w:r>
+            <w:proofErr w:type="spellStart"/>
+            <w:r>
+              <w:rPr>
+                <w:rFonts w:ascii="Consolas" w:hAnsi="Consolas"/>
+                <w:sz w:val="24"/>
+                <w:szCs w:val="24"/>
+              </w:rPr>
+              <w:t>System.out.println</w:t>
+            </w:r>
+            <w:proofErr w:type="spellEnd"/>
+            <w:r>
+              <w:rPr>
+                <w:rFonts w:ascii="Consolas" w:hAnsi="Consolas"/>
+                <w:sz w:val="24"/>
+                <w:szCs w:val="24"/>
+              </w:rPr>
+              <w:t>("-----</w:t>
+            </w:r>
+            <w:proofErr w:type="gramStart"/>
+            <w:r>
+              <w:rPr>
+                <w:rFonts w:ascii="Consolas" w:hAnsi="Consolas"/>
+                <w:sz w:val="24"/>
+                <w:szCs w:val="24"/>
+              </w:rPr>
+              <w:t>peek(</w:t>
+            </w:r>
+            <w:proofErr w:type="gramEnd"/>
+            <w:r>
+              <w:rPr>
+                <w:rFonts w:ascii="Consolas" w:hAnsi="Consolas"/>
+                <w:sz w:val="24"/>
+                <w:szCs w:val="24"/>
+              </w:rPr>
+              <w:t>) with empty stack test-----");</w:t>
+            </w:r>
+          </w:p>
+          <w:p>
+            <w:pPr>
+              <w:spacing w:line="240" w:lineRule="auto"/>
+              <w:rPr>
+                <w:rFonts w:ascii="Consolas" w:hAnsi="Consolas"/>
+                <w:sz w:val="24"/>
+                <w:szCs w:val="24"/>
+              </w:rPr>
+            </w:pPr>
+            <w:r>
+              <w:rPr>
+                <w:rFonts w:ascii="Consolas" w:hAnsi="Consolas"/>
+                <w:sz w:val="24"/>
+                <w:szCs w:val="24"/>
+              </w:rPr>
+              <w:lastRenderedPageBreak/>
+              <w:t xml:space="preserve">        </w:t>
+            </w:r>
+            <w:proofErr w:type="gramStart"/>
+            <w:r>
+              <w:rPr>
+                <w:rFonts w:ascii="Consolas" w:hAnsi="Consolas"/>
+                <w:sz w:val="24"/>
+                <w:szCs w:val="24"/>
+              </w:rPr>
+              <w:t>try{</w:t>
+            </w:r>
+            <w:proofErr w:type="gramEnd"/>
+          </w:p>
+          <w:p>
+            <w:pPr>
+              <w:spacing w:line="240" w:lineRule="auto"/>
+              <w:rPr>
+                <w:rFonts w:ascii="Consolas" w:hAnsi="Consolas"/>
+                <w:sz w:val="24"/>
+                <w:szCs w:val="24"/>
+              </w:rPr>
+            </w:pPr>
+            <w:r>
+              <w:rPr>
+                <w:rFonts w:ascii="Consolas" w:hAnsi="Consolas"/>
+                <w:sz w:val="24"/>
+                <w:szCs w:val="24"/>
+              </w:rPr>
+              <w:t xml:space="preserve">            </w:t>
+            </w:r>
+            <w:proofErr w:type="spellStart"/>
+            <w:proofErr w:type="gramStart"/>
+            <w:r>
+              <w:rPr>
+                <w:rFonts w:ascii="Consolas" w:hAnsi="Consolas"/>
+                <w:sz w:val="24"/>
+                <w:szCs w:val="24"/>
+              </w:rPr>
+              <w:t>dols.peek</w:t>
+            </w:r>
+            <w:proofErr w:type="spellEnd"/>
+            <w:proofErr w:type="gramEnd"/>
+            <w:r>
+              <w:rPr>
+                <w:rFonts w:ascii="Consolas" w:hAnsi="Consolas"/>
+                <w:sz w:val="24"/>
+                <w:szCs w:val="24"/>
+              </w:rPr>
+              <w:t>();</w:t>
+            </w:r>
+          </w:p>
+          <w:p>
+            <w:pPr>
+              <w:spacing w:line="240" w:lineRule="auto"/>
+              <w:rPr>
+                <w:rFonts w:ascii="Consolas" w:hAnsi="Consolas"/>
+                <w:sz w:val="24"/>
+                <w:szCs w:val="24"/>
+              </w:rPr>
+            </w:pPr>
+            <w:r>
+              <w:rPr>
+                <w:rFonts w:ascii="Consolas" w:hAnsi="Consolas"/>
+                <w:sz w:val="24"/>
+                <w:szCs w:val="24"/>
+              </w:rPr>
+              <w:t xml:space="preserve">        } catch (</w:t>
+            </w:r>
+            <w:proofErr w:type="spellStart"/>
+            <w:r>
+              <w:rPr>
+                <w:rFonts w:ascii="Consolas" w:hAnsi="Consolas"/>
+                <w:sz w:val="24"/>
+                <w:szCs w:val="24"/>
+              </w:rPr>
+              <w:t>EmptyCollectionException</w:t>
+            </w:r>
+            <w:proofErr w:type="spellEnd"/>
+            <w:r>
+              <w:rPr>
+                <w:rFonts w:ascii="Consolas" w:hAnsi="Consolas"/>
+                <w:sz w:val="24"/>
+                <w:szCs w:val="24"/>
+              </w:rPr>
+              <w:t xml:space="preserve"> e) {</w:t>
+            </w:r>
+          </w:p>
+          <w:p>
+            <w:pPr>
+              <w:spacing w:line="240" w:lineRule="auto"/>
+              <w:rPr>
+                <w:rFonts w:ascii="Consolas" w:hAnsi="Consolas"/>
+                <w:sz w:val="24"/>
+                <w:szCs w:val="24"/>
+              </w:rPr>
+            </w:pPr>
+            <w:r>
+              <w:rPr>
+                <w:rFonts w:ascii="Consolas" w:hAnsi="Consolas"/>
+                <w:sz w:val="24"/>
+                <w:szCs w:val="24"/>
+              </w:rPr>
+              <w:t xml:space="preserve">            </w:t>
+            </w:r>
+            <w:proofErr w:type="spellStart"/>
+            <w:r>
+              <w:rPr>
+                <w:rFonts w:ascii="Consolas" w:hAnsi="Consolas"/>
+                <w:sz w:val="24"/>
+                <w:szCs w:val="24"/>
+              </w:rPr>
+              <w:t>System.out.println</w:t>
+            </w:r>
+            <w:proofErr w:type="spellEnd"/>
+            <w:r>
+              <w:rPr>
+                <w:rFonts w:ascii="Consolas" w:hAnsi="Consolas"/>
+                <w:sz w:val="24"/>
+                <w:szCs w:val="24"/>
+              </w:rPr>
+              <w:t>("</w:t>
+            </w:r>
+            <w:proofErr w:type="gramStart"/>
+            <w:r>
+              <w:rPr>
+                <w:rFonts w:ascii="Consolas" w:hAnsi="Consolas"/>
+                <w:sz w:val="24"/>
+                <w:szCs w:val="24"/>
+              </w:rPr>
+              <w:t>peek(</w:t>
+            </w:r>
+            <w:proofErr w:type="gramEnd"/>
+            <w:r>
+              <w:rPr>
+                <w:rFonts w:ascii="Consolas" w:hAnsi="Consolas"/>
+                <w:sz w:val="24"/>
+                <w:szCs w:val="24"/>
+              </w:rPr>
+              <w:t>) throws empty collection exception correctly");</w:t>
+            </w:r>
+          </w:p>
+          <w:p>
+            <w:pPr>
+              <w:spacing w:line="240" w:lineRule="auto"/>
+              <w:rPr>
+                <w:rFonts w:ascii="Consolas" w:hAnsi="Consolas"/>
+                <w:sz w:val="24"/>
+                <w:szCs w:val="24"/>
+              </w:rPr>
+            </w:pPr>
+            <w:r>
+              <w:rPr>
+                <w:rFonts w:ascii="Consolas" w:hAnsi="Consolas"/>
+                <w:sz w:val="24"/>
+                <w:szCs w:val="24"/>
+              </w:rPr>
+              <w:t xml:space="preserve">        }</w:t>
+            </w:r>
+          </w:p>
+          <w:p>
+            <w:pPr>
+              <w:spacing w:line="240" w:lineRule="auto"/>
+              <w:rPr>
+                <w:rFonts w:ascii="Consolas" w:hAnsi="Consolas"/>
+                <w:sz w:val="24"/>
+                <w:szCs w:val="24"/>
+              </w:rPr>
+            </w:pPr>
+          </w:p>
+          <w:p>
+            <w:pPr>
+              <w:spacing w:line="240" w:lineRule="auto"/>
+              <w:rPr>
+                <w:rFonts w:ascii="Consolas" w:hAnsi="Consolas"/>
+                <w:sz w:val="24"/>
+                <w:szCs w:val="24"/>
+              </w:rPr>
+            </w:pPr>
+            <w:r>
+              <w:rPr>
+                <w:rFonts w:ascii="Consolas" w:hAnsi="Consolas"/>
+                <w:sz w:val="24"/>
+                <w:szCs w:val="24"/>
+              </w:rPr>
+              <w:t xml:space="preserve">        //test pop with empty stack</w:t>
+            </w:r>
+          </w:p>
+          <w:p>
+            <w:pPr>
+              <w:spacing w:line="240" w:lineRule="auto"/>
+              <w:rPr>
+                <w:rFonts w:ascii="Consolas" w:hAnsi="Consolas"/>
+                <w:sz w:val="24"/>
+                <w:szCs w:val="24"/>
+              </w:rPr>
+            </w:pPr>
+            <w:r>
+              <w:rPr>
+                <w:rFonts w:ascii="Consolas" w:hAnsi="Consolas"/>
+                <w:sz w:val="24"/>
+                <w:szCs w:val="24"/>
+              </w:rPr>
+              <w:t xml:space="preserve">        </w:t>
+            </w:r>
+            <w:proofErr w:type="spellStart"/>
+            <w:r>
+              <w:rPr>
+                <w:rFonts w:ascii="Consolas" w:hAnsi="Consolas"/>
+                <w:sz w:val="24"/>
+                <w:szCs w:val="24"/>
+              </w:rPr>
+              <w:t>System.out.println</w:t>
+            </w:r>
+            <w:proofErr w:type="spellEnd"/>
+            <w:r>
+              <w:rPr>
+                <w:rFonts w:ascii="Consolas" w:hAnsi="Consolas"/>
+                <w:sz w:val="24"/>
+                <w:szCs w:val="24"/>
+              </w:rPr>
+              <w:t>("-----</w:t>
+            </w:r>
+            <w:proofErr w:type="gramStart"/>
+            <w:r>
+              <w:rPr>
+                <w:rFonts w:ascii="Consolas" w:hAnsi="Consolas"/>
+                <w:sz w:val="24"/>
+                <w:szCs w:val="24"/>
+              </w:rPr>
+              <w:t>pop(</w:t>
+            </w:r>
+            <w:proofErr w:type="gramEnd"/>
+            <w:r>
+              <w:rPr>
+                <w:rFonts w:ascii="Consolas" w:hAnsi="Consolas"/>
+                <w:sz w:val="24"/>
+                <w:szCs w:val="24"/>
+              </w:rPr>
+              <w:t>) with empty stack test-----");</w:t>
+            </w:r>
+          </w:p>
+          <w:p>
+            <w:pPr>
+              <w:spacing w:line="240" w:lineRule="auto"/>
+              <w:rPr>
+                <w:rFonts w:ascii="Consolas" w:hAnsi="Consolas"/>
+                <w:sz w:val="24"/>
+                <w:szCs w:val="24"/>
+              </w:rPr>
+            </w:pPr>
+            <w:r>
+              <w:rPr>
+                <w:rFonts w:ascii="Consolas" w:hAnsi="Consolas"/>
+                <w:sz w:val="24"/>
+                <w:szCs w:val="24"/>
+              </w:rPr>
+              <w:t xml:space="preserve">        try {</w:t>
+            </w:r>
+          </w:p>
+          <w:p>
+            <w:pPr>
+              <w:spacing w:line="240" w:lineRule="auto"/>
+              <w:rPr>
+                <w:rFonts w:ascii="Consolas" w:hAnsi="Consolas"/>
+                <w:sz w:val="24"/>
+                <w:szCs w:val="24"/>
+              </w:rPr>
+            </w:pPr>
+            <w:r>
+              <w:rPr>
+                <w:rFonts w:ascii="Consolas" w:hAnsi="Consolas"/>
+                <w:sz w:val="24"/>
+                <w:szCs w:val="24"/>
+              </w:rPr>
+              <w:t xml:space="preserve">            </w:t>
+            </w:r>
+            <w:proofErr w:type="spellStart"/>
+            <w:proofErr w:type="gramStart"/>
+            <w:r>
+              <w:rPr>
+                <w:rFonts w:ascii="Consolas" w:hAnsi="Consolas"/>
+                <w:sz w:val="24"/>
+                <w:szCs w:val="24"/>
+              </w:rPr>
+              <w:t>dols.pop</w:t>
+            </w:r>
+            <w:proofErr w:type="spellEnd"/>
+            <w:r>
+              <w:rPr>
+                <w:rFonts w:ascii="Consolas" w:hAnsi="Consolas"/>
+                <w:sz w:val="24"/>
+                <w:szCs w:val="24"/>
+              </w:rPr>
+              <w:t>(</w:t>
+            </w:r>
+            <w:proofErr w:type="gramEnd"/>
+            <w:r>
+              <w:rPr>
+                <w:rFonts w:ascii="Consolas" w:hAnsi="Consolas"/>
+                <w:sz w:val="24"/>
+                <w:szCs w:val="24"/>
+              </w:rPr>
+              <w:t>);</w:t>
+            </w:r>
+          </w:p>
+          <w:p>
+            <w:pPr>
+              <w:spacing w:line="240" w:lineRule="auto"/>
+              <w:rPr>
+                <w:rFonts w:ascii="Consolas" w:hAnsi="Consolas"/>
+                <w:sz w:val="24"/>
+                <w:szCs w:val="24"/>
+              </w:rPr>
+            </w:pPr>
+            <w:r>
+              <w:rPr>
+                <w:rFonts w:ascii="Consolas" w:hAnsi="Consolas"/>
+                <w:sz w:val="24"/>
+                <w:szCs w:val="24"/>
+              </w:rPr>
+              <w:t xml:space="preserve">        } catch (</w:t>
+            </w:r>
+            <w:proofErr w:type="spellStart"/>
+            <w:r>
+              <w:rPr>
+                <w:rFonts w:ascii="Consolas" w:hAnsi="Consolas"/>
+                <w:sz w:val="24"/>
+                <w:szCs w:val="24"/>
+              </w:rPr>
+              <w:t>EmptyCollectionException</w:t>
+            </w:r>
+            <w:proofErr w:type="spellEnd"/>
+            <w:r>
+              <w:rPr>
+                <w:rFonts w:ascii="Consolas" w:hAnsi="Consolas"/>
+                <w:sz w:val="24"/>
+                <w:szCs w:val="24"/>
+              </w:rPr>
+              <w:t xml:space="preserve"> e) {</w:t>
+            </w:r>
+          </w:p>
+          <w:p>
+            <w:pPr>
+              <w:spacing w:line="240" w:lineRule="auto"/>
+              <w:rPr>
+                <w:rFonts w:ascii="Consolas" w:hAnsi="Consolas"/>
+                <w:sz w:val="24"/>
+                <w:szCs w:val="24"/>
+              </w:rPr>
+            </w:pPr>
+            <w:r>
+              <w:rPr>
+                <w:rFonts w:ascii="Consolas" w:hAnsi="Consolas"/>
+                <w:sz w:val="24"/>
+                <w:szCs w:val="24"/>
+              </w:rPr>
+              <w:t xml:space="preserve">            </w:t>
+            </w:r>
+            <w:proofErr w:type="spellStart"/>
+            <w:r>
+              <w:rPr>
+                <w:rFonts w:ascii="Consolas" w:hAnsi="Consolas"/>
+                <w:sz w:val="24"/>
+                <w:szCs w:val="24"/>
+              </w:rPr>
+              <w:t>System.out.println</w:t>
+            </w:r>
+            <w:proofErr w:type="spellEnd"/>
+            <w:r>
+              <w:rPr>
+                <w:rFonts w:ascii="Consolas" w:hAnsi="Consolas"/>
+                <w:sz w:val="24"/>
+                <w:szCs w:val="24"/>
+              </w:rPr>
+              <w:t>("</w:t>
+            </w:r>
+            <w:proofErr w:type="gramStart"/>
+            <w:r>
+              <w:rPr>
+                <w:rFonts w:ascii="Consolas" w:hAnsi="Consolas"/>
+                <w:sz w:val="24"/>
+                <w:szCs w:val="24"/>
+              </w:rPr>
+              <w:t>pop(</w:t>
+            </w:r>
+            <w:proofErr w:type="gramEnd"/>
+            <w:r>
+              <w:rPr>
+                <w:rFonts w:ascii="Consolas" w:hAnsi="Consolas"/>
+                <w:sz w:val="24"/>
+                <w:szCs w:val="24"/>
+              </w:rPr>
+              <w:t>) throws empty collection exception correctly");</w:t>
+            </w:r>
+          </w:p>
+          <w:p>
+            <w:pPr>
+              <w:spacing w:line="240" w:lineRule="auto"/>
+              <w:rPr>
+                <w:rFonts w:ascii="Consolas" w:hAnsi="Consolas"/>
+                <w:sz w:val="24"/>
+                <w:szCs w:val="24"/>
+              </w:rPr>
+            </w:pPr>
+            <w:r>
+              <w:rPr>
+                <w:rFonts w:ascii="Consolas" w:hAnsi="Consolas"/>
+                <w:sz w:val="24"/>
+                <w:szCs w:val="24"/>
+              </w:rPr>
+              <w:t xml:space="preserve">        }</w:t>
+            </w:r>
+          </w:p>
+          <w:p>
+            <w:pPr>
+              <w:spacing w:line="240" w:lineRule="auto"/>
+              <w:rPr>
+                <w:rFonts w:ascii="Consolas" w:hAnsi="Consolas"/>
+                <w:sz w:val="24"/>
+                <w:szCs w:val="24"/>
+              </w:rPr>
+            </w:pPr>
+            <w:r>
+              <w:rPr>
+                <w:rFonts w:ascii="Consolas" w:hAnsi="Consolas"/>
+                <w:sz w:val="24"/>
+                <w:szCs w:val="24"/>
+              </w:rPr>
+              <w:t xml:space="preserve">        </w:t>
+            </w:r>
+            <w:proofErr w:type="spellStart"/>
+            <w:r>
+              <w:rPr>
+                <w:rFonts w:ascii="Consolas" w:hAnsi="Consolas"/>
+                <w:sz w:val="24"/>
+                <w:szCs w:val="24"/>
+              </w:rPr>
+              <w:t>System.out.println</w:t>
+            </w:r>
+            <w:proofErr w:type="spellEnd"/>
+            <w:r>
+              <w:rPr>
+                <w:rFonts w:ascii="Consolas" w:hAnsi="Consolas"/>
+                <w:sz w:val="24"/>
+                <w:szCs w:val="24"/>
+              </w:rPr>
+              <w:t xml:space="preserve">("Is the stack empty: " + </w:t>
+            </w:r>
+            <w:proofErr w:type="spellStart"/>
+            <w:proofErr w:type="gramStart"/>
+            <w:r>
+              <w:rPr>
+                <w:rFonts w:ascii="Consolas" w:hAnsi="Consolas"/>
+                <w:sz w:val="24"/>
+                <w:szCs w:val="24"/>
+              </w:rPr>
+              <w:t>dols.isEmpty</w:t>
+            </w:r>
+            <w:proofErr w:type="spellEnd"/>
+            <w:proofErr w:type="gramEnd"/>
+            <w:r>
+              <w:rPr>
+                <w:rFonts w:ascii="Consolas" w:hAnsi="Consolas"/>
+                <w:sz w:val="24"/>
+                <w:szCs w:val="24"/>
+              </w:rPr>
+              <w:t>());</w:t>
+            </w:r>
+          </w:p>
+          <w:p>
+            <w:pPr>
+              <w:spacing w:line="240" w:lineRule="auto"/>
+              <w:rPr>
+                <w:rFonts w:ascii="Consolas" w:hAnsi="Consolas"/>
+                <w:sz w:val="24"/>
+                <w:szCs w:val="24"/>
+              </w:rPr>
+            </w:pPr>
+            <w:r>
+              <w:rPr>
+                <w:rFonts w:ascii="Consolas" w:hAnsi="Consolas"/>
+                <w:sz w:val="24"/>
+                <w:szCs w:val="24"/>
+              </w:rPr>
+              <w:t xml:space="preserve">        </w:t>
+            </w:r>
+            <w:proofErr w:type="spellStart"/>
+            <w:r>
+              <w:rPr>
+                <w:rFonts w:ascii="Consolas" w:hAnsi="Consolas"/>
+                <w:sz w:val="24"/>
+                <w:szCs w:val="24"/>
+              </w:rPr>
+              <w:t>System.out.println</w:t>
+            </w:r>
+            <w:proofErr w:type="spellEnd"/>
+            <w:r>
+              <w:rPr>
+                <w:rFonts w:ascii="Consolas" w:hAnsi="Consolas"/>
+                <w:sz w:val="24"/>
+                <w:szCs w:val="24"/>
+              </w:rPr>
+              <w:t xml:space="preserve">("stack size: " + </w:t>
+            </w:r>
+            <w:proofErr w:type="spellStart"/>
+            <w:proofErr w:type="gramStart"/>
+            <w:r>
+              <w:rPr>
+                <w:rFonts w:ascii="Consolas" w:hAnsi="Consolas"/>
+                <w:sz w:val="24"/>
+                <w:szCs w:val="24"/>
+              </w:rPr>
+              <w:t>dols.size</w:t>
+            </w:r>
+            <w:proofErr w:type="spellEnd"/>
+            <w:proofErr w:type="gramEnd"/>
+            <w:r>
+              <w:rPr>
+                <w:rFonts w:ascii="Consolas" w:hAnsi="Consolas"/>
+                <w:sz w:val="24"/>
+                <w:szCs w:val="24"/>
+              </w:rPr>
+              <w:t>());</w:t>
+            </w:r>
+          </w:p>
+          <w:p>
+            <w:pPr>
+              <w:spacing w:line="240" w:lineRule="auto"/>
+              <w:rPr>
+                <w:rFonts w:ascii="Consolas" w:hAnsi="Consolas"/>
+                <w:sz w:val="24"/>
+                <w:szCs w:val="24"/>
+              </w:rPr>
+            </w:pPr>
+            <w:r>
+              <w:rPr>
+                <w:rFonts w:ascii="Consolas" w:hAnsi="Consolas"/>
+                <w:sz w:val="24"/>
+                <w:szCs w:val="24"/>
+              </w:rPr>
+              <w:t xml:space="preserve">    }</w:t>
+            </w:r>
+          </w:p>
+          <w:p>
+            <w:pPr>
+              <w:spacing w:line="240" w:lineRule="auto"/>
+              <w:rPr>
+                <w:rFonts w:ascii="Consolas" w:hAnsi="Consolas"/>
+                <w:sz w:val="24"/>
+                <w:szCs w:val="24"/>
+              </w:rPr>
+            </w:pPr>
+            <w:r>
+              <w:rPr>
+                <w:rFonts w:ascii="Consolas" w:hAnsi="Consolas"/>
+                <w:sz w:val="24"/>
+                <w:szCs w:val="24"/>
+              </w:rPr>
+              <w:t>}</w:t>
+            </w:r>
+          </w:p>
+        </w:tc>
+      </w:tr>
+    </w:tbl>
+    <w:p>
+      <w:pPr>
+        <w:spacing w:line="240" w:lineRule="auto"/>
+        <w:rPr>
+          <w:sz w:val="24"/>
+          <w:szCs w:val="24"/>
+        </w:rPr>
+      </w:pPr>
+    </w:p>
+    <w:tbl>
+      <w:tblPr>
+        <w:tblStyle w:val="TableGrid"/>
+        <w:tblW w:w="0" w:type="auto"/>
+        <w:tblLook w:val="04A0" w:firstRow="1" w:lastRow="0" w:firstColumn="1" w:lastColumn="0" w:noHBand="0" w:noVBand="1"/>
+      </w:tblPr>
+      <w:tblGrid>
+        <w:gridCol w:w="9926"/>
+      </w:tblGrid>
+      <w:tr>
+        <w:tc>
+          <w:tcPr>
+            <w:tcW w:w="9926" w:type="dxa"/>
+          </w:tcPr>
+          <w:p>
+            <w:pPr>
+              <w:spacing w:line="240" w:lineRule="auto"/>
+              <w:ind w:left="720" w:hanging="720"/>
+              <w:rPr>
+                <w:sz w:val="24"/>
+                <w:szCs w:val="24"/>
+              </w:rPr>
+            </w:pPr>
+            <w:r>
+              <w:rPr>
+                <w:b/>
+                <w:bCs/>
+                <w:sz w:val="24"/>
+                <w:szCs w:val="24"/>
+                <w:u w:val="single"/>
+              </w:rPr>
+              <w:t>Test Output</w:t>
+            </w:r>
+          </w:p>
+          <w:p>
+            <w:pPr>
+              <w:spacing w:line="240" w:lineRule="auto"/>
+              <w:ind w:left="720" w:hanging="720"/>
+              <w:rPr>
+                <w:sz w:val="24"/>
+                <w:szCs w:val="24"/>
+              </w:rPr>
+            </w:pPr>
+            <w:r>
+              <w:rPr>
+                <w:sz w:val="24"/>
+                <w:szCs w:val="24"/>
+              </w:rPr>
+              <w:drawing>
+                <wp:inline distT="0" distB="0" distL="0" distR="0" wp14:anchorId="52490CDF" wp14:editId="043ED5DE">
+                  <wp:extent cx="4743450" cy="3832841"/>
+                  <wp:effectExtent l="0" t="0" r="0" b="0"/>
+                  <wp:docPr id="1923389462" name="Picture 1"/>
+                  <wp:cNvGraphicFramePr>
+                    <a:graphicFrameLocks xmlns:a="http://schemas.openxmlformats.org/drawingml/2006/main" noChangeAspect="1"/>
+                  </wp:cNvGraphicFramePr>
+                  <a:graphic xmlns:a="http://schemas.openxmlformats.org/drawingml/2006/main">
+                    <a:graphicData uri="http://schemas.openxmlformats.org/drawingml/2006/picture">
+                      <pic:pic xmlns:pic="http://schemas.openxmlformats.org/drawingml/2006/picture">
+                        <pic:nvPicPr>
+                          <pic:cNvPr id="1923389462" name=""/>
+                          <pic:cNvPicPr/>
+                        </pic:nvPicPr>
+                        <pic:blipFill>
+                          <a:blip r:embed="rId14"/>
+                          <a:stretch>
+                            <a:fillRect/>
+                          </a:stretch>
+                        </pic:blipFill>
+                        <pic:spPr>
+                          <a:xfrm>
+                            <a:off x="0" y="0"/>
+                            <a:ext cx="4773615" cy="3857215"/>
+                          </a:xfrm>
+                          <a:prstGeom prst="rect">
+                            <a:avLst/>
+                          </a:prstGeom>
+                        </pic:spPr>
+                      </pic:pic>
+                    </a:graphicData>
+                  </a:graphic>
+                </wp:inline>
+              </w:drawing>
+            </w:r>
+          </w:p>
+        </w:tc>
+      </w:tr>
+    </w:tbl>
+    <w:p>
+      <w:pPr>
+        <w:spacing w:line="240" w:lineRule="auto"/>
+        <w:rPr>
+          <w:sz w:val="24"/>
+          <w:szCs w:val="24"/>
+        </w:rPr>
+      </w:pPr>
+    </w:p>
     <w:sectPr>
-      <w:headerReference w:type="default" r:id="rId13"/>
+      <w:headerReference w:type="default" r:id="rId15"/>
       <w:pgSz w:w="12240" w:h="15840" w:code="1"/>
       <w:pgMar w:top="720" w:right="1080" w:bottom="864" w:left="1224" w:header="706" w:footer="706" w:gutter="0"/>
       <w:pgNumType w:start="0"/>
@@ -1466,7 +9710,67 @@
         <w:szCs w:val="18"/>
         <w:lang w:val="fr-CA"/>
       </w:rPr>
-      <w:t xml:space="preserve"> – Assignment/Lab Exercises – page </w:t>
+      <w:t xml:space="preserve"> – </w:t>
+    </w:r>
+    <w:proofErr w:type="spellStart"/>
+    <w:r>
+      <w:rPr>
+        <w:i/>
+        <w:sz w:val="18"/>
+        <w:szCs w:val="18"/>
+        <w:lang w:val="fr-CA"/>
+      </w:rPr>
+      <w:t>Assignment</w:t>
+    </w:r>
+    <w:proofErr w:type="spellEnd"/>
+    <w:r>
+      <w:rPr>
+        <w:i/>
+        <w:sz w:val="18"/>
+        <w:szCs w:val="18"/>
+        <w:lang w:val="fr-CA"/>
+      </w:rPr>
+      <w:t>/</w:t>
+    </w:r>
+    <w:proofErr w:type="spellStart"/>
+    <w:r>
+      <w:rPr>
+        <w:i/>
+        <w:sz w:val="18"/>
+        <w:szCs w:val="18"/>
+        <w:lang w:val="fr-CA"/>
+      </w:rPr>
+      <w:t>Lab</w:t>
+    </w:r>
+    <w:proofErr w:type="spellEnd"/>
+    <w:r>
+      <w:rPr>
+        <w:i/>
+        <w:sz w:val="18"/>
+        <w:szCs w:val="18"/>
+        <w:lang w:val="fr-CA"/>
+      </w:rPr>
+      <w:t xml:space="preserve"> </w:t>
+    </w:r>
+    <w:proofErr w:type="spellStart"/>
+    <w:r>
+      <w:rPr>
+        <w:i/>
+        <w:sz w:val="18"/>
+        <w:szCs w:val="18"/>
+        <w:lang w:val="fr-CA"/>
+      </w:rPr>
+      <w:t>Exercises</w:t>
+    </w:r>
+    <w:proofErr w:type="spellEnd"/>
+    <w:r>
+      <w:rPr>
+        <w:i/>
+        <w:sz w:val="18"/>
+        <w:szCs w:val="18"/>
+        <w:lang w:val="fr-CA"/>
+      </w:rPr>
+      <w:t xml:space="preserve"> – page </w:t>
     </w:r>
     <w:r>
       <w:rPr>
@@ -5300,15 +13604,9 @@
 <file path=customXml/itemProps4.xml><?xml version="1.0" encoding="utf-8"?>
 <ds:datastoreItem xmlns:ds="http://schemas.openxmlformats.org/officeDocument/2006/customXml" ds:itemID="{9CBAFE1A-DEA4-490A-B920-0503E05DD926}">
   <ds:schemaRefs>
-    <ds:schemaRef ds:uri="http://www.w3.org/XML/1998/namespace"/>
-    <ds:schemaRef ds:uri="http://purl.org/dc/elements/1.1/"/>
-    <ds:schemaRef ds:uri="http://schemas.microsoft.com/office/2006/documentManagement/types"/>
-    <ds:schemaRef ds:uri="http://purl.org/dc/dcmitype/"/>
+    <ds:schemaRef ds:uri="http://schemas.microsoft.com/office/2006/metadata/properties"/>
     <ds:schemaRef ds:uri="http://schemas.microsoft.com/office/infopath/2007/PartnerControls"/>
-    <ds:schemaRef ds:uri="http://schemas.openxmlformats.org/package/2006/metadata/core-properties"/>
     <ds:schemaRef ds:uri="4a4bb038-61b3-4972-bd66-6249888846d1"/>
-    <ds:schemaRef ds:uri="http://schemas.microsoft.com/office/2006/metadata/properties"/>
-    <ds:schemaRef ds:uri="http://purl.org/dc/terms/"/>
   </ds:schemaRefs>
 </ds:datastoreItem>
 </file>